--- a/docxRkey/j2.docx
+++ b/docxRkey/j2.docx
@@ -1,6 +1,6 @@
 
 <file path=word/document.xml><?xml version="1.0" encoding="utf-8"?>
-<w:document xmlns:wpc="http://schemas.microsoft.com/office/word/2010/wordprocessingCanvas" xmlns:mo="http://schemas.microsoft.com/office/mac/office/2008/main" xmlns:mc="http://schemas.openxmlformats.org/markup-compatibility/2006" xmlns:mv="urn:schemas-microsoft-com:mac:vml" xmlns:o="urn:schemas-microsoft-com:office:office" xmlns:r="http://schemas.openxmlformats.org/officeDocument/2006/relationships" xmlns:m="http://schemas.openxmlformats.org/officeDocument/2006/math" xmlns:v="urn:schemas-microsoft-com:vml" xmlns:wp14="http://schemas.microsoft.com/office/word/2010/wordprocessingDrawing" xmlns:wp="http://schemas.openxmlformats.org/drawingml/2006/wordprocessingDrawing" xmlns:w10="urn:schemas-microsoft-com:office:word" xmlns:w="http://schemas.openxmlformats.org/wordprocessingml/2006/main" xmlns:w14="http://schemas.microsoft.com/office/word/2010/wordml" xmlns:w15="http://schemas.microsoft.com/office/word/2012/wordml" xmlns:wpg="http://schemas.microsoft.com/office/word/2010/wordprocessingGroup" xmlns:wpi="http://schemas.microsoft.com/office/word/2010/wordprocessingInk" xmlns:wne="http://schemas.microsoft.com/office/word/2006/wordml" xmlns:wps="http://schemas.microsoft.com/office/word/2010/wordprocessingShape" mc:Ignorable="w14 w15 wp14">
+<w:document xmlns:wpc="http://schemas.microsoft.com/office/word/2010/wordprocessingCanvas" xmlns:cx="http://schemas.microsoft.com/office/drawing/2014/chartex" xmlns:cx1="http://schemas.microsoft.com/office/drawing/2015/9/8/chartex" xmlns:cx2="http://schemas.microsoft.com/office/drawing/2015/10/21/chartex" xmlns:cx3="http://schemas.microsoft.com/office/drawing/2016/5/9/chartex" xmlns:cx4="http://schemas.microsoft.com/office/drawing/2016/5/10/chartex" xmlns:cx5="http://schemas.microsoft.com/office/drawing/2016/5/11/chartex" xmlns:cx6="http://schemas.microsoft.com/office/drawing/2016/5/12/chartex" xmlns:cx7="http://schemas.microsoft.com/office/drawing/2016/5/13/chartex" xmlns:cx8="http://schemas.microsoft.com/office/drawing/2016/5/14/chartex" xmlns:mc="http://schemas.openxmlformats.org/markup-compatibility/2006" xmlns:aink="http://schemas.microsoft.com/office/drawing/2016/ink" xmlns:am3d="http://schemas.microsoft.com/office/drawing/2017/model3d" xmlns:o="urn:schemas-microsoft-com:office:office" xmlns:oel="http://schemas.microsoft.com/office/2019/extlst" xmlns:r="http://schemas.openxmlformats.org/officeDocument/2006/relationships" xmlns:m="http://schemas.openxmlformats.org/officeDocument/2006/math" xmlns:v="urn:schemas-microsoft-com:vml" xmlns:wp14="http://schemas.microsoft.com/office/word/2010/wordprocessingDrawing" xmlns:wp="http://schemas.openxmlformats.org/drawingml/2006/wordprocessingDrawing" xmlns:w10="urn:schemas-microsoft-com:office:word" xmlns:w="http://schemas.openxmlformats.org/wordprocessingml/2006/main" xmlns:w14="http://schemas.microsoft.com/office/word/2010/wordml" xmlns:w15="http://schemas.microsoft.com/office/word/2012/wordml" xmlns:w16cex="http://schemas.microsoft.com/office/word/2018/wordml/cex" xmlns:w16cid="http://schemas.microsoft.com/office/word/2016/wordml/cid" xmlns:w16="http://schemas.microsoft.com/office/word/2018/wordml" xmlns:w16sdtdh="http://schemas.microsoft.com/office/word/2020/wordml/sdtdatahash" xmlns:w16se="http://schemas.microsoft.com/office/word/2015/wordml/symex" xmlns:wpg="http://schemas.microsoft.com/office/word/2010/wordprocessingGroup" xmlns:wpi="http://schemas.microsoft.com/office/word/2010/wordprocessingInk" xmlns:wne="http://schemas.microsoft.com/office/word/2006/wordml" xmlns:wps="http://schemas.microsoft.com/office/word/2010/wordprocessingShape" mc:Ignorable="w14 w15 w16se w16cid w16 w16cex w16sdtdh wp14">
   <w:body>
     <w:p>
       <w:pPr>
@@ -3374,7 +3374,7 @@
                           <pic:cNvPicPr/>
                         </pic:nvPicPr>
                         <pic:blipFill>
-                          <a:blip r:embed="rId4">
+                          <a:blip r:embed="rId6">
                             <a:extLst>
                               <a:ext uri="{28A0092B-C50C-407E-A947-70E740481C1C}">
                                 <a14:useLocalDpi xmlns:a14="http://schemas.microsoft.com/office/drawing/2010/main" val="0"/>
@@ -11625,7 +11625,7 @@
                           <pic:cNvPicPr/>
                         </pic:nvPicPr>
                         <pic:blipFill rotWithShape="1">
-                          <a:blip r:embed="rId5">
+                          <a:blip r:embed="rId7">
                             <a:extLst>
                               <a:ext uri="{28A0092B-C50C-407E-A947-70E740481C1C}">
                                 <a14:useLocalDpi xmlns:a14="http://schemas.microsoft.com/office/drawing/2010/main" val="0"/>
@@ -11808,7 +11808,6 @@
         </w:rPr>
         <w:t>3-</w:t>
       </w:r>
-      <w:proofErr w:type="gramStart"/>
       <w:r>
         <w:rPr>
           <w:sz w:val="24"/>
@@ -11821,15 +11820,7 @@
           <w:sz w:val="24"/>
           <w:szCs w:val="24"/>
         </w:rPr>
-        <w:t xml:space="preserve"> A</w:t>
-      </w:r>
-      <w:proofErr w:type="gramEnd"/>
-      <w:r>
-        <w:rPr>
-          <w:sz w:val="24"/>
-          <w:szCs w:val="24"/>
-        </w:rPr>
-        <w:t xml:space="preserve"> &amp; C chocolate bar; C,E, &amp; F</w:t>
+        <w:t xml:space="preserve"> A &amp; C chocolate bar; C,E, &amp; F</w:t>
       </w:r>
       <w:r>
         <w:rPr>
@@ -21705,7 +21696,7 @@
                           <pic:cNvPicPr/>
                         </pic:nvPicPr>
                         <pic:blipFill rotWithShape="1">
-                          <a:blip r:embed="rId6">
+                          <a:blip r:embed="rId8">
                             <a:extLst>
                               <a:ext uri="{28A0092B-C50C-407E-A947-70E740481C1C}">
                                 <a14:useLocalDpi xmlns:a14="http://schemas.microsoft.com/office/drawing/2010/main" val="0"/>
@@ -21803,7 +21794,7 @@
                           <pic:cNvPicPr/>
                         </pic:nvPicPr>
                         <pic:blipFill rotWithShape="1">
-                          <a:blip r:embed="rId7">
+                          <a:blip r:embed="rId9">
                             <a:extLst>
                               <a:ext uri="{28A0092B-C50C-407E-A947-70E740481C1C}">
                                 <a14:useLocalDpi xmlns:a14="http://schemas.microsoft.com/office/drawing/2010/main" val="0"/>
@@ -21979,25 +21970,7 @@
           <w:sz w:val="24"/>
           <w:szCs w:val="24"/>
         </w:rPr>
-        <w:t xml:space="preserve"> (first tried Aug 27/17; Mike, Mel, </w:t>
-      </w:r>
-      <w:proofErr w:type="spellStart"/>
-      <w:r>
-        <w:rPr>
-          <w:b/>
-          <w:sz w:val="24"/>
-          <w:szCs w:val="24"/>
-        </w:rPr>
-        <w:t>Conor</w:t>
-      </w:r>
-      <w:proofErr w:type="spellEnd"/>
-      <w:r>
-        <w:rPr>
-          <w:b/>
-          <w:sz w:val="24"/>
-          <w:szCs w:val="24"/>
-        </w:rPr>
-        <w:t>, Nick, Jason)</w:t>
+        <w:t xml:space="preserve"> (first tried Aug 27/17; Mike, Mel, Conor, Nick, Jason)</w:t>
       </w:r>
     </w:p>
     <w:tbl>
@@ -24488,7 +24461,7 @@
                           <pic:cNvPicPr/>
                         </pic:nvPicPr>
                         <pic:blipFill rotWithShape="1">
-                          <a:blip r:embed="rId8">
+                          <a:blip r:embed="rId10">
                             <a:extLst>
                               <a:ext uri="{28A0092B-C50C-407E-A947-70E740481C1C}">
                                 <a14:useLocalDpi xmlns:a14="http://schemas.microsoft.com/office/drawing/2010/main" val="0"/>
@@ -24594,7 +24567,7 @@
                           <pic:cNvPicPr/>
                         </pic:nvPicPr>
                         <pic:blipFill rotWithShape="1">
-                          <a:blip r:embed="rId9">
+                          <a:blip r:embed="rId11">
                             <a:extLst>
                               <a:ext uri="{28A0092B-C50C-407E-A947-70E740481C1C}">
                                 <a14:useLocalDpi xmlns:a14="http://schemas.microsoft.com/office/drawing/2010/main" val="0"/>
@@ -25186,25 +25159,7 @@
           <w:szCs w:val="28"/>
         </w:rPr>
         <w:lastRenderedPageBreak/>
-        <w:t xml:space="preserve">3-5 </w:t>
-      </w:r>
-      <w:proofErr w:type="spellStart"/>
-      <w:r>
-        <w:rPr>
-          <w:b/>
-          <w:sz w:val="28"/>
-          <w:szCs w:val="28"/>
-        </w:rPr>
-        <w:t>Foie</w:t>
-      </w:r>
-      <w:proofErr w:type="spellEnd"/>
-      <w:r>
-        <w:rPr>
-          <w:b/>
-          <w:sz w:val="28"/>
-          <w:szCs w:val="28"/>
-        </w:rPr>
-        <w:t xml:space="preserve"> Graham</w:t>
+        <w:t>3-5 Foie Graham</w:t>
       </w:r>
     </w:p>
     <w:p>
@@ -25228,13 +25183,8 @@
         </w:rPr>
         <w:t xml:space="preserve">, </w:t>
       </w:r>
-      <w:proofErr w:type="gramStart"/>
       <w:r>
-        <w:t>A</w:t>
-      </w:r>
-      <w:proofErr w:type="gramEnd"/>
-      <w:r>
-        <w:t>=Mark, B=Conner, C=Mel, D=Jeff, E=Chan, X=Graham, Y=Mike, Z=Peter</w:t>
+        <w:t>A=Mark, B=Conner, C=Mel, D=Jeff, E=Chan, X=Graham, Y=Mike, Z=Peter</w:t>
       </w:r>
       <w:r>
         <w:t xml:space="preserve">; passers A-E do 4 of 10 rights; passers X-Z do 4 of 6 rights.   </w:t>
@@ -25288,15 +25238,7 @@
         <w:t xml:space="preserve"> </w:t>
       </w:r>
       <w:r>
-        <w:t xml:space="preserve">curious letter shuffling going on from the perspective of </w:t>
-      </w:r>
-      <w:proofErr w:type="gramStart"/>
-      <w:r>
-        <w:t>X,Y</w:t>
-      </w:r>
-      <w:proofErr w:type="gramEnd"/>
-      <w:r>
-        <w:t xml:space="preserve">, and Z.  </w:t>
+        <w:t xml:space="preserve">curious letter shuffling going on from the perspective of X,Y, and Z.  </w:t>
       </w:r>
       <w:r>
         <w:t>Of all po</w:t>
@@ -25396,7 +25338,7 @@
                     <pic:cNvPicPr/>
                   </pic:nvPicPr>
                   <pic:blipFill rotWithShape="1">
-                    <a:blip r:embed="rId10">
+                    <a:blip r:embed="rId12">
                       <a:extLst>
                         <a:ext uri="{28A0092B-C50C-407E-A947-70E740481C1C}">
                           <a14:useLocalDpi xmlns:a14="http://schemas.microsoft.com/office/drawing/2010/main" val="0"/>
@@ -33995,7 +33937,7 @@
                           <pic:cNvPicPr/>
                         </pic:nvPicPr>
                         <pic:blipFill rotWithShape="1">
-                          <a:blip r:embed="rId11">
+                          <a:blip r:embed="rId13">
                             <a:extLst>
                               <a:ext uri="{28A0092B-C50C-407E-A947-70E740481C1C}">
                                 <a14:useLocalDpi xmlns:a14="http://schemas.microsoft.com/office/drawing/2010/main" val="0"/>
@@ -34037,18 +33979,10 @@
           </w:p>
           <w:p>
             <w:r>
-              <w:t xml:space="preserve">Start:   A near 2; B at </w:t>
-            </w:r>
-            <w:proofErr w:type="gramStart"/>
-            <w:r>
-              <w:t xml:space="preserve">4; </w:t>
-            </w:r>
-            <w:r>
-              <w:t xml:space="preserve"> C</w:t>
-            </w:r>
-            <w:proofErr w:type="gramEnd"/>
-            <w:r>
-              <w:t xml:space="preserve"> near 1;</w:t>
+              <w:t xml:space="preserve">Start:   A near 2; B at 4; </w:t>
+            </w:r>
+            <w:r>
+              <w:t xml:space="preserve"> C near 1;</w:t>
             </w:r>
           </w:p>
           <w:p>
@@ -34157,7 +34091,7 @@
                           <pic:cNvPicPr/>
                         </pic:nvPicPr>
                         <pic:blipFill rotWithShape="1">
-                          <a:blip r:embed="rId11">
+                          <a:blip r:embed="rId13">
                             <a:extLst>
                               <a:ext uri="{28A0092B-C50C-407E-A947-70E740481C1C}">
                                 <a14:useLocalDpi xmlns:a14="http://schemas.microsoft.com/office/drawing/2010/main" val="0"/>
@@ -34279,35 +34213,7 @@
         <w:rPr>
           <w:b/>
         </w:rPr>
-        <w:t>-</w:t>
-      </w:r>
-      <w:proofErr w:type="gramStart"/>
-      <w:r>
-        <w:rPr>
-          <w:b/>
-        </w:rPr>
-        <w:t>Graham  (</w:t>
-      </w:r>
-      <w:proofErr w:type="gramEnd"/>
-      <w:r>
-        <w:rPr>
-          <w:b/>
-        </w:rPr>
-        <w:t xml:space="preserve">first tried Dec 1/17; Mike, Mel, </w:t>
-      </w:r>
-      <w:proofErr w:type="spellStart"/>
-      <w:r>
-        <w:rPr>
-          <w:b/>
-        </w:rPr>
-        <w:t>Conor</w:t>
-      </w:r>
-      <w:proofErr w:type="spellEnd"/>
-      <w:r>
-        <w:rPr>
-          <w:b/>
-        </w:rPr>
-        <w:t>, Peter, Graham, Chan, Mark, Jeff )</w:t>
+        <w:t>-Graham  (first tried Dec 1/17; Mike, Mel, Conor, Peter, Graham, Chan, Mark, Jeff )</w:t>
       </w:r>
     </w:p>
     <w:tbl>
@@ -34514,7 +34420,7 @@
                     <pic:cNvPicPr/>
                   </pic:nvPicPr>
                   <pic:blipFill>
-                    <a:blip r:embed="rId12" cstate="print">
+                    <a:blip r:embed="rId14" cstate="print">
                       <a:extLst>
                         <a:ext uri="{28A0092B-C50C-407E-A947-70E740481C1C}">
                           <a14:useLocalDpi xmlns:a14="http://schemas.microsoft.com/office/drawing/2010/main" val="0"/>
@@ -34579,7 +34485,7 @@
                     <pic:cNvPicPr/>
                   </pic:nvPicPr>
                   <pic:blipFill>
-                    <a:blip r:embed="rId13" cstate="print">
+                    <a:blip r:embed="rId15" cstate="print">
                       <a:extLst>
                         <a:ext uri="{28A0092B-C50C-407E-A947-70E740481C1C}">
                           <a14:useLocalDpi xmlns:a14="http://schemas.microsoft.com/office/drawing/2010/main" val="0"/>
@@ -34628,8 +34534,6 @@
         <w:lastRenderedPageBreak/>
         <w:t>Pattern: It’s a good one. A feeder; B,C,D weaving; C starts in middle moving out to left</w:t>
       </w:r>
-      <w:bookmarkStart w:id="0" w:name="_GoBack"/>
-      <w:bookmarkEnd w:id="0"/>
     </w:p>
     <w:p>
       <w:pPr>
@@ -36225,7 +36129,7 @@
                     <pic:cNvPicPr/>
                   </pic:nvPicPr>
                   <pic:blipFill>
-                    <a:blip r:embed="rId14">
+                    <a:blip r:embed="rId16">
                       <a:extLst>
                         <a:ext uri="{28A0092B-C50C-407E-A947-70E740481C1C}">
                           <a14:useLocalDpi xmlns:a14="http://schemas.microsoft.com/office/drawing/2010/main" val="0"/>
@@ -40096,6 +40000,120 @@
           </w:p>
         </w:tc>
       </w:tr>
+      <w:tr>
+        <w:trPr>
+          <w:trHeight w:val="175"/>
+        </w:trPr>
+        <w:tc>
+          <w:tcPr>
+            <w:cnfStyle w:val="001000000000" w:firstRow="0" w:lastRow="0" w:firstColumn="1" w:lastColumn="0" w:oddVBand="0" w:evenVBand="0" w:oddHBand="0" w:evenHBand="0" w:firstRowFirstColumn="0" w:firstRowLastColumn="0" w:lastRowFirstColumn="0" w:lastRowLastColumn="0"/>
+            <w:tcW w:w="0" w:type="auto"/>
+          </w:tcPr>
+          <w:p>
+            <w:pPr>
+              <w:rPr>
+                <w:color w:val="000000" w:themeColor="text1"/>
+                <w:sz w:val="20"/>
+                <w:szCs w:val="20"/>
+                <w14:shadow w14:blurRad="38100" w14:dist="19050" w14:dir="2700000" w14:sx="100000" w14:sy="100000" w14:kx="0" w14:ky="0" w14:algn="tl">
+                  <w14:schemeClr w14:val="dk1">
+                    <w14:alpha w14:val="60000"/>
+                  </w14:schemeClr>
+                </w14:shadow>
+                <w14:textOutline w14:w="0" w14:cap="flat" w14:cmpd="sng" w14:algn="ctr">
+                  <w14:noFill/>
+                  <w14:prstDash w14:val="solid"/>
+                  <w14:round/>
+                </w14:textOutline>
+              </w:rPr>
+            </w:pPr>
+          </w:p>
+        </w:tc>
+        <w:tc>
+          <w:tcPr>
+            <w:tcW w:w="378" w:type="dxa"/>
+          </w:tcPr>
+          <w:p>
+            <w:pPr>
+              <w:cnfStyle w:val="000000000000" w:firstRow="0" w:lastRow="0" w:firstColumn="0" w:lastColumn="0" w:oddVBand="0" w:evenVBand="0" w:oddHBand="0" w:evenHBand="0" w:firstRowFirstColumn="0" w:firstRowLastColumn="0" w:lastRowFirstColumn="0" w:lastRowLastColumn="0"/>
+            </w:pPr>
+          </w:p>
+        </w:tc>
+        <w:tc>
+          <w:tcPr>
+            <w:tcW w:w="365" w:type="dxa"/>
+          </w:tcPr>
+          <w:p>
+            <w:pPr>
+              <w:cnfStyle w:val="000000000000" w:firstRow="0" w:lastRow="0" w:firstColumn="0" w:lastColumn="0" w:oddVBand="0" w:evenVBand="0" w:oddHBand="0" w:evenHBand="0" w:firstRowFirstColumn="0" w:firstRowLastColumn="0" w:lastRowFirstColumn="0" w:lastRowLastColumn="0"/>
+              <w:rPr>
+                <w:sz w:val="20"/>
+                <w:szCs w:val="20"/>
+              </w:rPr>
+            </w:pPr>
+          </w:p>
+        </w:tc>
+        <w:tc>
+          <w:tcPr>
+            <w:tcW w:w="0" w:type="auto"/>
+          </w:tcPr>
+          <w:p>
+            <w:pPr>
+              <w:cnfStyle w:val="000000000000" w:firstRow="0" w:lastRow="0" w:firstColumn="0" w:lastColumn="0" w:oddVBand="0" w:evenVBand="0" w:oddHBand="0" w:evenHBand="0" w:firstRowFirstColumn="0" w:firstRowLastColumn="0" w:lastRowFirstColumn="0" w:lastRowLastColumn="0"/>
+            </w:pPr>
+          </w:p>
+        </w:tc>
+        <w:tc>
+          <w:tcPr>
+            <w:tcW w:w="0" w:type="auto"/>
+          </w:tcPr>
+          <w:p>
+            <w:pPr>
+              <w:cnfStyle w:val="000000000000" w:firstRow="0" w:lastRow="0" w:firstColumn="0" w:lastColumn="0" w:oddVBand="0" w:evenVBand="0" w:oddHBand="0" w:evenHBand="0" w:firstRowFirstColumn="0" w:firstRowLastColumn="0" w:lastRowFirstColumn="0" w:lastRowLastColumn="0"/>
+            </w:pPr>
+          </w:p>
+        </w:tc>
+        <w:tc>
+          <w:tcPr>
+            <w:tcW w:w="0" w:type="auto"/>
+          </w:tcPr>
+          <w:p>
+            <w:pPr>
+              <w:cnfStyle w:val="000000000000" w:firstRow="0" w:lastRow="0" w:firstColumn="0" w:lastColumn="0" w:oddVBand="0" w:evenVBand="0" w:oddHBand="0" w:evenHBand="0" w:firstRowFirstColumn="0" w:firstRowLastColumn="0" w:lastRowFirstColumn="0" w:lastRowLastColumn="0"/>
+            </w:pPr>
+          </w:p>
+        </w:tc>
+        <w:tc>
+          <w:tcPr>
+            <w:tcW w:w="0" w:type="auto"/>
+          </w:tcPr>
+          <w:p>
+            <w:pPr>
+              <w:cnfStyle w:val="000000000000" w:firstRow="0" w:lastRow="0" w:firstColumn="0" w:lastColumn="0" w:oddVBand="0" w:evenVBand="0" w:oddHBand="0" w:evenHBand="0" w:firstRowFirstColumn="0" w:firstRowLastColumn="0" w:lastRowFirstColumn="0" w:lastRowLastColumn="0"/>
+            </w:pPr>
+          </w:p>
+        </w:tc>
+        <w:tc>
+          <w:tcPr>
+            <w:tcW w:w="0" w:type="auto"/>
+          </w:tcPr>
+          <w:p>
+            <w:pPr>
+              <w:cnfStyle w:val="000000000000" w:firstRow="0" w:lastRow="0" w:firstColumn="0" w:lastColumn="0" w:oddVBand="0" w:evenVBand="0" w:oddHBand="0" w:evenHBand="0" w:firstRowFirstColumn="0" w:firstRowLastColumn="0" w:lastRowFirstColumn="0" w:lastRowLastColumn="0"/>
+            </w:pPr>
+          </w:p>
+        </w:tc>
+        <w:tc>
+          <w:tcPr>
+            <w:tcW w:w="0" w:type="auto"/>
+          </w:tcPr>
+          <w:p>
+            <w:pPr>
+              <w:cnfStyle w:val="000000000000" w:firstRow="0" w:lastRow="0" w:firstColumn="0" w:lastColumn="0" w:oddVBand="0" w:evenVBand="0" w:oddHBand="0" w:evenHBand="0" w:firstRowFirstColumn="0" w:firstRowLastColumn="0" w:lastRowFirstColumn="0" w:lastRowLastColumn="0"/>
+            </w:pPr>
+          </w:p>
+        </w:tc>
+      </w:tr>
     </w:tbl>
     <w:p>
       <w:pPr>
@@ -40104,6 +40122,3815 @@
           <w:szCs w:val="20"/>
         </w:rPr>
       </w:pPr>
+    </w:p>
+    <w:p>
+      <w:pPr>
+        <w:rPr>
+          <w:sz w:val="20"/>
+          <w:szCs w:val="20"/>
+        </w:rPr>
+      </w:pPr>
+      <w:r>
+        <w:rPr>
+          <w:sz w:val="20"/>
+          <w:szCs w:val="20"/>
+        </w:rPr>
+        <w:br w:type="page"/>
+      </w:r>
+    </w:p>
+    <w:tbl>
+      <w:tblPr>
+        <w:tblStyle w:val="GridTable5Dark-Accent1"/>
+        <w:tblpPr w:leftFromText="180" w:rightFromText="180" w:vertAnchor="text" w:tblpY="1"/>
+        <w:tblOverlap w:val="never"/>
+        <w:tblW w:w="0" w:type="auto"/>
+        <w:tblCellMar>
+          <w:left w:w="115" w:type="dxa"/>
+          <w:right w:w="115" w:type="dxa"/>
+        </w:tblCellMar>
+        <w:tblLook w:val="04A0" w:firstRow="1" w:lastRow="0" w:firstColumn="1" w:lastColumn="0" w:noHBand="0" w:noVBand="1"/>
+      </w:tblPr>
+      <w:tblGrid>
+        <w:gridCol w:w="474"/>
+        <w:gridCol w:w="378"/>
+        <w:gridCol w:w="382"/>
+        <w:gridCol w:w="382"/>
+        <w:gridCol w:w="382"/>
+        <w:gridCol w:w="382"/>
+        <w:gridCol w:w="382"/>
+        <w:gridCol w:w="383"/>
+        <w:gridCol w:w="382"/>
+      </w:tblGrid>
+      <w:tr>
+        <w:trPr>
+          <w:cnfStyle w:val="100000000000" w:firstRow="1" w:lastRow="0" w:firstColumn="0" w:lastColumn="0" w:oddVBand="0" w:evenVBand="0" w:oddHBand="0" w:evenHBand="0" w:firstRowFirstColumn="0" w:firstRowLastColumn="0" w:lastRowFirstColumn="0" w:lastRowLastColumn="0"/>
+          <w:trHeight w:val="448"/>
+        </w:trPr>
+        <w:tc>
+          <w:tcPr>
+            <w:cnfStyle w:val="001000000000" w:firstRow="0" w:lastRow="0" w:firstColumn="1" w:lastColumn="0" w:oddVBand="0" w:evenVBand="0" w:oddHBand="0" w:evenHBand="0" w:firstRowFirstColumn="0" w:firstRowLastColumn="0" w:lastRowFirstColumn="0" w:lastRowLastColumn="0"/>
+            <w:tcW w:w="0" w:type="auto"/>
+            <w:gridSpan w:val="4"/>
+          </w:tcPr>
+          <w:p>
+            <w:pPr>
+              <w:rPr>
+                <w:b w:val="0"/>
+                <w:bCs w:val="0"/>
+                <w:color w:val="auto"/>
+                <w:sz w:val="28"/>
+                <w:szCs w:val="28"/>
+              </w:rPr>
+            </w:pPr>
+            <w:r>
+              <w:rPr>
+                <w:b w:val="0"/>
+                <w:bCs w:val="0"/>
+                <w:color w:val="auto"/>
+                <w:sz w:val="28"/>
+                <w:szCs w:val="28"/>
+              </w:rPr>
+              <w:lastRenderedPageBreak/>
+              <w:t>PASSES</w:t>
+            </w:r>
+          </w:p>
+        </w:tc>
+        <w:tc>
+          <w:tcPr>
+            <w:tcW w:w="0" w:type="auto"/>
+          </w:tcPr>
+          <w:p>
+            <w:pPr>
+              <w:cnfStyle w:val="100000000000" w:firstRow="1" w:lastRow="0" w:firstColumn="0" w:lastColumn="0" w:oddVBand="0" w:evenVBand="0" w:oddHBand="0" w:evenHBand="0" w:firstRowFirstColumn="0" w:firstRowLastColumn="0" w:lastRowFirstColumn="0" w:lastRowLastColumn="0"/>
+              <w:rPr>
+                <w:b w:val="0"/>
+                <w:bCs w:val="0"/>
+              </w:rPr>
+            </w:pPr>
+          </w:p>
+        </w:tc>
+        <w:tc>
+          <w:tcPr>
+            <w:tcW w:w="0" w:type="auto"/>
+          </w:tcPr>
+          <w:p>
+            <w:pPr>
+              <w:cnfStyle w:val="100000000000" w:firstRow="1" w:lastRow="0" w:firstColumn="0" w:lastColumn="0" w:oddVBand="0" w:evenVBand="0" w:oddHBand="0" w:evenHBand="0" w:firstRowFirstColumn="0" w:firstRowLastColumn="0" w:lastRowFirstColumn="0" w:lastRowLastColumn="0"/>
+              <w:rPr>
+                <w:color w:val="auto"/>
+              </w:rPr>
+            </w:pPr>
+          </w:p>
+        </w:tc>
+        <w:tc>
+          <w:tcPr>
+            <w:tcW w:w="0" w:type="auto"/>
+          </w:tcPr>
+          <w:p>
+            <w:pPr>
+              <w:cnfStyle w:val="100000000000" w:firstRow="1" w:lastRow="0" w:firstColumn="0" w:lastColumn="0" w:oddVBand="0" w:evenVBand="0" w:oddHBand="0" w:evenHBand="0" w:firstRowFirstColumn="0" w:firstRowLastColumn="0" w:lastRowFirstColumn="0" w:lastRowLastColumn="0"/>
+              <w:rPr>
+                <w:color w:val="auto"/>
+              </w:rPr>
+            </w:pPr>
+          </w:p>
+        </w:tc>
+        <w:tc>
+          <w:tcPr>
+            <w:tcW w:w="0" w:type="auto"/>
+          </w:tcPr>
+          <w:p>
+            <w:pPr>
+              <w:cnfStyle w:val="100000000000" w:firstRow="1" w:lastRow="0" w:firstColumn="0" w:lastColumn="0" w:oddVBand="0" w:evenVBand="0" w:oddHBand="0" w:evenHBand="0" w:firstRowFirstColumn="0" w:firstRowLastColumn="0" w:lastRowFirstColumn="0" w:lastRowLastColumn="0"/>
+            </w:pPr>
+          </w:p>
+        </w:tc>
+        <w:tc>
+          <w:tcPr>
+            <w:tcW w:w="0" w:type="auto"/>
+          </w:tcPr>
+          <w:p>
+            <w:pPr>
+              <w:cnfStyle w:val="100000000000" w:firstRow="1" w:lastRow="0" w:firstColumn="0" w:lastColumn="0" w:oddVBand="0" w:evenVBand="0" w:oddHBand="0" w:evenHBand="0" w:firstRowFirstColumn="0" w:firstRowLastColumn="0" w:lastRowFirstColumn="0" w:lastRowLastColumn="0"/>
+            </w:pPr>
+          </w:p>
+        </w:tc>
+      </w:tr>
+      <w:tr>
+        <w:trPr>
+          <w:cnfStyle w:val="000000100000" w:firstRow="0" w:lastRow="0" w:firstColumn="0" w:lastColumn="0" w:oddVBand="0" w:evenVBand="0" w:oddHBand="1" w:evenHBand="0" w:firstRowFirstColumn="0" w:firstRowLastColumn="0" w:lastRowFirstColumn="0" w:lastRowLastColumn="0"/>
+          <w:trHeight w:val="448"/>
+        </w:trPr>
+        <w:tc>
+          <w:tcPr>
+            <w:cnfStyle w:val="001000000000" w:firstRow="0" w:lastRow="0" w:firstColumn="1" w:lastColumn="0" w:oddVBand="0" w:evenVBand="0" w:oddHBand="0" w:evenHBand="0" w:firstRowFirstColumn="0" w:firstRowLastColumn="0" w:lastRowFirstColumn="0" w:lastRowLastColumn="0"/>
+            <w:tcW w:w="0" w:type="auto"/>
+          </w:tcPr>
+          <w:p>
+            <w:pPr>
+              <w:rPr>
+                <w:b w:val="0"/>
+                <w:color w:val="auto"/>
+              </w:rPr>
+            </w:pPr>
+          </w:p>
+        </w:tc>
+        <w:tc>
+          <w:tcPr>
+            <w:tcW w:w="378" w:type="dxa"/>
+            <w:vAlign w:val="bottom"/>
+          </w:tcPr>
+          <w:p>
+            <w:pPr>
+              <w:cnfStyle w:val="000000100000" w:firstRow="0" w:lastRow="0" w:firstColumn="0" w:lastColumn="0" w:oddVBand="0" w:evenVBand="0" w:oddHBand="1" w:evenHBand="0" w:firstRowFirstColumn="0" w:firstRowLastColumn="0" w:lastRowFirstColumn="0" w:lastRowLastColumn="0"/>
+              <w:rPr>
+                <w:b/>
+                <w:bCs/>
+              </w:rPr>
+            </w:pPr>
+            <w:r>
+              <w:rPr>
+                <w:b/>
+                <w:bCs/>
+              </w:rPr>
+              <w:t>A</w:t>
+            </w:r>
+          </w:p>
+        </w:tc>
+        <w:tc>
+          <w:tcPr>
+            <w:tcW w:w="365" w:type="dxa"/>
+            <w:vAlign w:val="bottom"/>
+          </w:tcPr>
+          <w:p>
+            <w:pPr>
+              <w:cnfStyle w:val="000000100000" w:firstRow="0" w:lastRow="0" w:firstColumn="0" w:lastColumn="0" w:oddVBand="0" w:evenVBand="0" w:oddHBand="1" w:evenHBand="0" w:firstRowFirstColumn="0" w:firstRowLastColumn="0" w:lastRowFirstColumn="0" w:lastRowLastColumn="0"/>
+              <w:rPr>
+                <w:b/>
+                <w:bCs/>
+              </w:rPr>
+            </w:pPr>
+            <w:r>
+              <w:rPr>
+                <w:b/>
+                <w:bCs/>
+              </w:rPr>
+              <w:t>B</w:t>
+            </w:r>
+          </w:p>
+        </w:tc>
+        <w:tc>
+          <w:tcPr>
+            <w:tcW w:w="0" w:type="auto"/>
+            <w:vAlign w:val="bottom"/>
+          </w:tcPr>
+          <w:p>
+            <w:pPr>
+              <w:cnfStyle w:val="000000100000" w:firstRow="0" w:lastRow="0" w:firstColumn="0" w:lastColumn="0" w:oddVBand="0" w:evenVBand="0" w:oddHBand="1" w:evenHBand="0" w:firstRowFirstColumn="0" w:firstRowLastColumn="0" w:lastRowFirstColumn="0" w:lastRowLastColumn="0"/>
+              <w:rPr>
+                <w:b/>
+                <w:bCs/>
+              </w:rPr>
+            </w:pPr>
+            <w:r>
+              <w:rPr>
+                <w:b/>
+                <w:bCs/>
+              </w:rPr>
+              <w:t>C</w:t>
+            </w:r>
+          </w:p>
+        </w:tc>
+        <w:tc>
+          <w:tcPr>
+            <w:tcW w:w="0" w:type="auto"/>
+            <w:vAlign w:val="bottom"/>
+          </w:tcPr>
+          <w:p>
+            <w:pPr>
+              <w:cnfStyle w:val="000000100000" w:firstRow="0" w:lastRow="0" w:firstColumn="0" w:lastColumn="0" w:oddVBand="0" w:evenVBand="0" w:oddHBand="1" w:evenHBand="0" w:firstRowFirstColumn="0" w:firstRowLastColumn="0" w:lastRowFirstColumn="0" w:lastRowLastColumn="0"/>
+              <w:rPr>
+                <w:b/>
+                <w:bCs/>
+              </w:rPr>
+            </w:pPr>
+            <w:r>
+              <w:rPr>
+                <w:b/>
+                <w:bCs/>
+              </w:rPr>
+              <w:t>D</w:t>
+            </w:r>
+          </w:p>
+        </w:tc>
+        <w:tc>
+          <w:tcPr>
+            <w:tcW w:w="0" w:type="auto"/>
+            <w:vAlign w:val="bottom"/>
+          </w:tcPr>
+          <w:p>
+            <w:pPr>
+              <w:cnfStyle w:val="000000100000" w:firstRow="0" w:lastRow="0" w:firstColumn="0" w:lastColumn="0" w:oddVBand="0" w:evenVBand="0" w:oddHBand="1" w:evenHBand="0" w:firstRowFirstColumn="0" w:firstRowLastColumn="0" w:lastRowFirstColumn="0" w:lastRowLastColumn="0"/>
+              <w:rPr>
+                <w:b/>
+                <w:bCs/>
+              </w:rPr>
+            </w:pPr>
+            <w:r>
+              <w:rPr>
+                <w:b/>
+                <w:bCs/>
+              </w:rPr>
+              <w:t>E</w:t>
+            </w:r>
+          </w:p>
+        </w:tc>
+        <w:tc>
+          <w:tcPr>
+            <w:tcW w:w="0" w:type="auto"/>
+            <w:vAlign w:val="bottom"/>
+          </w:tcPr>
+          <w:p>
+            <w:pPr>
+              <w:cnfStyle w:val="000000100000" w:firstRow="0" w:lastRow="0" w:firstColumn="0" w:lastColumn="0" w:oddVBand="0" w:evenVBand="0" w:oddHBand="1" w:evenHBand="0" w:firstRowFirstColumn="0" w:firstRowLastColumn="0" w:lastRowFirstColumn="0" w:lastRowLastColumn="0"/>
+              <w:rPr>
+                <w:b/>
+                <w:bCs/>
+              </w:rPr>
+            </w:pPr>
+          </w:p>
+          <w:p>
+            <w:pPr>
+              <w:cnfStyle w:val="000000100000" w:firstRow="0" w:lastRow="0" w:firstColumn="0" w:lastColumn="0" w:oddVBand="0" w:evenVBand="0" w:oddHBand="1" w:evenHBand="0" w:firstRowFirstColumn="0" w:firstRowLastColumn="0" w:lastRowFirstColumn="0" w:lastRowLastColumn="0"/>
+              <w:rPr>
+                <w:b/>
+              </w:rPr>
+            </w:pPr>
+            <w:r>
+              <w:rPr>
+                <w:b/>
+              </w:rPr>
+              <w:t>F</w:t>
+            </w:r>
+          </w:p>
+        </w:tc>
+        <w:tc>
+          <w:tcPr>
+            <w:tcW w:w="0" w:type="auto"/>
+            <w:vAlign w:val="bottom"/>
+          </w:tcPr>
+          <w:p>
+            <w:pPr>
+              <w:cnfStyle w:val="000000100000" w:firstRow="0" w:lastRow="0" w:firstColumn="0" w:lastColumn="0" w:oddVBand="0" w:evenVBand="0" w:oddHBand="1" w:evenHBand="0" w:firstRowFirstColumn="0" w:firstRowLastColumn="0" w:lastRowFirstColumn="0" w:lastRowLastColumn="0"/>
+              <w:rPr>
+                <w:b/>
+                <w:bCs/>
+              </w:rPr>
+            </w:pPr>
+            <w:r>
+              <w:rPr>
+                <w:b/>
+                <w:bCs/>
+              </w:rPr>
+              <w:t>G</w:t>
+            </w:r>
+          </w:p>
+        </w:tc>
+        <w:tc>
+          <w:tcPr>
+            <w:tcW w:w="0" w:type="auto"/>
+            <w:vAlign w:val="bottom"/>
+          </w:tcPr>
+          <w:p>
+            <w:pPr>
+              <w:cnfStyle w:val="000000100000" w:firstRow="0" w:lastRow="0" w:firstColumn="0" w:lastColumn="0" w:oddVBand="0" w:evenVBand="0" w:oddHBand="1" w:evenHBand="0" w:firstRowFirstColumn="0" w:firstRowLastColumn="0" w:lastRowFirstColumn="0" w:lastRowLastColumn="0"/>
+              <w:rPr>
+                <w:b/>
+                <w:bCs/>
+              </w:rPr>
+            </w:pPr>
+            <w:r>
+              <w:rPr>
+                <w:b/>
+                <w:bCs/>
+              </w:rPr>
+              <w:t>H</w:t>
+            </w:r>
+          </w:p>
+        </w:tc>
+      </w:tr>
+      <w:tr>
+        <w:trPr>
+          <w:trHeight w:val="179"/>
+        </w:trPr>
+        <w:tc>
+          <w:tcPr>
+            <w:cnfStyle w:val="001000000000" w:firstRow="0" w:lastRow="0" w:firstColumn="1" w:lastColumn="0" w:oddVBand="0" w:evenVBand="0" w:oddHBand="0" w:evenHBand="0" w:firstRowFirstColumn="0" w:firstRowLastColumn="0" w:lastRowFirstColumn="0" w:lastRowLastColumn="0"/>
+            <w:tcW w:w="0" w:type="auto"/>
+          </w:tcPr>
+          <w:p>
+            <w:pPr>
+              <w:rPr>
+                <w:color w:val="auto"/>
+              </w:rPr>
+            </w:pPr>
+            <w:r>
+              <w:rPr>
+                <w:color w:val="auto"/>
+              </w:rPr>
+              <w:t>1</w:t>
+            </w:r>
+          </w:p>
+        </w:tc>
+        <w:tc>
+          <w:tcPr>
+            <w:tcW w:w="378" w:type="dxa"/>
+          </w:tcPr>
+          <w:p>
+            <w:pPr>
+              <w:cnfStyle w:val="000000000000" w:firstRow="0" w:lastRow="0" w:firstColumn="0" w:lastColumn="0" w:oddVBand="0" w:evenVBand="0" w:oddHBand="0" w:evenHBand="0" w:firstRowFirstColumn="0" w:firstRowLastColumn="0" w:lastRowFirstColumn="0" w:lastRowLastColumn="0"/>
+            </w:pPr>
+            <w:r>
+              <w:t>-</w:t>
+            </w:r>
+          </w:p>
+        </w:tc>
+        <w:tc>
+          <w:tcPr>
+            <w:tcW w:w="365" w:type="dxa"/>
+          </w:tcPr>
+          <w:p>
+            <w:pPr>
+              <w:cnfStyle w:val="000000000000" w:firstRow="0" w:lastRow="0" w:firstColumn="0" w:lastColumn="0" w:oddVBand="0" w:evenVBand="0" w:oddHBand="0" w:evenHBand="0" w:firstRowFirstColumn="0" w:firstRowLastColumn="0" w:lastRowFirstColumn="0" w:lastRowLastColumn="0"/>
+            </w:pPr>
+            <w:r>
+              <w:t>F</w:t>
+            </w:r>
+          </w:p>
+        </w:tc>
+        <w:tc>
+          <w:tcPr>
+            <w:tcW w:w="0" w:type="auto"/>
+          </w:tcPr>
+          <w:p>
+            <w:pPr>
+              <w:cnfStyle w:val="000000000000" w:firstRow="0" w:lastRow="0" w:firstColumn="0" w:lastColumn="0" w:oddVBand="0" w:evenVBand="0" w:oddHBand="0" w:evenHBand="0" w:firstRowFirstColumn="0" w:firstRowLastColumn="0" w:lastRowFirstColumn="0" w:lastRowLastColumn="0"/>
+            </w:pPr>
+            <w:r>
+              <w:t>-</w:t>
+            </w:r>
+          </w:p>
+        </w:tc>
+        <w:tc>
+          <w:tcPr>
+            <w:tcW w:w="0" w:type="auto"/>
+          </w:tcPr>
+          <w:p>
+            <w:pPr>
+              <w:cnfStyle w:val="000000000000" w:firstRow="0" w:lastRow="0" w:firstColumn="0" w:lastColumn="0" w:oddVBand="0" w:evenVBand="0" w:oddHBand="0" w:evenHBand="0" w:firstRowFirstColumn="0" w:firstRowLastColumn="0" w:lastRowFirstColumn="0" w:lastRowLastColumn="0"/>
+            </w:pPr>
+            <w:r>
+              <w:t>-</w:t>
+            </w:r>
+          </w:p>
+        </w:tc>
+        <w:tc>
+          <w:tcPr>
+            <w:tcW w:w="0" w:type="auto"/>
+          </w:tcPr>
+          <w:p>
+            <w:pPr>
+              <w:cnfStyle w:val="000000000000" w:firstRow="0" w:lastRow="0" w:firstColumn="0" w:lastColumn="0" w:oddVBand="0" w:evenVBand="0" w:oddHBand="0" w:evenHBand="0" w:firstRowFirstColumn="0" w:firstRowLastColumn="0" w:lastRowFirstColumn="0" w:lastRowLastColumn="0"/>
+            </w:pPr>
+            <w:r>
+              <w:t>G</w:t>
+            </w:r>
+          </w:p>
+        </w:tc>
+        <w:tc>
+          <w:tcPr>
+            <w:tcW w:w="0" w:type="auto"/>
+          </w:tcPr>
+          <w:p>
+            <w:pPr>
+              <w:cnfStyle w:val="000000000000" w:firstRow="0" w:lastRow="0" w:firstColumn="0" w:lastColumn="0" w:oddVBand="0" w:evenVBand="0" w:oddHBand="0" w:evenHBand="0" w:firstRowFirstColumn="0" w:firstRowLastColumn="0" w:lastRowFirstColumn="0" w:lastRowLastColumn="0"/>
+            </w:pPr>
+            <w:r>
+              <w:t>B</w:t>
+            </w:r>
+          </w:p>
+        </w:tc>
+        <w:tc>
+          <w:tcPr>
+            <w:tcW w:w="0" w:type="auto"/>
+          </w:tcPr>
+          <w:p>
+            <w:pPr>
+              <w:cnfStyle w:val="000000000000" w:firstRow="0" w:lastRow="0" w:firstColumn="0" w:lastColumn="0" w:oddVBand="0" w:evenVBand="0" w:oddHBand="0" w:evenHBand="0" w:firstRowFirstColumn="0" w:firstRowLastColumn="0" w:lastRowFirstColumn="0" w:lastRowLastColumn="0"/>
+            </w:pPr>
+            <w:r>
+              <w:t>E</w:t>
+            </w:r>
+          </w:p>
+        </w:tc>
+        <w:tc>
+          <w:tcPr>
+            <w:tcW w:w="0" w:type="auto"/>
+          </w:tcPr>
+          <w:p>
+            <w:pPr>
+              <w:cnfStyle w:val="000000000000" w:firstRow="0" w:lastRow="0" w:firstColumn="0" w:lastColumn="0" w:oddVBand="0" w:evenVBand="0" w:oddHBand="0" w:evenHBand="0" w:firstRowFirstColumn="0" w:firstRowLastColumn="0" w:lastRowFirstColumn="0" w:lastRowLastColumn="0"/>
+            </w:pPr>
+            <w:r>
+              <w:t>-</w:t>
+            </w:r>
+          </w:p>
+        </w:tc>
+      </w:tr>
+      <w:tr>
+        <w:trPr>
+          <w:cnfStyle w:val="000000100000" w:firstRow="0" w:lastRow="0" w:firstColumn="0" w:lastColumn="0" w:oddVBand="0" w:evenVBand="0" w:oddHBand="1" w:evenHBand="0" w:firstRowFirstColumn="0" w:firstRowLastColumn="0" w:lastRowFirstColumn="0" w:lastRowLastColumn="0"/>
+          <w:trHeight w:val="164"/>
+        </w:trPr>
+        <w:tc>
+          <w:tcPr>
+            <w:cnfStyle w:val="001000000000" w:firstRow="0" w:lastRow="0" w:firstColumn="1" w:lastColumn="0" w:oddVBand="0" w:evenVBand="0" w:oddHBand="0" w:evenHBand="0" w:firstRowFirstColumn="0" w:firstRowLastColumn="0" w:lastRowFirstColumn="0" w:lastRowLastColumn="0"/>
+            <w:tcW w:w="0" w:type="auto"/>
+          </w:tcPr>
+          <w:p>
+            <w:pPr>
+              <w:rPr>
+                <w:color w:val="auto"/>
+              </w:rPr>
+            </w:pPr>
+            <w:r>
+              <w:rPr>
+                <w:color w:val="auto"/>
+              </w:rPr>
+              <w:t>2</w:t>
+            </w:r>
+          </w:p>
+        </w:tc>
+        <w:tc>
+          <w:tcPr>
+            <w:tcW w:w="378" w:type="dxa"/>
+          </w:tcPr>
+          <w:p>
+            <w:pPr>
+              <w:cnfStyle w:val="000000100000" w:firstRow="0" w:lastRow="0" w:firstColumn="0" w:lastColumn="0" w:oddVBand="0" w:evenVBand="0" w:oddHBand="1" w:evenHBand="0" w:firstRowFirstColumn="0" w:firstRowLastColumn="0" w:lastRowFirstColumn="0" w:lastRowLastColumn="0"/>
+            </w:pPr>
+            <w:r>
+              <w:t>C</w:t>
+            </w:r>
+          </w:p>
+        </w:tc>
+        <w:tc>
+          <w:tcPr>
+            <w:tcW w:w="365" w:type="dxa"/>
+          </w:tcPr>
+          <w:p>
+            <w:pPr>
+              <w:cnfStyle w:val="000000100000" w:firstRow="0" w:lastRow="0" w:firstColumn="0" w:lastColumn="0" w:oddVBand="0" w:evenVBand="0" w:oddHBand="1" w:evenHBand="0" w:firstRowFirstColumn="0" w:firstRowLastColumn="0" w:lastRowFirstColumn="0" w:lastRowLastColumn="0"/>
+            </w:pPr>
+          </w:p>
+        </w:tc>
+        <w:tc>
+          <w:tcPr>
+            <w:tcW w:w="0" w:type="auto"/>
+          </w:tcPr>
+          <w:p>
+            <w:pPr>
+              <w:cnfStyle w:val="000000100000" w:firstRow="0" w:lastRow="0" w:firstColumn="0" w:lastColumn="0" w:oddVBand="0" w:evenVBand="0" w:oddHBand="1" w:evenHBand="0" w:firstRowFirstColumn="0" w:firstRowLastColumn="0" w:lastRowFirstColumn="0" w:lastRowLastColumn="0"/>
+            </w:pPr>
+            <w:r>
+              <w:t>A</w:t>
+            </w:r>
+          </w:p>
+        </w:tc>
+        <w:tc>
+          <w:tcPr>
+            <w:tcW w:w="0" w:type="auto"/>
+          </w:tcPr>
+          <w:p>
+            <w:pPr>
+              <w:cnfStyle w:val="000000100000" w:firstRow="0" w:lastRow="0" w:firstColumn="0" w:lastColumn="0" w:oddVBand="0" w:evenVBand="0" w:oddHBand="1" w:evenHBand="0" w:firstRowFirstColumn="0" w:firstRowLastColumn="0" w:lastRowFirstColumn="0" w:lastRowLastColumn="0"/>
+            </w:pPr>
+          </w:p>
+        </w:tc>
+        <w:tc>
+          <w:tcPr>
+            <w:tcW w:w="0" w:type="auto"/>
+          </w:tcPr>
+          <w:p>
+            <w:pPr>
+              <w:cnfStyle w:val="000000100000" w:firstRow="0" w:lastRow="0" w:firstColumn="0" w:lastColumn="0" w:oddVBand="0" w:evenVBand="0" w:oddHBand="1" w:evenHBand="0" w:firstRowFirstColumn="0" w:firstRowLastColumn="0" w:lastRowFirstColumn="0" w:lastRowLastColumn="0"/>
+            </w:pPr>
+            <w:r>
+              <w:t>-</w:t>
+            </w:r>
+          </w:p>
+        </w:tc>
+        <w:tc>
+          <w:tcPr>
+            <w:tcW w:w="0" w:type="auto"/>
+          </w:tcPr>
+          <w:p>
+            <w:pPr>
+              <w:cnfStyle w:val="000000100000" w:firstRow="0" w:lastRow="0" w:firstColumn="0" w:lastColumn="0" w:oddVBand="0" w:evenVBand="0" w:oddHBand="1" w:evenHBand="0" w:firstRowFirstColumn="0" w:firstRowLastColumn="0" w:lastRowFirstColumn="0" w:lastRowLastColumn="0"/>
+            </w:pPr>
+            <w:r>
+              <w:t>-</w:t>
+            </w:r>
+          </w:p>
+        </w:tc>
+        <w:tc>
+          <w:tcPr>
+            <w:tcW w:w="0" w:type="auto"/>
+          </w:tcPr>
+          <w:p>
+            <w:pPr>
+              <w:cnfStyle w:val="000000100000" w:firstRow="0" w:lastRow="0" w:firstColumn="0" w:lastColumn="0" w:oddVBand="0" w:evenVBand="0" w:oddHBand="1" w:evenHBand="0" w:firstRowFirstColumn="0" w:firstRowLastColumn="0" w:lastRowFirstColumn="0" w:lastRowLastColumn="0"/>
+            </w:pPr>
+            <w:r>
+              <w:t>-</w:t>
+            </w:r>
+          </w:p>
+        </w:tc>
+        <w:tc>
+          <w:tcPr>
+            <w:tcW w:w="0" w:type="auto"/>
+          </w:tcPr>
+          <w:p>
+            <w:pPr>
+              <w:cnfStyle w:val="000000100000" w:firstRow="0" w:lastRow="0" w:firstColumn="0" w:lastColumn="0" w:oddVBand="0" w:evenVBand="0" w:oddHBand="1" w:evenHBand="0" w:firstRowFirstColumn="0" w:firstRowLastColumn="0" w:lastRowFirstColumn="0" w:lastRowLastColumn="0"/>
+            </w:pPr>
+            <w:r>
+              <w:t>-</w:t>
+            </w:r>
+          </w:p>
+        </w:tc>
+      </w:tr>
+      <w:tr>
+        <w:trPr>
+          <w:trHeight w:val="320"/>
+        </w:trPr>
+        <w:tc>
+          <w:tcPr>
+            <w:cnfStyle w:val="001000000000" w:firstRow="0" w:lastRow="0" w:firstColumn="1" w:lastColumn="0" w:oddVBand="0" w:evenVBand="0" w:oddHBand="0" w:evenHBand="0" w:firstRowFirstColumn="0" w:firstRowLastColumn="0" w:lastRowFirstColumn="0" w:lastRowLastColumn="0"/>
+            <w:tcW w:w="0" w:type="auto"/>
+          </w:tcPr>
+          <w:p>
+            <w:pPr>
+              <w:rPr>
+                <w:color w:val="auto"/>
+              </w:rPr>
+            </w:pPr>
+            <w:r>
+              <w:rPr>
+                <w:color w:val="auto"/>
+              </w:rPr>
+              <w:t>3</w:t>
+            </w:r>
+          </w:p>
+        </w:tc>
+        <w:tc>
+          <w:tcPr>
+            <w:tcW w:w="378" w:type="dxa"/>
+          </w:tcPr>
+          <w:p>
+            <w:pPr>
+              <w:cnfStyle w:val="000000000000" w:firstRow="0" w:lastRow="0" w:firstColumn="0" w:lastColumn="0" w:oddVBand="0" w:evenVBand="0" w:oddHBand="0" w:evenHBand="0" w:firstRowFirstColumn="0" w:firstRowLastColumn="0" w:lastRowFirstColumn="0" w:lastRowLastColumn="0"/>
+            </w:pPr>
+            <w:r>
+              <w:t>-</w:t>
+            </w:r>
+          </w:p>
+        </w:tc>
+        <w:tc>
+          <w:tcPr>
+            <w:tcW w:w="365" w:type="dxa"/>
+          </w:tcPr>
+          <w:p>
+            <w:pPr>
+              <w:cnfStyle w:val="000000000000" w:firstRow="0" w:lastRow="0" w:firstColumn="0" w:lastColumn="0" w:oddVBand="0" w:evenVBand="0" w:oddHBand="0" w:evenHBand="0" w:firstRowFirstColumn="0" w:firstRowLastColumn="0" w:lastRowFirstColumn="0" w:lastRowLastColumn="0"/>
+            </w:pPr>
+          </w:p>
+        </w:tc>
+        <w:tc>
+          <w:tcPr>
+            <w:tcW w:w="0" w:type="auto"/>
+          </w:tcPr>
+          <w:p>
+            <w:pPr>
+              <w:cnfStyle w:val="000000000000" w:firstRow="0" w:lastRow="0" w:firstColumn="0" w:lastColumn="0" w:oddVBand="0" w:evenVBand="0" w:oddHBand="0" w:evenHBand="0" w:firstRowFirstColumn="0" w:firstRowLastColumn="0" w:lastRowFirstColumn="0" w:lastRowLastColumn="0"/>
+            </w:pPr>
+            <w:r>
+              <w:t>-</w:t>
+            </w:r>
+          </w:p>
+        </w:tc>
+        <w:tc>
+          <w:tcPr>
+            <w:tcW w:w="0" w:type="auto"/>
+          </w:tcPr>
+          <w:p>
+            <w:pPr>
+              <w:cnfStyle w:val="000000000000" w:firstRow="0" w:lastRow="0" w:firstColumn="0" w:lastColumn="0" w:oddVBand="0" w:evenVBand="0" w:oddHBand="0" w:evenHBand="0" w:firstRowFirstColumn="0" w:firstRowLastColumn="0" w:lastRowFirstColumn="0" w:lastRowLastColumn="0"/>
+            </w:pPr>
+            <w:r>
+              <w:t>H</w:t>
+            </w:r>
+          </w:p>
+        </w:tc>
+        <w:tc>
+          <w:tcPr>
+            <w:tcW w:w="0" w:type="auto"/>
+          </w:tcPr>
+          <w:p>
+            <w:pPr>
+              <w:cnfStyle w:val="000000000000" w:firstRow="0" w:lastRow="0" w:firstColumn="0" w:lastColumn="0" w:oddVBand="0" w:evenVBand="0" w:oddHBand="0" w:evenHBand="0" w:firstRowFirstColumn="0" w:firstRowLastColumn="0" w:lastRowFirstColumn="0" w:lastRowLastColumn="0"/>
+            </w:pPr>
+            <w:r>
+              <w:t>-</w:t>
+            </w:r>
+          </w:p>
+        </w:tc>
+        <w:tc>
+          <w:tcPr>
+            <w:tcW w:w="0" w:type="auto"/>
+          </w:tcPr>
+          <w:p>
+            <w:pPr>
+              <w:cnfStyle w:val="000000000000" w:firstRow="0" w:lastRow="0" w:firstColumn="0" w:lastColumn="0" w:oddVBand="0" w:evenVBand="0" w:oddHBand="0" w:evenHBand="0" w:firstRowFirstColumn="0" w:firstRowLastColumn="0" w:lastRowFirstColumn="0" w:lastRowLastColumn="0"/>
+            </w:pPr>
+            <w:r>
+              <w:t>G</w:t>
+            </w:r>
+          </w:p>
+        </w:tc>
+        <w:tc>
+          <w:tcPr>
+            <w:tcW w:w="0" w:type="auto"/>
+          </w:tcPr>
+          <w:p>
+            <w:pPr>
+              <w:cnfStyle w:val="000000000000" w:firstRow="0" w:lastRow="0" w:firstColumn="0" w:lastColumn="0" w:oddVBand="0" w:evenVBand="0" w:oddHBand="0" w:evenHBand="0" w:firstRowFirstColumn="0" w:firstRowLastColumn="0" w:lastRowFirstColumn="0" w:lastRowLastColumn="0"/>
+            </w:pPr>
+            <w:r>
+              <w:t>F</w:t>
+            </w:r>
+          </w:p>
+        </w:tc>
+        <w:tc>
+          <w:tcPr>
+            <w:tcW w:w="0" w:type="auto"/>
+          </w:tcPr>
+          <w:p>
+            <w:pPr>
+              <w:cnfStyle w:val="000000000000" w:firstRow="0" w:lastRow="0" w:firstColumn="0" w:lastColumn="0" w:oddVBand="0" w:evenVBand="0" w:oddHBand="0" w:evenHBand="0" w:firstRowFirstColumn="0" w:firstRowLastColumn="0" w:lastRowFirstColumn="0" w:lastRowLastColumn="0"/>
+            </w:pPr>
+            <w:r>
+              <w:t>D</w:t>
+            </w:r>
+          </w:p>
+        </w:tc>
+      </w:tr>
+      <w:tr>
+        <w:trPr>
+          <w:cnfStyle w:val="000000100000" w:firstRow="0" w:lastRow="0" w:firstColumn="0" w:lastColumn="0" w:oddVBand="0" w:evenVBand="0" w:oddHBand="1" w:evenHBand="0" w:firstRowFirstColumn="0" w:firstRowLastColumn="0" w:lastRowFirstColumn="0" w:lastRowLastColumn="0"/>
+          <w:trHeight w:val="165"/>
+        </w:trPr>
+        <w:tc>
+          <w:tcPr>
+            <w:cnfStyle w:val="001000000000" w:firstRow="0" w:lastRow="0" w:firstColumn="1" w:lastColumn="0" w:oddVBand="0" w:evenVBand="0" w:oddHBand="0" w:evenHBand="0" w:firstRowFirstColumn="0" w:firstRowLastColumn="0" w:lastRowFirstColumn="0" w:lastRowLastColumn="0"/>
+            <w:tcW w:w="0" w:type="auto"/>
+          </w:tcPr>
+          <w:p>
+            <w:pPr>
+              <w:rPr>
+                <w:color w:val="auto"/>
+              </w:rPr>
+            </w:pPr>
+            <w:r>
+              <w:rPr>
+                <w:color w:val="auto"/>
+              </w:rPr>
+              <w:t>4</w:t>
+            </w:r>
+          </w:p>
+        </w:tc>
+        <w:tc>
+          <w:tcPr>
+            <w:tcW w:w="378" w:type="dxa"/>
+          </w:tcPr>
+          <w:p>
+            <w:pPr>
+              <w:cnfStyle w:val="000000100000" w:firstRow="0" w:lastRow="0" w:firstColumn="0" w:lastColumn="0" w:oddVBand="0" w:evenVBand="0" w:oddHBand="1" w:evenHBand="0" w:firstRowFirstColumn="0" w:firstRowLastColumn="0" w:lastRowFirstColumn="0" w:lastRowLastColumn="0"/>
+            </w:pPr>
+            <w:r>
+              <w:t>B</w:t>
+            </w:r>
+          </w:p>
+        </w:tc>
+        <w:tc>
+          <w:tcPr>
+            <w:tcW w:w="365" w:type="dxa"/>
+          </w:tcPr>
+          <w:p>
+            <w:pPr>
+              <w:cnfStyle w:val="000000100000" w:firstRow="0" w:lastRow="0" w:firstColumn="0" w:lastColumn="0" w:oddVBand="0" w:evenVBand="0" w:oddHBand="1" w:evenHBand="0" w:firstRowFirstColumn="0" w:firstRowLastColumn="0" w:lastRowFirstColumn="0" w:lastRowLastColumn="0"/>
+            </w:pPr>
+            <w:r>
+              <w:t>A</w:t>
+            </w:r>
+          </w:p>
+        </w:tc>
+        <w:tc>
+          <w:tcPr>
+            <w:tcW w:w="0" w:type="auto"/>
+          </w:tcPr>
+          <w:p>
+            <w:pPr>
+              <w:cnfStyle w:val="000000100000" w:firstRow="0" w:lastRow="0" w:firstColumn="0" w:lastColumn="0" w:oddVBand="0" w:evenVBand="0" w:oddHBand="1" w:evenHBand="0" w:firstRowFirstColumn="0" w:firstRowLastColumn="0" w:lastRowFirstColumn="0" w:lastRowLastColumn="0"/>
+            </w:pPr>
+            <w:r>
+              <w:t>-</w:t>
+            </w:r>
+          </w:p>
+        </w:tc>
+        <w:tc>
+          <w:tcPr>
+            <w:tcW w:w="0" w:type="auto"/>
+          </w:tcPr>
+          <w:p>
+            <w:pPr>
+              <w:cnfStyle w:val="000000100000" w:firstRow="0" w:lastRow="0" w:firstColumn="0" w:lastColumn="0" w:oddVBand="0" w:evenVBand="0" w:oddHBand="1" w:evenHBand="0" w:firstRowFirstColumn="0" w:firstRowLastColumn="0" w:lastRowFirstColumn="0" w:lastRowLastColumn="0"/>
+            </w:pPr>
+            <w:r>
+              <w:t>-</w:t>
+            </w:r>
+          </w:p>
+        </w:tc>
+        <w:tc>
+          <w:tcPr>
+            <w:tcW w:w="0" w:type="auto"/>
+          </w:tcPr>
+          <w:p>
+            <w:pPr>
+              <w:cnfStyle w:val="000000100000" w:firstRow="0" w:lastRow="0" w:firstColumn="0" w:lastColumn="0" w:oddVBand="0" w:evenVBand="0" w:oddHBand="1" w:evenHBand="0" w:firstRowFirstColumn="0" w:firstRowLastColumn="0" w:lastRowFirstColumn="0" w:lastRowLastColumn="0"/>
+            </w:pPr>
+            <w:r>
+              <w:t>-</w:t>
+            </w:r>
+          </w:p>
+        </w:tc>
+        <w:tc>
+          <w:tcPr>
+            <w:tcW w:w="0" w:type="auto"/>
+          </w:tcPr>
+          <w:p>
+            <w:pPr>
+              <w:cnfStyle w:val="000000100000" w:firstRow="0" w:lastRow="0" w:firstColumn="0" w:lastColumn="0" w:oddVBand="0" w:evenVBand="0" w:oddHBand="1" w:evenHBand="0" w:firstRowFirstColumn="0" w:firstRowLastColumn="0" w:lastRowFirstColumn="0" w:lastRowLastColumn="0"/>
+            </w:pPr>
+            <w:r>
+              <w:t>-</w:t>
+            </w:r>
+          </w:p>
+        </w:tc>
+        <w:tc>
+          <w:tcPr>
+            <w:tcW w:w="0" w:type="auto"/>
+          </w:tcPr>
+          <w:p>
+            <w:pPr>
+              <w:cnfStyle w:val="000000100000" w:firstRow="0" w:lastRow="0" w:firstColumn="0" w:lastColumn="0" w:oddVBand="0" w:evenVBand="0" w:oddHBand="1" w:evenHBand="0" w:firstRowFirstColumn="0" w:firstRowLastColumn="0" w:lastRowFirstColumn="0" w:lastRowLastColumn="0"/>
+            </w:pPr>
+            <w:r>
+              <w:t>-</w:t>
+            </w:r>
+          </w:p>
+        </w:tc>
+        <w:tc>
+          <w:tcPr>
+            <w:tcW w:w="0" w:type="auto"/>
+          </w:tcPr>
+          <w:p>
+            <w:pPr>
+              <w:cnfStyle w:val="000000100000" w:firstRow="0" w:lastRow="0" w:firstColumn="0" w:lastColumn="0" w:oddVBand="0" w:evenVBand="0" w:oddHBand="1" w:evenHBand="0" w:firstRowFirstColumn="0" w:firstRowLastColumn="0" w:lastRowFirstColumn="0" w:lastRowLastColumn="0"/>
+            </w:pPr>
+            <w:r>
+              <w:t>-</w:t>
+            </w:r>
+          </w:p>
+        </w:tc>
+      </w:tr>
+      <w:tr>
+        <w:trPr>
+          <w:trHeight w:val="164"/>
+        </w:trPr>
+        <w:tc>
+          <w:tcPr>
+            <w:cnfStyle w:val="001000000000" w:firstRow="0" w:lastRow="0" w:firstColumn="1" w:lastColumn="0" w:oddVBand="0" w:evenVBand="0" w:oddHBand="0" w:evenHBand="0" w:firstRowFirstColumn="0" w:firstRowLastColumn="0" w:lastRowFirstColumn="0" w:lastRowLastColumn="0"/>
+            <w:tcW w:w="0" w:type="auto"/>
+          </w:tcPr>
+          <w:p>
+            <w:pPr>
+              <w:rPr>
+                <w:color w:val="auto"/>
+              </w:rPr>
+            </w:pPr>
+            <w:r>
+              <w:rPr>
+                <w:color w:val="auto"/>
+              </w:rPr>
+              <w:t>5</w:t>
+            </w:r>
+          </w:p>
+        </w:tc>
+        <w:tc>
+          <w:tcPr>
+            <w:tcW w:w="378" w:type="dxa"/>
+          </w:tcPr>
+          <w:p>
+            <w:pPr>
+              <w:cnfStyle w:val="000000000000" w:firstRow="0" w:lastRow="0" w:firstColumn="0" w:lastColumn="0" w:oddVBand="0" w:evenVBand="0" w:oddHBand="0" w:evenHBand="0" w:firstRowFirstColumn="0" w:firstRowLastColumn="0" w:lastRowFirstColumn="0" w:lastRowLastColumn="0"/>
+            </w:pPr>
+            <w:r>
+              <w:t>-</w:t>
+            </w:r>
+          </w:p>
+        </w:tc>
+        <w:tc>
+          <w:tcPr>
+            <w:tcW w:w="365" w:type="dxa"/>
+          </w:tcPr>
+          <w:p>
+            <w:pPr>
+              <w:cnfStyle w:val="000000000000" w:firstRow="0" w:lastRow="0" w:firstColumn="0" w:lastColumn="0" w:oddVBand="0" w:evenVBand="0" w:oddHBand="0" w:evenHBand="0" w:firstRowFirstColumn="0" w:firstRowLastColumn="0" w:lastRowFirstColumn="0" w:lastRowLastColumn="0"/>
+            </w:pPr>
+            <w:r>
+              <w:t>-</w:t>
+            </w:r>
+          </w:p>
+        </w:tc>
+        <w:tc>
+          <w:tcPr>
+            <w:tcW w:w="0" w:type="auto"/>
+          </w:tcPr>
+          <w:p>
+            <w:pPr>
+              <w:cnfStyle w:val="000000000000" w:firstRow="0" w:lastRow="0" w:firstColumn="0" w:lastColumn="0" w:oddVBand="0" w:evenVBand="0" w:oddHBand="0" w:evenHBand="0" w:firstRowFirstColumn="0" w:firstRowLastColumn="0" w:lastRowFirstColumn="0" w:lastRowLastColumn="0"/>
+            </w:pPr>
+            <w:r>
+              <w:t>E</w:t>
+            </w:r>
+          </w:p>
+        </w:tc>
+        <w:tc>
+          <w:tcPr>
+            <w:tcW w:w="0" w:type="auto"/>
+          </w:tcPr>
+          <w:p>
+            <w:pPr>
+              <w:cnfStyle w:val="000000000000" w:firstRow="0" w:lastRow="0" w:firstColumn="0" w:lastColumn="0" w:oddVBand="0" w:evenVBand="0" w:oddHBand="0" w:evenHBand="0" w:firstRowFirstColumn="0" w:firstRowLastColumn="0" w:lastRowFirstColumn="0" w:lastRowLastColumn="0"/>
+            </w:pPr>
+            <w:r>
+              <w:t>-</w:t>
+            </w:r>
+          </w:p>
+        </w:tc>
+        <w:tc>
+          <w:tcPr>
+            <w:tcW w:w="0" w:type="auto"/>
+          </w:tcPr>
+          <w:p>
+            <w:pPr>
+              <w:cnfStyle w:val="000000000000" w:firstRow="0" w:lastRow="0" w:firstColumn="0" w:lastColumn="0" w:oddVBand="0" w:evenVBand="0" w:oddHBand="0" w:evenHBand="0" w:firstRowFirstColumn="0" w:firstRowLastColumn="0" w:lastRowFirstColumn="0" w:lastRowLastColumn="0"/>
+            </w:pPr>
+            <w:r>
+              <w:t>C</w:t>
+            </w:r>
+          </w:p>
+        </w:tc>
+        <w:tc>
+          <w:tcPr>
+            <w:tcW w:w="0" w:type="auto"/>
+          </w:tcPr>
+          <w:p>
+            <w:pPr>
+              <w:cnfStyle w:val="000000000000" w:firstRow="0" w:lastRow="0" w:firstColumn="0" w:lastColumn="0" w:oddVBand="0" w:evenVBand="0" w:oddHBand="0" w:evenHBand="0" w:firstRowFirstColumn="0" w:firstRowLastColumn="0" w:lastRowFirstColumn="0" w:lastRowLastColumn="0"/>
+            </w:pPr>
+            <w:r>
+              <w:t>H</w:t>
+            </w:r>
+          </w:p>
+        </w:tc>
+        <w:tc>
+          <w:tcPr>
+            <w:tcW w:w="0" w:type="auto"/>
+          </w:tcPr>
+          <w:p>
+            <w:pPr>
+              <w:cnfStyle w:val="000000000000" w:firstRow="0" w:lastRow="0" w:firstColumn="0" w:lastColumn="0" w:oddVBand="0" w:evenVBand="0" w:oddHBand="0" w:evenHBand="0" w:firstRowFirstColumn="0" w:firstRowLastColumn="0" w:lastRowFirstColumn="0" w:lastRowLastColumn="0"/>
+            </w:pPr>
+            <w:r>
+              <w:t>-</w:t>
+            </w:r>
+          </w:p>
+        </w:tc>
+        <w:tc>
+          <w:tcPr>
+            <w:tcW w:w="0" w:type="auto"/>
+          </w:tcPr>
+          <w:p>
+            <w:pPr>
+              <w:cnfStyle w:val="000000000000" w:firstRow="0" w:lastRow="0" w:firstColumn="0" w:lastColumn="0" w:oddVBand="0" w:evenVBand="0" w:oddHBand="0" w:evenHBand="0" w:firstRowFirstColumn="0" w:firstRowLastColumn="0" w:lastRowFirstColumn="0" w:lastRowLastColumn="0"/>
+            </w:pPr>
+            <w:r>
+              <w:t>F</w:t>
+            </w:r>
+          </w:p>
+        </w:tc>
+      </w:tr>
+      <w:tr>
+        <w:trPr>
+          <w:cnfStyle w:val="000000100000" w:firstRow="0" w:lastRow="0" w:firstColumn="0" w:lastColumn="0" w:oddVBand="0" w:evenVBand="0" w:oddHBand="1" w:evenHBand="0" w:firstRowFirstColumn="0" w:firstRowLastColumn="0" w:lastRowFirstColumn="0" w:lastRowLastColumn="0"/>
+          <w:trHeight w:val="268"/>
+        </w:trPr>
+        <w:tc>
+          <w:tcPr>
+            <w:cnfStyle w:val="001000000000" w:firstRow="0" w:lastRow="0" w:firstColumn="1" w:lastColumn="0" w:oddVBand="0" w:evenVBand="0" w:oddHBand="0" w:evenHBand="0" w:firstRowFirstColumn="0" w:firstRowLastColumn="0" w:lastRowFirstColumn="0" w:lastRowLastColumn="0"/>
+            <w:tcW w:w="0" w:type="auto"/>
+          </w:tcPr>
+          <w:p>
+            <w:pPr>
+              <w:rPr>
+                <w:color w:val="auto"/>
+              </w:rPr>
+            </w:pPr>
+            <w:r>
+              <w:rPr>
+                <w:color w:val="auto"/>
+              </w:rPr>
+              <w:t>6</w:t>
+            </w:r>
+          </w:p>
+        </w:tc>
+        <w:tc>
+          <w:tcPr>
+            <w:tcW w:w="378" w:type="dxa"/>
+          </w:tcPr>
+          <w:p>
+            <w:pPr>
+              <w:cnfStyle w:val="000000100000" w:firstRow="0" w:lastRow="0" w:firstColumn="0" w:lastColumn="0" w:oddVBand="0" w:evenVBand="0" w:oddHBand="1" w:evenHBand="0" w:firstRowFirstColumn="0" w:firstRowLastColumn="0" w:lastRowFirstColumn="0" w:lastRowLastColumn="0"/>
+            </w:pPr>
+            <w:r>
+              <w:t>D</w:t>
+            </w:r>
+          </w:p>
+        </w:tc>
+        <w:tc>
+          <w:tcPr>
+            <w:tcW w:w="365" w:type="dxa"/>
+          </w:tcPr>
+          <w:p>
+            <w:pPr>
+              <w:cnfStyle w:val="000000100000" w:firstRow="0" w:lastRow="0" w:firstColumn="0" w:lastColumn="0" w:oddVBand="0" w:evenVBand="0" w:oddHBand="1" w:evenHBand="0" w:firstRowFirstColumn="0" w:firstRowLastColumn="0" w:lastRowFirstColumn="0" w:lastRowLastColumn="0"/>
+            </w:pPr>
+          </w:p>
+        </w:tc>
+        <w:tc>
+          <w:tcPr>
+            <w:tcW w:w="0" w:type="auto"/>
+          </w:tcPr>
+          <w:p>
+            <w:pPr>
+              <w:cnfStyle w:val="000000100000" w:firstRow="0" w:lastRow="0" w:firstColumn="0" w:lastColumn="0" w:oddVBand="0" w:evenVBand="0" w:oddHBand="1" w:evenHBand="0" w:firstRowFirstColumn="0" w:firstRowLastColumn="0" w:lastRowFirstColumn="0" w:lastRowLastColumn="0"/>
+            </w:pPr>
+            <w:r>
+              <w:t>-</w:t>
+            </w:r>
+          </w:p>
+        </w:tc>
+        <w:tc>
+          <w:tcPr>
+            <w:tcW w:w="0" w:type="auto"/>
+          </w:tcPr>
+          <w:p>
+            <w:pPr>
+              <w:cnfStyle w:val="000000100000" w:firstRow="0" w:lastRow="0" w:firstColumn="0" w:lastColumn="0" w:oddVBand="0" w:evenVBand="0" w:oddHBand="1" w:evenHBand="0" w:firstRowFirstColumn="0" w:firstRowLastColumn="0" w:lastRowFirstColumn="0" w:lastRowLastColumn="0"/>
+            </w:pPr>
+            <w:r>
+              <w:t>A</w:t>
+            </w:r>
+          </w:p>
+        </w:tc>
+        <w:tc>
+          <w:tcPr>
+            <w:tcW w:w="0" w:type="auto"/>
+          </w:tcPr>
+          <w:p>
+            <w:pPr>
+              <w:cnfStyle w:val="000000100000" w:firstRow="0" w:lastRow="0" w:firstColumn="0" w:lastColumn="0" w:oddVBand="0" w:evenVBand="0" w:oddHBand="1" w:evenHBand="0" w:firstRowFirstColumn="0" w:firstRowLastColumn="0" w:lastRowFirstColumn="0" w:lastRowLastColumn="0"/>
+            </w:pPr>
+            <w:r>
+              <w:t>-</w:t>
+            </w:r>
+          </w:p>
+        </w:tc>
+        <w:tc>
+          <w:tcPr>
+            <w:tcW w:w="0" w:type="auto"/>
+          </w:tcPr>
+          <w:p>
+            <w:pPr>
+              <w:cnfStyle w:val="000000100000" w:firstRow="0" w:lastRow="0" w:firstColumn="0" w:lastColumn="0" w:oddVBand="0" w:evenVBand="0" w:oddHBand="1" w:evenHBand="0" w:firstRowFirstColumn="0" w:firstRowLastColumn="0" w:lastRowFirstColumn="0" w:lastRowLastColumn="0"/>
+            </w:pPr>
+            <w:r>
+              <w:t>-</w:t>
+            </w:r>
+          </w:p>
+        </w:tc>
+        <w:tc>
+          <w:tcPr>
+            <w:tcW w:w="0" w:type="auto"/>
+          </w:tcPr>
+          <w:p>
+            <w:pPr>
+              <w:cnfStyle w:val="000000100000" w:firstRow="0" w:lastRow="0" w:firstColumn="0" w:lastColumn="0" w:oddVBand="0" w:evenVBand="0" w:oddHBand="1" w:evenHBand="0" w:firstRowFirstColumn="0" w:firstRowLastColumn="0" w:lastRowFirstColumn="0" w:lastRowLastColumn="0"/>
+            </w:pPr>
+            <w:r>
+              <w:t>-</w:t>
+            </w:r>
+          </w:p>
+        </w:tc>
+        <w:tc>
+          <w:tcPr>
+            <w:tcW w:w="0" w:type="auto"/>
+          </w:tcPr>
+          <w:p>
+            <w:pPr>
+              <w:cnfStyle w:val="000000100000" w:firstRow="0" w:lastRow="0" w:firstColumn="0" w:lastColumn="0" w:oddVBand="0" w:evenVBand="0" w:oddHBand="1" w:evenHBand="0" w:firstRowFirstColumn="0" w:firstRowLastColumn="0" w:lastRowFirstColumn="0" w:lastRowLastColumn="0"/>
+            </w:pPr>
+            <w:r>
+              <w:t>-</w:t>
+            </w:r>
+          </w:p>
+        </w:tc>
+      </w:tr>
+      <w:tr>
+        <w:trPr>
+          <w:trHeight w:val="164"/>
+        </w:trPr>
+        <w:tc>
+          <w:tcPr>
+            <w:cnfStyle w:val="001000000000" w:firstRow="0" w:lastRow="0" w:firstColumn="1" w:lastColumn="0" w:oddVBand="0" w:evenVBand="0" w:oddHBand="0" w:evenHBand="0" w:firstRowFirstColumn="0" w:firstRowLastColumn="0" w:lastRowFirstColumn="0" w:lastRowLastColumn="0"/>
+            <w:tcW w:w="0" w:type="auto"/>
+          </w:tcPr>
+          <w:p>
+            <w:pPr>
+              <w:rPr>
+                <w:color w:val="auto"/>
+              </w:rPr>
+            </w:pPr>
+            <w:r>
+              <w:rPr>
+                <w:color w:val="auto"/>
+              </w:rPr>
+              <w:t>7</w:t>
+            </w:r>
+          </w:p>
+        </w:tc>
+        <w:tc>
+          <w:tcPr>
+            <w:tcW w:w="378" w:type="dxa"/>
+          </w:tcPr>
+          <w:p>
+            <w:pPr>
+              <w:cnfStyle w:val="000000000000" w:firstRow="0" w:lastRow="0" w:firstColumn="0" w:lastColumn="0" w:oddVBand="0" w:evenVBand="0" w:oddHBand="0" w:evenHBand="0" w:firstRowFirstColumn="0" w:firstRowLastColumn="0" w:lastRowFirstColumn="0" w:lastRowLastColumn="0"/>
+            </w:pPr>
+            <w:r>
+              <w:t>-</w:t>
+            </w:r>
+          </w:p>
+        </w:tc>
+        <w:tc>
+          <w:tcPr>
+            <w:tcW w:w="365" w:type="dxa"/>
+          </w:tcPr>
+          <w:p>
+            <w:pPr>
+              <w:cnfStyle w:val="000000000000" w:firstRow="0" w:lastRow="0" w:firstColumn="0" w:lastColumn="0" w:oddVBand="0" w:evenVBand="0" w:oddHBand="0" w:evenHBand="0" w:firstRowFirstColumn="0" w:firstRowLastColumn="0" w:lastRowFirstColumn="0" w:lastRowLastColumn="0"/>
+            </w:pPr>
+            <w:r>
+              <w:t>G</w:t>
+            </w:r>
+          </w:p>
+        </w:tc>
+        <w:tc>
+          <w:tcPr>
+            <w:tcW w:w="0" w:type="auto"/>
+          </w:tcPr>
+          <w:p>
+            <w:pPr>
+              <w:cnfStyle w:val="000000000000" w:firstRow="0" w:lastRow="0" w:firstColumn="0" w:lastColumn="0" w:oddVBand="0" w:evenVBand="0" w:oddHBand="0" w:evenHBand="0" w:firstRowFirstColumn="0" w:firstRowLastColumn="0" w:lastRowFirstColumn="0" w:lastRowLastColumn="0"/>
+            </w:pPr>
+            <w:r>
+              <w:t>-</w:t>
+            </w:r>
+          </w:p>
+        </w:tc>
+        <w:tc>
+          <w:tcPr>
+            <w:tcW w:w="0" w:type="auto"/>
+          </w:tcPr>
+          <w:p>
+            <w:pPr>
+              <w:cnfStyle w:val="000000000000" w:firstRow="0" w:lastRow="0" w:firstColumn="0" w:lastColumn="0" w:oddVBand="0" w:evenVBand="0" w:oddHBand="0" w:evenHBand="0" w:firstRowFirstColumn="0" w:firstRowLastColumn="0" w:lastRowFirstColumn="0" w:lastRowLastColumn="0"/>
+            </w:pPr>
+            <w:r>
+              <w:t>-</w:t>
+            </w:r>
+          </w:p>
+        </w:tc>
+        <w:tc>
+          <w:tcPr>
+            <w:tcW w:w="0" w:type="auto"/>
+          </w:tcPr>
+          <w:p>
+            <w:pPr>
+              <w:cnfStyle w:val="000000000000" w:firstRow="0" w:lastRow="0" w:firstColumn="0" w:lastColumn="0" w:oddVBand="0" w:evenVBand="0" w:oddHBand="0" w:evenHBand="0" w:firstRowFirstColumn="0" w:firstRowLastColumn="0" w:lastRowFirstColumn="0" w:lastRowLastColumn="0"/>
+            </w:pPr>
+            <w:r>
+              <w:t>H</w:t>
+            </w:r>
+          </w:p>
+        </w:tc>
+        <w:tc>
+          <w:tcPr>
+            <w:tcW w:w="0" w:type="auto"/>
+          </w:tcPr>
+          <w:p>
+            <w:pPr>
+              <w:cnfStyle w:val="000000000000" w:firstRow="0" w:lastRow="0" w:firstColumn="0" w:lastColumn="0" w:oddVBand="0" w:evenVBand="0" w:oddHBand="0" w:evenHBand="0" w:firstRowFirstColumn="0" w:firstRowLastColumn="0" w:lastRowFirstColumn="0" w:lastRowLastColumn="0"/>
+            </w:pPr>
+            <w:r>
+              <w:t>-</w:t>
+            </w:r>
+          </w:p>
+        </w:tc>
+        <w:tc>
+          <w:tcPr>
+            <w:tcW w:w="0" w:type="auto"/>
+          </w:tcPr>
+          <w:p>
+            <w:pPr>
+              <w:cnfStyle w:val="000000000000" w:firstRow="0" w:lastRow="0" w:firstColumn="0" w:lastColumn="0" w:oddVBand="0" w:evenVBand="0" w:oddHBand="0" w:evenHBand="0" w:firstRowFirstColumn="0" w:firstRowLastColumn="0" w:lastRowFirstColumn="0" w:lastRowLastColumn="0"/>
+            </w:pPr>
+            <w:r>
+              <w:t>B</w:t>
+            </w:r>
+          </w:p>
+        </w:tc>
+        <w:tc>
+          <w:tcPr>
+            <w:tcW w:w="0" w:type="auto"/>
+          </w:tcPr>
+          <w:p>
+            <w:pPr>
+              <w:cnfStyle w:val="000000000000" w:firstRow="0" w:lastRow="0" w:firstColumn="0" w:lastColumn="0" w:oddVBand="0" w:evenVBand="0" w:oddHBand="0" w:evenHBand="0" w:firstRowFirstColumn="0" w:firstRowLastColumn="0" w:lastRowFirstColumn="0" w:lastRowLastColumn="0"/>
+            </w:pPr>
+            <w:r>
+              <w:t>E</w:t>
+            </w:r>
+          </w:p>
+        </w:tc>
+      </w:tr>
+      <w:tr>
+        <w:trPr>
+          <w:cnfStyle w:val="000000100000" w:firstRow="0" w:lastRow="0" w:firstColumn="0" w:lastColumn="0" w:oddVBand="0" w:evenVBand="0" w:oddHBand="1" w:evenHBand="0" w:firstRowFirstColumn="0" w:firstRowLastColumn="0" w:lastRowFirstColumn="0" w:lastRowLastColumn="0"/>
+          <w:trHeight w:val="268"/>
+        </w:trPr>
+        <w:tc>
+          <w:tcPr>
+            <w:cnfStyle w:val="001000000000" w:firstRow="0" w:lastRow="0" w:firstColumn="1" w:lastColumn="0" w:oddVBand="0" w:evenVBand="0" w:oddHBand="0" w:evenHBand="0" w:firstRowFirstColumn="0" w:firstRowLastColumn="0" w:lastRowFirstColumn="0" w:lastRowLastColumn="0"/>
+            <w:tcW w:w="0" w:type="auto"/>
+          </w:tcPr>
+          <w:p>
+            <w:pPr>
+              <w:rPr>
+                <w:color w:val="auto"/>
+              </w:rPr>
+            </w:pPr>
+            <w:r>
+              <w:rPr>
+                <w:color w:val="auto"/>
+              </w:rPr>
+              <w:t>8</w:t>
+            </w:r>
+          </w:p>
+        </w:tc>
+        <w:tc>
+          <w:tcPr>
+            <w:tcW w:w="378" w:type="dxa"/>
+          </w:tcPr>
+          <w:p>
+            <w:pPr>
+              <w:cnfStyle w:val="000000100000" w:firstRow="0" w:lastRow="0" w:firstColumn="0" w:lastColumn="0" w:oddVBand="0" w:evenVBand="0" w:oddHBand="1" w:evenHBand="0" w:firstRowFirstColumn="0" w:firstRowLastColumn="0" w:lastRowFirstColumn="0" w:lastRowLastColumn="0"/>
+            </w:pPr>
+            <w:r>
+              <w:t>C</w:t>
+            </w:r>
+          </w:p>
+        </w:tc>
+        <w:tc>
+          <w:tcPr>
+            <w:tcW w:w="365" w:type="dxa"/>
+          </w:tcPr>
+          <w:p>
+            <w:pPr>
+              <w:cnfStyle w:val="000000100000" w:firstRow="0" w:lastRow="0" w:firstColumn="0" w:lastColumn="0" w:oddVBand="0" w:evenVBand="0" w:oddHBand="1" w:evenHBand="0" w:firstRowFirstColumn="0" w:firstRowLastColumn="0" w:lastRowFirstColumn="0" w:lastRowLastColumn="0"/>
+            </w:pPr>
+            <w:r>
+              <w:t>-</w:t>
+            </w:r>
+          </w:p>
+        </w:tc>
+        <w:tc>
+          <w:tcPr>
+            <w:tcW w:w="0" w:type="auto"/>
+          </w:tcPr>
+          <w:p>
+            <w:pPr>
+              <w:cnfStyle w:val="000000100000" w:firstRow="0" w:lastRow="0" w:firstColumn="0" w:lastColumn="0" w:oddVBand="0" w:evenVBand="0" w:oddHBand="1" w:evenHBand="0" w:firstRowFirstColumn="0" w:firstRowLastColumn="0" w:lastRowFirstColumn="0" w:lastRowLastColumn="0"/>
+            </w:pPr>
+            <w:r>
+              <w:t>A</w:t>
+            </w:r>
+          </w:p>
+        </w:tc>
+        <w:tc>
+          <w:tcPr>
+            <w:tcW w:w="0" w:type="auto"/>
+          </w:tcPr>
+          <w:p>
+            <w:pPr>
+              <w:cnfStyle w:val="000000100000" w:firstRow="0" w:lastRow="0" w:firstColumn="0" w:lastColumn="0" w:oddVBand="0" w:evenVBand="0" w:oddHBand="1" w:evenHBand="0" w:firstRowFirstColumn="0" w:firstRowLastColumn="0" w:lastRowFirstColumn="0" w:lastRowLastColumn="0"/>
+            </w:pPr>
+            <w:r>
+              <w:t>-</w:t>
+            </w:r>
+          </w:p>
+        </w:tc>
+        <w:tc>
+          <w:tcPr>
+            <w:tcW w:w="0" w:type="auto"/>
+          </w:tcPr>
+          <w:p>
+            <w:pPr>
+              <w:cnfStyle w:val="000000100000" w:firstRow="0" w:lastRow="0" w:firstColumn="0" w:lastColumn="0" w:oddVBand="0" w:evenVBand="0" w:oddHBand="1" w:evenHBand="0" w:firstRowFirstColumn="0" w:firstRowLastColumn="0" w:lastRowFirstColumn="0" w:lastRowLastColumn="0"/>
+            </w:pPr>
+            <w:r>
+              <w:t>-</w:t>
+            </w:r>
+          </w:p>
+        </w:tc>
+        <w:tc>
+          <w:tcPr>
+            <w:tcW w:w="0" w:type="auto"/>
+          </w:tcPr>
+          <w:p>
+            <w:pPr>
+              <w:cnfStyle w:val="000000100000" w:firstRow="0" w:lastRow="0" w:firstColumn="0" w:lastColumn="0" w:oddVBand="0" w:evenVBand="0" w:oddHBand="1" w:evenHBand="0" w:firstRowFirstColumn="0" w:firstRowLastColumn="0" w:lastRowFirstColumn="0" w:lastRowLastColumn="0"/>
+            </w:pPr>
+            <w:r>
+              <w:t>-</w:t>
+            </w:r>
+          </w:p>
+        </w:tc>
+        <w:tc>
+          <w:tcPr>
+            <w:tcW w:w="0" w:type="auto"/>
+          </w:tcPr>
+          <w:p>
+            <w:pPr>
+              <w:cnfStyle w:val="000000100000" w:firstRow="0" w:lastRow="0" w:firstColumn="0" w:lastColumn="0" w:oddVBand="0" w:evenVBand="0" w:oddHBand="1" w:evenHBand="0" w:firstRowFirstColumn="0" w:firstRowLastColumn="0" w:lastRowFirstColumn="0" w:lastRowLastColumn="0"/>
+            </w:pPr>
+            <w:r>
+              <w:t>-</w:t>
+            </w:r>
+          </w:p>
+        </w:tc>
+        <w:tc>
+          <w:tcPr>
+            <w:tcW w:w="0" w:type="auto"/>
+          </w:tcPr>
+          <w:p>
+            <w:pPr>
+              <w:cnfStyle w:val="000000100000" w:firstRow="0" w:lastRow="0" w:firstColumn="0" w:lastColumn="0" w:oddVBand="0" w:evenVBand="0" w:oddHBand="1" w:evenHBand="0" w:firstRowFirstColumn="0" w:firstRowLastColumn="0" w:lastRowFirstColumn="0" w:lastRowLastColumn="0"/>
+            </w:pPr>
+            <w:r>
+              <w:t>-</w:t>
+            </w:r>
+          </w:p>
+        </w:tc>
+      </w:tr>
+      <w:tr>
+        <w:trPr>
+          <w:trHeight w:val="189"/>
+        </w:trPr>
+        <w:tc>
+          <w:tcPr>
+            <w:cnfStyle w:val="001000000000" w:firstRow="0" w:lastRow="0" w:firstColumn="1" w:lastColumn="0" w:oddVBand="0" w:evenVBand="0" w:oddHBand="0" w:evenHBand="0" w:firstRowFirstColumn="0" w:firstRowLastColumn="0" w:lastRowFirstColumn="0" w:lastRowLastColumn="0"/>
+            <w:tcW w:w="0" w:type="auto"/>
+          </w:tcPr>
+          <w:p>
+            <w:pPr>
+              <w:rPr>
+                <w:color w:val="auto"/>
+              </w:rPr>
+            </w:pPr>
+            <w:r>
+              <w:rPr>
+                <w:color w:val="auto"/>
+              </w:rPr>
+              <w:t>9</w:t>
+            </w:r>
+          </w:p>
+        </w:tc>
+        <w:tc>
+          <w:tcPr>
+            <w:tcW w:w="378" w:type="dxa"/>
+          </w:tcPr>
+          <w:p>
+            <w:pPr>
+              <w:cnfStyle w:val="000000000000" w:firstRow="0" w:lastRow="0" w:firstColumn="0" w:lastColumn="0" w:oddVBand="0" w:evenVBand="0" w:oddHBand="0" w:evenHBand="0" w:firstRowFirstColumn="0" w:firstRowLastColumn="0" w:lastRowFirstColumn="0" w:lastRowLastColumn="0"/>
+            </w:pPr>
+            <w:r>
+              <w:t>-</w:t>
+            </w:r>
+          </w:p>
+        </w:tc>
+        <w:tc>
+          <w:tcPr>
+            <w:tcW w:w="365" w:type="dxa"/>
+          </w:tcPr>
+          <w:p>
+            <w:pPr>
+              <w:cnfStyle w:val="000000000000" w:firstRow="0" w:lastRow="0" w:firstColumn="0" w:lastColumn="0" w:oddVBand="0" w:evenVBand="0" w:oddHBand="0" w:evenHBand="0" w:firstRowFirstColumn="0" w:firstRowLastColumn="0" w:lastRowFirstColumn="0" w:lastRowLastColumn="0"/>
+            </w:pPr>
+          </w:p>
+        </w:tc>
+        <w:tc>
+          <w:tcPr>
+            <w:tcW w:w="0" w:type="auto"/>
+          </w:tcPr>
+          <w:p>
+            <w:pPr>
+              <w:cnfStyle w:val="000000000000" w:firstRow="0" w:lastRow="0" w:firstColumn="0" w:lastColumn="0" w:oddVBand="0" w:evenVBand="0" w:oddHBand="0" w:evenHBand="0" w:firstRowFirstColumn="0" w:firstRowLastColumn="0" w:lastRowFirstColumn="0" w:lastRowLastColumn="0"/>
+            </w:pPr>
+            <w:r>
+              <w:t>-</w:t>
+            </w:r>
+          </w:p>
+        </w:tc>
+        <w:tc>
+          <w:tcPr>
+            <w:tcW w:w="0" w:type="auto"/>
+          </w:tcPr>
+          <w:p>
+            <w:pPr>
+              <w:cnfStyle w:val="000000000000" w:firstRow="0" w:lastRow="0" w:firstColumn="0" w:lastColumn="0" w:oddVBand="0" w:evenVBand="0" w:oddHBand="0" w:evenHBand="0" w:firstRowFirstColumn="0" w:firstRowLastColumn="0" w:lastRowFirstColumn="0" w:lastRowLastColumn="0"/>
+            </w:pPr>
+            <w:r>
+              <w:t>F</w:t>
+            </w:r>
+          </w:p>
+        </w:tc>
+        <w:tc>
+          <w:tcPr>
+            <w:tcW w:w="0" w:type="auto"/>
+          </w:tcPr>
+          <w:p>
+            <w:pPr>
+              <w:cnfStyle w:val="000000000000" w:firstRow="0" w:lastRow="0" w:firstColumn="0" w:lastColumn="0" w:oddVBand="0" w:evenVBand="0" w:oddHBand="0" w:evenHBand="0" w:firstRowFirstColumn="0" w:firstRowLastColumn="0" w:lastRowFirstColumn="0" w:lastRowLastColumn="0"/>
+            </w:pPr>
+            <w:r>
+              <w:t>G</w:t>
+            </w:r>
+          </w:p>
+        </w:tc>
+        <w:tc>
+          <w:tcPr>
+            <w:tcW w:w="0" w:type="auto"/>
+          </w:tcPr>
+          <w:p>
+            <w:pPr>
+              <w:cnfStyle w:val="000000000000" w:firstRow="0" w:lastRow="0" w:firstColumn="0" w:lastColumn="0" w:oddVBand="0" w:evenVBand="0" w:oddHBand="0" w:evenHBand="0" w:firstRowFirstColumn="0" w:firstRowLastColumn="0" w:lastRowFirstColumn="0" w:lastRowLastColumn="0"/>
+            </w:pPr>
+            <w:r>
+              <w:t>D</w:t>
+            </w:r>
+          </w:p>
+        </w:tc>
+        <w:tc>
+          <w:tcPr>
+            <w:tcW w:w="0" w:type="auto"/>
+          </w:tcPr>
+          <w:p>
+            <w:pPr>
+              <w:cnfStyle w:val="000000000000" w:firstRow="0" w:lastRow="0" w:firstColumn="0" w:lastColumn="0" w:oddVBand="0" w:evenVBand="0" w:oddHBand="0" w:evenHBand="0" w:firstRowFirstColumn="0" w:firstRowLastColumn="0" w:lastRowFirstColumn="0" w:lastRowLastColumn="0"/>
+            </w:pPr>
+            <w:r>
+              <w:t>E</w:t>
+            </w:r>
+          </w:p>
+        </w:tc>
+        <w:tc>
+          <w:tcPr>
+            <w:tcW w:w="0" w:type="auto"/>
+          </w:tcPr>
+          <w:p>
+            <w:pPr>
+              <w:cnfStyle w:val="000000000000" w:firstRow="0" w:lastRow="0" w:firstColumn="0" w:lastColumn="0" w:oddVBand="0" w:evenVBand="0" w:oddHBand="0" w:evenHBand="0" w:firstRowFirstColumn="0" w:firstRowLastColumn="0" w:lastRowFirstColumn="0" w:lastRowLastColumn="0"/>
+            </w:pPr>
+            <w:r>
+              <w:t>-</w:t>
+            </w:r>
+          </w:p>
+        </w:tc>
+      </w:tr>
+      <w:tr>
+        <w:trPr>
+          <w:cnfStyle w:val="000000100000" w:firstRow="0" w:lastRow="0" w:firstColumn="0" w:lastColumn="0" w:oddVBand="0" w:evenVBand="0" w:oddHBand="1" w:evenHBand="0" w:firstRowFirstColumn="0" w:firstRowLastColumn="0" w:lastRowFirstColumn="0" w:lastRowLastColumn="0"/>
+          <w:trHeight w:val="268"/>
+        </w:trPr>
+        <w:tc>
+          <w:tcPr>
+            <w:cnfStyle w:val="001000000000" w:firstRow="0" w:lastRow="0" w:firstColumn="1" w:lastColumn="0" w:oddVBand="0" w:evenVBand="0" w:oddHBand="0" w:evenHBand="0" w:firstRowFirstColumn="0" w:firstRowLastColumn="0" w:lastRowFirstColumn="0" w:lastRowLastColumn="0"/>
+            <w:tcW w:w="0" w:type="auto"/>
+          </w:tcPr>
+          <w:p>
+            <w:pPr>
+              <w:rPr>
+                <w:color w:val="auto"/>
+              </w:rPr>
+            </w:pPr>
+            <w:r>
+              <w:rPr>
+                <w:color w:val="auto"/>
+              </w:rPr>
+              <w:t>10</w:t>
+            </w:r>
+          </w:p>
+        </w:tc>
+        <w:tc>
+          <w:tcPr>
+            <w:tcW w:w="378" w:type="dxa"/>
+          </w:tcPr>
+          <w:p>
+            <w:pPr>
+              <w:cnfStyle w:val="000000100000" w:firstRow="0" w:lastRow="0" w:firstColumn="0" w:lastColumn="0" w:oddVBand="0" w:evenVBand="0" w:oddHBand="1" w:evenHBand="0" w:firstRowFirstColumn="0" w:firstRowLastColumn="0" w:lastRowFirstColumn="0" w:lastRowLastColumn="0"/>
+            </w:pPr>
+            <w:r>
+              <w:t>B</w:t>
+            </w:r>
+          </w:p>
+        </w:tc>
+        <w:tc>
+          <w:tcPr>
+            <w:tcW w:w="365" w:type="dxa"/>
+          </w:tcPr>
+          <w:p>
+            <w:pPr>
+              <w:cnfStyle w:val="000000100000" w:firstRow="0" w:lastRow="0" w:firstColumn="0" w:lastColumn="0" w:oddVBand="0" w:evenVBand="0" w:oddHBand="1" w:evenHBand="0" w:firstRowFirstColumn="0" w:firstRowLastColumn="0" w:lastRowFirstColumn="0" w:lastRowLastColumn="0"/>
+            </w:pPr>
+            <w:r>
+              <w:t>A</w:t>
+            </w:r>
+          </w:p>
+        </w:tc>
+        <w:tc>
+          <w:tcPr>
+            <w:tcW w:w="0" w:type="auto"/>
+          </w:tcPr>
+          <w:p>
+            <w:pPr>
+              <w:cnfStyle w:val="000000100000" w:firstRow="0" w:lastRow="0" w:firstColumn="0" w:lastColumn="0" w:oddVBand="0" w:evenVBand="0" w:oddHBand="1" w:evenHBand="0" w:firstRowFirstColumn="0" w:firstRowLastColumn="0" w:lastRowFirstColumn="0" w:lastRowLastColumn="0"/>
+            </w:pPr>
+            <w:r>
+              <w:t>-</w:t>
+            </w:r>
+          </w:p>
+        </w:tc>
+        <w:tc>
+          <w:tcPr>
+            <w:tcW w:w="0" w:type="auto"/>
+          </w:tcPr>
+          <w:p>
+            <w:pPr>
+              <w:cnfStyle w:val="000000100000" w:firstRow="0" w:lastRow="0" w:firstColumn="0" w:lastColumn="0" w:oddVBand="0" w:evenVBand="0" w:oddHBand="1" w:evenHBand="0" w:firstRowFirstColumn="0" w:firstRowLastColumn="0" w:lastRowFirstColumn="0" w:lastRowLastColumn="0"/>
+            </w:pPr>
+            <w:r>
+              <w:t>-</w:t>
+            </w:r>
+          </w:p>
+        </w:tc>
+        <w:tc>
+          <w:tcPr>
+            <w:tcW w:w="0" w:type="auto"/>
+          </w:tcPr>
+          <w:p>
+            <w:pPr>
+              <w:cnfStyle w:val="000000100000" w:firstRow="0" w:lastRow="0" w:firstColumn="0" w:lastColumn="0" w:oddVBand="0" w:evenVBand="0" w:oddHBand="1" w:evenHBand="0" w:firstRowFirstColumn="0" w:firstRowLastColumn="0" w:lastRowFirstColumn="0" w:lastRowLastColumn="0"/>
+            </w:pPr>
+            <w:r>
+              <w:t>-</w:t>
+            </w:r>
+          </w:p>
+        </w:tc>
+        <w:tc>
+          <w:tcPr>
+            <w:tcW w:w="0" w:type="auto"/>
+          </w:tcPr>
+          <w:p>
+            <w:pPr>
+              <w:cnfStyle w:val="000000100000" w:firstRow="0" w:lastRow="0" w:firstColumn="0" w:lastColumn="0" w:oddVBand="0" w:evenVBand="0" w:oddHBand="1" w:evenHBand="0" w:firstRowFirstColumn="0" w:firstRowLastColumn="0" w:lastRowFirstColumn="0" w:lastRowLastColumn="0"/>
+            </w:pPr>
+            <w:r>
+              <w:t>-</w:t>
+            </w:r>
+          </w:p>
+        </w:tc>
+        <w:tc>
+          <w:tcPr>
+            <w:tcW w:w="0" w:type="auto"/>
+          </w:tcPr>
+          <w:p>
+            <w:pPr>
+              <w:cnfStyle w:val="000000100000" w:firstRow="0" w:lastRow="0" w:firstColumn="0" w:lastColumn="0" w:oddVBand="0" w:evenVBand="0" w:oddHBand="1" w:evenHBand="0" w:firstRowFirstColumn="0" w:firstRowLastColumn="0" w:lastRowFirstColumn="0" w:lastRowLastColumn="0"/>
+            </w:pPr>
+            <w:r>
+              <w:t>-</w:t>
+            </w:r>
+          </w:p>
+        </w:tc>
+        <w:tc>
+          <w:tcPr>
+            <w:tcW w:w="0" w:type="auto"/>
+          </w:tcPr>
+          <w:p>
+            <w:pPr>
+              <w:cnfStyle w:val="000000100000" w:firstRow="0" w:lastRow="0" w:firstColumn="0" w:lastColumn="0" w:oddVBand="0" w:evenVBand="0" w:oddHBand="1" w:evenHBand="0" w:firstRowFirstColumn="0" w:firstRowLastColumn="0" w:lastRowFirstColumn="0" w:lastRowLastColumn="0"/>
+            </w:pPr>
+            <w:r>
+              <w:t>-</w:t>
+            </w:r>
+          </w:p>
+        </w:tc>
+      </w:tr>
+      <w:tr>
+        <w:trPr>
+          <w:trHeight w:val="175"/>
+        </w:trPr>
+        <w:tc>
+          <w:tcPr>
+            <w:cnfStyle w:val="001000000000" w:firstRow="0" w:lastRow="0" w:firstColumn="1" w:lastColumn="0" w:oddVBand="0" w:evenVBand="0" w:oddHBand="0" w:evenHBand="0" w:firstRowFirstColumn="0" w:firstRowLastColumn="0" w:lastRowFirstColumn="0" w:lastRowLastColumn="0"/>
+            <w:tcW w:w="0" w:type="auto"/>
+          </w:tcPr>
+          <w:p>
+            <w:pPr>
+              <w:rPr>
+                <w:bCs w:val="0"/>
+                <w:color w:val="000000" w:themeColor="text1"/>
+                <w14:shadow w14:blurRad="38100" w14:dist="19050" w14:dir="2700000" w14:sx="100000" w14:sy="100000" w14:kx="0" w14:ky="0" w14:algn="tl">
+                  <w14:schemeClr w14:val="dk1">
+                    <w14:alpha w14:val="60000"/>
+                  </w14:schemeClr>
+                </w14:shadow>
+                <w14:textOutline w14:w="0" w14:cap="flat" w14:cmpd="sng" w14:algn="ctr">
+                  <w14:noFill/>
+                  <w14:prstDash w14:val="solid"/>
+                  <w14:round/>
+                </w14:textOutline>
+              </w:rPr>
+            </w:pPr>
+            <w:r>
+              <w:rPr>
+                <w:bCs w:val="0"/>
+                <w:color w:val="000000" w:themeColor="text1"/>
+                <w14:shadow w14:blurRad="38100" w14:dist="19050" w14:dir="2700000" w14:sx="100000" w14:sy="100000" w14:kx="0" w14:ky="0" w14:algn="tl">
+                  <w14:schemeClr w14:val="dk1">
+                    <w14:alpha w14:val="60000"/>
+                  </w14:schemeClr>
+                </w14:shadow>
+                <w14:textOutline w14:w="0" w14:cap="flat" w14:cmpd="sng" w14:algn="ctr">
+                  <w14:noFill/>
+                  <w14:prstDash w14:val="solid"/>
+                  <w14:round/>
+                </w14:textOutline>
+              </w:rPr>
+              <w:t>11</w:t>
+            </w:r>
+          </w:p>
+        </w:tc>
+        <w:tc>
+          <w:tcPr>
+            <w:tcW w:w="378" w:type="dxa"/>
+          </w:tcPr>
+          <w:p>
+            <w:pPr>
+              <w:cnfStyle w:val="000000000000" w:firstRow="0" w:lastRow="0" w:firstColumn="0" w:lastColumn="0" w:oddVBand="0" w:evenVBand="0" w:oddHBand="0" w:evenHBand="0" w:firstRowFirstColumn="0" w:firstRowLastColumn="0" w:lastRowFirstColumn="0" w:lastRowLastColumn="0"/>
+            </w:pPr>
+            <w:r>
+              <w:t>-</w:t>
+            </w:r>
+          </w:p>
+        </w:tc>
+        <w:tc>
+          <w:tcPr>
+            <w:tcW w:w="365" w:type="dxa"/>
+          </w:tcPr>
+          <w:p>
+            <w:pPr>
+              <w:cnfStyle w:val="000000000000" w:firstRow="0" w:lastRow="0" w:firstColumn="0" w:lastColumn="0" w:oddVBand="0" w:evenVBand="0" w:oddHBand="0" w:evenHBand="0" w:firstRowFirstColumn="0" w:firstRowLastColumn="0" w:lastRowFirstColumn="0" w:lastRowLastColumn="0"/>
+            </w:pPr>
+            <w:r>
+              <w:t>-</w:t>
+            </w:r>
+          </w:p>
+        </w:tc>
+        <w:tc>
+          <w:tcPr>
+            <w:tcW w:w="0" w:type="auto"/>
+          </w:tcPr>
+          <w:p>
+            <w:pPr>
+              <w:cnfStyle w:val="000000000000" w:firstRow="0" w:lastRow="0" w:firstColumn="0" w:lastColumn="0" w:oddVBand="0" w:evenVBand="0" w:oddHBand="0" w:evenHBand="0" w:firstRowFirstColumn="0" w:firstRowLastColumn="0" w:lastRowFirstColumn="0" w:lastRowLastColumn="0"/>
+            </w:pPr>
+            <w:r>
+              <w:t>H</w:t>
+            </w:r>
+          </w:p>
+        </w:tc>
+        <w:tc>
+          <w:tcPr>
+            <w:tcW w:w="0" w:type="auto"/>
+          </w:tcPr>
+          <w:p>
+            <w:pPr>
+              <w:cnfStyle w:val="000000000000" w:firstRow="0" w:lastRow="0" w:firstColumn="0" w:lastColumn="0" w:oddVBand="0" w:evenVBand="0" w:oddHBand="0" w:evenHBand="0" w:firstRowFirstColumn="0" w:firstRowLastColumn="0" w:lastRowFirstColumn="0" w:lastRowLastColumn="0"/>
+            </w:pPr>
+            <w:r>
+              <w:t>-</w:t>
+            </w:r>
+          </w:p>
+        </w:tc>
+        <w:tc>
+          <w:tcPr>
+            <w:tcW w:w="0" w:type="auto"/>
+          </w:tcPr>
+          <w:p>
+            <w:pPr>
+              <w:cnfStyle w:val="000000000000" w:firstRow="0" w:lastRow="0" w:firstColumn="0" w:lastColumn="0" w:oddVBand="0" w:evenVBand="0" w:oddHBand="0" w:evenHBand="0" w:firstRowFirstColumn="0" w:firstRowLastColumn="0" w:lastRowFirstColumn="0" w:lastRowLastColumn="0"/>
+            </w:pPr>
+            <w:r>
+              <w:t>-</w:t>
+            </w:r>
+          </w:p>
+        </w:tc>
+        <w:tc>
+          <w:tcPr>
+            <w:tcW w:w="0" w:type="auto"/>
+          </w:tcPr>
+          <w:p>
+            <w:pPr>
+              <w:cnfStyle w:val="000000000000" w:firstRow="0" w:lastRow="0" w:firstColumn="0" w:lastColumn="0" w:oddVBand="0" w:evenVBand="0" w:oddHBand="0" w:evenHBand="0" w:firstRowFirstColumn="0" w:firstRowLastColumn="0" w:lastRowFirstColumn="0" w:lastRowLastColumn="0"/>
+            </w:pPr>
+            <w:r>
+              <w:t>G</w:t>
+            </w:r>
+          </w:p>
+        </w:tc>
+        <w:tc>
+          <w:tcPr>
+            <w:tcW w:w="0" w:type="auto"/>
+          </w:tcPr>
+          <w:p>
+            <w:pPr>
+              <w:cnfStyle w:val="000000000000" w:firstRow="0" w:lastRow="0" w:firstColumn="0" w:lastColumn="0" w:oddVBand="0" w:evenVBand="0" w:oddHBand="0" w:evenHBand="0" w:firstRowFirstColumn="0" w:firstRowLastColumn="0" w:lastRowFirstColumn="0" w:lastRowLastColumn="0"/>
+            </w:pPr>
+            <w:r>
+              <w:t>F</w:t>
+            </w:r>
+          </w:p>
+        </w:tc>
+        <w:tc>
+          <w:tcPr>
+            <w:tcW w:w="0" w:type="auto"/>
+          </w:tcPr>
+          <w:p>
+            <w:pPr>
+              <w:cnfStyle w:val="000000000000" w:firstRow="0" w:lastRow="0" w:firstColumn="0" w:lastColumn="0" w:oddVBand="0" w:evenVBand="0" w:oddHBand="0" w:evenHBand="0" w:firstRowFirstColumn="0" w:firstRowLastColumn="0" w:lastRowFirstColumn="0" w:lastRowLastColumn="0"/>
+            </w:pPr>
+            <w:r>
+              <w:t>C</w:t>
+            </w:r>
+          </w:p>
+        </w:tc>
+      </w:tr>
+      <w:tr>
+        <w:trPr>
+          <w:cnfStyle w:val="000000100000" w:firstRow="0" w:lastRow="0" w:firstColumn="0" w:lastColumn="0" w:oddVBand="0" w:evenVBand="0" w:oddHBand="1" w:evenHBand="0" w:firstRowFirstColumn="0" w:firstRowLastColumn="0" w:lastRowFirstColumn="0" w:lastRowLastColumn="0"/>
+          <w:trHeight w:val="175"/>
+        </w:trPr>
+        <w:tc>
+          <w:tcPr>
+            <w:cnfStyle w:val="001000000000" w:firstRow="0" w:lastRow="0" w:firstColumn="1" w:lastColumn="0" w:oddVBand="0" w:evenVBand="0" w:oddHBand="0" w:evenHBand="0" w:firstRowFirstColumn="0" w:firstRowLastColumn="0" w:lastRowFirstColumn="0" w:lastRowLastColumn="0"/>
+            <w:tcW w:w="0" w:type="auto"/>
+          </w:tcPr>
+          <w:p>
+            <w:pPr>
+              <w:rPr>
+                <w:bCs w:val="0"/>
+                <w:color w:val="000000" w:themeColor="text1"/>
+                <w14:shadow w14:blurRad="38100" w14:dist="19050" w14:dir="2700000" w14:sx="100000" w14:sy="100000" w14:kx="0" w14:ky="0" w14:algn="tl">
+                  <w14:schemeClr w14:val="dk1">
+                    <w14:alpha w14:val="60000"/>
+                  </w14:schemeClr>
+                </w14:shadow>
+                <w14:textOutline w14:w="0" w14:cap="flat" w14:cmpd="sng" w14:algn="ctr">
+                  <w14:noFill/>
+                  <w14:prstDash w14:val="solid"/>
+                  <w14:round/>
+                </w14:textOutline>
+              </w:rPr>
+            </w:pPr>
+            <w:r>
+              <w:rPr>
+                <w:bCs w:val="0"/>
+                <w:color w:val="000000" w:themeColor="text1"/>
+                <w14:shadow w14:blurRad="38100" w14:dist="19050" w14:dir="2700000" w14:sx="100000" w14:sy="100000" w14:kx="0" w14:ky="0" w14:algn="tl">
+                  <w14:schemeClr w14:val="dk1">
+                    <w14:alpha w14:val="60000"/>
+                  </w14:schemeClr>
+                </w14:shadow>
+                <w14:textOutline w14:w="0" w14:cap="flat" w14:cmpd="sng" w14:algn="ctr">
+                  <w14:noFill/>
+                  <w14:prstDash w14:val="solid"/>
+                  <w14:round/>
+                </w14:textOutline>
+              </w:rPr>
+              <w:t>12</w:t>
+            </w:r>
+          </w:p>
+        </w:tc>
+        <w:tc>
+          <w:tcPr>
+            <w:tcW w:w="378" w:type="dxa"/>
+          </w:tcPr>
+          <w:p>
+            <w:pPr>
+              <w:cnfStyle w:val="000000100000" w:firstRow="0" w:lastRow="0" w:firstColumn="0" w:lastColumn="0" w:oddVBand="0" w:evenVBand="0" w:oddHBand="1" w:evenHBand="0" w:firstRowFirstColumn="0" w:firstRowLastColumn="0" w:lastRowFirstColumn="0" w:lastRowLastColumn="0"/>
+            </w:pPr>
+            <w:r>
+              <w:t>D</w:t>
+            </w:r>
+          </w:p>
+        </w:tc>
+        <w:tc>
+          <w:tcPr>
+            <w:tcW w:w="365" w:type="dxa"/>
+          </w:tcPr>
+          <w:p>
+            <w:pPr>
+              <w:cnfStyle w:val="000000100000" w:firstRow="0" w:lastRow="0" w:firstColumn="0" w:lastColumn="0" w:oddVBand="0" w:evenVBand="0" w:oddHBand="1" w:evenHBand="0" w:firstRowFirstColumn="0" w:firstRowLastColumn="0" w:lastRowFirstColumn="0" w:lastRowLastColumn="0"/>
+            </w:pPr>
+          </w:p>
+        </w:tc>
+        <w:tc>
+          <w:tcPr>
+            <w:tcW w:w="0" w:type="auto"/>
+          </w:tcPr>
+          <w:p>
+            <w:pPr>
+              <w:cnfStyle w:val="000000100000" w:firstRow="0" w:lastRow="0" w:firstColumn="0" w:lastColumn="0" w:oddVBand="0" w:evenVBand="0" w:oddHBand="1" w:evenHBand="0" w:firstRowFirstColumn="0" w:firstRowLastColumn="0" w:lastRowFirstColumn="0" w:lastRowLastColumn="0"/>
+            </w:pPr>
+            <w:r>
+              <w:t>-</w:t>
+            </w:r>
+          </w:p>
+        </w:tc>
+        <w:tc>
+          <w:tcPr>
+            <w:tcW w:w="0" w:type="auto"/>
+          </w:tcPr>
+          <w:p>
+            <w:pPr>
+              <w:cnfStyle w:val="000000100000" w:firstRow="0" w:lastRow="0" w:firstColumn="0" w:lastColumn="0" w:oddVBand="0" w:evenVBand="0" w:oddHBand="1" w:evenHBand="0" w:firstRowFirstColumn="0" w:firstRowLastColumn="0" w:lastRowFirstColumn="0" w:lastRowLastColumn="0"/>
+            </w:pPr>
+            <w:r>
+              <w:t>A</w:t>
+            </w:r>
+          </w:p>
+        </w:tc>
+        <w:tc>
+          <w:tcPr>
+            <w:tcW w:w="0" w:type="auto"/>
+          </w:tcPr>
+          <w:p>
+            <w:pPr>
+              <w:cnfStyle w:val="000000100000" w:firstRow="0" w:lastRow="0" w:firstColumn="0" w:lastColumn="0" w:oddVBand="0" w:evenVBand="0" w:oddHBand="1" w:evenHBand="0" w:firstRowFirstColumn="0" w:firstRowLastColumn="0" w:lastRowFirstColumn="0" w:lastRowLastColumn="0"/>
+            </w:pPr>
+            <w:r>
+              <w:t>-</w:t>
+            </w:r>
+          </w:p>
+        </w:tc>
+        <w:tc>
+          <w:tcPr>
+            <w:tcW w:w="0" w:type="auto"/>
+          </w:tcPr>
+          <w:p>
+            <w:pPr>
+              <w:cnfStyle w:val="000000100000" w:firstRow="0" w:lastRow="0" w:firstColumn="0" w:lastColumn="0" w:oddVBand="0" w:evenVBand="0" w:oddHBand="1" w:evenHBand="0" w:firstRowFirstColumn="0" w:firstRowLastColumn="0" w:lastRowFirstColumn="0" w:lastRowLastColumn="0"/>
+            </w:pPr>
+            <w:r>
+              <w:t>-</w:t>
+            </w:r>
+          </w:p>
+        </w:tc>
+        <w:tc>
+          <w:tcPr>
+            <w:tcW w:w="0" w:type="auto"/>
+          </w:tcPr>
+          <w:p>
+            <w:pPr>
+              <w:cnfStyle w:val="000000100000" w:firstRow="0" w:lastRow="0" w:firstColumn="0" w:lastColumn="0" w:oddVBand="0" w:evenVBand="0" w:oddHBand="1" w:evenHBand="0" w:firstRowFirstColumn="0" w:firstRowLastColumn="0" w:lastRowFirstColumn="0" w:lastRowLastColumn="0"/>
+            </w:pPr>
+            <w:r>
+              <w:t>-</w:t>
+            </w:r>
+          </w:p>
+        </w:tc>
+        <w:tc>
+          <w:tcPr>
+            <w:tcW w:w="0" w:type="auto"/>
+          </w:tcPr>
+          <w:p>
+            <w:pPr>
+              <w:cnfStyle w:val="000000100000" w:firstRow="0" w:lastRow="0" w:firstColumn="0" w:lastColumn="0" w:oddVBand="0" w:evenVBand="0" w:oddHBand="1" w:evenHBand="0" w:firstRowFirstColumn="0" w:firstRowLastColumn="0" w:lastRowFirstColumn="0" w:lastRowLastColumn="0"/>
+            </w:pPr>
+            <w:r>
+              <w:t>-</w:t>
+            </w:r>
+          </w:p>
+        </w:tc>
+      </w:tr>
+      <w:tr>
+        <w:trPr>
+          <w:trHeight w:val="175"/>
+        </w:trPr>
+        <w:tc>
+          <w:tcPr>
+            <w:cnfStyle w:val="001000000000" w:firstRow="0" w:lastRow="0" w:firstColumn="1" w:lastColumn="0" w:oddVBand="0" w:evenVBand="0" w:oddHBand="0" w:evenHBand="0" w:firstRowFirstColumn="0" w:firstRowLastColumn="0" w:lastRowFirstColumn="0" w:lastRowLastColumn="0"/>
+            <w:tcW w:w="0" w:type="auto"/>
+          </w:tcPr>
+          <w:p>
+            <w:pPr>
+              <w:rPr>
+                <w:color w:val="000000" w:themeColor="text1"/>
+                <w14:shadow w14:blurRad="38100" w14:dist="19050" w14:dir="2700000" w14:sx="100000" w14:sy="100000" w14:kx="0" w14:ky="0" w14:algn="tl">
+                  <w14:schemeClr w14:val="dk1">
+                    <w14:alpha w14:val="60000"/>
+                  </w14:schemeClr>
+                </w14:shadow>
+                <w14:textOutline w14:w="0" w14:cap="flat" w14:cmpd="sng" w14:algn="ctr">
+                  <w14:noFill/>
+                  <w14:prstDash w14:val="solid"/>
+                  <w14:round/>
+                </w14:textOutline>
+              </w:rPr>
+            </w:pPr>
+            <w:r>
+              <w:rPr>
+                <w:color w:val="000000" w:themeColor="text1"/>
+                <w14:shadow w14:blurRad="38100" w14:dist="19050" w14:dir="2700000" w14:sx="100000" w14:sy="100000" w14:kx="0" w14:ky="0" w14:algn="tl">
+                  <w14:schemeClr w14:val="dk1">
+                    <w14:alpha w14:val="60000"/>
+                  </w14:schemeClr>
+                </w14:shadow>
+                <w14:textOutline w14:w="0" w14:cap="flat" w14:cmpd="sng" w14:algn="ctr">
+                  <w14:noFill/>
+                  <w14:prstDash w14:val="solid"/>
+                  <w14:round/>
+                </w14:textOutline>
+              </w:rPr>
+              <w:t>13</w:t>
+            </w:r>
+          </w:p>
+        </w:tc>
+        <w:tc>
+          <w:tcPr>
+            <w:tcW w:w="378" w:type="dxa"/>
+          </w:tcPr>
+          <w:p>
+            <w:pPr>
+              <w:cnfStyle w:val="000000000000" w:firstRow="0" w:lastRow="0" w:firstColumn="0" w:lastColumn="0" w:oddVBand="0" w:evenVBand="0" w:oddHBand="0" w:evenHBand="0" w:firstRowFirstColumn="0" w:firstRowLastColumn="0" w:lastRowFirstColumn="0" w:lastRowLastColumn="0"/>
+            </w:pPr>
+            <w:r>
+              <w:t>-</w:t>
+            </w:r>
+          </w:p>
+        </w:tc>
+        <w:tc>
+          <w:tcPr>
+            <w:tcW w:w="365" w:type="dxa"/>
+          </w:tcPr>
+          <w:p>
+            <w:pPr>
+              <w:cnfStyle w:val="000000000000" w:firstRow="0" w:lastRow="0" w:firstColumn="0" w:lastColumn="0" w:oddVBand="0" w:evenVBand="0" w:oddHBand="0" w:evenHBand="0" w:firstRowFirstColumn="0" w:firstRowLastColumn="0" w:lastRowFirstColumn="0" w:lastRowLastColumn="0"/>
+            </w:pPr>
+            <w:r>
+              <w:t>E</w:t>
+            </w:r>
+          </w:p>
+        </w:tc>
+        <w:tc>
+          <w:tcPr>
+            <w:tcW w:w="0" w:type="auto"/>
+          </w:tcPr>
+          <w:p>
+            <w:pPr>
+              <w:cnfStyle w:val="000000000000" w:firstRow="0" w:lastRow="0" w:firstColumn="0" w:lastColumn="0" w:oddVBand="0" w:evenVBand="0" w:oddHBand="0" w:evenHBand="0" w:firstRowFirstColumn="0" w:firstRowLastColumn="0" w:lastRowFirstColumn="0" w:lastRowLastColumn="0"/>
+            </w:pPr>
+            <w:r>
+              <w:t>-</w:t>
+            </w:r>
+          </w:p>
+        </w:tc>
+        <w:tc>
+          <w:tcPr>
+            <w:tcW w:w="0" w:type="auto"/>
+          </w:tcPr>
+          <w:p>
+            <w:pPr>
+              <w:cnfStyle w:val="000000000000" w:firstRow="0" w:lastRow="0" w:firstColumn="0" w:lastColumn="0" w:oddVBand="0" w:evenVBand="0" w:oddHBand="0" w:evenHBand="0" w:firstRowFirstColumn="0" w:firstRowLastColumn="0" w:lastRowFirstColumn="0" w:lastRowLastColumn="0"/>
+            </w:pPr>
+            <w:r>
+              <w:t>-</w:t>
+            </w:r>
+          </w:p>
+        </w:tc>
+        <w:tc>
+          <w:tcPr>
+            <w:tcW w:w="0" w:type="auto"/>
+          </w:tcPr>
+          <w:p>
+            <w:pPr>
+              <w:cnfStyle w:val="000000000000" w:firstRow="0" w:lastRow="0" w:firstColumn="0" w:lastColumn="0" w:oddVBand="0" w:evenVBand="0" w:oddHBand="0" w:evenHBand="0" w:firstRowFirstColumn="0" w:firstRowLastColumn="0" w:lastRowFirstColumn="0" w:lastRowLastColumn="0"/>
+            </w:pPr>
+            <w:r>
+              <w:t>B</w:t>
+            </w:r>
+          </w:p>
+        </w:tc>
+        <w:tc>
+          <w:tcPr>
+            <w:tcW w:w="0" w:type="auto"/>
+          </w:tcPr>
+          <w:p>
+            <w:pPr>
+              <w:cnfStyle w:val="000000000000" w:firstRow="0" w:lastRow="0" w:firstColumn="0" w:lastColumn="0" w:oddVBand="0" w:evenVBand="0" w:oddHBand="0" w:evenHBand="0" w:firstRowFirstColumn="0" w:firstRowLastColumn="0" w:lastRowFirstColumn="0" w:lastRowLastColumn="0"/>
+            </w:pPr>
+            <w:r>
+              <w:t>H</w:t>
+            </w:r>
+          </w:p>
+        </w:tc>
+        <w:tc>
+          <w:tcPr>
+            <w:tcW w:w="0" w:type="auto"/>
+          </w:tcPr>
+          <w:p>
+            <w:pPr>
+              <w:cnfStyle w:val="000000000000" w:firstRow="0" w:lastRow="0" w:firstColumn="0" w:lastColumn="0" w:oddVBand="0" w:evenVBand="0" w:oddHBand="0" w:evenHBand="0" w:firstRowFirstColumn="0" w:firstRowLastColumn="0" w:lastRowFirstColumn="0" w:lastRowLastColumn="0"/>
+            </w:pPr>
+            <w:r>
+              <w:t>-</w:t>
+            </w:r>
+          </w:p>
+        </w:tc>
+        <w:tc>
+          <w:tcPr>
+            <w:tcW w:w="0" w:type="auto"/>
+          </w:tcPr>
+          <w:p>
+            <w:pPr>
+              <w:cnfStyle w:val="000000000000" w:firstRow="0" w:lastRow="0" w:firstColumn="0" w:lastColumn="0" w:oddVBand="0" w:evenVBand="0" w:oddHBand="0" w:evenHBand="0" w:firstRowFirstColumn="0" w:firstRowLastColumn="0" w:lastRowFirstColumn="0" w:lastRowLastColumn="0"/>
+            </w:pPr>
+            <w:r>
+              <w:t>F</w:t>
+            </w:r>
+          </w:p>
+        </w:tc>
+      </w:tr>
+      <w:tr>
+        <w:trPr>
+          <w:cnfStyle w:val="000000100000" w:firstRow="0" w:lastRow="0" w:firstColumn="0" w:lastColumn="0" w:oddVBand="0" w:evenVBand="0" w:oddHBand="1" w:evenHBand="0" w:firstRowFirstColumn="0" w:firstRowLastColumn="0" w:lastRowFirstColumn="0" w:lastRowLastColumn="0"/>
+          <w:trHeight w:val="175"/>
+        </w:trPr>
+        <w:tc>
+          <w:tcPr>
+            <w:cnfStyle w:val="001000000000" w:firstRow="0" w:lastRow="0" w:firstColumn="1" w:lastColumn="0" w:oddVBand="0" w:evenVBand="0" w:oddHBand="0" w:evenHBand="0" w:firstRowFirstColumn="0" w:firstRowLastColumn="0" w:lastRowFirstColumn="0" w:lastRowLastColumn="0"/>
+            <w:tcW w:w="0" w:type="auto"/>
+          </w:tcPr>
+          <w:p>
+            <w:pPr>
+              <w:rPr>
+                <w:color w:val="000000" w:themeColor="text1"/>
+                <w14:shadow w14:blurRad="38100" w14:dist="19050" w14:dir="2700000" w14:sx="100000" w14:sy="100000" w14:kx="0" w14:ky="0" w14:algn="tl">
+                  <w14:schemeClr w14:val="dk1">
+                    <w14:alpha w14:val="60000"/>
+                  </w14:schemeClr>
+                </w14:shadow>
+                <w14:textOutline w14:w="0" w14:cap="flat" w14:cmpd="sng" w14:algn="ctr">
+                  <w14:noFill/>
+                  <w14:prstDash w14:val="solid"/>
+                  <w14:round/>
+                </w14:textOutline>
+              </w:rPr>
+            </w:pPr>
+            <w:r>
+              <w:rPr>
+                <w:color w:val="000000" w:themeColor="text1"/>
+                <w14:shadow w14:blurRad="38100" w14:dist="19050" w14:dir="2700000" w14:sx="100000" w14:sy="100000" w14:kx="0" w14:ky="0" w14:algn="tl">
+                  <w14:schemeClr w14:val="dk1">
+                    <w14:alpha w14:val="60000"/>
+                  </w14:schemeClr>
+                </w14:shadow>
+                <w14:textOutline w14:w="0" w14:cap="flat" w14:cmpd="sng" w14:algn="ctr">
+                  <w14:noFill/>
+                  <w14:prstDash w14:val="solid"/>
+                  <w14:round/>
+                </w14:textOutline>
+              </w:rPr>
+              <w:t>14</w:t>
+            </w:r>
+          </w:p>
+        </w:tc>
+        <w:tc>
+          <w:tcPr>
+            <w:tcW w:w="378" w:type="dxa"/>
+          </w:tcPr>
+          <w:p>
+            <w:pPr>
+              <w:cnfStyle w:val="000000100000" w:firstRow="0" w:lastRow="0" w:firstColumn="0" w:lastColumn="0" w:oddVBand="0" w:evenVBand="0" w:oddHBand="1" w:evenHBand="0" w:firstRowFirstColumn="0" w:firstRowLastColumn="0" w:lastRowFirstColumn="0" w:lastRowLastColumn="0"/>
+            </w:pPr>
+            <w:r>
+              <w:t>C</w:t>
+            </w:r>
+          </w:p>
+        </w:tc>
+        <w:tc>
+          <w:tcPr>
+            <w:tcW w:w="365" w:type="dxa"/>
+          </w:tcPr>
+          <w:p>
+            <w:pPr>
+              <w:cnfStyle w:val="000000100000" w:firstRow="0" w:lastRow="0" w:firstColumn="0" w:lastColumn="0" w:oddVBand="0" w:evenVBand="0" w:oddHBand="1" w:evenHBand="0" w:firstRowFirstColumn="0" w:firstRowLastColumn="0" w:lastRowFirstColumn="0" w:lastRowLastColumn="0"/>
+            </w:pPr>
+            <w:r>
+              <w:t>-</w:t>
+            </w:r>
+          </w:p>
+        </w:tc>
+        <w:tc>
+          <w:tcPr>
+            <w:tcW w:w="0" w:type="auto"/>
+          </w:tcPr>
+          <w:p>
+            <w:pPr>
+              <w:cnfStyle w:val="000000100000" w:firstRow="0" w:lastRow="0" w:firstColumn="0" w:lastColumn="0" w:oddVBand="0" w:evenVBand="0" w:oddHBand="1" w:evenHBand="0" w:firstRowFirstColumn="0" w:firstRowLastColumn="0" w:lastRowFirstColumn="0" w:lastRowLastColumn="0"/>
+            </w:pPr>
+            <w:r>
+              <w:t>A</w:t>
+            </w:r>
+          </w:p>
+        </w:tc>
+        <w:tc>
+          <w:tcPr>
+            <w:tcW w:w="0" w:type="auto"/>
+          </w:tcPr>
+          <w:p>
+            <w:pPr>
+              <w:cnfStyle w:val="000000100000" w:firstRow="0" w:lastRow="0" w:firstColumn="0" w:lastColumn="0" w:oddVBand="0" w:evenVBand="0" w:oddHBand="1" w:evenHBand="0" w:firstRowFirstColumn="0" w:firstRowLastColumn="0" w:lastRowFirstColumn="0" w:lastRowLastColumn="0"/>
+            </w:pPr>
+            <w:r>
+              <w:t>-</w:t>
+            </w:r>
+          </w:p>
+        </w:tc>
+        <w:tc>
+          <w:tcPr>
+            <w:tcW w:w="0" w:type="auto"/>
+          </w:tcPr>
+          <w:p>
+            <w:pPr>
+              <w:cnfStyle w:val="000000100000" w:firstRow="0" w:lastRow="0" w:firstColumn="0" w:lastColumn="0" w:oddVBand="0" w:evenVBand="0" w:oddHBand="1" w:evenHBand="0" w:firstRowFirstColumn="0" w:firstRowLastColumn="0" w:lastRowFirstColumn="0" w:lastRowLastColumn="0"/>
+            </w:pPr>
+            <w:r>
+              <w:t>-</w:t>
+            </w:r>
+          </w:p>
+        </w:tc>
+        <w:tc>
+          <w:tcPr>
+            <w:tcW w:w="0" w:type="auto"/>
+          </w:tcPr>
+          <w:p>
+            <w:pPr>
+              <w:cnfStyle w:val="000000100000" w:firstRow="0" w:lastRow="0" w:firstColumn="0" w:lastColumn="0" w:oddVBand="0" w:evenVBand="0" w:oddHBand="1" w:evenHBand="0" w:firstRowFirstColumn="0" w:firstRowLastColumn="0" w:lastRowFirstColumn="0" w:lastRowLastColumn="0"/>
+            </w:pPr>
+            <w:r>
+              <w:t>-</w:t>
+            </w:r>
+          </w:p>
+        </w:tc>
+        <w:tc>
+          <w:tcPr>
+            <w:tcW w:w="0" w:type="auto"/>
+          </w:tcPr>
+          <w:p>
+            <w:pPr>
+              <w:cnfStyle w:val="000000100000" w:firstRow="0" w:lastRow="0" w:firstColumn="0" w:lastColumn="0" w:oddVBand="0" w:evenVBand="0" w:oddHBand="1" w:evenHBand="0" w:firstRowFirstColumn="0" w:firstRowLastColumn="0" w:lastRowFirstColumn="0" w:lastRowLastColumn="0"/>
+            </w:pPr>
+            <w:r>
+              <w:t>-</w:t>
+            </w:r>
+          </w:p>
+        </w:tc>
+        <w:tc>
+          <w:tcPr>
+            <w:tcW w:w="0" w:type="auto"/>
+          </w:tcPr>
+          <w:p>
+            <w:pPr>
+              <w:cnfStyle w:val="000000100000" w:firstRow="0" w:lastRow="0" w:firstColumn="0" w:lastColumn="0" w:oddVBand="0" w:evenVBand="0" w:oddHBand="1" w:evenHBand="0" w:firstRowFirstColumn="0" w:firstRowLastColumn="0" w:lastRowFirstColumn="0" w:lastRowLastColumn="0"/>
+            </w:pPr>
+            <w:r>
+              <w:t>-</w:t>
+            </w:r>
+          </w:p>
+        </w:tc>
+      </w:tr>
+      <w:tr>
+        <w:trPr>
+          <w:trHeight w:val="175"/>
+        </w:trPr>
+        <w:tc>
+          <w:tcPr>
+            <w:cnfStyle w:val="001000000000" w:firstRow="0" w:lastRow="0" w:firstColumn="1" w:lastColumn="0" w:oddVBand="0" w:evenVBand="0" w:oddHBand="0" w:evenHBand="0" w:firstRowFirstColumn="0" w:firstRowLastColumn="0" w:lastRowFirstColumn="0" w:lastRowLastColumn="0"/>
+            <w:tcW w:w="0" w:type="auto"/>
+          </w:tcPr>
+          <w:p>
+            <w:pPr>
+              <w:rPr>
+                <w:color w:val="000000" w:themeColor="text1"/>
+                <w14:shadow w14:blurRad="38100" w14:dist="19050" w14:dir="2700000" w14:sx="100000" w14:sy="100000" w14:kx="0" w14:ky="0" w14:algn="tl">
+                  <w14:schemeClr w14:val="dk1">
+                    <w14:alpha w14:val="60000"/>
+                  </w14:schemeClr>
+                </w14:shadow>
+                <w14:textOutline w14:w="0" w14:cap="flat" w14:cmpd="sng" w14:algn="ctr">
+                  <w14:noFill/>
+                  <w14:prstDash w14:val="solid"/>
+                  <w14:round/>
+                </w14:textOutline>
+              </w:rPr>
+            </w:pPr>
+            <w:r>
+              <w:rPr>
+                <w:color w:val="000000" w:themeColor="text1"/>
+                <w14:shadow w14:blurRad="38100" w14:dist="19050" w14:dir="2700000" w14:sx="100000" w14:sy="100000" w14:kx="0" w14:ky="0" w14:algn="tl">
+                  <w14:schemeClr w14:val="dk1">
+                    <w14:alpha w14:val="60000"/>
+                  </w14:schemeClr>
+                </w14:shadow>
+                <w14:textOutline w14:w="0" w14:cap="flat" w14:cmpd="sng" w14:algn="ctr">
+                  <w14:noFill/>
+                  <w14:prstDash w14:val="solid"/>
+                  <w14:round/>
+                </w14:textOutline>
+              </w:rPr>
+              <w:t>15</w:t>
+            </w:r>
+          </w:p>
+        </w:tc>
+        <w:tc>
+          <w:tcPr>
+            <w:tcW w:w="378" w:type="dxa"/>
+          </w:tcPr>
+          <w:p>
+            <w:pPr>
+              <w:cnfStyle w:val="000000000000" w:firstRow="0" w:lastRow="0" w:firstColumn="0" w:lastColumn="0" w:oddVBand="0" w:evenVBand="0" w:oddHBand="0" w:evenHBand="0" w:firstRowFirstColumn="0" w:firstRowLastColumn="0" w:lastRowFirstColumn="0" w:lastRowLastColumn="0"/>
+            </w:pPr>
+            <w:r>
+              <w:t>-</w:t>
+            </w:r>
+          </w:p>
+        </w:tc>
+        <w:tc>
+          <w:tcPr>
+            <w:tcW w:w="365" w:type="dxa"/>
+          </w:tcPr>
+          <w:p>
+            <w:pPr>
+              <w:cnfStyle w:val="000000000000" w:firstRow="0" w:lastRow="0" w:firstColumn="0" w:lastColumn="0" w:oddVBand="0" w:evenVBand="0" w:oddHBand="0" w:evenHBand="0" w:firstRowFirstColumn="0" w:firstRowLastColumn="0" w:lastRowFirstColumn="0" w:lastRowLastColumn="0"/>
+            </w:pPr>
+            <w:r>
+              <w:t>-</w:t>
+            </w:r>
+          </w:p>
+        </w:tc>
+        <w:tc>
+          <w:tcPr>
+            <w:tcW w:w="0" w:type="auto"/>
+          </w:tcPr>
+          <w:p>
+            <w:pPr>
+              <w:cnfStyle w:val="000000000000" w:firstRow="0" w:lastRow="0" w:firstColumn="0" w:lastColumn="0" w:oddVBand="0" w:evenVBand="0" w:oddHBand="0" w:evenHBand="0" w:firstRowFirstColumn="0" w:firstRowLastColumn="0" w:lastRowFirstColumn="0" w:lastRowLastColumn="0"/>
+            </w:pPr>
+            <w:r>
+              <w:t>-</w:t>
+            </w:r>
+          </w:p>
+        </w:tc>
+        <w:tc>
+          <w:tcPr>
+            <w:tcW w:w="0" w:type="auto"/>
+          </w:tcPr>
+          <w:p>
+            <w:pPr>
+              <w:cnfStyle w:val="000000000000" w:firstRow="0" w:lastRow="0" w:firstColumn="0" w:lastColumn="0" w:oddVBand="0" w:evenVBand="0" w:oddHBand="0" w:evenHBand="0" w:firstRowFirstColumn="0" w:firstRowLastColumn="0" w:lastRowFirstColumn="0" w:lastRowLastColumn="0"/>
+            </w:pPr>
+            <w:r>
+              <w:t>G</w:t>
+            </w:r>
+          </w:p>
+        </w:tc>
+        <w:tc>
+          <w:tcPr>
+            <w:tcW w:w="0" w:type="auto"/>
+          </w:tcPr>
+          <w:p>
+            <w:pPr>
+              <w:cnfStyle w:val="000000000000" w:firstRow="0" w:lastRow="0" w:firstColumn="0" w:lastColumn="0" w:oddVBand="0" w:evenVBand="0" w:oddHBand="0" w:evenHBand="0" w:firstRowFirstColumn="0" w:firstRowLastColumn="0" w:lastRowFirstColumn="0" w:lastRowLastColumn="0"/>
+            </w:pPr>
+            <w:r>
+              <w:t>H</w:t>
+            </w:r>
+          </w:p>
+        </w:tc>
+        <w:tc>
+          <w:tcPr>
+            <w:tcW w:w="0" w:type="auto"/>
+          </w:tcPr>
+          <w:p>
+            <w:pPr>
+              <w:cnfStyle w:val="000000000000" w:firstRow="0" w:lastRow="0" w:firstColumn="0" w:lastColumn="0" w:oddVBand="0" w:evenVBand="0" w:oddHBand="0" w:evenHBand="0" w:firstRowFirstColumn="0" w:firstRowLastColumn="0" w:lastRowFirstColumn="0" w:lastRowLastColumn="0"/>
+            </w:pPr>
+            <w:r>
+              <w:t>-</w:t>
+            </w:r>
+          </w:p>
+        </w:tc>
+        <w:tc>
+          <w:tcPr>
+            <w:tcW w:w="0" w:type="auto"/>
+          </w:tcPr>
+          <w:p>
+            <w:pPr>
+              <w:cnfStyle w:val="000000000000" w:firstRow="0" w:lastRow="0" w:firstColumn="0" w:lastColumn="0" w:oddVBand="0" w:evenVBand="0" w:oddHBand="0" w:evenHBand="0" w:firstRowFirstColumn="0" w:firstRowLastColumn="0" w:lastRowFirstColumn="0" w:lastRowLastColumn="0"/>
+            </w:pPr>
+            <w:r>
+              <w:t>D</w:t>
+            </w:r>
+          </w:p>
+        </w:tc>
+        <w:tc>
+          <w:tcPr>
+            <w:tcW w:w="0" w:type="auto"/>
+          </w:tcPr>
+          <w:p>
+            <w:pPr>
+              <w:cnfStyle w:val="000000000000" w:firstRow="0" w:lastRow="0" w:firstColumn="0" w:lastColumn="0" w:oddVBand="0" w:evenVBand="0" w:oddHBand="0" w:evenHBand="0" w:firstRowFirstColumn="0" w:firstRowLastColumn="0" w:lastRowFirstColumn="0" w:lastRowLastColumn="0"/>
+            </w:pPr>
+            <w:r>
+              <w:t>E</w:t>
+            </w:r>
+          </w:p>
+        </w:tc>
+      </w:tr>
+      <w:tr>
+        <w:trPr>
+          <w:cnfStyle w:val="000000100000" w:firstRow="0" w:lastRow="0" w:firstColumn="0" w:lastColumn="0" w:oddVBand="0" w:evenVBand="0" w:oddHBand="1" w:evenHBand="0" w:firstRowFirstColumn="0" w:firstRowLastColumn="0" w:lastRowFirstColumn="0" w:lastRowLastColumn="0"/>
+          <w:trHeight w:val="175"/>
+        </w:trPr>
+        <w:tc>
+          <w:tcPr>
+            <w:cnfStyle w:val="001000000000" w:firstRow="0" w:lastRow="0" w:firstColumn="1" w:lastColumn="0" w:oddVBand="0" w:evenVBand="0" w:oddHBand="0" w:evenHBand="0" w:firstRowFirstColumn="0" w:firstRowLastColumn="0" w:lastRowFirstColumn="0" w:lastRowLastColumn="0"/>
+            <w:tcW w:w="0" w:type="auto"/>
+          </w:tcPr>
+          <w:p>
+            <w:pPr>
+              <w:rPr>
+                <w:color w:val="000000" w:themeColor="text1"/>
+                <w14:shadow w14:blurRad="38100" w14:dist="19050" w14:dir="2700000" w14:sx="100000" w14:sy="100000" w14:kx="0" w14:ky="0" w14:algn="tl">
+                  <w14:schemeClr w14:val="dk1">
+                    <w14:alpha w14:val="60000"/>
+                  </w14:schemeClr>
+                </w14:shadow>
+                <w14:textOutline w14:w="0" w14:cap="flat" w14:cmpd="sng" w14:algn="ctr">
+                  <w14:noFill/>
+                  <w14:prstDash w14:val="solid"/>
+                  <w14:round/>
+                </w14:textOutline>
+              </w:rPr>
+            </w:pPr>
+            <w:r>
+              <w:rPr>
+                <w:color w:val="000000" w:themeColor="text1"/>
+                <w14:shadow w14:blurRad="38100" w14:dist="19050" w14:dir="2700000" w14:sx="100000" w14:sy="100000" w14:kx="0" w14:ky="0" w14:algn="tl">
+                  <w14:schemeClr w14:val="dk1">
+                    <w14:alpha w14:val="60000"/>
+                  </w14:schemeClr>
+                </w14:shadow>
+                <w14:textOutline w14:w="0" w14:cap="flat" w14:cmpd="sng" w14:algn="ctr">
+                  <w14:noFill/>
+                  <w14:prstDash w14:val="solid"/>
+                  <w14:round/>
+                </w14:textOutline>
+              </w:rPr>
+              <w:t>16</w:t>
+            </w:r>
+          </w:p>
+        </w:tc>
+        <w:tc>
+          <w:tcPr>
+            <w:tcW w:w="378" w:type="dxa"/>
+          </w:tcPr>
+          <w:p>
+            <w:pPr>
+              <w:cnfStyle w:val="000000100000" w:firstRow="0" w:lastRow="0" w:firstColumn="0" w:lastColumn="0" w:oddVBand="0" w:evenVBand="0" w:oddHBand="1" w:evenHBand="0" w:firstRowFirstColumn="0" w:firstRowLastColumn="0" w:lastRowFirstColumn="0" w:lastRowLastColumn="0"/>
+            </w:pPr>
+            <w:r>
+              <w:t>B</w:t>
+            </w:r>
+          </w:p>
+        </w:tc>
+        <w:tc>
+          <w:tcPr>
+            <w:tcW w:w="365" w:type="dxa"/>
+          </w:tcPr>
+          <w:p>
+            <w:pPr>
+              <w:cnfStyle w:val="000000100000" w:firstRow="0" w:lastRow="0" w:firstColumn="0" w:lastColumn="0" w:oddVBand="0" w:evenVBand="0" w:oddHBand="1" w:evenHBand="0" w:firstRowFirstColumn="0" w:firstRowLastColumn="0" w:lastRowFirstColumn="0" w:lastRowLastColumn="0"/>
+            </w:pPr>
+            <w:r>
+              <w:t>A</w:t>
+            </w:r>
+          </w:p>
+        </w:tc>
+        <w:tc>
+          <w:tcPr>
+            <w:tcW w:w="0" w:type="auto"/>
+          </w:tcPr>
+          <w:p>
+            <w:pPr>
+              <w:cnfStyle w:val="000000100000" w:firstRow="0" w:lastRow="0" w:firstColumn="0" w:lastColumn="0" w:oddVBand="0" w:evenVBand="0" w:oddHBand="1" w:evenHBand="0" w:firstRowFirstColumn="0" w:firstRowLastColumn="0" w:lastRowFirstColumn="0" w:lastRowLastColumn="0"/>
+            </w:pPr>
+            <w:r>
+              <w:t>-</w:t>
+            </w:r>
+          </w:p>
+        </w:tc>
+        <w:tc>
+          <w:tcPr>
+            <w:tcW w:w="0" w:type="auto"/>
+          </w:tcPr>
+          <w:p>
+            <w:pPr>
+              <w:cnfStyle w:val="000000100000" w:firstRow="0" w:lastRow="0" w:firstColumn="0" w:lastColumn="0" w:oddVBand="0" w:evenVBand="0" w:oddHBand="1" w:evenHBand="0" w:firstRowFirstColumn="0" w:firstRowLastColumn="0" w:lastRowFirstColumn="0" w:lastRowLastColumn="0"/>
+            </w:pPr>
+            <w:r>
+              <w:t>-</w:t>
+            </w:r>
+          </w:p>
+        </w:tc>
+        <w:tc>
+          <w:tcPr>
+            <w:tcW w:w="0" w:type="auto"/>
+          </w:tcPr>
+          <w:p>
+            <w:pPr>
+              <w:cnfStyle w:val="000000100000" w:firstRow="0" w:lastRow="0" w:firstColumn="0" w:lastColumn="0" w:oddVBand="0" w:evenVBand="0" w:oddHBand="1" w:evenHBand="0" w:firstRowFirstColumn="0" w:firstRowLastColumn="0" w:lastRowFirstColumn="0" w:lastRowLastColumn="0"/>
+            </w:pPr>
+            <w:r>
+              <w:t>-</w:t>
+            </w:r>
+          </w:p>
+        </w:tc>
+        <w:tc>
+          <w:tcPr>
+            <w:tcW w:w="0" w:type="auto"/>
+          </w:tcPr>
+          <w:p>
+            <w:pPr>
+              <w:cnfStyle w:val="000000100000" w:firstRow="0" w:lastRow="0" w:firstColumn="0" w:lastColumn="0" w:oddVBand="0" w:evenVBand="0" w:oddHBand="1" w:evenHBand="0" w:firstRowFirstColumn="0" w:firstRowLastColumn="0" w:lastRowFirstColumn="0" w:lastRowLastColumn="0"/>
+            </w:pPr>
+            <w:r>
+              <w:t>-</w:t>
+            </w:r>
+          </w:p>
+        </w:tc>
+        <w:tc>
+          <w:tcPr>
+            <w:tcW w:w="0" w:type="auto"/>
+          </w:tcPr>
+          <w:p>
+            <w:pPr>
+              <w:cnfStyle w:val="000000100000" w:firstRow="0" w:lastRow="0" w:firstColumn="0" w:lastColumn="0" w:oddVBand="0" w:evenVBand="0" w:oddHBand="1" w:evenHBand="0" w:firstRowFirstColumn="0" w:firstRowLastColumn="0" w:lastRowFirstColumn="0" w:lastRowLastColumn="0"/>
+            </w:pPr>
+            <w:r>
+              <w:t>-</w:t>
+            </w:r>
+          </w:p>
+        </w:tc>
+        <w:tc>
+          <w:tcPr>
+            <w:tcW w:w="0" w:type="auto"/>
+          </w:tcPr>
+          <w:p>
+            <w:pPr>
+              <w:cnfStyle w:val="000000100000" w:firstRow="0" w:lastRow="0" w:firstColumn="0" w:lastColumn="0" w:oddVBand="0" w:evenVBand="0" w:oddHBand="1" w:evenHBand="0" w:firstRowFirstColumn="0" w:firstRowLastColumn="0" w:lastRowFirstColumn="0" w:lastRowLastColumn="0"/>
+            </w:pPr>
+            <w:r>
+              <w:t>-</w:t>
+            </w:r>
+          </w:p>
+        </w:tc>
+      </w:tr>
+      <w:tr>
+        <w:trPr>
+          <w:trHeight w:val="175"/>
+        </w:trPr>
+        <w:tc>
+          <w:tcPr>
+            <w:cnfStyle w:val="001000000000" w:firstRow="0" w:lastRow="0" w:firstColumn="1" w:lastColumn="0" w:oddVBand="0" w:evenVBand="0" w:oddHBand="0" w:evenHBand="0" w:firstRowFirstColumn="0" w:firstRowLastColumn="0" w:lastRowFirstColumn="0" w:lastRowLastColumn="0"/>
+            <w:tcW w:w="0" w:type="auto"/>
+          </w:tcPr>
+          <w:p>
+            <w:pPr>
+              <w:rPr>
+                <w:color w:val="000000" w:themeColor="text1"/>
+                <w14:shadow w14:blurRad="38100" w14:dist="19050" w14:dir="2700000" w14:sx="100000" w14:sy="100000" w14:kx="0" w14:ky="0" w14:algn="tl">
+                  <w14:schemeClr w14:val="dk1">
+                    <w14:alpha w14:val="60000"/>
+                  </w14:schemeClr>
+                </w14:shadow>
+                <w14:textOutline w14:w="0" w14:cap="flat" w14:cmpd="sng" w14:algn="ctr">
+                  <w14:noFill/>
+                  <w14:prstDash w14:val="solid"/>
+                  <w14:round/>
+                </w14:textOutline>
+              </w:rPr>
+            </w:pPr>
+            <w:r>
+              <w:rPr>
+                <w:color w:val="000000" w:themeColor="text1"/>
+                <w14:shadow w14:blurRad="38100" w14:dist="19050" w14:dir="2700000" w14:sx="100000" w14:sy="100000" w14:kx="0" w14:ky="0" w14:algn="tl">
+                  <w14:schemeClr w14:val="dk1">
+                    <w14:alpha w14:val="60000"/>
+                  </w14:schemeClr>
+                </w14:shadow>
+                <w14:textOutline w14:w="0" w14:cap="flat" w14:cmpd="sng" w14:algn="ctr">
+                  <w14:noFill/>
+                  <w14:prstDash w14:val="solid"/>
+                  <w14:round/>
+                </w14:textOutline>
+              </w:rPr>
+              <w:t>17</w:t>
+            </w:r>
+          </w:p>
+        </w:tc>
+        <w:tc>
+          <w:tcPr>
+            <w:tcW w:w="378" w:type="dxa"/>
+          </w:tcPr>
+          <w:p>
+            <w:pPr>
+              <w:cnfStyle w:val="000000000000" w:firstRow="0" w:lastRow="0" w:firstColumn="0" w:lastColumn="0" w:oddVBand="0" w:evenVBand="0" w:oddHBand="0" w:evenHBand="0" w:firstRowFirstColumn="0" w:firstRowLastColumn="0" w:lastRowFirstColumn="0" w:lastRowLastColumn="0"/>
+            </w:pPr>
+            <w:r>
+              <w:t>-</w:t>
+            </w:r>
+          </w:p>
+        </w:tc>
+        <w:tc>
+          <w:tcPr>
+            <w:tcW w:w="365" w:type="dxa"/>
+          </w:tcPr>
+          <w:p>
+            <w:pPr>
+              <w:cnfStyle w:val="000000000000" w:firstRow="0" w:lastRow="0" w:firstColumn="0" w:lastColumn="0" w:oddVBand="0" w:evenVBand="0" w:oddHBand="0" w:evenHBand="0" w:firstRowFirstColumn="0" w:firstRowLastColumn="0" w:lastRowFirstColumn="0" w:lastRowLastColumn="0"/>
+            </w:pPr>
+            <w:r>
+              <w:t>-</w:t>
+            </w:r>
+          </w:p>
+        </w:tc>
+        <w:tc>
+          <w:tcPr>
+            <w:tcW w:w="0" w:type="auto"/>
+          </w:tcPr>
+          <w:p>
+            <w:pPr>
+              <w:cnfStyle w:val="000000000000" w:firstRow="0" w:lastRow="0" w:firstColumn="0" w:lastColumn="0" w:oddVBand="0" w:evenVBand="0" w:oddHBand="0" w:evenHBand="0" w:firstRowFirstColumn="0" w:firstRowLastColumn="0" w:lastRowFirstColumn="0" w:lastRowLastColumn="0"/>
+            </w:pPr>
+            <w:r>
+              <w:t>F</w:t>
+            </w:r>
+          </w:p>
+        </w:tc>
+        <w:tc>
+          <w:tcPr>
+            <w:tcW w:w="0" w:type="auto"/>
+          </w:tcPr>
+          <w:p>
+            <w:pPr>
+              <w:cnfStyle w:val="000000000000" w:firstRow="0" w:lastRow="0" w:firstColumn="0" w:lastColumn="0" w:oddVBand="0" w:evenVBand="0" w:oddHBand="0" w:evenHBand="0" w:firstRowFirstColumn="0" w:firstRowLastColumn="0" w:lastRowFirstColumn="0" w:lastRowLastColumn="0"/>
+            </w:pPr>
+            <w:r>
+              <w:t>-</w:t>
+            </w:r>
+          </w:p>
+        </w:tc>
+        <w:tc>
+          <w:tcPr>
+            <w:tcW w:w="0" w:type="auto"/>
+          </w:tcPr>
+          <w:p>
+            <w:pPr>
+              <w:cnfStyle w:val="000000000000" w:firstRow="0" w:lastRow="0" w:firstColumn="0" w:lastColumn="0" w:oddVBand="0" w:evenVBand="0" w:oddHBand="0" w:evenHBand="0" w:firstRowFirstColumn="0" w:firstRowLastColumn="0" w:lastRowFirstColumn="0" w:lastRowLastColumn="0"/>
+            </w:pPr>
+            <w:r>
+              <w:t>G</w:t>
+            </w:r>
+          </w:p>
+        </w:tc>
+        <w:tc>
+          <w:tcPr>
+            <w:tcW w:w="0" w:type="auto"/>
+          </w:tcPr>
+          <w:p>
+            <w:pPr>
+              <w:cnfStyle w:val="000000000000" w:firstRow="0" w:lastRow="0" w:firstColumn="0" w:lastColumn="0" w:oddVBand="0" w:evenVBand="0" w:oddHBand="0" w:evenHBand="0" w:firstRowFirstColumn="0" w:firstRowLastColumn="0" w:lastRowFirstColumn="0" w:lastRowLastColumn="0"/>
+            </w:pPr>
+            <w:r>
+              <w:t>C</w:t>
+            </w:r>
+          </w:p>
+        </w:tc>
+        <w:tc>
+          <w:tcPr>
+            <w:tcW w:w="0" w:type="auto"/>
+          </w:tcPr>
+          <w:p>
+            <w:pPr>
+              <w:cnfStyle w:val="000000000000" w:firstRow="0" w:lastRow="0" w:firstColumn="0" w:lastColumn="0" w:oddVBand="0" w:evenVBand="0" w:oddHBand="0" w:evenHBand="0" w:firstRowFirstColumn="0" w:firstRowLastColumn="0" w:lastRowFirstColumn="0" w:lastRowLastColumn="0"/>
+            </w:pPr>
+            <w:r>
+              <w:t>E</w:t>
+            </w:r>
+          </w:p>
+        </w:tc>
+        <w:tc>
+          <w:tcPr>
+            <w:tcW w:w="0" w:type="auto"/>
+          </w:tcPr>
+          <w:p>
+            <w:pPr>
+              <w:cnfStyle w:val="000000000000" w:firstRow="0" w:lastRow="0" w:firstColumn="0" w:lastColumn="0" w:oddVBand="0" w:evenVBand="0" w:oddHBand="0" w:evenHBand="0" w:firstRowFirstColumn="0" w:firstRowLastColumn="0" w:lastRowFirstColumn="0" w:lastRowLastColumn="0"/>
+            </w:pPr>
+            <w:r>
+              <w:t>-</w:t>
+            </w:r>
+          </w:p>
+        </w:tc>
+      </w:tr>
+      <w:tr>
+        <w:trPr>
+          <w:cnfStyle w:val="000000100000" w:firstRow="0" w:lastRow="0" w:firstColumn="0" w:lastColumn="0" w:oddVBand="0" w:evenVBand="0" w:oddHBand="1" w:evenHBand="0" w:firstRowFirstColumn="0" w:firstRowLastColumn="0" w:lastRowFirstColumn="0" w:lastRowLastColumn="0"/>
+          <w:trHeight w:val="175"/>
+        </w:trPr>
+        <w:tc>
+          <w:tcPr>
+            <w:cnfStyle w:val="001000000000" w:firstRow="0" w:lastRow="0" w:firstColumn="1" w:lastColumn="0" w:oddVBand="0" w:evenVBand="0" w:oddHBand="0" w:evenHBand="0" w:firstRowFirstColumn="0" w:firstRowLastColumn="0" w:lastRowFirstColumn="0" w:lastRowLastColumn="0"/>
+            <w:tcW w:w="0" w:type="auto"/>
+          </w:tcPr>
+          <w:p>
+            <w:pPr>
+              <w:rPr>
+                <w:color w:val="000000" w:themeColor="text1"/>
+                <w14:shadow w14:blurRad="38100" w14:dist="19050" w14:dir="2700000" w14:sx="100000" w14:sy="100000" w14:kx="0" w14:ky="0" w14:algn="tl">
+                  <w14:schemeClr w14:val="dk1">
+                    <w14:alpha w14:val="60000"/>
+                  </w14:schemeClr>
+                </w14:shadow>
+                <w14:textOutline w14:w="0" w14:cap="flat" w14:cmpd="sng" w14:algn="ctr">
+                  <w14:noFill/>
+                  <w14:prstDash w14:val="solid"/>
+                  <w14:round/>
+                </w14:textOutline>
+              </w:rPr>
+            </w:pPr>
+            <w:r>
+              <w:rPr>
+                <w:color w:val="000000" w:themeColor="text1"/>
+                <w14:shadow w14:blurRad="38100" w14:dist="19050" w14:dir="2700000" w14:sx="100000" w14:sy="100000" w14:kx="0" w14:ky="0" w14:algn="tl">
+                  <w14:schemeClr w14:val="dk1">
+                    <w14:alpha w14:val="60000"/>
+                  </w14:schemeClr>
+                </w14:shadow>
+                <w14:textOutline w14:w="0" w14:cap="flat" w14:cmpd="sng" w14:algn="ctr">
+                  <w14:noFill/>
+                  <w14:prstDash w14:val="solid"/>
+                  <w14:round/>
+                </w14:textOutline>
+              </w:rPr>
+              <w:t>18</w:t>
+            </w:r>
+          </w:p>
+        </w:tc>
+        <w:tc>
+          <w:tcPr>
+            <w:tcW w:w="378" w:type="dxa"/>
+          </w:tcPr>
+          <w:p>
+            <w:pPr>
+              <w:cnfStyle w:val="000000100000" w:firstRow="0" w:lastRow="0" w:firstColumn="0" w:lastColumn="0" w:oddVBand="0" w:evenVBand="0" w:oddHBand="1" w:evenHBand="0" w:firstRowFirstColumn="0" w:firstRowLastColumn="0" w:lastRowFirstColumn="0" w:lastRowLastColumn="0"/>
+            </w:pPr>
+            <w:r>
+              <w:t>D</w:t>
+            </w:r>
+          </w:p>
+        </w:tc>
+        <w:tc>
+          <w:tcPr>
+            <w:tcW w:w="365" w:type="dxa"/>
+          </w:tcPr>
+          <w:p>
+            <w:pPr>
+              <w:cnfStyle w:val="000000100000" w:firstRow="0" w:lastRow="0" w:firstColumn="0" w:lastColumn="0" w:oddVBand="0" w:evenVBand="0" w:oddHBand="1" w:evenHBand="0" w:firstRowFirstColumn="0" w:firstRowLastColumn="0" w:lastRowFirstColumn="0" w:lastRowLastColumn="0"/>
+            </w:pPr>
+            <w:r>
+              <w:t>-</w:t>
+            </w:r>
+          </w:p>
+        </w:tc>
+        <w:tc>
+          <w:tcPr>
+            <w:tcW w:w="0" w:type="auto"/>
+          </w:tcPr>
+          <w:p>
+            <w:pPr>
+              <w:cnfStyle w:val="000000100000" w:firstRow="0" w:lastRow="0" w:firstColumn="0" w:lastColumn="0" w:oddVBand="0" w:evenVBand="0" w:oddHBand="1" w:evenHBand="0" w:firstRowFirstColumn="0" w:firstRowLastColumn="0" w:lastRowFirstColumn="0" w:lastRowLastColumn="0"/>
+            </w:pPr>
+            <w:r>
+              <w:t>-</w:t>
+            </w:r>
+          </w:p>
+        </w:tc>
+        <w:tc>
+          <w:tcPr>
+            <w:tcW w:w="0" w:type="auto"/>
+          </w:tcPr>
+          <w:p>
+            <w:pPr>
+              <w:cnfStyle w:val="000000100000" w:firstRow="0" w:lastRow="0" w:firstColumn="0" w:lastColumn="0" w:oddVBand="0" w:evenVBand="0" w:oddHBand="1" w:evenHBand="0" w:firstRowFirstColumn="0" w:firstRowLastColumn="0" w:lastRowFirstColumn="0" w:lastRowLastColumn="0"/>
+            </w:pPr>
+            <w:r>
+              <w:t>A</w:t>
+            </w:r>
+          </w:p>
+        </w:tc>
+        <w:tc>
+          <w:tcPr>
+            <w:tcW w:w="0" w:type="auto"/>
+          </w:tcPr>
+          <w:p>
+            <w:pPr>
+              <w:cnfStyle w:val="000000100000" w:firstRow="0" w:lastRow="0" w:firstColumn="0" w:lastColumn="0" w:oddVBand="0" w:evenVBand="0" w:oddHBand="1" w:evenHBand="0" w:firstRowFirstColumn="0" w:firstRowLastColumn="0" w:lastRowFirstColumn="0" w:lastRowLastColumn="0"/>
+            </w:pPr>
+            <w:r>
+              <w:t>-</w:t>
+            </w:r>
+          </w:p>
+        </w:tc>
+        <w:tc>
+          <w:tcPr>
+            <w:tcW w:w="0" w:type="auto"/>
+          </w:tcPr>
+          <w:p>
+            <w:pPr>
+              <w:cnfStyle w:val="000000100000" w:firstRow="0" w:lastRow="0" w:firstColumn="0" w:lastColumn="0" w:oddVBand="0" w:evenVBand="0" w:oddHBand="1" w:evenHBand="0" w:firstRowFirstColumn="0" w:firstRowLastColumn="0" w:lastRowFirstColumn="0" w:lastRowLastColumn="0"/>
+            </w:pPr>
+            <w:r>
+              <w:t>-</w:t>
+            </w:r>
+          </w:p>
+        </w:tc>
+        <w:tc>
+          <w:tcPr>
+            <w:tcW w:w="0" w:type="auto"/>
+          </w:tcPr>
+          <w:p>
+            <w:pPr>
+              <w:cnfStyle w:val="000000100000" w:firstRow="0" w:lastRow="0" w:firstColumn="0" w:lastColumn="0" w:oddVBand="0" w:evenVBand="0" w:oddHBand="1" w:evenHBand="0" w:firstRowFirstColumn="0" w:firstRowLastColumn="0" w:lastRowFirstColumn="0" w:lastRowLastColumn="0"/>
+            </w:pPr>
+            <w:r>
+              <w:t>-</w:t>
+            </w:r>
+          </w:p>
+        </w:tc>
+        <w:tc>
+          <w:tcPr>
+            <w:tcW w:w="0" w:type="auto"/>
+          </w:tcPr>
+          <w:p>
+            <w:pPr>
+              <w:cnfStyle w:val="000000100000" w:firstRow="0" w:lastRow="0" w:firstColumn="0" w:lastColumn="0" w:oddVBand="0" w:evenVBand="0" w:oddHBand="1" w:evenHBand="0" w:firstRowFirstColumn="0" w:firstRowLastColumn="0" w:lastRowFirstColumn="0" w:lastRowLastColumn="0"/>
+            </w:pPr>
+            <w:r>
+              <w:t>-</w:t>
+            </w:r>
+          </w:p>
+        </w:tc>
+      </w:tr>
+      <w:tr>
+        <w:trPr>
+          <w:trHeight w:val="175"/>
+        </w:trPr>
+        <w:tc>
+          <w:tcPr>
+            <w:cnfStyle w:val="001000000000" w:firstRow="0" w:lastRow="0" w:firstColumn="1" w:lastColumn="0" w:oddVBand="0" w:evenVBand="0" w:oddHBand="0" w:evenHBand="0" w:firstRowFirstColumn="0" w:firstRowLastColumn="0" w:lastRowFirstColumn="0" w:lastRowLastColumn="0"/>
+            <w:tcW w:w="0" w:type="auto"/>
+          </w:tcPr>
+          <w:p>
+            <w:pPr>
+              <w:rPr>
+                <w:color w:val="000000" w:themeColor="text1"/>
+                <w:sz w:val="20"/>
+                <w:szCs w:val="20"/>
+                <w14:shadow w14:blurRad="38100" w14:dist="19050" w14:dir="2700000" w14:sx="100000" w14:sy="100000" w14:kx="0" w14:ky="0" w14:algn="tl">
+                  <w14:schemeClr w14:val="dk1">
+                    <w14:alpha w14:val="60000"/>
+                  </w14:schemeClr>
+                </w14:shadow>
+                <w14:textOutline w14:w="0" w14:cap="flat" w14:cmpd="sng" w14:algn="ctr">
+                  <w14:noFill/>
+                  <w14:prstDash w14:val="solid"/>
+                  <w14:round/>
+                </w14:textOutline>
+              </w:rPr>
+            </w:pPr>
+            <w:r>
+              <w:rPr>
+                <w:color w:val="000000" w:themeColor="text1"/>
+                <w:sz w:val="20"/>
+                <w:szCs w:val="20"/>
+                <w14:shadow w14:blurRad="38100" w14:dist="19050" w14:dir="2700000" w14:sx="100000" w14:sy="100000" w14:kx="0" w14:ky="0" w14:algn="tl">
+                  <w14:schemeClr w14:val="dk1">
+                    <w14:alpha w14:val="60000"/>
+                  </w14:schemeClr>
+                </w14:shadow>
+                <w14:textOutline w14:w="0" w14:cap="flat" w14:cmpd="sng" w14:algn="ctr">
+                  <w14:noFill/>
+                  <w14:prstDash w14:val="solid"/>
+                  <w14:round/>
+                </w14:textOutline>
+              </w:rPr>
+              <w:t>19</w:t>
+            </w:r>
+          </w:p>
+        </w:tc>
+        <w:tc>
+          <w:tcPr>
+            <w:tcW w:w="378" w:type="dxa"/>
+          </w:tcPr>
+          <w:p>
+            <w:pPr>
+              <w:cnfStyle w:val="000000000000" w:firstRow="0" w:lastRow="0" w:firstColumn="0" w:lastColumn="0" w:oddVBand="0" w:evenVBand="0" w:oddHBand="0" w:evenHBand="0" w:firstRowFirstColumn="0" w:firstRowLastColumn="0" w:lastRowFirstColumn="0" w:lastRowLastColumn="0"/>
+              <w:rPr>
+                <w:sz w:val="20"/>
+                <w:szCs w:val="20"/>
+              </w:rPr>
+            </w:pPr>
+            <w:r>
+              <w:rPr>
+                <w:sz w:val="20"/>
+                <w:szCs w:val="20"/>
+              </w:rPr>
+              <w:t>-</w:t>
+            </w:r>
+          </w:p>
+        </w:tc>
+        <w:tc>
+          <w:tcPr>
+            <w:tcW w:w="365" w:type="dxa"/>
+          </w:tcPr>
+          <w:p>
+            <w:pPr>
+              <w:cnfStyle w:val="000000000000" w:firstRow="0" w:lastRow="0" w:firstColumn="0" w:lastColumn="0" w:oddVBand="0" w:evenVBand="0" w:oddHBand="0" w:evenHBand="0" w:firstRowFirstColumn="0" w:firstRowLastColumn="0" w:lastRowFirstColumn="0" w:lastRowLastColumn="0"/>
+            </w:pPr>
+            <w:r>
+              <w:t>H</w:t>
+            </w:r>
+          </w:p>
+        </w:tc>
+        <w:tc>
+          <w:tcPr>
+            <w:tcW w:w="0" w:type="auto"/>
+          </w:tcPr>
+          <w:p>
+            <w:pPr>
+              <w:cnfStyle w:val="000000000000" w:firstRow="0" w:lastRow="0" w:firstColumn="0" w:lastColumn="0" w:oddVBand="0" w:evenVBand="0" w:oddHBand="0" w:evenHBand="0" w:firstRowFirstColumn="0" w:firstRowLastColumn="0" w:lastRowFirstColumn="0" w:lastRowLastColumn="0"/>
+            </w:pPr>
+            <w:r>
+              <w:t>-</w:t>
+            </w:r>
+          </w:p>
+        </w:tc>
+        <w:tc>
+          <w:tcPr>
+            <w:tcW w:w="0" w:type="auto"/>
+          </w:tcPr>
+          <w:p>
+            <w:pPr>
+              <w:cnfStyle w:val="000000000000" w:firstRow="0" w:lastRow="0" w:firstColumn="0" w:lastColumn="0" w:oddVBand="0" w:evenVBand="0" w:oddHBand="0" w:evenHBand="0" w:firstRowFirstColumn="0" w:firstRowLastColumn="0" w:lastRowFirstColumn="0" w:lastRowLastColumn="0"/>
+            </w:pPr>
+            <w:r>
+              <w:t>-</w:t>
+            </w:r>
+          </w:p>
+        </w:tc>
+        <w:tc>
+          <w:tcPr>
+            <w:tcW w:w="0" w:type="auto"/>
+          </w:tcPr>
+          <w:p>
+            <w:pPr>
+              <w:cnfStyle w:val="000000000000" w:firstRow="0" w:lastRow="0" w:firstColumn="0" w:lastColumn="0" w:oddVBand="0" w:evenVBand="0" w:oddHBand="0" w:evenHBand="0" w:firstRowFirstColumn="0" w:firstRowLastColumn="0" w:lastRowFirstColumn="0" w:lastRowLastColumn="0"/>
+            </w:pPr>
+            <w:r>
+              <w:t>-</w:t>
+            </w:r>
+          </w:p>
+        </w:tc>
+        <w:tc>
+          <w:tcPr>
+            <w:tcW w:w="0" w:type="auto"/>
+          </w:tcPr>
+          <w:p>
+            <w:pPr>
+              <w:cnfStyle w:val="000000000000" w:firstRow="0" w:lastRow="0" w:firstColumn="0" w:lastColumn="0" w:oddVBand="0" w:evenVBand="0" w:oddHBand="0" w:evenHBand="0" w:firstRowFirstColumn="0" w:firstRowLastColumn="0" w:lastRowFirstColumn="0" w:lastRowLastColumn="0"/>
+            </w:pPr>
+            <w:r>
+              <w:t>G</w:t>
+            </w:r>
+          </w:p>
+        </w:tc>
+        <w:tc>
+          <w:tcPr>
+            <w:tcW w:w="0" w:type="auto"/>
+          </w:tcPr>
+          <w:p>
+            <w:pPr>
+              <w:cnfStyle w:val="000000000000" w:firstRow="0" w:lastRow="0" w:firstColumn="0" w:lastColumn="0" w:oddVBand="0" w:evenVBand="0" w:oddHBand="0" w:evenHBand="0" w:firstRowFirstColumn="0" w:firstRowLastColumn="0" w:lastRowFirstColumn="0" w:lastRowLastColumn="0"/>
+            </w:pPr>
+            <w:r>
+              <w:t>F</w:t>
+            </w:r>
+          </w:p>
+        </w:tc>
+        <w:tc>
+          <w:tcPr>
+            <w:tcW w:w="0" w:type="auto"/>
+          </w:tcPr>
+          <w:p>
+            <w:pPr>
+              <w:cnfStyle w:val="000000000000" w:firstRow="0" w:lastRow="0" w:firstColumn="0" w:lastColumn="0" w:oddVBand="0" w:evenVBand="0" w:oddHBand="0" w:evenHBand="0" w:firstRowFirstColumn="0" w:firstRowLastColumn="0" w:lastRowFirstColumn="0" w:lastRowLastColumn="0"/>
+            </w:pPr>
+            <w:r>
+              <w:t>B</w:t>
+            </w:r>
+          </w:p>
+        </w:tc>
+      </w:tr>
+      <w:tr>
+        <w:trPr>
+          <w:cnfStyle w:val="000000100000" w:firstRow="0" w:lastRow="0" w:firstColumn="0" w:lastColumn="0" w:oddVBand="0" w:evenVBand="0" w:oddHBand="1" w:evenHBand="0" w:firstRowFirstColumn="0" w:firstRowLastColumn="0" w:lastRowFirstColumn="0" w:lastRowLastColumn="0"/>
+          <w:trHeight w:val="175"/>
+        </w:trPr>
+        <w:tc>
+          <w:tcPr>
+            <w:cnfStyle w:val="001000000000" w:firstRow="0" w:lastRow="0" w:firstColumn="1" w:lastColumn="0" w:oddVBand="0" w:evenVBand="0" w:oddHBand="0" w:evenHBand="0" w:firstRowFirstColumn="0" w:firstRowLastColumn="0" w:lastRowFirstColumn="0" w:lastRowLastColumn="0"/>
+            <w:tcW w:w="0" w:type="auto"/>
+          </w:tcPr>
+          <w:p>
+            <w:pPr>
+              <w:rPr>
+                <w:color w:val="000000" w:themeColor="text1"/>
+                <w:sz w:val="20"/>
+                <w:szCs w:val="20"/>
+                <w14:shadow w14:blurRad="38100" w14:dist="19050" w14:dir="2700000" w14:sx="100000" w14:sy="100000" w14:kx="0" w14:ky="0" w14:algn="tl">
+                  <w14:schemeClr w14:val="dk1">
+                    <w14:alpha w14:val="60000"/>
+                  </w14:schemeClr>
+                </w14:shadow>
+                <w14:textOutline w14:w="0" w14:cap="flat" w14:cmpd="sng" w14:algn="ctr">
+                  <w14:noFill/>
+                  <w14:prstDash w14:val="solid"/>
+                  <w14:round/>
+                </w14:textOutline>
+              </w:rPr>
+            </w:pPr>
+            <w:r>
+              <w:rPr>
+                <w:color w:val="000000" w:themeColor="text1"/>
+                <w:sz w:val="20"/>
+                <w:szCs w:val="20"/>
+                <w14:shadow w14:blurRad="38100" w14:dist="19050" w14:dir="2700000" w14:sx="100000" w14:sy="100000" w14:kx="0" w14:ky="0" w14:algn="tl">
+                  <w14:schemeClr w14:val="dk1">
+                    <w14:alpha w14:val="60000"/>
+                  </w14:schemeClr>
+                </w14:shadow>
+                <w14:textOutline w14:w="0" w14:cap="flat" w14:cmpd="sng" w14:algn="ctr">
+                  <w14:noFill/>
+                  <w14:prstDash w14:val="solid"/>
+                  <w14:round/>
+                </w14:textOutline>
+              </w:rPr>
+              <w:t>20</w:t>
+            </w:r>
+          </w:p>
+        </w:tc>
+        <w:tc>
+          <w:tcPr>
+            <w:tcW w:w="378" w:type="dxa"/>
+          </w:tcPr>
+          <w:p>
+            <w:pPr>
+              <w:cnfStyle w:val="000000100000" w:firstRow="0" w:lastRow="0" w:firstColumn="0" w:lastColumn="0" w:oddVBand="0" w:evenVBand="0" w:oddHBand="1" w:evenHBand="0" w:firstRowFirstColumn="0" w:firstRowLastColumn="0" w:lastRowFirstColumn="0" w:lastRowLastColumn="0"/>
+            </w:pPr>
+            <w:r>
+              <w:t>C</w:t>
+            </w:r>
+          </w:p>
+        </w:tc>
+        <w:tc>
+          <w:tcPr>
+            <w:tcW w:w="365" w:type="dxa"/>
+          </w:tcPr>
+          <w:p>
+            <w:pPr>
+              <w:cnfStyle w:val="000000100000" w:firstRow="0" w:lastRow="0" w:firstColumn="0" w:lastColumn="0" w:oddVBand="0" w:evenVBand="0" w:oddHBand="1" w:evenHBand="0" w:firstRowFirstColumn="0" w:firstRowLastColumn="0" w:lastRowFirstColumn="0" w:lastRowLastColumn="0"/>
+              <w:rPr>
+                <w:sz w:val="20"/>
+                <w:szCs w:val="20"/>
+              </w:rPr>
+            </w:pPr>
+            <w:r>
+              <w:rPr>
+                <w:sz w:val="20"/>
+                <w:szCs w:val="20"/>
+              </w:rPr>
+              <w:t>-</w:t>
+            </w:r>
+          </w:p>
+        </w:tc>
+        <w:tc>
+          <w:tcPr>
+            <w:tcW w:w="0" w:type="auto"/>
+          </w:tcPr>
+          <w:p>
+            <w:pPr>
+              <w:cnfStyle w:val="000000100000" w:firstRow="0" w:lastRow="0" w:firstColumn="0" w:lastColumn="0" w:oddVBand="0" w:evenVBand="0" w:oddHBand="1" w:evenHBand="0" w:firstRowFirstColumn="0" w:firstRowLastColumn="0" w:lastRowFirstColumn="0" w:lastRowLastColumn="0"/>
+            </w:pPr>
+            <w:r>
+              <w:t>A</w:t>
+            </w:r>
+          </w:p>
+        </w:tc>
+        <w:tc>
+          <w:tcPr>
+            <w:tcW w:w="0" w:type="auto"/>
+          </w:tcPr>
+          <w:p>
+            <w:pPr>
+              <w:cnfStyle w:val="000000100000" w:firstRow="0" w:lastRow="0" w:firstColumn="0" w:lastColumn="0" w:oddVBand="0" w:evenVBand="0" w:oddHBand="1" w:evenHBand="0" w:firstRowFirstColumn="0" w:firstRowLastColumn="0" w:lastRowFirstColumn="0" w:lastRowLastColumn="0"/>
+            </w:pPr>
+            <w:r>
+              <w:t>-</w:t>
+            </w:r>
+          </w:p>
+        </w:tc>
+        <w:tc>
+          <w:tcPr>
+            <w:tcW w:w="0" w:type="auto"/>
+          </w:tcPr>
+          <w:p>
+            <w:pPr>
+              <w:cnfStyle w:val="000000100000" w:firstRow="0" w:lastRow="0" w:firstColumn="0" w:lastColumn="0" w:oddVBand="0" w:evenVBand="0" w:oddHBand="1" w:evenHBand="0" w:firstRowFirstColumn="0" w:firstRowLastColumn="0" w:lastRowFirstColumn="0" w:lastRowLastColumn="0"/>
+            </w:pPr>
+            <w:r>
+              <w:t>-</w:t>
+            </w:r>
+          </w:p>
+        </w:tc>
+        <w:tc>
+          <w:tcPr>
+            <w:tcW w:w="0" w:type="auto"/>
+          </w:tcPr>
+          <w:p>
+            <w:pPr>
+              <w:cnfStyle w:val="000000100000" w:firstRow="0" w:lastRow="0" w:firstColumn="0" w:lastColumn="0" w:oddVBand="0" w:evenVBand="0" w:oddHBand="1" w:evenHBand="0" w:firstRowFirstColumn="0" w:firstRowLastColumn="0" w:lastRowFirstColumn="0" w:lastRowLastColumn="0"/>
+            </w:pPr>
+            <w:r>
+              <w:t>-</w:t>
+            </w:r>
+          </w:p>
+        </w:tc>
+        <w:tc>
+          <w:tcPr>
+            <w:tcW w:w="0" w:type="auto"/>
+          </w:tcPr>
+          <w:p>
+            <w:pPr>
+              <w:cnfStyle w:val="000000100000" w:firstRow="0" w:lastRow="0" w:firstColumn="0" w:lastColumn="0" w:oddVBand="0" w:evenVBand="0" w:oddHBand="1" w:evenHBand="0" w:firstRowFirstColumn="0" w:firstRowLastColumn="0" w:lastRowFirstColumn="0" w:lastRowLastColumn="0"/>
+            </w:pPr>
+            <w:r>
+              <w:t>-</w:t>
+            </w:r>
+          </w:p>
+        </w:tc>
+        <w:tc>
+          <w:tcPr>
+            <w:tcW w:w="0" w:type="auto"/>
+          </w:tcPr>
+          <w:p>
+            <w:pPr>
+              <w:cnfStyle w:val="000000100000" w:firstRow="0" w:lastRow="0" w:firstColumn="0" w:lastColumn="0" w:oddVBand="0" w:evenVBand="0" w:oddHBand="1" w:evenHBand="0" w:firstRowFirstColumn="0" w:firstRowLastColumn="0" w:lastRowFirstColumn="0" w:lastRowLastColumn="0"/>
+            </w:pPr>
+            <w:r>
+              <w:t>-</w:t>
+            </w:r>
+          </w:p>
+        </w:tc>
+      </w:tr>
+      <w:tr>
+        <w:trPr>
+          <w:trHeight w:val="309"/>
+        </w:trPr>
+        <w:tc>
+          <w:tcPr>
+            <w:cnfStyle w:val="001000000000" w:firstRow="0" w:lastRow="0" w:firstColumn="1" w:lastColumn="0" w:oddVBand="0" w:evenVBand="0" w:oddHBand="0" w:evenHBand="0" w:firstRowFirstColumn="0" w:firstRowLastColumn="0" w:lastRowFirstColumn="0" w:lastRowLastColumn="0"/>
+            <w:tcW w:w="0" w:type="auto"/>
+          </w:tcPr>
+          <w:p>
+            <w:pPr>
+              <w:rPr>
+                <w:color w:val="000000" w:themeColor="text1"/>
+                <w:sz w:val="20"/>
+                <w:szCs w:val="20"/>
+                <w14:shadow w14:blurRad="38100" w14:dist="19050" w14:dir="2700000" w14:sx="100000" w14:sy="100000" w14:kx="0" w14:ky="0" w14:algn="tl">
+                  <w14:schemeClr w14:val="dk1">
+                    <w14:alpha w14:val="60000"/>
+                  </w14:schemeClr>
+                </w14:shadow>
+                <w14:textOutline w14:w="0" w14:cap="flat" w14:cmpd="sng" w14:algn="ctr">
+                  <w14:noFill/>
+                  <w14:prstDash w14:val="solid"/>
+                  <w14:round/>
+                </w14:textOutline>
+              </w:rPr>
+            </w:pPr>
+            <w:r>
+              <w:rPr>
+                <w:color w:val="000000" w:themeColor="text1"/>
+                <w:sz w:val="20"/>
+                <w:szCs w:val="20"/>
+                <w14:shadow w14:blurRad="38100" w14:dist="19050" w14:dir="2700000" w14:sx="100000" w14:sy="100000" w14:kx="0" w14:ky="0" w14:algn="tl">
+                  <w14:schemeClr w14:val="dk1">
+                    <w14:alpha w14:val="60000"/>
+                  </w14:schemeClr>
+                </w14:shadow>
+                <w14:textOutline w14:w="0" w14:cap="flat" w14:cmpd="sng" w14:algn="ctr">
+                  <w14:noFill/>
+                  <w14:prstDash w14:val="solid"/>
+                  <w14:round/>
+                </w14:textOutline>
+              </w:rPr>
+              <w:t>21</w:t>
+            </w:r>
+          </w:p>
+        </w:tc>
+        <w:tc>
+          <w:tcPr>
+            <w:tcW w:w="378" w:type="dxa"/>
+          </w:tcPr>
+          <w:p>
+            <w:pPr>
+              <w:cnfStyle w:val="000000000000" w:firstRow="0" w:lastRow="0" w:firstColumn="0" w:lastColumn="0" w:oddVBand="0" w:evenVBand="0" w:oddHBand="0" w:evenHBand="0" w:firstRowFirstColumn="0" w:firstRowLastColumn="0" w:lastRowFirstColumn="0" w:lastRowLastColumn="0"/>
+              <w:rPr>
+                <w:sz w:val="20"/>
+                <w:szCs w:val="20"/>
+              </w:rPr>
+            </w:pPr>
+            <w:r>
+              <w:rPr>
+                <w:sz w:val="20"/>
+                <w:szCs w:val="20"/>
+              </w:rPr>
+              <w:t>-</w:t>
+            </w:r>
+          </w:p>
+        </w:tc>
+        <w:tc>
+          <w:tcPr>
+            <w:tcW w:w="365" w:type="dxa"/>
+          </w:tcPr>
+          <w:p>
+            <w:pPr>
+              <w:cnfStyle w:val="000000000000" w:firstRow="0" w:lastRow="0" w:firstColumn="0" w:lastColumn="0" w:oddVBand="0" w:evenVBand="0" w:oddHBand="0" w:evenHBand="0" w:firstRowFirstColumn="0" w:firstRowLastColumn="0" w:lastRowFirstColumn="0" w:lastRowLastColumn="0"/>
+              <w:rPr>
+                <w:sz w:val="20"/>
+                <w:szCs w:val="20"/>
+              </w:rPr>
+            </w:pPr>
+            <w:r>
+              <w:rPr>
+                <w:sz w:val="20"/>
+                <w:szCs w:val="20"/>
+              </w:rPr>
+              <w:t>-</w:t>
+            </w:r>
+          </w:p>
+        </w:tc>
+        <w:tc>
+          <w:tcPr>
+            <w:tcW w:w="0" w:type="auto"/>
+          </w:tcPr>
+          <w:p>
+            <w:pPr>
+              <w:cnfStyle w:val="000000000000" w:firstRow="0" w:lastRow="0" w:firstColumn="0" w:lastColumn="0" w:oddVBand="0" w:evenVBand="0" w:oddHBand="0" w:evenHBand="0" w:firstRowFirstColumn="0" w:firstRowLastColumn="0" w:lastRowFirstColumn="0" w:lastRowLastColumn="0"/>
+            </w:pPr>
+            <w:r>
+              <w:t>-</w:t>
+            </w:r>
+          </w:p>
+        </w:tc>
+        <w:tc>
+          <w:tcPr>
+            <w:tcW w:w="0" w:type="auto"/>
+          </w:tcPr>
+          <w:p>
+            <w:pPr>
+              <w:cnfStyle w:val="000000000000" w:firstRow="0" w:lastRow="0" w:firstColumn="0" w:lastColumn="0" w:oddVBand="0" w:evenVBand="0" w:oddHBand="0" w:evenHBand="0" w:firstRowFirstColumn="0" w:firstRowLastColumn="0" w:lastRowFirstColumn="0" w:lastRowLastColumn="0"/>
+            </w:pPr>
+            <w:r>
+              <w:t>E</w:t>
+            </w:r>
+          </w:p>
+        </w:tc>
+        <w:tc>
+          <w:tcPr>
+            <w:tcW w:w="0" w:type="auto"/>
+          </w:tcPr>
+          <w:p>
+            <w:pPr>
+              <w:cnfStyle w:val="000000000000" w:firstRow="0" w:lastRow="0" w:firstColumn="0" w:lastColumn="0" w:oddVBand="0" w:evenVBand="0" w:oddHBand="0" w:evenHBand="0" w:firstRowFirstColumn="0" w:firstRowLastColumn="0" w:lastRowFirstColumn="0" w:lastRowLastColumn="0"/>
+            </w:pPr>
+            <w:r>
+              <w:t>D</w:t>
+            </w:r>
+          </w:p>
+        </w:tc>
+        <w:tc>
+          <w:tcPr>
+            <w:tcW w:w="0" w:type="auto"/>
+          </w:tcPr>
+          <w:p>
+            <w:pPr>
+              <w:cnfStyle w:val="000000000000" w:firstRow="0" w:lastRow="0" w:firstColumn="0" w:lastColumn="0" w:oddVBand="0" w:evenVBand="0" w:oddHBand="0" w:evenHBand="0" w:firstRowFirstColumn="0" w:firstRowLastColumn="0" w:lastRowFirstColumn="0" w:lastRowLastColumn="0"/>
+            </w:pPr>
+            <w:r>
+              <w:t>H</w:t>
+            </w:r>
+          </w:p>
+        </w:tc>
+        <w:tc>
+          <w:tcPr>
+            <w:tcW w:w="0" w:type="auto"/>
+          </w:tcPr>
+          <w:p>
+            <w:pPr>
+              <w:cnfStyle w:val="000000000000" w:firstRow="0" w:lastRow="0" w:firstColumn="0" w:lastColumn="0" w:oddVBand="0" w:evenVBand="0" w:oddHBand="0" w:evenHBand="0" w:firstRowFirstColumn="0" w:firstRowLastColumn="0" w:lastRowFirstColumn="0" w:lastRowLastColumn="0"/>
+            </w:pPr>
+            <w:r>
+              <w:t>-</w:t>
+            </w:r>
+          </w:p>
+        </w:tc>
+        <w:tc>
+          <w:tcPr>
+            <w:tcW w:w="0" w:type="auto"/>
+          </w:tcPr>
+          <w:p>
+            <w:pPr>
+              <w:cnfStyle w:val="000000000000" w:firstRow="0" w:lastRow="0" w:firstColumn="0" w:lastColumn="0" w:oddVBand="0" w:evenVBand="0" w:oddHBand="0" w:evenHBand="0" w:firstRowFirstColumn="0" w:firstRowLastColumn="0" w:lastRowFirstColumn="0" w:lastRowLastColumn="0"/>
+            </w:pPr>
+            <w:r>
+              <w:t>F</w:t>
+            </w:r>
+          </w:p>
+        </w:tc>
+      </w:tr>
+      <w:tr>
+        <w:trPr>
+          <w:cnfStyle w:val="000000100000" w:firstRow="0" w:lastRow="0" w:firstColumn="0" w:lastColumn="0" w:oddVBand="0" w:evenVBand="0" w:oddHBand="1" w:evenHBand="0" w:firstRowFirstColumn="0" w:firstRowLastColumn="0" w:lastRowFirstColumn="0" w:lastRowLastColumn="0"/>
+          <w:trHeight w:val="175"/>
+        </w:trPr>
+        <w:tc>
+          <w:tcPr>
+            <w:cnfStyle w:val="001000000000" w:firstRow="0" w:lastRow="0" w:firstColumn="1" w:lastColumn="0" w:oddVBand="0" w:evenVBand="0" w:oddHBand="0" w:evenHBand="0" w:firstRowFirstColumn="0" w:firstRowLastColumn="0" w:lastRowFirstColumn="0" w:lastRowLastColumn="0"/>
+            <w:tcW w:w="0" w:type="auto"/>
+          </w:tcPr>
+          <w:p>
+            <w:pPr>
+              <w:rPr>
+                <w:color w:val="000000" w:themeColor="text1"/>
+                <w:sz w:val="20"/>
+                <w:szCs w:val="20"/>
+                <w14:shadow w14:blurRad="38100" w14:dist="19050" w14:dir="2700000" w14:sx="100000" w14:sy="100000" w14:kx="0" w14:ky="0" w14:algn="tl">
+                  <w14:schemeClr w14:val="dk1">
+                    <w14:alpha w14:val="60000"/>
+                  </w14:schemeClr>
+                </w14:shadow>
+                <w14:textOutline w14:w="0" w14:cap="flat" w14:cmpd="sng" w14:algn="ctr">
+                  <w14:noFill/>
+                  <w14:prstDash w14:val="solid"/>
+                  <w14:round/>
+                </w14:textOutline>
+              </w:rPr>
+            </w:pPr>
+            <w:r>
+              <w:rPr>
+                <w:color w:val="000000" w:themeColor="text1"/>
+                <w:sz w:val="20"/>
+                <w:szCs w:val="20"/>
+                <w14:shadow w14:blurRad="38100" w14:dist="19050" w14:dir="2700000" w14:sx="100000" w14:sy="100000" w14:kx="0" w14:ky="0" w14:algn="tl">
+                  <w14:schemeClr w14:val="dk1">
+                    <w14:alpha w14:val="60000"/>
+                  </w14:schemeClr>
+                </w14:shadow>
+                <w14:textOutline w14:w="0" w14:cap="flat" w14:cmpd="sng" w14:algn="ctr">
+                  <w14:noFill/>
+                  <w14:prstDash w14:val="solid"/>
+                  <w14:round/>
+                </w14:textOutline>
+              </w:rPr>
+              <w:t>22</w:t>
+            </w:r>
+          </w:p>
+        </w:tc>
+        <w:tc>
+          <w:tcPr>
+            <w:tcW w:w="378" w:type="dxa"/>
+          </w:tcPr>
+          <w:p>
+            <w:pPr>
+              <w:cnfStyle w:val="000000100000" w:firstRow="0" w:lastRow="0" w:firstColumn="0" w:lastColumn="0" w:oddVBand="0" w:evenVBand="0" w:oddHBand="1" w:evenHBand="0" w:firstRowFirstColumn="0" w:firstRowLastColumn="0" w:lastRowFirstColumn="0" w:lastRowLastColumn="0"/>
+            </w:pPr>
+            <w:r>
+              <w:t>B</w:t>
+            </w:r>
+          </w:p>
+        </w:tc>
+        <w:tc>
+          <w:tcPr>
+            <w:tcW w:w="365" w:type="dxa"/>
+          </w:tcPr>
+          <w:p>
+            <w:pPr>
+              <w:cnfStyle w:val="000000100000" w:firstRow="0" w:lastRow="0" w:firstColumn="0" w:lastColumn="0" w:oddVBand="0" w:evenVBand="0" w:oddHBand="1" w:evenHBand="0" w:firstRowFirstColumn="0" w:firstRowLastColumn="0" w:lastRowFirstColumn="0" w:lastRowLastColumn="0"/>
+            </w:pPr>
+            <w:r>
+              <w:t>A</w:t>
+            </w:r>
+          </w:p>
+        </w:tc>
+        <w:tc>
+          <w:tcPr>
+            <w:tcW w:w="0" w:type="auto"/>
+          </w:tcPr>
+          <w:p>
+            <w:pPr>
+              <w:cnfStyle w:val="000000100000" w:firstRow="0" w:lastRow="0" w:firstColumn="0" w:lastColumn="0" w:oddVBand="0" w:evenVBand="0" w:oddHBand="1" w:evenHBand="0" w:firstRowFirstColumn="0" w:firstRowLastColumn="0" w:lastRowFirstColumn="0" w:lastRowLastColumn="0"/>
+            </w:pPr>
+            <w:r>
+              <w:t>-</w:t>
+            </w:r>
+          </w:p>
+        </w:tc>
+        <w:tc>
+          <w:tcPr>
+            <w:tcW w:w="0" w:type="auto"/>
+          </w:tcPr>
+          <w:p>
+            <w:pPr>
+              <w:cnfStyle w:val="000000100000" w:firstRow="0" w:lastRow="0" w:firstColumn="0" w:lastColumn="0" w:oddVBand="0" w:evenVBand="0" w:oddHBand="1" w:evenHBand="0" w:firstRowFirstColumn="0" w:firstRowLastColumn="0" w:lastRowFirstColumn="0" w:lastRowLastColumn="0"/>
+            </w:pPr>
+            <w:r>
+              <w:t>-</w:t>
+            </w:r>
+          </w:p>
+        </w:tc>
+        <w:tc>
+          <w:tcPr>
+            <w:tcW w:w="0" w:type="auto"/>
+          </w:tcPr>
+          <w:p>
+            <w:pPr>
+              <w:cnfStyle w:val="000000100000" w:firstRow="0" w:lastRow="0" w:firstColumn="0" w:lastColumn="0" w:oddVBand="0" w:evenVBand="0" w:oddHBand="1" w:evenHBand="0" w:firstRowFirstColumn="0" w:firstRowLastColumn="0" w:lastRowFirstColumn="0" w:lastRowLastColumn="0"/>
+            </w:pPr>
+            <w:r>
+              <w:t>-</w:t>
+            </w:r>
+          </w:p>
+        </w:tc>
+        <w:tc>
+          <w:tcPr>
+            <w:tcW w:w="0" w:type="auto"/>
+          </w:tcPr>
+          <w:p>
+            <w:pPr>
+              <w:cnfStyle w:val="000000100000" w:firstRow="0" w:lastRow="0" w:firstColumn="0" w:lastColumn="0" w:oddVBand="0" w:evenVBand="0" w:oddHBand="1" w:evenHBand="0" w:firstRowFirstColumn="0" w:firstRowLastColumn="0" w:lastRowFirstColumn="0" w:lastRowLastColumn="0"/>
+            </w:pPr>
+            <w:r>
+              <w:t>-</w:t>
+            </w:r>
+          </w:p>
+        </w:tc>
+        <w:tc>
+          <w:tcPr>
+            <w:tcW w:w="0" w:type="auto"/>
+          </w:tcPr>
+          <w:p>
+            <w:pPr>
+              <w:cnfStyle w:val="000000100000" w:firstRow="0" w:lastRow="0" w:firstColumn="0" w:lastColumn="0" w:oddVBand="0" w:evenVBand="0" w:oddHBand="1" w:evenHBand="0" w:firstRowFirstColumn="0" w:firstRowLastColumn="0" w:lastRowFirstColumn="0" w:lastRowLastColumn="0"/>
+            </w:pPr>
+            <w:r>
+              <w:t>-</w:t>
+            </w:r>
+          </w:p>
+        </w:tc>
+        <w:tc>
+          <w:tcPr>
+            <w:tcW w:w="0" w:type="auto"/>
+          </w:tcPr>
+          <w:p>
+            <w:pPr>
+              <w:cnfStyle w:val="000000100000" w:firstRow="0" w:lastRow="0" w:firstColumn="0" w:lastColumn="0" w:oddVBand="0" w:evenVBand="0" w:oddHBand="1" w:evenHBand="0" w:firstRowFirstColumn="0" w:firstRowLastColumn="0" w:lastRowFirstColumn="0" w:lastRowLastColumn="0"/>
+            </w:pPr>
+            <w:r>
+              <w:t>-</w:t>
+            </w:r>
+          </w:p>
+        </w:tc>
+      </w:tr>
+      <w:tr>
+        <w:trPr>
+          <w:trHeight w:val="175"/>
+        </w:trPr>
+        <w:tc>
+          <w:tcPr>
+            <w:cnfStyle w:val="001000000000" w:firstRow="0" w:lastRow="0" w:firstColumn="1" w:lastColumn="0" w:oddVBand="0" w:evenVBand="0" w:oddHBand="0" w:evenHBand="0" w:firstRowFirstColumn="0" w:firstRowLastColumn="0" w:lastRowFirstColumn="0" w:lastRowLastColumn="0"/>
+            <w:tcW w:w="0" w:type="auto"/>
+          </w:tcPr>
+          <w:p>
+            <w:pPr>
+              <w:rPr>
+                <w:color w:val="000000" w:themeColor="text1"/>
+                <w:sz w:val="20"/>
+                <w:szCs w:val="20"/>
+                <w14:shadow w14:blurRad="38100" w14:dist="19050" w14:dir="2700000" w14:sx="100000" w14:sy="100000" w14:kx="0" w14:ky="0" w14:algn="tl">
+                  <w14:schemeClr w14:val="dk1">
+                    <w14:alpha w14:val="60000"/>
+                  </w14:schemeClr>
+                </w14:shadow>
+                <w14:textOutline w14:w="0" w14:cap="flat" w14:cmpd="sng" w14:algn="ctr">
+                  <w14:noFill/>
+                  <w14:prstDash w14:val="solid"/>
+                  <w14:round/>
+                </w14:textOutline>
+              </w:rPr>
+            </w:pPr>
+            <w:r>
+              <w:rPr>
+                <w:color w:val="000000" w:themeColor="text1"/>
+                <w:sz w:val="20"/>
+                <w:szCs w:val="20"/>
+                <w14:shadow w14:blurRad="38100" w14:dist="19050" w14:dir="2700000" w14:sx="100000" w14:sy="100000" w14:kx="0" w14:ky="0" w14:algn="tl">
+                  <w14:schemeClr w14:val="dk1">
+                    <w14:alpha w14:val="60000"/>
+                  </w14:schemeClr>
+                </w14:shadow>
+                <w14:textOutline w14:w="0" w14:cap="flat" w14:cmpd="sng" w14:algn="ctr">
+                  <w14:noFill/>
+                  <w14:prstDash w14:val="solid"/>
+                  <w14:round/>
+                </w14:textOutline>
+              </w:rPr>
+              <w:t>23</w:t>
+            </w:r>
+          </w:p>
+        </w:tc>
+        <w:tc>
+          <w:tcPr>
+            <w:tcW w:w="378" w:type="dxa"/>
+          </w:tcPr>
+          <w:p>
+            <w:pPr>
+              <w:cnfStyle w:val="000000000000" w:firstRow="0" w:lastRow="0" w:firstColumn="0" w:lastColumn="0" w:oddVBand="0" w:evenVBand="0" w:oddHBand="0" w:evenHBand="0" w:firstRowFirstColumn="0" w:firstRowLastColumn="0" w:lastRowFirstColumn="0" w:lastRowLastColumn="0"/>
+            </w:pPr>
+            <w:r>
+              <w:t>-</w:t>
+            </w:r>
+          </w:p>
+        </w:tc>
+        <w:tc>
+          <w:tcPr>
+            <w:tcW w:w="365" w:type="dxa"/>
+          </w:tcPr>
+          <w:p>
+            <w:pPr>
+              <w:cnfStyle w:val="000000000000" w:firstRow="0" w:lastRow="0" w:firstColumn="0" w:lastColumn="0" w:oddVBand="0" w:evenVBand="0" w:oddHBand="0" w:evenHBand="0" w:firstRowFirstColumn="0" w:firstRowLastColumn="0" w:lastRowFirstColumn="0" w:lastRowLastColumn="0"/>
+            </w:pPr>
+          </w:p>
+        </w:tc>
+        <w:tc>
+          <w:tcPr>
+            <w:tcW w:w="0" w:type="auto"/>
+          </w:tcPr>
+          <w:p>
+            <w:pPr>
+              <w:cnfStyle w:val="000000000000" w:firstRow="0" w:lastRow="0" w:firstColumn="0" w:lastColumn="0" w:oddVBand="0" w:evenVBand="0" w:oddHBand="0" w:evenHBand="0" w:firstRowFirstColumn="0" w:firstRowLastColumn="0" w:lastRowFirstColumn="0" w:lastRowLastColumn="0"/>
+            </w:pPr>
+            <w:r>
+              <w:t>G</w:t>
+            </w:r>
+          </w:p>
+        </w:tc>
+        <w:tc>
+          <w:tcPr>
+            <w:tcW w:w="0" w:type="auto"/>
+          </w:tcPr>
+          <w:p>
+            <w:pPr>
+              <w:cnfStyle w:val="000000000000" w:firstRow="0" w:lastRow="0" w:firstColumn="0" w:lastColumn="0" w:oddVBand="0" w:evenVBand="0" w:oddHBand="0" w:evenHBand="0" w:firstRowFirstColumn="0" w:firstRowLastColumn="0" w:lastRowFirstColumn="0" w:lastRowLastColumn="0"/>
+            </w:pPr>
+            <w:r>
+              <w:t>-</w:t>
+            </w:r>
+          </w:p>
+        </w:tc>
+        <w:tc>
+          <w:tcPr>
+            <w:tcW w:w="0" w:type="auto"/>
+          </w:tcPr>
+          <w:p>
+            <w:pPr>
+              <w:cnfStyle w:val="000000000000" w:firstRow="0" w:lastRow="0" w:firstColumn="0" w:lastColumn="0" w:oddVBand="0" w:evenVBand="0" w:oddHBand="0" w:evenHBand="0" w:firstRowFirstColumn="0" w:firstRowLastColumn="0" w:lastRowFirstColumn="0" w:lastRowLastColumn="0"/>
+            </w:pPr>
+            <w:r>
+              <w:t>H</w:t>
+            </w:r>
+          </w:p>
+        </w:tc>
+        <w:tc>
+          <w:tcPr>
+            <w:tcW w:w="0" w:type="auto"/>
+          </w:tcPr>
+          <w:p>
+            <w:pPr>
+              <w:cnfStyle w:val="000000000000" w:firstRow="0" w:lastRow="0" w:firstColumn="0" w:lastColumn="0" w:oddVBand="0" w:evenVBand="0" w:oddHBand="0" w:evenHBand="0" w:firstRowFirstColumn="0" w:firstRowLastColumn="0" w:lastRowFirstColumn="0" w:lastRowLastColumn="0"/>
+            </w:pPr>
+            <w:r>
+              <w:t>-</w:t>
+            </w:r>
+          </w:p>
+        </w:tc>
+        <w:tc>
+          <w:tcPr>
+            <w:tcW w:w="0" w:type="auto"/>
+          </w:tcPr>
+          <w:p>
+            <w:pPr>
+              <w:cnfStyle w:val="000000000000" w:firstRow="0" w:lastRow="0" w:firstColumn="0" w:lastColumn="0" w:oddVBand="0" w:evenVBand="0" w:oddHBand="0" w:evenHBand="0" w:firstRowFirstColumn="0" w:firstRowLastColumn="0" w:lastRowFirstColumn="0" w:lastRowLastColumn="0"/>
+            </w:pPr>
+            <w:r>
+              <w:t>C</w:t>
+            </w:r>
+          </w:p>
+        </w:tc>
+        <w:tc>
+          <w:tcPr>
+            <w:tcW w:w="0" w:type="auto"/>
+          </w:tcPr>
+          <w:p>
+            <w:pPr>
+              <w:cnfStyle w:val="000000000000" w:firstRow="0" w:lastRow="0" w:firstColumn="0" w:lastColumn="0" w:oddVBand="0" w:evenVBand="0" w:oddHBand="0" w:evenHBand="0" w:firstRowFirstColumn="0" w:firstRowLastColumn="0" w:lastRowFirstColumn="0" w:lastRowLastColumn="0"/>
+            </w:pPr>
+            <w:r>
+              <w:t>E</w:t>
+            </w:r>
+          </w:p>
+        </w:tc>
+      </w:tr>
+      <w:tr>
+        <w:trPr>
+          <w:cnfStyle w:val="000000100000" w:firstRow="0" w:lastRow="0" w:firstColumn="0" w:lastColumn="0" w:oddVBand="0" w:evenVBand="0" w:oddHBand="1" w:evenHBand="0" w:firstRowFirstColumn="0" w:firstRowLastColumn="0" w:lastRowFirstColumn="0" w:lastRowLastColumn="0"/>
+          <w:trHeight w:val="175"/>
+        </w:trPr>
+        <w:tc>
+          <w:tcPr>
+            <w:cnfStyle w:val="001000000000" w:firstRow="0" w:lastRow="0" w:firstColumn="1" w:lastColumn="0" w:oddVBand="0" w:evenVBand="0" w:oddHBand="0" w:evenHBand="0" w:firstRowFirstColumn="0" w:firstRowLastColumn="0" w:lastRowFirstColumn="0" w:lastRowLastColumn="0"/>
+            <w:tcW w:w="0" w:type="auto"/>
+          </w:tcPr>
+          <w:p>
+            <w:pPr>
+              <w:rPr>
+                <w:color w:val="000000" w:themeColor="text1"/>
+                <w:sz w:val="20"/>
+                <w:szCs w:val="20"/>
+                <w14:shadow w14:blurRad="38100" w14:dist="19050" w14:dir="2700000" w14:sx="100000" w14:sy="100000" w14:kx="0" w14:ky="0" w14:algn="tl">
+                  <w14:schemeClr w14:val="dk1">
+                    <w14:alpha w14:val="60000"/>
+                  </w14:schemeClr>
+                </w14:shadow>
+                <w14:textOutline w14:w="0" w14:cap="flat" w14:cmpd="sng" w14:algn="ctr">
+                  <w14:noFill/>
+                  <w14:prstDash w14:val="solid"/>
+                  <w14:round/>
+                </w14:textOutline>
+              </w:rPr>
+            </w:pPr>
+            <w:r>
+              <w:rPr>
+                <w:color w:val="000000" w:themeColor="text1"/>
+                <w:sz w:val="20"/>
+                <w:szCs w:val="20"/>
+                <w14:shadow w14:blurRad="38100" w14:dist="19050" w14:dir="2700000" w14:sx="100000" w14:sy="100000" w14:kx="0" w14:ky="0" w14:algn="tl">
+                  <w14:schemeClr w14:val="dk1">
+                    <w14:alpha w14:val="60000"/>
+                  </w14:schemeClr>
+                </w14:shadow>
+                <w14:textOutline w14:w="0" w14:cap="flat" w14:cmpd="sng" w14:algn="ctr">
+                  <w14:noFill/>
+                  <w14:prstDash w14:val="solid"/>
+                  <w14:round/>
+                </w14:textOutline>
+              </w:rPr>
+              <w:t>24</w:t>
+            </w:r>
+          </w:p>
+        </w:tc>
+        <w:tc>
+          <w:tcPr>
+            <w:tcW w:w="378" w:type="dxa"/>
+          </w:tcPr>
+          <w:p>
+            <w:pPr>
+              <w:cnfStyle w:val="000000100000" w:firstRow="0" w:lastRow="0" w:firstColumn="0" w:lastColumn="0" w:oddVBand="0" w:evenVBand="0" w:oddHBand="1" w:evenHBand="0" w:firstRowFirstColumn="0" w:firstRowLastColumn="0" w:lastRowFirstColumn="0" w:lastRowLastColumn="0"/>
+            </w:pPr>
+            <w:r>
+              <w:t>D</w:t>
+            </w:r>
+          </w:p>
+        </w:tc>
+        <w:tc>
+          <w:tcPr>
+            <w:tcW w:w="365" w:type="dxa"/>
+          </w:tcPr>
+          <w:p>
+            <w:pPr>
+              <w:cnfStyle w:val="000000100000" w:firstRow="0" w:lastRow="0" w:firstColumn="0" w:lastColumn="0" w:oddVBand="0" w:evenVBand="0" w:oddHBand="1" w:evenHBand="0" w:firstRowFirstColumn="0" w:firstRowLastColumn="0" w:lastRowFirstColumn="0" w:lastRowLastColumn="0"/>
+              <w:rPr>
+                <w:sz w:val="20"/>
+                <w:szCs w:val="20"/>
+              </w:rPr>
+            </w:pPr>
+            <w:r>
+              <w:rPr>
+                <w:sz w:val="20"/>
+                <w:szCs w:val="20"/>
+              </w:rPr>
+              <w:t>-</w:t>
+            </w:r>
+          </w:p>
+        </w:tc>
+        <w:tc>
+          <w:tcPr>
+            <w:tcW w:w="0" w:type="auto"/>
+          </w:tcPr>
+          <w:p>
+            <w:pPr>
+              <w:cnfStyle w:val="000000100000" w:firstRow="0" w:lastRow="0" w:firstColumn="0" w:lastColumn="0" w:oddVBand="0" w:evenVBand="0" w:oddHBand="1" w:evenHBand="0" w:firstRowFirstColumn="0" w:firstRowLastColumn="0" w:lastRowFirstColumn="0" w:lastRowLastColumn="0"/>
+            </w:pPr>
+            <w:r>
+              <w:t>-</w:t>
+            </w:r>
+          </w:p>
+        </w:tc>
+        <w:tc>
+          <w:tcPr>
+            <w:tcW w:w="0" w:type="auto"/>
+          </w:tcPr>
+          <w:p>
+            <w:pPr>
+              <w:cnfStyle w:val="000000100000" w:firstRow="0" w:lastRow="0" w:firstColumn="0" w:lastColumn="0" w:oddVBand="0" w:evenVBand="0" w:oddHBand="1" w:evenHBand="0" w:firstRowFirstColumn="0" w:firstRowLastColumn="0" w:lastRowFirstColumn="0" w:lastRowLastColumn="0"/>
+            </w:pPr>
+            <w:r>
+              <w:t>A</w:t>
+            </w:r>
+          </w:p>
+        </w:tc>
+        <w:tc>
+          <w:tcPr>
+            <w:tcW w:w="0" w:type="auto"/>
+          </w:tcPr>
+          <w:p>
+            <w:pPr>
+              <w:cnfStyle w:val="000000100000" w:firstRow="0" w:lastRow="0" w:firstColumn="0" w:lastColumn="0" w:oddVBand="0" w:evenVBand="0" w:oddHBand="1" w:evenHBand="0" w:firstRowFirstColumn="0" w:firstRowLastColumn="0" w:lastRowFirstColumn="0" w:lastRowLastColumn="0"/>
+            </w:pPr>
+            <w:r>
+              <w:t>-</w:t>
+            </w:r>
+          </w:p>
+        </w:tc>
+        <w:tc>
+          <w:tcPr>
+            <w:tcW w:w="0" w:type="auto"/>
+          </w:tcPr>
+          <w:p>
+            <w:pPr>
+              <w:cnfStyle w:val="000000100000" w:firstRow="0" w:lastRow="0" w:firstColumn="0" w:lastColumn="0" w:oddVBand="0" w:evenVBand="0" w:oddHBand="1" w:evenHBand="0" w:firstRowFirstColumn="0" w:firstRowLastColumn="0" w:lastRowFirstColumn="0" w:lastRowLastColumn="0"/>
+            </w:pPr>
+            <w:r>
+              <w:t>-</w:t>
+            </w:r>
+          </w:p>
+        </w:tc>
+        <w:tc>
+          <w:tcPr>
+            <w:tcW w:w="0" w:type="auto"/>
+          </w:tcPr>
+          <w:p>
+            <w:pPr>
+              <w:cnfStyle w:val="000000100000" w:firstRow="0" w:lastRow="0" w:firstColumn="0" w:lastColumn="0" w:oddVBand="0" w:evenVBand="0" w:oddHBand="1" w:evenHBand="0" w:firstRowFirstColumn="0" w:firstRowLastColumn="0" w:lastRowFirstColumn="0" w:lastRowLastColumn="0"/>
+            </w:pPr>
+            <w:r>
+              <w:t>-</w:t>
+            </w:r>
+          </w:p>
+        </w:tc>
+        <w:tc>
+          <w:tcPr>
+            <w:tcW w:w="0" w:type="auto"/>
+          </w:tcPr>
+          <w:p>
+            <w:pPr>
+              <w:cnfStyle w:val="000000100000" w:firstRow="0" w:lastRow="0" w:firstColumn="0" w:lastColumn="0" w:oddVBand="0" w:evenVBand="0" w:oddHBand="1" w:evenHBand="0" w:firstRowFirstColumn="0" w:firstRowLastColumn="0" w:lastRowFirstColumn="0" w:lastRowLastColumn="0"/>
+            </w:pPr>
+            <w:r>
+              <w:t>-</w:t>
+            </w:r>
+          </w:p>
+        </w:tc>
+      </w:tr>
+    </w:tbl>
+    <w:p>
+      <w:pPr>
+        <w:rPr>
+          <w:sz w:val="20"/>
+          <w:szCs w:val="20"/>
+        </w:rPr>
+      </w:pPr>
+    </w:p>
+    <w:p>
+      <w:pPr>
+        <w:rPr>
+          <w:sz w:val="20"/>
+          <w:szCs w:val="20"/>
+        </w:rPr>
+      </w:pPr>
+    </w:p>
+    <w:p>
+      <w:pPr>
+        <w:rPr>
+          <w:sz w:val="20"/>
+          <w:szCs w:val="20"/>
+        </w:rPr>
+      </w:pPr>
+    </w:p>
+    <w:p>
+      <w:pPr>
+        <w:rPr>
+          <w:sz w:val="20"/>
+          <w:szCs w:val="20"/>
+        </w:rPr>
+      </w:pPr>
+      <w:r>
+        <w:rPr>
+          <w:sz w:val="20"/>
+          <w:szCs w:val="20"/>
+        </w:rPr>
+        <w:t xml:space="preserve">Pattern: </w:t>
+      </w:r>
+      <w:r>
+        <w:rPr>
+          <w:sz w:val="20"/>
+          <w:szCs w:val="20"/>
+        </w:rPr>
+        <w:t>Mel’s Dream [Blast with weaving posts]</w:t>
+      </w:r>
+    </w:p>
+    <w:p>
+      <w:pPr>
+        <w:rPr>
+          <w:sz w:val="20"/>
+          <w:szCs w:val="20"/>
+        </w:rPr>
+      </w:pPr>
+      <w:r>
+        <w:rPr>
+          <w:sz w:val="20"/>
+          <w:szCs w:val="20"/>
+        </w:rPr>
+        <w:t>**entries not fixed yet**</w:t>
+      </w:r>
     </w:p>
     <w:sectPr>
       <w:pgSz w:w="12240" w:h="15840"/>
@@ -40115,8 +43942,46 @@
 </w:document>
 </file>
 
+<file path=word/endnotes.xml><?xml version="1.0" encoding="utf-8"?>
+<w:endnotes xmlns:wpc="http://schemas.microsoft.com/office/word/2010/wordprocessingCanvas" xmlns:cx="http://schemas.microsoft.com/office/drawing/2014/chartex" xmlns:cx1="http://schemas.microsoft.com/office/drawing/2015/9/8/chartex" xmlns:cx2="http://schemas.microsoft.com/office/drawing/2015/10/21/chartex" xmlns:cx3="http://schemas.microsoft.com/office/drawing/2016/5/9/chartex" xmlns:cx4="http://schemas.microsoft.com/office/drawing/2016/5/10/chartex" xmlns:cx5="http://schemas.microsoft.com/office/drawing/2016/5/11/chartex" xmlns:cx6="http://schemas.microsoft.com/office/drawing/2016/5/12/chartex" xmlns:cx7="http://schemas.microsoft.com/office/drawing/2016/5/13/chartex" xmlns:cx8="http://schemas.microsoft.com/office/drawing/2016/5/14/chartex" xmlns:mc="http://schemas.openxmlformats.org/markup-compatibility/2006" xmlns:aink="http://schemas.microsoft.com/office/drawing/2016/ink" xmlns:am3d="http://schemas.microsoft.com/office/drawing/2017/model3d" xmlns:o="urn:schemas-microsoft-com:office:office" xmlns:oel="http://schemas.microsoft.com/office/2019/extlst" xmlns:r="http://schemas.openxmlformats.org/officeDocument/2006/relationships" xmlns:m="http://schemas.openxmlformats.org/officeDocument/2006/math" xmlns:v="urn:schemas-microsoft-com:vml" xmlns:wp14="http://schemas.microsoft.com/office/word/2010/wordprocessingDrawing" xmlns:wp="http://schemas.openxmlformats.org/drawingml/2006/wordprocessingDrawing" xmlns:w10="urn:schemas-microsoft-com:office:word" xmlns:w="http://schemas.openxmlformats.org/wordprocessingml/2006/main" xmlns:w14="http://schemas.microsoft.com/office/word/2010/wordml" xmlns:w15="http://schemas.microsoft.com/office/word/2012/wordml" xmlns:w16cex="http://schemas.microsoft.com/office/word/2018/wordml/cex" xmlns:w16cid="http://schemas.microsoft.com/office/word/2016/wordml/cid" xmlns:w16="http://schemas.microsoft.com/office/word/2018/wordml" xmlns:w16sdtdh="http://schemas.microsoft.com/office/word/2020/wordml/sdtdatahash" xmlns:w16se="http://schemas.microsoft.com/office/word/2015/wordml/symex" xmlns:wpg="http://schemas.microsoft.com/office/word/2010/wordprocessingGroup" xmlns:wpi="http://schemas.microsoft.com/office/word/2010/wordprocessingInk" xmlns:wne="http://schemas.microsoft.com/office/word/2006/wordml" xmlns:wps="http://schemas.microsoft.com/office/word/2010/wordprocessingShape" mc:Ignorable="w14 w15 w16se w16cid w16 w16cex w16sdtdh wp14">
+  <w:endnote w:type="separator" w:id="-1">
+    <w:p>
+      <w:r>
+        <w:separator/>
+      </w:r>
+    </w:p>
+  </w:endnote>
+  <w:endnote w:type="continuationSeparator" w:id="0">
+    <w:p>
+      <w:r>
+        <w:continuationSeparator/>
+      </w:r>
+    </w:p>
+  </w:endnote>
+</w:endnotes>
+</file>
+
+<file path=word/footnotes.xml><?xml version="1.0" encoding="utf-8"?>
+<w:footnotes xmlns:wpc="http://schemas.microsoft.com/office/word/2010/wordprocessingCanvas" xmlns:cx="http://schemas.microsoft.com/office/drawing/2014/chartex" xmlns:cx1="http://schemas.microsoft.com/office/drawing/2015/9/8/chartex" xmlns:cx2="http://schemas.microsoft.com/office/drawing/2015/10/21/chartex" xmlns:cx3="http://schemas.microsoft.com/office/drawing/2016/5/9/chartex" xmlns:cx4="http://schemas.microsoft.com/office/drawing/2016/5/10/chartex" xmlns:cx5="http://schemas.microsoft.com/office/drawing/2016/5/11/chartex" xmlns:cx6="http://schemas.microsoft.com/office/drawing/2016/5/12/chartex" xmlns:cx7="http://schemas.microsoft.com/office/drawing/2016/5/13/chartex" xmlns:cx8="http://schemas.microsoft.com/office/drawing/2016/5/14/chartex" xmlns:mc="http://schemas.openxmlformats.org/markup-compatibility/2006" xmlns:aink="http://schemas.microsoft.com/office/drawing/2016/ink" xmlns:am3d="http://schemas.microsoft.com/office/drawing/2017/model3d" xmlns:o="urn:schemas-microsoft-com:office:office" xmlns:oel="http://schemas.microsoft.com/office/2019/extlst" xmlns:r="http://schemas.openxmlformats.org/officeDocument/2006/relationships" xmlns:m="http://schemas.openxmlformats.org/officeDocument/2006/math" xmlns:v="urn:schemas-microsoft-com:vml" xmlns:wp14="http://schemas.microsoft.com/office/word/2010/wordprocessingDrawing" xmlns:wp="http://schemas.openxmlformats.org/drawingml/2006/wordprocessingDrawing" xmlns:w10="urn:schemas-microsoft-com:office:word" xmlns:w="http://schemas.openxmlformats.org/wordprocessingml/2006/main" xmlns:w14="http://schemas.microsoft.com/office/word/2010/wordml" xmlns:w15="http://schemas.microsoft.com/office/word/2012/wordml" xmlns:w16cex="http://schemas.microsoft.com/office/word/2018/wordml/cex" xmlns:w16cid="http://schemas.microsoft.com/office/word/2016/wordml/cid" xmlns:w16="http://schemas.microsoft.com/office/word/2018/wordml" xmlns:w16sdtdh="http://schemas.microsoft.com/office/word/2020/wordml/sdtdatahash" xmlns:w16se="http://schemas.microsoft.com/office/word/2015/wordml/symex" xmlns:wpg="http://schemas.microsoft.com/office/word/2010/wordprocessingGroup" xmlns:wpi="http://schemas.microsoft.com/office/word/2010/wordprocessingInk" xmlns:wne="http://schemas.microsoft.com/office/word/2006/wordml" xmlns:wps="http://schemas.microsoft.com/office/word/2010/wordprocessingShape" mc:Ignorable="w14 w15 w16se w16cid w16 w16cex w16sdtdh wp14">
+  <w:footnote w:type="separator" w:id="-1">
+    <w:p>
+      <w:r>
+        <w:separator/>
+      </w:r>
+    </w:p>
+  </w:footnote>
+  <w:footnote w:type="continuationSeparator" w:id="0">
+    <w:p>
+      <w:r>
+        <w:continuationSeparator/>
+      </w:r>
+    </w:p>
+  </w:footnote>
+</w:footnotes>
+</file>
+
 <file path=word/styles.xml><?xml version="1.0" encoding="utf-8"?>
-<w:styles xmlns:mc="http://schemas.openxmlformats.org/markup-compatibility/2006" xmlns:r="http://schemas.openxmlformats.org/officeDocument/2006/relationships" xmlns:w="http://schemas.openxmlformats.org/wordprocessingml/2006/main" xmlns:w14="http://schemas.microsoft.com/office/word/2010/wordml" xmlns:w15="http://schemas.microsoft.com/office/word/2012/wordml" mc:Ignorable="w14 w15">
+<w:styles xmlns:mc="http://schemas.openxmlformats.org/markup-compatibility/2006" xmlns:r="http://schemas.openxmlformats.org/officeDocument/2006/relationships" xmlns:w="http://schemas.openxmlformats.org/wordprocessingml/2006/main" xmlns:w14="http://schemas.microsoft.com/office/word/2010/wordml" xmlns:w15="http://schemas.microsoft.com/office/word/2012/wordml" xmlns:w16cex="http://schemas.microsoft.com/office/word/2018/wordml/cex" xmlns:w16cid="http://schemas.microsoft.com/office/word/2016/wordml/cid" xmlns:w16="http://schemas.microsoft.com/office/word/2018/wordml" xmlns:w16sdtdh="http://schemas.microsoft.com/office/word/2020/wordml/sdtdatahash" xmlns:w16se="http://schemas.microsoft.com/office/word/2015/wordml/symex" mc:Ignorable="w14 w15 w16se w16cid w16 w16cex w16sdtdh">
   <w:docDefaults>
     <w:rPrDefault>
       <w:rPr>
@@ -40128,7 +43993,7 @@
     </w:rPrDefault>
     <w:pPrDefault/>
   </w:docDefaults>
-  <w:latentStyles w:defLockedState="0" w:defUIPriority="99" w:defSemiHidden="0" w:defUnhideWhenUsed="0" w:defQFormat="0" w:count="380">
+  <w:latentStyles w:defLockedState="0" w:defUIPriority="99" w:defSemiHidden="0" w:defUnhideWhenUsed="0" w:defQFormat="0" w:count="376">
     <w:lsdException w:name="Normal" w:uiPriority="0" w:qFormat="1"/>
     <w:lsdException w:name="heading 1" w:uiPriority="9" w:qFormat="1"/>
     <w:lsdException w:name="heading 2" w:semiHidden="1" w:uiPriority="9" w:unhideWhenUsed="1" w:qFormat="1"/>
@@ -40285,15 +44150,6 @@
     <w:lsdException w:name="Balloon Text" w:semiHidden="1" w:unhideWhenUsed="1"/>
     <w:lsdException w:name="Table Grid" w:uiPriority="39"/>
     <w:lsdException w:name="Table Theme" w:semiHidden="1" w:unhideWhenUsed="1"/>
-    <w:lsdException w:name="Note Level 1" w:semiHidden="1" w:unhideWhenUsed="1"/>
-    <w:lsdException w:name="Note Level 2" w:semiHidden="1" w:unhideWhenUsed="1"/>
-    <w:lsdException w:name="Note Level 3" w:semiHidden="1" w:unhideWhenUsed="1"/>
-    <w:lsdException w:name="Note Level 4" w:semiHidden="1" w:unhideWhenUsed="1"/>
-    <w:lsdException w:name="Note Level 5" w:semiHidden="1" w:unhideWhenUsed="1"/>
-    <w:lsdException w:name="Note Level 6" w:semiHidden="1" w:unhideWhenUsed="1"/>
-    <w:lsdException w:name="Note Level 7" w:semiHidden="1" w:unhideWhenUsed="1"/>
-    <w:lsdException w:name="Note Level 8" w:semiHidden="1" w:unhideWhenUsed="1"/>
-    <w:lsdException w:name="Note Level 9" w:semiHidden="1" w:unhideWhenUsed="1"/>
     <w:lsdException w:name="Placeholder Text" w:semiHidden="1"/>
     <w:lsdException w:name="No Spacing" w:uiPriority="1" w:qFormat="1"/>
     <w:lsdException w:name="Light Shading" w:uiPriority="60"/>
@@ -40547,7 +44403,6 @@
     <w:uiPriority w:val="39"/>
     <w:rsid w:val="00007B65"/>
     <w:tblPr>
-      <w:tblInd w:w="0" w:type="dxa"/>
       <w:tblBorders>
         <w:top w:val="single" w:sz="4" w:space="0" w:color="auto"/>
         <w:left w:val="single" w:sz="4" w:space="0" w:color="auto"/>
@@ -40556,12 +44411,6 @@
         <w:insideH w:val="single" w:sz="4" w:space="0" w:color="auto"/>
         <w:insideV w:val="single" w:sz="4" w:space="0" w:color="auto"/>
       </w:tblBorders>
-      <w:tblCellMar>
-        <w:top w:w="0" w:type="dxa"/>
-        <w:left w:w="108" w:type="dxa"/>
-        <w:bottom w:w="0" w:type="dxa"/>
-        <w:right w:w="108" w:type="dxa"/>
-      </w:tblCellMar>
     </w:tblPr>
   </w:style>
   <w:style w:type="table" w:styleId="GridTable5Dark">
@@ -40572,7 +44421,6 @@
     <w:tblPr>
       <w:tblStyleRowBandSize w:val="1"/>
       <w:tblStyleColBandSize w:val="1"/>
-      <w:tblInd w:w="0" w:type="dxa"/>
       <w:tblBorders>
         <w:top w:val="single" w:sz="4" w:space="0" w:color="FFFFFF" w:themeColor="background1"/>
         <w:left w:val="single" w:sz="4" w:space="0" w:color="FFFFFF" w:themeColor="background1"/>
@@ -40581,12 +44429,6 @@
         <w:insideH w:val="single" w:sz="4" w:space="0" w:color="FFFFFF" w:themeColor="background1"/>
         <w:insideV w:val="single" w:sz="4" w:space="0" w:color="FFFFFF" w:themeColor="background1"/>
       </w:tblBorders>
-      <w:tblCellMar>
-        <w:top w:w="0" w:type="dxa"/>
-        <w:left w:w="108" w:type="dxa"/>
-        <w:bottom w:w="0" w:type="dxa"/>
-        <w:right w:w="108" w:type="dxa"/>
-      </w:tblCellMar>
     </w:tblPr>
     <w:tcPr>
       <w:shd w:val="clear" w:color="auto" w:fill="CCCCCC" w:themeFill="text1" w:themeFillTint="33"/>
@@ -40682,7 +44524,6 @@
     <w:tblPr>
       <w:tblStyleRowBandSize w:val="1"/>
       <w:tblStyleColBandSize w:val="1"/>
-      <w:tblInd w:w="0" w:type="dxa"/>
       <w:tblBorders>
         <w:top w:val="single" w:sz="4" w:space="0" w:color="9CC2E5" w:themeColor="accent1" w:themeTint="99"/>
         <w:left w:val="single" w:sz="4" w:space="0" w:color="9CC2E5" w:themeColor="accent1" w:themeTint="99"/>
@@ -40691,12 +44532,6 @@
         <w:insideH w:val="single" w:sz="4" w:space="0" w:color="9CC2E5" w:themeColor="accent1" w:themeTint="99"/>
         <w:insideV w:val="single" w:sz="4" w:space="0" w:color="9CC2E5" w:themeColor="accent1" w:themeTint="99"/>
       </w:tblBorders>
-      <w:tblCellMar>
-        <w:top w:w="0" w:type="dxa"/>
-        <w:left w:w="108" w:type="dxa"/>
-        <w:bottom w:w="0" w:type="dxa"/>
-        <w:right w:w="108" w:type="dxa"/>
-      </w:tblCellMar>
     </w:tblPr>
     <w:tblStylePr w:type="firstRow">
       <w:rPr>
@@ -40762,7 +44597,6 @@
     <w:tblPr>
       <w:tblStyleRowBandSize w:val="1"/>
       <w:tblStyleColBandSize w:val="1"/>
-      <w:tblInd w:w="0" w:type="dxa"/>
       <w:tblBorders>
         <w:top w:val="single" w:sz="4" w:space="0" w:color="FFFFFF" w:themeColor="background1"/>
         <w:left w:val="single" w:sz="4" w:space="0" w:color="FFFFFF" w:themeColor="background1"/>
@@ -40771,12 +44605,6 @@
         <w:insideH w:val="single" w:sz="4" w:space="0" w:color="FFFFFF" w:themeColor="background1"/>
         <w:insideV w:val="single" w:sz="4" w:space="0" w:color="FFFFFF" w:themeColor="background1"/>
       </w:tblBorders>
-      <w:tblCellMar>
-        <w:top w:w="0" w:type="dxa"/>
-        <w:left w:w="108" w:type="dxa"/>
-        <w:bottom w:w="0" w:type="dxa"/>
-        <w:right w:w="108" w:type="dxa"/>
-      </w:tblCellMar>
     </w:tblPr>
     <w:tcPr>
       <w:shd w:val="clear" w:color="auto" w:fill="DEEAF6" w:themeFill="accent1" w:themeFillTint="33"/>
@@ -40968,6 +44796,48 @@
       <w:sz w:val="18"/>
       <w:szCs w:val="18"/>
     </w:rPr>
+  </w:style>
+  <w:style w:type="paragraph" w:styleId="Header">
+    <w:name w:val="header"/>
+    <w:basedOn w:val="Normal"/>
+    <w:link w:val="HeaderChar"/>
+    <w:uiPriority w:val="99"/>
+    <w:unhideWhenUsed/>
+    <w:rsid w:val="00E51643"/>
+    <w:pPr>
+      <w:tabs>
+        <w:tab w:val="center" w:pos="4680"/>
+        <w:tab w:val="right" w:pos="9360"/>
+      </w:tabs>
+    </w:pPr>
+  </w:style>
+  <w:style w:type="character" w:customStyle="1" w:styleId="HeaderChar">
+    <w:name w:val="Header Char"/>
+    <w:basedOn w:val="DefaultParagraphFont"/>
+    <w:link w:val="Header"/>
+    <w:uiPriority w:val="99"/>
+    <w:rsid w:val="00E51643"/>
+  </w:style>
+  <w:style w:type="paragraph" w:styleId="Footer">
+    <w:name w:val="footer"/>
+    <w:basedOn w:val="Normal"/>
+    <w:link w:val="FooterChar"/>
+    <w:uiPriority w:val="99"/>
+    <w:unhideWhenUsed/>
+    <w:rsid w:val="00E51643"/>
+    <w:pPr>
+      <w:tabs>
+        <w:tab w:val="center" w:pos="4680"/>
+        <w:tab w:val="right" w:pos="9360"/>
+      </w:tabs>
+    </w:pPr>
+  </w:style>
+  <w:style w:type="character" w:customStyle="1" w:styleId="FooterChar">
+    <w:name w:val="Footer Char"/>
+    <w:basedOn w:val="DefaultParagraphFont"/>
+    <w:link w:val="Footer"/>
+    <w:uiPriority w:val="99"/>
+    <w:rsid w:val="00E51643"/>
   </w:style>
 </w:styles>
 </file>

--- a/docxRkey/j2.docx
+++ b/docxRkey/j2.docx
@@ -40151,13 +40151,13 @@
         <w:tblLook w:val="04A0" w:firstRow="1" w:lastRow="0" w:firstColumn="1" w:lastColumn="0" w:noHBand="0" w:noVBand="1"/>
       </w:tblPr>
       <w:tblGrid>
-        <w:gridCol w:w="474"/>
+        <w:gridCol w:w="715"/>
         <w:gridCol w:w="378"/>
+        <w:gridCol w:w="380"/>
+        <w:gridCol w:w="358"/>
         <w:gridCol w:w="382"/>
-        <w:gridCol w:w="382"/>
-        <w:gridCol w:w="382"/>
-        <w:gridCol w:w="382"/>
-        <w:gridCol w:w="382"/>
+        <w:gridCol w:w="352"/>
+        <w:gridCol w:w="341"/>
         <w:gridCol w:w="383"/>
         <w:gridCol w:w="382"/>
       </w:tblGrid>
@@ -40191,7 +40191,17 @@
                 <w:szCs w:val="28"/>
               </w:rPr>
               <w:lastRenderedPageBreak/>
-              <w:t>PASSES</w:t>
+              <w:t>P</w:t>
+            </w:r>
+            <w:r>
+              <w:rPr>
+                <w:b w:val="0"/>
+                <w:bCs w:val="0"/>
+                <w:color w:val="auto"/>
+                <w:sz w:val="28"/>
+                <w:szCs w:val="28"/>
+              </w:rPr>
+              <w:t>ositions</w:t>
             </w:r>
           </w:p>
         </w:tc>
@@ -40299,7 +40309,7 @@
         </w:tc>
         <w:tc>
           <w:tcPr>
-            <w:tcW w:w="365" w:type="dxa"/>
+            <w:tcW w:w="380" w:type="dxa"/>
             <w:vAlign w:val="bottom"/>
           </w:tcPr>
           <w:p>
@@ -40491,20 +40501,20 @@
               <w:cnfStyle w:val="000000000000" w:firstRow="0" w:lastRow="0" w:firstColumn="0" w:lastColumn="0" w:oddVBand="0" w:evenVBand="0" w:oddHBand="0" w:evenHBand="0" w:firstRowFirstColumn="0" w:firstRowLastColumn="0" w:lastRowFirstColumn="0" w:lastRowLastColumn="0"/>
             </w:pPr>
             <w:r>
-              <w:t>-</w:t>
-            </w:r>
-          </w:p>
-        </w:tc>
-        <w:tc>
-          <w:tcPr>
-            <w:tcW w:w="365" w:type="dxa"/>
+              <w:t>1</w:t>
+            </w:r>
+          </w:p>
+        </w:tc>
+        <w:tc>
+          <w:tcPr>
+            <w:tcW w:w="380" w:type="dxa"/>
           </w:tcPr>
           <w:p>
             <w:pPr>
               <w:cnfStyle w:val="000000000000" w:firstRow="0" w:lastRow="0" w:firstColumn="0" w:lastColumn="0" w:oddVBand="0" w:evenVBand="0" w:oddHBand="0" w:evenHBand="0" w:firstRowFirstColumn="0" w:firstRowLastColumn="0" w:lastRowFirstColumn="0" w:lastRowLastColumn="0"/>
             </w:pPr>
             <w:r>
-              <w:t>F</w:t>
+              <w:t>2</w:t>
             </w:r>
           </w:p>
         </w:tc>
@@ -40517,7 +40527,7 @@
               <w:cnfStyle w:val="000000000000" w:firstRow="0" w:lastRow="0" w:firstColumn="0" w:lastColumn="0" w:oddVBand="0" w:evenVBand="0" w:oddHBand="0" w:evenHBand="0" w:firstRowFirstColumn="0" w:firstRowLastColumn="0" w:lastRowFirstColumn="0" w:lastRowLastColumn="0"/>
             </w:pPr>
             <w:r>
-              <w:t>-</w:t>
+              <w:t>3</w:t>
             </w:r>
           </w:p>
         </w:tc>
@@ -40530,7 +40540,7 @@
               <w:cnfStyle w:val="000000000000" w:firstRow="0" w:lastRow="0" w:firstColumn="0" w:lastColumn="0" w:oddVBand="0" w:evenVBand="0" w:oddHBand="0" w:evenHBand="0" w:firstRowFirstColumn="0" w:firstRowLastColumn="0" w:lastRowFirstColumn="0" w:lastRowLastColumn="0"/>
             </w:pPr>
             <w:r>
-              <w:t>-</w:t>
+              <w:t>4</w:t>
             </w:r>
           </w:p>
         </w:tc>
@@ -40543,7 +40553,7 @@
               <w:cnfStyle w:val="000000000000" w:firstRow="0" w:lastRow="0" w:firstColumn="0" w:lastColumn="0" w:oddVBand="0" w:evenVBand="0" w:oddHBand="0" w:evenHBand="0" w:firstRowFirstColumn="0" w:firstRowLastColumn="0" w:lastRowFirstColumn="0" w:lastRowLastColumn="0"/>
             </w:pPr>
             <w:r>
-              <w:t>G</w:t>
+              <w:t>5</w:t>
             </w:r>
           </w:p>
         </w:tc>
@@ -40555,9 +40565,6 @@
             <w:pPr>
               <w:cnfStyle w:val="000000000000" w:firstRow="0" w:lastRow="0" w:firstColumn="0" w:lastColumn="0" w:oddVBand="0" w:evenVBand="0" w:oddHBand="0" w:evenHBand="0" w:firstRowFirstColumn="0" w:firstRowLastColumn="0" w:lastRowFirstColumn="0" w:lastRowLastColumn="0"/>
             </w:pPr>
-            <w:r>
-              <w:t>B</w:t>
-            </w:r>
           </w:p>
         </w:tc>
         <w:tc>
@@ -40568,9 +40575,6 @@
             <w:pPr>
               <w:cnfStyle w:val="000000000000" w:firstRow="0" w:lastRow="0" w:firstColumn="0" w:lastColumn="0" w:oddVBand="0" w:evenVBand="0" w:oddHBand="0" w:evenHBand="0" w:firstRowFirstColumn="0" w:firstRowLastColumn="0" w:lastRowFirstColumn="0" w:lastRowLastColumn="0"/>
             </w:pPr>
-            <w:r>
-              <w:t>E</w:t>
-            </w:r>
           </w:p>
         </w:tc>
         <w:tc>
@@ -40620,18 +40624,21 @@
               <w:cnfStyle w:val="000000100000" w:firstRow="0" w:lastRow="0" w:firstColumn="0" w:lastColumn="0" w:oddVBand="0" w:evenVBand="0" w:oddHBand="1" w:evenHBand="0" w:firstRowFirstColumn="0" w:firstRowLastColumn="0" w:lastRowFirstColumn="0" w:lastRowLastColumn="0"/>
             </w:pPr>
             <w:r>
-              <w:t>C</w:t>
-            </w:r>
-          </w:p>
-        </w:tc>
-        <w:tc>
-          <w:tcPr>
-            <w:tcW w:w="365" w:type="dxa"/>
+              <w:t>2</w:t>
+            </w:r>
+          </w:p>
+        </w:tc>
+        <w:tc>
+          <w:tcPr>
+            <w:tcW w:w="380" w:type="dxa"/>
           </w:tcPr>
           <w:p>
             <w:pPr>
               <w:cnfStyle w:val="000000100000" w:firstRow="0" w:lastRow="0" w:firstColumn="0" w:lastColumn="0" w:oddVBand="0" w:evenVBand="0" w:oddHBand="1" w:evenHBand="0" w:firstRowFirstColumn="0" w:firstRowLastColumn="0" w:lastRowFirstColumn="0" w:lastRowLastColumn="0"/>
             </w:pPr>
+            <w:r>
+              <w:t>1</w:t>
+            </w:r>
           </w:p>
         </w:tc>
         <w:tc>
@@ -40643,7 +40650,7 @@
               <w:cnfStyle w:val="000000100000" w:firstRow="0" w:lastRow="0" w:firstColumn="0" w:lastColumn="0" w:oddVBand="0" w:evenVBand="0" w:oddHBand="1" w:evenHBand="0" w:firstRowFirstColumn="0" w:firstRowLastColumn="0" w:lastRowFirstColumn="0" w:lastRowLastColumn="0"/>
             </w:pPr>
             <w:r>
-              <w:t>A</w:t>
+              <w:t>4</w:t>
             </w:r>
           </w:p>
         </w:tc>
@@ -40655,6 +40662,9 @@
             <w:pPr>
               <w:cnfStyle w:val="000000100000" w:firstRow="0" w:lastRow="0" w:firstColumn="0" w:lastColumn="0" w:oddVBand="0" w:evenVBand="0" w:oddHBand="1" w:evenHBand="0" w:firstRowFirstColumn="0" w:firstRowLastColumn="0" w:lastRowFirstColumn="0" w:lastRowLastColumn="0"/>
             </w:pPr>
+            <w:r>
+              <w:t>3</w:t>
+            </w:r>
           </w:p>
         </w:tc>
         <w:tc>
@@ -40666,7 +40676,7 @@
               <w:cnfStyle w:val="000000100000" w:firstRow="0" w:lastRow="0" w:firstColumn="0" w:lastColumn="0" w:oddVBand="0" w:evenVBand="0" w:oddHBand="1" w:evenHBand="0" w:firstRowFirstColumn="0" w:firstRowLastColumn="0" w:lastRowFirstColumn="0" w:lastRowLastColumn="0"/>
             </w:pPr>
             <w:r>
-              <w:t>-</w:t>
+              <w:t>5</w:t>
             </w:r>
           </w:p>
         </w:tc>
@@ -40742,18 +40752,21 @@
               <w:cnfStyle w:val="000000000000" w:firstRow="0" w:lastRow="0" w:firstColumn="0" w:lastColumn="0" w:oddVBand="0" w:evenVBand="0" w:oddHBand="0" w:evenHBand="0" w:firstRowFirstColumn="0" w:firstRowLastColumn="0" w:lastRowFirstColumn="0" w:lastRowLastColumn="0"/>
             </w:pPr>
             <w:r>
-              <w:t>-</w:t>
-            </w:r>
-          </w:p>
-        </w:tc>
-        <w:tc>
-          <w:tcPr>
-            <w:tcW w:w="365" w:type="dxa"/>
+              <w:t>3</w:t>
+            </w:r>
+          </w:p>
+        </w:tc>
+        <w:tc>
+          <w:tcPr>
+            <w:tcW w:w="380" w:type="dxa"/>
           </w:tcPr>
           <w:p>
             <w:pPr>
               <w:cnfStyle w:val="000000000000" w:firstRow="0" w:lastRow="0" w:firstColumn="0" w:lastColumn="0" w:oddVBand="0" w:evenVBand="0" w:oddHBand="0" w:evenHBand="0" w:firstRowFirstColumn="0" w:firstRowLastColumn="0" w:lastRowFirstColumn="0" w:lastRowLastColumn="0"/>
             </w:pPr>
+            <w:r>
+              <w:t>1</w:t>
+            </w:r>
           </w:p>
         </w:tc>
         <w:tc>
@@ -40765,7 +40778,7 @@
               <w:cnfStyle w:val="000000000000" w:firstRow="0" w:lastRow="0" w:firstColumn="0" w:lastColumn="0" w:oddVBand="0" w:evenVBand="0" w:oddHBand="0" w:evenHBand="0" w:firstRowFirstColumn="0" w:firstRowLastColumn="0" w:lastRowFirstColumn="0" w:lastRowLastColumn="0"/>
             </w:pPr>
             <w:r>
-              <w:t>-</w:t>
+              <w:t>5</w:t>
             </w:r>
           </w:p>
         </w:tc>
@@ -40778,7 +40791,7 @@
               <w:cnfStyle w:val="000000000000" w:firstRow="0" w:lastRow="0" w:firstColumn="0" w:lastColumn="0" w:oddVBand="0" w:evenVBand="0" w:oddHBand="0" w:evenHBand="0" w:firstRowFirstColumn="0" w:firstRowLastColumn="0" w:lastRowFirstColumn="0" w:lastRowLastColumn="0"/>
             </w:pPr>
             <w:r>
-              <w:t>H</w:t>
+              <w:t>2</w:t>
             </w:r>
           </w:p>
         </w:tc>
@@ -40791,7 +40804,7 @@
               <w:cnfStyle w:val="000000000000" w:firstRow="0" w:lastRow="0" w:firstColumn="0" w:lastColumn="0" w:oddVBand="0" w:evenVBand="0" w:oddHBand="0" w:evenHBand="0" w:firstRowFirstColumn="0" w:firstRowLastColumn="0" w:lastRowFirstColumn="0" w:lastRowLastColumn="0"/>
             </w:pPr>
             <w:r>
-              <w:t>-</w:t>
+              <w:t>4</w:t>
             </w:r>
           </w:p>
         </w:tc>
@@ -40803,9 +40816,6 @@
             <w:pPr>
               <w:cnfStyle w:val="000000000000" w:firstRow="0" w:lastRow="0" w:firstColumn="0" w:lastColumn="0" w:oddVBand="0" w:evenVBand="0" w:oddHBand="0" w:evenHBand="0" w:firstRowFirstColumn="0" w:firstRowLastColumn="0" w:lastRowFirstColumn="0" w:lastRowLastColumn="0"/>
             </w:pPr>
-            <w:r>
-              <w:t>G</w:t>
-            </w:r>
           </w:p>
         </w:tc>
         <w:tc>
@@ -40816,9 +40826,6 @@
             <w:pPr>
               <w:cnfStyle w:val="000000000000" w:firstRow="0" w:lastRow="0" w:firstColumn="0" w:lastColumn="0" w:oddVBand="0" w:evenVBand="0" w:oddHBand="0" w:evenHBand="0" w:firstRowFirstColumn="0" w:firstRowLastColumn="0" w:lastRowFirstColumn="0" w:lastRowLastColumn="0"/>
             </w:pPr>
-            <w:r>
-              <w:t>F</w:t>
-            </w:r>
           </w:p>
         </w:tc>
         <w:tc>
@@ -40829,9 +40836,6 @@
             <w:pPr>
               <w:cnfStyle w:val="000000000000" w:firstRow="0" w:lastRow="0" w:firstColumn="0" w:lastColumn="0" w:oddVBand="0" w:evenVBand="0" w:oddHBand="0" w:evenHBand="0" w:firstRowFirstColumn="0" w:firstRowLastColumn="0" w:lastRowFirstColumn="0" w:lastRowLastColumn="0"/>
             </w:pPr>
-            <w:r>
-              <w:t>D</w:t>
-            </w:r>
           </w:p>
         </w:tc>
       </w:tr>
@@ -40868,20 +40872,20 @@
               <w:cnfStyle w:val="000000100000" w:firstRow="0" w:lastRow="0" w:firstColumn="0" w:lastColumn="0" w:oddVBand="0" w:evenVBand="0" w:oddHBand="1" w:evenHBand="0" w:firstRowFirstColumn="0" w:firstRowLastColumn="0" w:lastRowFirstColumn="0" w:lastRowLastColumn="0"/>
             </w:pPr>
             <w:r>
-              <w:t>B</w:t>
-            </w:r>
-          </w:p>
-        </w:tc>
-        <w:tc>
-          <w:tcPr>
-            <w:tcW w:w="365" w:type="dxa"/>
+              <w:t>4</w:t>
+            </w:r>
+          </w:p>
+        </w:tc>
+        <w:tc>
+          <w:tcPr>
+            <w:tcW w:w="380" w:type="dxa"/>
           </w:tcPr>
           <w:p>
             <w:pPr>
               <w:cnfStyle w:val="000000100000" w:firstRow="0" w:lastRow="0" w:firstColumn="0" w:lastColumn="0" w:oddVBand="0" w:evenVBand="0" w:oddHBand="1" w:evenHBand="0" w:firstRowFirstColumn="0" w:firstRowLastColumn="0" w:lastRowFirstColumn="0" w:lastRowLastColumn="0"/>
             </w:pPr>
             <w:r>
-              <w:t>A</w:t>
+              <w:t>2</w:t>
             </w:r>
           </w:p>
         </w:tc>
@@ -40894,7 +40898,7 @@
               <w:cnfStyle w:val="000000100000" w:firstRow="0" w:lastRow="0" w:firstColumn="0" w:lastColumn="0" w:oddVBand="0" w:evenVBand="0" w:oddHBand="1" w:evenHBand="0" w:firstRowFirstColumn="0" w:firstRowLastColumn="0" w:lastRowFirstColumn="0" w:lastRowLastColumn="0"/>
             </w:pPr>
             <w:r>
-              <w:t>-</w:t>
+              <w:t>5</w:t>
             </w:r>
           </w:p>
         </w:tc>
@@ -40907,7 +40911,7 @@
               <w:cnfStyle w:val="000000100000" w:firstRow="0" w:lastRow="0" w:firstColumn="0" w:lastColumn="0" w:oddVBand="0" w:evenVBand="0" w:oddHBand="1" w:evenHBand="0" w:firstRowFirstColumn="0" w:firstRowLastColumn="0" w:lastRowFirstColumn="0" w:lastRowLastColumn="0"/>
             </w:pPr>
             <w:r>
-              <w:t>-</w:t>
+              <w:t>1</w:t>
             </w:r>
           </w:p>
         </w:tc>
@@ -40920,7 +40924,7 @@
               <w:cnfStyle w:val="000000100000" w:firstRow="0" w:lastRow="0" w:firstColumn="0" w:lastColumn="0" w:oddVBand="0" w:evenVBand="0" w:oddHBand="1" w:evenHBand="0" w:firstRowFirstColumn="0" w:firstRowLastColumn="0" w:lastRowFirstColumn="0" w:lastRowLastColumn="0"/>
             </w:pPr>
             <w:r>
-              <w:t>-</w:t>
+              <w:t>3</w:t>
             </w:r>
           </w:p>
         </w:tc>
@@ -40996,20 +41000,20 @@
               <w:cnfStyle w:val="000000000000" w:firstRow="0" w:lastRow="0" w:firstColumn="0" w:lastColumn="0" w:oddVBand="0" w:evenVBand="0" w:oddHBand="0" w:evenHBand="0" w:firstRowFirstColumn="0" w:firstRowLastColumn="0" w:lastRowFirstColumn="0" w:lastRowLastColumn="0"/>
             </w:pPr>
             <w:r>
-              <w:t>-</w:t>
-            </w:r>
-          </w:p>
-        </w:tc>
-        <w:tc>
-          <w:tcPr>
-            <w:tcW w:w="365" w:type="dxa"/>
+              <w:t>5</w:t>
+            </w:r>
+          </w:p>
+        </w:tc>
+        <w:tc>
+          <w:tcPr>
+            <w:tcW w:w="380" w:type="dxa"/>
           </w:tcPr>
           <w:p>
             <w:pPr>
               <w:cnfStyle w:val="000000000000" w:firstRow="0" w:lastRow="0" w:firstColumn="0" w:lastColumn="0" w:oddVBand="0" w:evenVBand="0" w:oddHBand="0" w:evenHBand="0" w:firstRowFirstColumn="0" w:firstRowLastColumn="0" w:lastRowFirstColumn="0" w:lastRowLastColumn="0"/>
             </w:pPr>
             <w:r>
-              <w:t>-</w:t>
+              <w:t>3</w:t>
             </w:r>
           </w:p>
         </w:tc>
@@ -41022,7 +41026,7 @@
               <w:cnfStyle w:val="000000000000" w:firstRow="0" w:lastRow="0" w:firstColumn="0" w:lastColumn="0" w:oddVBand="0" w:evenVBand="0" w:oddHBand="0" w:evenHBand="0" w:firstRowFirstColumn="0" w:firstRowLastColumn="0" w:lastRowFirstColumn="0" w:lastRowLastColumn="0"/>
             </w:pPr>
             <w:r>
-              <w:t>E</w:t>
+              <w:t>4</w:t>
             </w:r>
           </w:p>
         </w:tc>
@@ -41035,7 +41039,7 @@
               <w:cnfStyle w:val="000000000000" w:firstRow="0" w:lastRow="0" w:firstColumn="0" w:lastColumn="0" w:oddVBand="0" w:evenVBand="0" w:oddHBand="0" w:evenHBand="0" w:firstRowFirstColumn="0" w:firstRowLastColumn="0" w:lastRowFirstColumn="0" w:lastRowLastColumn="0"/>
             </w:pPr>
             <w:r>
-              <w:t>-</w:t>
+              <w:t>1</w:t>
             </w:r>
           </w:p>
         </w:tc>
@@ -41048,7 +41052,7 @@
               <w:cnfStyle w:val="000000000000" w:firstRow="0" w:lastRow="0" w:firstColumn="0" w:lastColumn="0" w:oddVBand="0" w:evenVBand="0" w:oddHBand="0" w:evenHBand="0" w:firstRowFirstColumn="0" w:firstRowLastColumn="0" w:lastRowFirstColumn="0" w:lastRowLastColumn="0"/>
             </w:pPr>
             <w:r>
-              <w:t>C</w:t>
+              <w:t>2</w:t>
             </w:r>
           </w:p>
         </w:tc>
@@ -41060,9 +41064,6 @@
             <w:pPr>
               <w:cnfStyle w:val="000000000000" w:firstRow="0" w:lastRow="0" w:firstColumn="0" w:lastColumn="0" w:oddVBand="0" w:evenVBand="0" w:oddHBand="0" w:evenHBand="0" w:firstRowFirstColumn="0" w:firstRowLastColumn="0" w:lastRowFirstColumn="0" w:lastRowLastColumn="0"/>
             </w:pPr>
-            <w:r>
-              <w:t>H</w:t>
-            </w:r>
           </w:p>
         </w:tc>
         <w:tc>
@@ -41073,9 +41074,6 @@
             <w:pPr>
               <w:cnfStyle w:val="000000000000" w:firstRow="0" w:lastRow="0" w:firstColumn="0" w:lastColumn="0" w:oddVBand="0" w:evenVBand="0" w:oddHBand="0" w:evenHBand="0" w:firstRowFirstColumn="0" w:firstRowLastColumn="0" w:lastRowFirstColumn="0" w:lastRowLastColumn="0"/>
             </w:pPr>
-            <w:r>
-              <w:t>-</w:t>
-            </w:r>
           </w:p>
         </w:tc>
         <w:tc>
@@ -41086,9 +41084,6 @@
             <w:pPr>
               <w:cnfStyle w:val="000000000000" w:firstRow="0" w:lastRow="0" w:firstColumn="0" w:lastColumn="0" w:oddVBand="0" w:evenVBand="0" w:oddHBand="0" w:evenHBand="0" w:firstRowFirstColumn="0" w:firstRowLastColumn="0" w:lastRowFirstColumn="0" w:lastRowLastColumn="0"/>
             </w:pPr>
-            <w:r>
-              <w:t>F</w:t>
-            </w:r>
           </w:p>
         </w:tc>
       </w:tr>
@@ -41125,18 +41120,21 @@
               <w:cnfStyle w:val="000000100000" w:firstRow="0" w:lastRow="0" w:firstColumn="0" w:lastColumn="0" w:oddVBand="0" w:evenVBand="0" w:oddHBand="1" w:evenHBand="0" w:firstRowFirstColumn="0" w:firstRowLastColumn="0" w:lastRowFirstColumn="0" w:lastRowLastColumn="0"/>
             </w:pPr>
             <w:r>
-              <w:t>D</w:t>
-            </w:r>
-          </w:p>
-        </w:tc>
-        <w:tc>
-          <w:tcPr>
-            <w:tcW w:w="365" w:type="dxa"/>
+              <w:t>5</w:t>
+            </w:r>
+          </w:p>
+        </w:tc>
+        <w:tc>
+          <w:tcPr>
+            <w:tcW w:w="380" w:type="dxa"/>
           </w:tcPr>
           <w:p>
             <w:pPr>
               <w:cnfStyle w:val="000000100000" w:firstRow="0" w:lastRow="0" w:firstColumn="0" w:lastColumn="0" w:oddVBand="0" w:evenVBand="0" w:oddHBand="1" w:evenHBand="0" w:firstRowFirstColumn="0" w:firstRowLastColumn="0" w:lastRowFirstColumn="0" w:lastRowLastColumn="0"/>
             </w:pPr>
+            <w:r>
+              <w:t>4</w:t>
+            </w:r>
           </w:p>
         </w:tc>
         <w:tc>
@@ -41148,7 +41146,7 @@
               <w:cnfStyle w:val="000000100000" w:firstRow="0" w:lastRow="0" w:firstColumn="0" w:lastColumn="0" w:oddVBand="0" w:evenVBand="0" w:oddHBand="1" w:evenHBand="0" w:firstRowFirstColumn="0" w:firstRowLastColumn="0" w:lastRowFirstColumn="0" w:lastRowLastColumn="0"/>
             </w:pPr>
             <w:r>
-              <w:t>-</w:t>
+              <w:t>3</w:t>
             </w:r>
           </w:p>
         </w:tc>
@@ -41161,7 +41159,7 @@
               <w:cnfStyle w:val="000000100000" w:firstRow="0" w:lastRow="0" w:firstColumn="0" w:lastColumn="0" w:oddVBand="0" w:evenVBand="0" w:oddHBand="1" w:evenHBand="0" w:firstRowFirstColumn="0" w:firstRowLastColumn="0" w:lastRowFirstColumn="0" w:lastRowLastColumn="0"/>
             </w:pPr>
             <w:r>
-              <w:t>A</w:t>
+              <w:t>2</w:t>
             </w:r>
           </w:p>
         </w:tc>
@@ -41174,7 +41172,7 @@
               <w:cnfStyle w:val="000000100000" w:firstRow="0" w:lastRow="0" w:firstColumn="0" w:lastColumn="0" w:oddVBand="0" w:evenVBand="0" w:oddHBand="1" w:evenHBand="0" w:firstRowFirstColumn="0" w:firstRowLastColumn="0" w:lastRowFirstColumn="0" w:lastRowLastColumn="0"/>
             </w:pPr>
             <w:r>
-              <w:t>-</w:t>
+              <w:t>1</w:t>
             </w:r>
           </w:p>
         </w:tc>
@@ -41186,9 +41184,6 @@
             <w:pPr>
               <w:cnfStyle w:val="000000100000" w:firstRow="0" w:lastRow="0" w:firstColumn="0" w:lastColumn="0" w:oddVBand="0" w:evenVBand="0" w:oddHBand="1" w:evenHBand="0" w:firstRowFirstColumn="0" w:firstRowLastColumn="0" w:lastRowFirstColumn="0" w:lastRowLastColumn="0"/>
             </w:pPr>
-            <w:r>
-              <w:t>-</w:t>
-            </w:r>
           </w:p>
         </w:tc>
         <w:tc>
@@ -41199,9 +41194,6 @@
             <w:pPr>
               <w:cnfStyle w:val="000000100000" w:firstRow="0" w:lastRow="0" w:firstColumn="0" w:lastColumn="0" w:oddVBand="0" w:evenVBand="0" w:oddHBand="1" w:evenHBand="0" w:firstRowFirstColumn="0" w:firstRowLastColumn="0" w:lastRowFirstColumn="0" w:lastRowLastColumn="0"/>
             </w:pPr>
-            <w:r>
-              <w:t>-</w:t>
-            </w:r>
           </w:p>
         </w:tc>
         <w:tc>
@@ -41212,9 +41204,6 @@
             <w:pPr>
               <w:cnfStyle w:val="000000100000" w:firstRow="0" w:lastRow="0" w:firstColumn="0" w:lastColumn="0" w:oddVBand="0" w:evenVBand="0" w:oddHBand="1" w:evenHBand="0" w:firstRowFirstColumn="0" w:firstRowLastColumn="0" w:lastRowFirstColumn="0" w:lastRowLastColumn="0"/>
             </w:pPr>
-            <w:r>
-              <w:t>-</w:t>
-            </w:r>
           </w:p>
         </w:tc>
       </w:tr>
@@ -41250,20 +41239,20 @@
               <w:cnfStyle w:val="000000000000" w:firstRow="0" w:lastRow="0" w:firstColumn="0" w:lastColumn="0" w:oddVBand="0" w:evenVBand="0" w:oddHBand="0" w:evenHBand="0" w:firstRowFirstColumn="0" w:firstRowLastColumn="0" w:lastRowFirstColumn="0" w:lastRowLastColumn="0"/>
             </w:pPr>
             <w:r>
-              <w:t>-</w:t>
-            </w:r>
-          </w:p>
-        </w:tc>
-        <w:tc>
-          <w:tcPr>
-            <w:tcW w:w="365" w:type="dxa"/>
+              <w:t>4</w:t>
+            </w:r>
+          </w:p>
+        </w:tc>
+        <w:tc>
+          <w:tcPr>
+            <w:tcW w:w="380" w:type="dxa"/>
           </w:tcPr>
           <w:p>
             <w:pPr>
               <w:cnfStyle w:val="000000000000" w:firstRow="0" w:lastRow="0" w:firstColumn="0" w:lastColumn="0" w:oddVBand="0" w:evenVBand="0" w:oddHBand="0" w:evenHBand="0" w:firstRowFirstColumn="0" w:firstRowLastColumn="0" w:lastRowFirstColumn="0" w:lastRowLastColumn="0"/>
             </w:pPr>
             <w:r>
-              <w:t>G</w:t>
+              <w:t>5</w:t>
             </w:r>
           </w:p>
         </w:tc>
@@ -41276,7 +41265,7 @@
               <w:cnfStyle w:val="000000000000" w:firstRow="0" w:lastRow="0" w:firstColumn="0" w:lastColumn="0" w:oddVBand="0" w:evenVBand="0" w:oddHBand="0" w:evenHBand="0" w:firstRowFirstColumn="0" w:firstRowLastColumn="0" w:lastRowFirstColumn="0" w:lastRowLastColumn="0"/>
             </w:pPr>
             <w:r>
-              <w:t>-</w:t>
+              <w:t>2</w:t>
             </w:r>
           </w:p>
         </w:tc>
@@ -41289,7 +41278,7 @@
               <w:cnfStyle w:val="000000000000" w:firstRow="0" w:lastRow="0" w:firstColumn="0" w:lastColumn="0" w:oddVBand="0" w:evenVBand="0" w:oddHBand="0" w:evenHBand="0" w:firstRowFirstColumn="0" w:firstRowLastColumn="0" w:lastRowFirstColumn="0" w:lastRowLastColumn="0"/>
             </w:pPr>
             <w:r>
-              <w:t>-</w:t>
+              <w:t>3</w:t>
             </w:r>
           </w:p>
         </w:tc>
@@ -41302,7 +41291,7 @@
               <w:cnfStyle w:val="000000000000" w:firstRow="0" w:lastRow="0" w:firstColumn="0" w:lastColumn="0" w:oddVBand="0" w:evenVBand="0" w:oddHBand="0" w:evenHBand="0" w:firstRowFirstColumn="0" w:firstRowLastColumn="0" w:lastRowFirstColumn="0" w:lastRowLastColumn="0"/>
             </w:pPr>
             <w:r>
-              <w:t>H</w:t>
+              <w:t>1</w:t>
             </w:r>
           </w:p>
         </w:tc>
@@ -41314,9 +41303,6 @@
             <w:pPr>
               <w:cnfStyle w:val="000000000000" w:firstRow="0" w:lastRow="0" w:firstColumn="0" w:lastColumn="0" w:oddVBand="0" w:evenVBand="0" w:oddHBand="0" w:evenHBand="0" w:firstRowFirstColumn="0" w:firstRowLastColumn="0" w:lastRowFirstColumn="0" w:lastRowLastColumn="0"/>
             </w:pPr>
-            <w:r>
-              <w:t>-</w:t>
-            </w:r>
           </w:p>
         </w:tc>
         <w:tc>
@@ -41327,9 +41313,6 @@
             <w:pPr>
               <w:cnfStyle w:val="000000000000" w:firstRow="0" w:lastRow="0" w:firstColumn="0" w:lastColumn="0" w:oddVBand="0" w:evenVBand="0" w:oddHBand="0" w:evenHBand="0" w:firstRowFirstColumn="0" w:firstRowLastColumn="0" w:lastRowFirstColumn="0" w:lastRowLastColumn="0"/>
             </w:pPr>
-            <w:r>
-              <w:t>B</w:t>
-            </w:r>
           </w:p>
         </w:tc>
         <w:tc>
@@ -41340,9 +41323,6 @@
             <w:pPr>
               <w:cnfStyle w:val="000000000000" w:firstRow="0" w:lastRow="0" w:firstColumn="0" w:lastColumn="0" w:oddVBand="0" w:evenVBand="0" w:oddHBand="0" w:evenHBand="0" w:firstRowFirstColumn="0" w:firstRowLastColumn="0" w:lastRowFirstColumn="0" w:lastRowLastColumn="0"/>
             </w:pPr>
-            <w:r>
-              <w:t>E</w:t>
-            </w:r>
           </w:p>
         </w:tc>
       </w:tr>
@@ -41379,20 +41359,20 @@
               <w:cnfStyle w:val="000000100000" w:firstRow="0" w:lastRow="0" w:firstColumn="0" w:lastColumn="0" w:oddVBand="0" w:evenVBand="0" w:oddHBand="1" w:evenHBand="0" w:firstRowFirstColumn="0" w:firstRowLastColumn="0" w:lastRowFirstColumn="0" w:lastRowLastColumn="0"/>
             </w:pPr>
             <w:r>
-              <w:t>C</w:t>
-            </w:r>
-          </w:p>
-        </w:tc>
-        <w:tc>
-          <w:tcPr>
-            <w:tcW w:w="365" w:type="dxa"/>
+              <w:t>3</w:t>
+            </w:r>
+          </w:p>
+        </w:tc>
+        <w:tc>
+          <w:tcPr>
+            <w:tcW w:w="380" w:type="dxa"/>
           </w:tcPr>
           <w:p>
             <w:pPr>
               <w:cnfStyle w:val="000000100000" w:firstRow="0" w:lastRow="0" w:firstColumn="0" w:lastColumn="0" w:oddVBand="0" w:evenVBand="0" w:oddHBand="1" w:evenHBand="0" w:firstRowFirstColumn="0" w:firstRowLastColumn="0" w:lastRowFirstColumn="0" w:lastRowLastColumn="0"/>
             </w:pPr>
             <w:r>
-              <w:t>-</w:t>
+              <w:t>5</w:t>
             </w:r>
           </w:p>
         </w:tc>
@@ -41405,7 +41385,7 @@
               <w:cnfStyle w:val="000000100000" w:firstRow="0" w:lastRow="0" w:firstColumn="0" w:lastColumn="0" w:oddVBand="0" w:evenVBand="0" w:oddHBand="1" w:evenHBand="0" w:firstRowFirstColumn="0" w:firstRowLastColumn="0" w:lastRowFirstColumn="0" w:lastRowLastColumn="0"/>
             </w:pPr>
             <w:r>
-              <w:t>A</w:t>
+              <w:t>1</w:t>
             </w:r>
           </w:p>
         </w:tc>
@@ -41418,7 +41398,7 @@
               <w:cnfStyle w:val="000000100000" w:firstRow="0" w:lastRow="0" w:firstColumn="0" w:lastColumn="0" w:oddVBand="0" w:evenVBand="0" w:oddHBand="1" w:evenHBand="0" w:firstRowFirstColumn="0" w:firstRowLastColumn="0" w:lastRowFirstColumn="0" w:lastRowLastColumn="0"/>
             </w:pPr>
             <w:r>
-              <w:t>-</w:t>
+              <w:t>4</w:t>
             </w:r>
           </w:p>
         </w:tc>
@@ -41431,7 +41411,7 @@
               <w:cnfStyle w:val="000000100000" w:firstRow="0" w:lastRow="0" w:firstColumn="0" w:lastColumn="0" w:oddVBand="0" w:evenVBand="0" w:oddHBand="1" w:evenHBand="0" w:firstRowFirstColumn="0" w:firstRowLastColumn="0" w:lastRowFirstColumn="0" w:lastRowLastColumn="0"/>
             </w:pPr>
             <w:r>
-              <w:t>-</w:t>
+              <w:t>2</w:t>
             </w:r>
           </w:p>
         </w:tc>
@@ -41443,9 +41423,6 @@
             <w:pPr>
               <w:cnfStyle w:val="000000100000" w:firstRow="0" w:lastRow="0" w:firstColumn="0" w:lastColumn="0" w:oddVBand="0" w:evenVBand="0" w:oddHBand="1" w:evenHBand="0" w:firstRowFirstColumn="0" w:firstRowLastColumn="0" w:lastRowFirstColumn="0" w:lastRowLastColumn="0"/>
             </w:pPr>
-            <w:r>
-              <w:t>-</w:t>
-            </w:r>
           </w:p>
         </w:tc>
         <w:tc>
@@ -41456,9 +41433,6 @@
             <w:pPr>
               <w:cnfStyle w:val="000000100000" w:firstRow="0" w:lastRow="0" w:firstColumn="0" w:lastColumn="0" w:oddVBand="0" w:evenVBand="0" w:oddHBand="1" w:evenHBand="0" w:firstRowFirstColumn="0" w:firstRowLastColumn="0" w:lastRowFirstColumn="0" w:lastRowLastColumn="0"/>
             </w:pPr>
-            <w:r>
-              <w:t>-</w:t>
-            </w:r>
           </w:p>
         </w:tc>
         <w:tc>
@@ -41469,9 +41443,6 @@
             <w:pPr>
               <w:cnfStyle w:val="000000100000" w:firstRow="0" w:lastRow="0" w:firstColumn="0" w:lastColumn="0" w:oddVBand="0" w:evenVBand="0" w:oddHBand="1" w:evenHBand="0" w:firstRowFirstColumn="0" w:firstRowLastColumn="0" w:lastRowFirstColumn="0" w:lastRowLastColumn="0"/>
             </w:pPr>
-            <w:r>
-              <w:t>-</w:t>
-            </w:r>
           </w:p>
         </w:tc>
       </w:tr>
@@ -41507,18 +41478,21 @@
               <w:cnfStyle w:val="000000000000" w:firstRow="0" w:lastRow="0" w:firstColumn="0" w:lastColumn="0" w:oddVBand="0" w:evenVBand="0" w:oddHBand="0" w:evenHBand="0" w:firstRowFirstColumn="0" w:firstRowLastColumn="0" w:lastRowFirstColumn="0" w:lastRowLastColumn="0"/>
             </w:pPr>
             <w:r>
-              <w:t>-</w:t>
-            </w:r>
-          </w:p>
-        </w:tc>
-        <w:tc>
-          <w:tcPr>
-            <w:tcW w:w="365" w:type="dxa"/>
+              <w:t>2</w:t>
+            </w:r>
+          </w:p>
+        </w:tc>
+        <w:tc>
+          <w:tcPr>
+            <w:tcW w:w="380" w:type="dxa"/>
           </w:tcPr>
           <w:p>
             <w:pPr>
               <w:cnfStyle w:val="000000000000" w:firstRow="0" w:lastRow="0" w:firstColumn="0" w:lastColumn="0" w:oddVBand="0" w:evenVBand="0" w:oddHBand="0" w:evenHBand="0" w:firstRowFirstColumn="0" w:firstRowLastColumn="0" w:lastRowFirstColumn="0" w:lastRowLastColumn="0"/>
             </w:pPr>
+            <w:r>
+              <w:t>4</w:t>
+            </w:r>
           </w:p>
         </w:tc>
         <w:tc>
@@ -41530,7 +41504,7 @@
               <w:cnfStyle w:val="000000000000" w:firstRow="0" w:lastRow="0" w:firstColumn="0" w:lastColumn="0" w:oddVBand="0" w:evenVBand="0" w:oddHBand="0" w:evenHBand="0" w:firstRowFirstColumn="0" w:firstRowLastColumn="0" w:lastRowFirstColumn="0" w:lastRowLastColumn="0"/>
             </w:pPr>
             <w:r>
-              <w:t>-</w:t>
+              <w:t>1</w:t>
             </w:r>
           </w:p>
         </w:tc>
@@ -41543,7 +41517,7 @@
               <w:cnfStyle w:val="000000000000" w:firstRow="0" w:lastRow="0" w:firstColumn="0" w:lastColumn="0" w:oddVBand="0" w:evenVBand="0" w:oddHBand="0" w:evenHBand="0" w:firstRowFirstColumn="0" w:firstRowLastColumn="0" w:lastRowFirstColumn="0" w:lastRowLastColumn="0"/>
             </w:pPr>
             <w:r>
-              <w:t>F</w:t>
+              <w:t>5</w:t>
             </w:r>
           </w:p>
         </w:tc>
@@ -41556,7 +41530,7 @@
               <w:cnfStyle w:val="000000000000" w:firstRow="0" w:lastRow="0" w:firstColumn="0" w:lastColumn="0" w:oddVBand="0" w:evenVBand="0" w:oddHBand="0" w:evenHBand="0" w:firstRowFirstColumn="0" w:firstRowLastColumn="0" w:lastRowFirstColumn="0" w:lastRowLastColumn="0"/>
             </w:pPr>
             <w:r>
-              <w:t>G</w:t>
+              <w:t>3</w:t>
             </w:r>
           </w:p>
         </w:tc>
@@ -41568,9 +41542,6 @@
             <w:pPr>
               <w:cnfStyle w:val="000000000000" w:firstRow="0" w:lastRow="0" w:firstColumn="0" w:lastColumn="0" w:oddVBand="0" w:evenVBand="0" w:oddHBand="0" w:evenHBand="0" w:firstRowFirstColumn="0" w:firstRowLastColumn="0" w:lastRowFirstColumn="0" w:lastRowLastColumn="0"/>
             </w:pPr>
-            <w:r>
-              <w:t>D</w:t>
-            </w:r>
           </w:p>
         </w:tc>
         <w:tc>
@@ -41581,9 +41552,6 @@
             <w:pPr>
               <w:cnfStyle w:val="000000000000" w:firstRow="0" w:lastRow="0" w:firstColumn="0" w:lastColumn="0" w:oddVBand="0" w:evenVBand="0" w:oddHBand="0" w:evenHBand="0" w:firstRowFirstColumn="0" w:firstRowLastColumn="0" w:lastRowFirstColumn="0" w:lastRowLastColumn="0"/>
             </w:pPr>
-            <w:r>
-              <w:t>E</w:t>
-            </w:r>
           </w:p>
         </w:tc>
         <w:tc>
@@ -41594,9 +41562,6 @@
             <w:pPr>
               <w:cnfStyle w:val="000000000000" w:firstRow="0" w:lastRow="0" w:firstColumn="0" w:lastColumn="0" w:oddVBand="0" w:evenVBand="0" w:oddHBand="0" w:evenHBand="0" w:firstRowFirstColumn="0" w:firstRowLastColumn="0" w:lastRowFirstColumn="0" w:lastRowLastColumn="0"/>
             </w:pPr>
-            <w:r>
-              <w:t>-</w:t>
-            </w:r>
           </w:p>
         </w:tc>
       </w:tr>
@@ -41633,20 +41598,20 @@
               <w:cnfStyle w:val="000000100000" w:firstRow="0" w:lastRow="0" w:firstColumn="0" w:lastColumn="0" w:oddVBand="0" w:evenVBand="0" w:oddHBand="1" w:evenHBand="0" w:firstRowFirstColumn="0" w:firstRowLastColumn="0" w:lastRowFirstColumn="0" w:lastRowLastColumn="0"/>
             </w:pPr>
             <w:r>
-              <w:t>B</w:t>
-            </w:r>
-          </w:p>
-        </w:tc>
-        <w:tc>
-          <w:tcPr>
-            <w:tcW w:w="365" w:type="dxa"/>
+              <w:t>1</w:t>
+            </w:r>
+          </w:p>
+        </w:tc>
+        <w:tc>
+          <w:tcPr>
+            <w:tcW w:w="380" w:type="dxa"/>
           </w:tcPr>
           <w:p>
             <w:pPr>
               <w:cnfStyle w:val="000000100000" w:firstRow="0" w:lastRow="0" w:firstColumn="0" w:lastColumn="0" w:oddVBand="0" w:evenVBand="0" w:oddHBand="1" w:evenHBand="0" w:firstRowFirstColumn="0" w:firstRowLastColumn="0" w:lastRowFirstColumn="0" w:lastRowLastColumn="0"/>
             </w:pPr>
             <w:r>
-              <w:t>A</w:t>
+              <w:t>3</w:t>
             </w:r>
           </w:p>
         </w:tc>
@@ -41659,7 +41624,7 @@
               <w:cnfStyle w:val="000000100000" w:firstRow="0" w:lastRow="0" w:firstColumn="0" w:lastColumn="0" w:oddVBand="0" w:evenVBand="0" w:oddHBand="1" w:evenHBand="0" w:firstRowFirstColumn="0" w:firstRowLastColumn="0" w:lastRowFirstColumn="0" w:lastRowLastColumn="0"/>
             </w:pPr>
             <w:r>
-              <w:t>-</w:t>
+              <w:t>2</w:t>
             </w:r>
           </w:p>
         </w:tc>
@@ -41672,7 +41637,7 @@
               <w:cnfStyle w:val="000000100000" w:firstRow="0" w:lastRow="0" w:firstColumn="0" w:lastColumn="0" w:oddVBand="0" w:evenVBand="0" w:oddHBand="1" w:evenHBand="0" w:firstRowFirstColumn="0" w:firstRowLastColumn="0" w:lastRowFirstColumn="0" w:lastRowLastColumn="0"/>
             </w:pPr>
             <w:r>
-              <w:t>-</w:t>
+              <w:t>5</w:t>
             </w:r>
           </w:p>
         </w:tc>
@@ -41685,7 +41650,7 @@
               <w:cnfStyle w:val="000000100000" w:firstRow="0" w:lastRow="0" w:firstColumn="0" w:lastColumn="0" w:oddVBand="0" w:evenVBand="0" w:oddHBand="1" w:evenHBand="0" w:firstRowFirstColumn="0" w:firstRowLastColumn="0" w:lastRowFirstColumn="0" w:lastRowLastColumn="0"/>
             </w:pPr>
             <w:r>
-              <w:t>-</w:t>
+              <w:t>4</w:t>
             </w:r>
           </w:p>
         </w:tc>
@@ -41697,9 +41662,6 @@
             <w:pPr>
               <w:cnfStyle w:val="000000100000" w:firstRow="0" w:lastRow="0" w:firstColumn="0" w:lastColumn="0" w:oddVBand="0" w:evenVBand="0" w:oddHBand="1" w:evenHBand="0" w:firstRowFirstColumn="0" w:firstRowLastColumn="0" w:lastRowFirstColumn="0" w:lastRowLastColumn="0"/>
             </w:pPr>
-            <w:r>
-              <w:t>-</w:t>
-            </w:r>
           </w:p>
         </w:tc>
         <w:tc>
@@ -41710,9 +41672,6 @@
             <w:pPr>
               <w:cnfStyle w:val="000000100000" w:firstRow="0" w:lastRow="0" w:firstColumn="0" w:lastColumn="0" w:oddVBand="0" w:evenVBand="0" w:oddHBand="1" w:evenHBand="0" w:firstRowFirstColumn="0" w:firstRowLastColumn="0" w:lastRowFirstColumn="0" w:lastRowLastColumn="0"/>
             </w:pPr>
-            <w:r>
-              <w:t>-</w:t>
-            </w:r>
           </w:p>
         </w:tc>
         <w:tc>
@@ -41723,9 +41682,6 @@
             <w:pPr>
               <w:cnfStyle w:val="000000100000" w:firstRow="0" w:lastRow="0" w:firstColumn="0" w:lastColumn="0" w:oddVBand="0" w:evenVBand="0" w:oddHBand="1" w:evenHBand="0" w:firstRowFirstColumn="0" w:firstRowLastColumn="0" w:lastRowFirstColumn="0" w:lastRowLastColumn="0"/>
             </w:pPr>
-            <w:r>
-              <w:t>-</w:t>
-            </w:r>
           </w:p>
         </w:tc>
       </w:tr>
@@ -41772,125 +41728,7 @@
               </w:rPr>
               <w:t>11</w:t>
             </w:r>
-          </w:p>
-        </w:tc>
-        <w:tc>
-          <w:tcPr>
-            <w:tcW w:w="378" w:type="dxa"/>
-          </w:tcPr>
-          <w:p>
-            <w:pPr>
-              <w:cnfStyle w:val="000000000000" w:firstRow="0" w:lastRow="0" w:firstColumn="0" w:lastColumn="0" w:oddVBand="0" w:evenVBand="0" w:oddHBand="0" w:evenHBand="0" w:firstRowFirstColumn="0" w:firstRowLastColumn="0" w:lastRowFirstColumn="0" w:lastRowLastColumn="0"/>
-            </w:pPr>
-            <w:r>
-              <w:t>-</w:t>
-            </w:r>
-          </w:p>
-        </w:tc>
-        <w:tc>
-          <w:tcPr>
-            <w:tcW w:w="365" w:type="dxa"/>
-          </w:tcPr>
-          <w:p>
-            <w:pPr>
-              <w:cnfStyle w:val="000000000000" w:firstRow="0" w:lastRow="0" w:firstColumn="0" w:lastColumn="0" w:oddVBand="0" w:evenVBand="0" w:oddHBand="0" w:evenHBand="0" w:firstRowFirstColumn="0" w:firstRowLastColumn="0" w:lastRowFirstColumn="0" w:lastRowLastColumn="0"/>
-            </w:pPr>
-            <w:r>
-              <w:t>-</w:t>
-            </w:r>
-          </w:p>
-        </w:tc>
-        <w:tc>
-          <w:tcPr>
-            <w:tcW w:w="0" w:type="auto"/>
-          </w:tcPr>
-          <w:p>
-            <w:pPr>
-              <w:cnfStyle w:val="000000000000" w:firstRow="0" w:lastRow="0" w:firstColumn="0" w:lastColumn="0" w:oddVBand="0" w:evenVBand="0" w:oddHBand="0" w:evenHBand="0" w:firstRowFirstColumn="0" w:firstRowLastColumn="0" w:lastRowFirstColumn="0" w:lastRowLastColumn="0"/>
-            </w:pPr>
-            <w:r>
-              <w:t>H</w:t>
-            </w:r>
-          </w:p>
-        </w:tc>
-        <w:tc>
-          <w:tcPr>
-            <w:tcW w:w="0" w:type="auto"/>
-          </w:tcPr>
-          <w:p>
-            <w:pPr>
-              <w:cnfStyle w:val="000000000000" w:firstRow="0" w:lastRow="0" w:firstColumn="0" w:lastColumn="0" w:oddVBand="0" w:evenVBand="0" w:oddHBand="0" w:evenHBand="0" w:firstRowFirstColumn="0" w:firstRowLastColumn="0" w:lastRowFirstColumn="0" w:lastRowLastColumn="0"/>
-            </w:pPr>
-            <w:r>
-              <w:t>-</w:t>
-            </w:r>
-          </w:p>
-        </w:tc>
-        <w:tc>
-          <w:tcPr>
-            <w:tcW w:w="0" w:type="auto"/>
-          </w:tcPr>
-          <w:p>
-            <w:pPr>
-              <w:cnfStyle w:val="000000000000" w:firstRow="0" w:lastRow="0" w:firstColumn="0" w:lastColumn="0" w:oddVBand="0" w:evenVBand="0" w:oddHBand="0" w:evenHBand="0" w:firstRowFirstColumn="0" w:firstRowLastColumn="0" w:lastRowFirstColumn="0" w:lastRowLastColumn="0"/>
-            </w:pPr>
-            <w:r>
-              <w:t>-</w:t>
-            </w:r>
-          </w:p>
-        </w:tc>
-        <w:tc>
-          <w:tcPr>
-            <w:tcW w:w="0" w:type="auto"/>
-          </w:tcPr>
-          <w:p>
-            <w:pPr>
-              <w:cnfStyle w:val="000000000000" w:firstRow="0" w:lastRow="0" w:firstColumn="0" w:lastColumn="0" w:oddVBand="0" w:evenVBand="0" w:oddHBand="0" w:evenHBand="0" w:firstRowFirstColumn="0" w:firstRowLastColumn="0" w:lastRowFirstColumn="0" w:lastRowLastColumn="0"/>
-            </w:pPr>
-            <w:r>
-              <w:t>G</w:t>
-            </w:r>
-          </w:p>
-        </w:tc>
-        <w:tc>
-          <w:tcPr>
-            <w:tcW w:w="0" w:type="auto"/>
-          </w:tcPr>
-          <w:p>
-            <w:pPr>
-              <w:cnfStyle w:val="000000000000" w:firstRow="0" w:lastRow="0" w:firstColumn="0" w:lastColumn="0" w:oddVBand="0" w:evenVBand="0" w:oddHBand="0" w:evenHBand="0" w:firstRowFirstColumn="0" w:firstRowLastColumn="0" w:lastRowFirstColumn="0" w:lastRowLastColumn="0"/>
-            </w:pPr>
-            <w:r>
-              <w:t>F</w:t>
-            </w:r>
-          </w:p>
-        </w:tc>
-        <w:tc>
-          <w:tcPr>
-            <w:tcW w:w="0" w:type="auto"/>
-          </w:tcPr>
-          <w:p>
-            <w:pPr>
-              <w:cnfStyle w:val="000000000000" w:firstRow="0" w:lastRow="0" w:firstColumn="0" w:lastColumn="0" w:oddVBand="0" w:evenVBand="0" w:oddHBand="0" w:evenHBand="0" w:firstRowFirstColumn="0" w:firstRowLastColumn="0" w:lastRowFirstColumn="0" w:lastRowLastColumn="0"/>
-            </w:pPr>
-            <w:r>
-              <w:t>C</w:t>
-            </w:r>
-          </w:p>
-        </w:tc>
-      </w:tr>
-      <w:tr>
-        <w:trPr>
-          <w:cnfStyle w:val="000000100000" w:firstRow="0" w:lastRow="0" w:firstColumn="0" w:lastColumn="0" w:oddVBand="0" w:evenVBand="0" w:oddHBand="1" w:evenHBand="0" w:firstRowFirstColumn="0" w:firstRowLastColumn="0" w:lastRowFirstColumn="0" w:lastRowLastColumn="0"/>
-          <w:trHeight w:val="175"/>
-        </w:trPr>
-        <w:tc>
-          <w:tcPr>
-            <w:cnfStyle w:val="001000000000" w:firstRow="0" w:lastRow="0" w:firstColumn="1" w:lastColumn="0" w:oddVBand="0" w:evenVBand="0" w:oddHBand="0" w:evenHBand="0" w:firstRowFirstColumn="0" w:firstRowLastColumn="0" w:lastRowFirstColumn="0" w:lastRowLastColumn="0"/>
-            <w:tcW w:w="0" w:type="auto"/>
-          </w:tcPr>
-          <w:p>
-            <w:pPr>
+            <w:r>
               <w:rPr>
                 <w:bCs w:val="0"/>
                 <w:color w:val="000000" w:themeColor="text1"/>
@@ -41905,23 +41743,7 @@
                   <w14:round/>
                 </w14:textOutline>
               </w:rPr>
-            </w:pPr>
-            <w:r>
-              <w:rPr>
-                <w:bCs w:val="0"/>
-                <w:color w:val="000000" w:themeColor="text1"/>
-                <w14:shadow w14:blurRad="38100" w14:dist="19050" w14:dir="2700000" w14:sx="100000" w14:sy="100000" w14:kx="0" w14:ky="0" w14:algn="tl">
-                  <w14:schemeClr w14:val="dk1">
-                    <w14:alpha w14:val="60000"/>
-                  </w14:schemeClr>
-                </w14:shadow>
-                <w14:textOutline w14:w="0" w14:cap="flat" w14:cmpd="sng" w14:algn="ctr">
-                  <w14:noFill/>
-                  <w14:prstDash w14:val="solid"/>
-                  <w14:round/>
-                </w14:textOutline>
-              </w:rPr>
-              <w:t>12</w:t>
+              <w:t>=1</w:t>
             </w:r>
           </w:p>
         </w:tc>
@@ -41931,168 +41753,23 @@
           </w:tcPr>
           <w:p>
             <w:pPr>
-              <w:cnfStyle w:val="000000100000" w:firstRow="0" w:lastRow="0" w:firstColumn="0" w:lastColumn="0" w:oddVBand="0" w:evenVBand="0" w:oddHBand="1" w:evenHBand="0" w:firstRowFirstColumn="0" w:firstRowLastColumn="0" w:lastRowFirstColumn="0" w:lastRowLastColumn="0"/>
-            </w:pPr>
-            <w:r>
-              <w:t>D</w:t>
-            </w:r>
-          </w:p>
-        </w:tc>
-        <w:tc>
-          <w:tcPr>
-            <w:tcW w:w="365" w:type="dxa"/>
-          </w:tcPr>
-          <w:p>
-            <w:pPr>
-              <w:cnfStyle w:val="000000100000" w:firstRow="0" w:lastRow="0" w:firstColumn="0" w:lastColumn="0" w:oddVBand="0" w:evenVBand="0" w:oddHBand="1" w:evenHBand="0" w:firstRowFirstColumn="0" w:firstRowLastColumn="0" w:lastRowFirstColumn="0" w:lastRowLastColumn="0"/>
-            </w:pPr>
-          </w:p>
-        </w:tc>
-        <w:tc>
-          <w:tcPr>
-            <w:tcW w:w="0" w:type="auto"/>
-          </w:tcPr>
-          <w:p>
-            <w:pPr>
-              <w:cnfStyle w:val="000000100000" w:firstRow="0" w:lastRow="0" w:firstColumn="0" w:lastColumn="0" w:oddVBand="0" w:evenVBand="0" w:oddHBand="1" w:evenHBand="0" w:firstRowFirstColumn="0" w:firstRowLastColumn="0" w:lastRowFirstColumn="0" w:lastRowLastColumn="0"/>
-            </w:pPr>
-            <w:r>
-              <w:t>-</w:t>
-            </w:r>
-          </w:p>
-        </w:tc>
-        <w:tc>
-          <w:tcPr>
-            <w:tcW w:w="0" w:type="auto"/>
-          </w:tcPr>
-          <w:p>
-            <w:pPr>
-              <w:cnfStyle w:val="000000100000" w:firstRow="0" w:lastRow="0" w:firstColumn="0" w:lastColumn="0" w:oddVBand="0" w:evenVBand="0" w:oddHBand="1" w:evenHBand="0" w:firstRowFirstColumn="0" w:firstRowLastColumn="0" w:lastRowFirstColumn="0" w:lastRowLastColumn="0"/>
-            </w:pPr>
-            <w:r>
-              <w:t>A</w:t>
-            </w:r>
-          </w:p>
-        </w:tc>
-        <w:tc>
-          <w:tcPr>
-            <w:tcW w:w="0" w:type="auto"/>
-          </w:tcPr>
-          <w:p>
-            <w:pPr>
-              <w:cnfStyle w:val="000000100000" w:firstRow="0" w:lastRow="0" w:firstColumn="0" w:lastColumn="0" w:oddVBand="0" w:evenVBand="0" w:oddHBand="1" w:evenHBand="0" w:firstRowFirstColumn="0" w:firstRowLastColumn="0" w:lastRowFirstColumn="0" w:lastRowLastColumn="0"/>
-            </w:pPr>
-            <w:r>
-              <w:t>-</w:t>
-            </w:r>
-          </w:p>
-        </w:tc>
-        <w:tc>
-          <w:tcPr>
-            <w:tcW w:w="0" w:type="auto"/>
-          </w:tcPr>
-          <w:p>
-            <w:pPr>
-              <w:cnfStyle w:val="000000100000" w:firstRow="0" w:lastRow="0" w:firstColumn="0" w:lastColumn="0" w:oddVBand="0" w:evenVBand="0" w:oddHBand="1" w:evenHBand="0" w:firstRowFirstColumn="0" w:firstRowLastColumn="0" w:lastRowFirstColumn="0" w:lastRowLastColumn="0"/>
-            </w:pPr>
-            <w:r>
-              <w:t>-</w:t>
-            </w:r>
-          </w:p>
-        </w:tc>
-        <w:tc>
-          <w:tcPr>
-            <w:tcW w:w="0" w:type="auto"/>
-          </w:tcPr>
-          <w:p>
-            <w:pPr>
-              <w:cnfStyle w:val="000000100000" w:firstRow="0" w:lastRow="0" w:firstColumn="0" w:lastColumn="0" w:oddVBand="0" w:evenVBand="0" w:oddHBand="1" w:evenHBand="0" w:firstRowFirstColumn="0" w:firstRowLastColumn="0" w:lastRowFirstColumn="0" w:lastRowLastColumn="0"/>
-            </w:pPr>
-            <w:r>
-              <w:t>-</w:t>
-            </w:r>
-          </w:p>
-        </w:tc>
-        <w:tc>
-          <w:tcPr>
-            <w:tcW w:w="0" w:type="auto"/>
-          </w:tcPr>
-          <w:p>
-            <w:pPr>
-              <w:cnfStyle w:val="000000100000" w:firstRow="0" w:lastRow="0" w:firstColumn="0" w:lastColumn="0" w:oddVBand="0" w:evenVBand="0" w:oddHBand="1" w:evenHBand="0" w:firstRowFirstColumn="0" w:firstRowLastColumn="0" w:lastRowFirstColumn="0" w:lastRowLastColumn="0"/>
-            </w:pPr>
-            <w:r>
-              <w:t>-</w:t>
-            </w:r>
-          </w:p>
-        </w:tc>
-      </w:tr>
-      <w:tr>
-        <w:trPr>
-          <w:trHeight w:val="175"/>
-        </w:trPr>
-        <w:tc>
-          <w:tcPr>
-            <w:cnfStyle w:val="001000000000" w:firstRow="0" w:lastRow="0" w:firstColumn="1" w:lastColumn="0" w:oddVBand="0" w:evenVBand="0" w:oddHBand="0" w:evenHBand="0" w:firstRowFirstColumn="0" w:firstRowLastColumn="0" w:lastRowFirstColumn="0" w:lastRowLastColumn="0"/>
-            <w:tcW w:w="0" w:type="auto"/>
-          </w:tcPr>
-          <w:p>
-            <w:pPr>
-              <w:rPr>
-                <w:color w:val="000000" w:themeColor="text1"/>
-                <w14:shadow w14:blurRad="38100" w14:dist="19050" w14:dir="2700000" w14:sx="100000" w14:sy="100000" w14:kx="0" w14:ky="0" w14:algn="tl">
-                  <w14:schemeClr w14:val="dk1">
-                    <w14:alpha w14:val="60000"/>
-                  </w14:schemeClr>
-                </w14:shadow>
-                <w14:textOutline w14:w="0" w14:cap="flat" w14:cmpd="sng" w14:algn="ctr">
-                  <w14:noFill/>
-                  <w14:prstDash w14:val="solid"/>
-                  <w14:round/>
-                </w14:textOutline>
-              </w:rPr>
-            </w:pPr>
-            <w:r>
-              <w:rPr>
-                <w:color w:val="000000" w:themeColor="text1"/>
-                <w14:shadow w14:blurRad="38100" w14:dist="19050" w14:dir="2700000" w14:sx="100000" w14:sy="100000" w14:kx="0" w14:ky="0" w14:algn="tl">
-                  <w14:schemeClr w14:val="dk1">
-                    <w14:alpha w14:val="60000"/>
-                  </w14:schemeClr>
-                </w14:shadow>
-                <w14:textOutline w14:w="0" w14:cap="flat" w14:cmpd="sng" w14:algn="ctr">
-                  <w14:noFill/>
-                  <w14:prstDash w14:val="solid"/>
-                  <w14:round/>
-                </w14:textOutline>
-              </w:rPr>
-              <w:t>13</w:t>
-            </w:r>
-          </w:p>
-        </w:tc>
-        <w:tc>
-          <w:tcPr>
-            <w:tcW w:w="378" w:type="dxa"/>
-          </w:tcPr>
-          <w:p>
-            <w:pPr>
               <w:cnfStyle w:val="000000000000" w:firstRow="0" w:lastRow="0" w:firstColumn="0" w:lastColumn="0" w:oddVBand="0" w:evenVBand="0" w:oddHBand="0" w:evenHBand="0" w:firstRowFirstColumn="0" w:firstRowLastColumn="0" w:lastRowFirstColumn="0" w:lastRowLastColumn="0"/>
             </w:pPr>
             <w:r>
-              <w:t>-</w:t>
-            </w:r>
-          </w:p>
-        </w:tc>
-        <w:tc>
-          <w:tcPr>
-            <w:tcW w:w="365" w:type="dxa"/>
+              <w:t>1</w:t>
+            </w:r>
+          </w:p>
+        </w:tc>
+        <w:tc>
+          <w:tcPr>
+            <w:tcW w:w="380" w:type="dxa"/>
           </w:tcPr>
           <w:p>
             <w:pPr>
               <w:cnfStyle w:val="000000000000" w:firstRow="0" w:lastRow="0" w:firstColumn="0" w:lastColumn="0" w:oddVBand="0" w:evenVBand="0" w:oddHBand="0" w:evenHBand="0" w:firstRowFirstColumn="0" w:firstRowLastColumn="0" w:lastRowFirstColumn="0" w:lastRowLastColumn="0"/>
             </w:pPr>
             <w:r>
-              <w:t>E</w:t>
+              <w:t>2</w:t>
             </w:r>
           </w:p>
         </w:tc>
@@ -42105,7 +41782,7 @@
               <w:cnfStyle w:val="000000000000" w:firstRow="0" w:lastRow="0" w:firstColumn="0" w:lastColumn="0" w:oddVBand="0" w:evenVBand="0" w:oddHBand="0" w:evenHBand="0" w:firstRowFirstColumn="0" w:firstRowLastColumn="0" w:lastRowFirstColumn="0" w:lastRowLastColumn="0"/>
             </w:pPr>
             <w:r>
-              <w:t>-</w:t>
+              <w:t>3</w:t>
             </w:r>
           </w:p>
         </w:tc>
@@ -42118,7 +41795,7 @@
               <w:cnfStyle w:val="000000000000" w:firstRow="0" w:lastRow="0" w:firstColumn="0" w:lastColumn="0" w:oddVBand="0" w:evenVBand="0" w:oddHBand="0" w:evenHBand="0" w:firstRowFirstColumn="0" w:firstRowLastColumn="0" w:lastRowFirstColumn="0" w:lastRowLastColumn="0"/>
             </w:pPr>
             <w:r>
-              <w:t>-</w:t>
+              <w:t>4</w:t>
             </w:r>
           </w:p>
         </w:tc>
@@ -42131,7 +41808,7 @@
               <w:cnfStyle w:val="000000000000" w:firstRow="0" w:lastRow="0" w:firstColumn="0" w:lastColumn="0" w:oddVBand="0" w:evenVBand="0" w:oddHBand="0" w:evenHBand="0" w:firstRowFirstColumn="0" w:firstRowLastColumn="0" w:lastRowFirstColumn="0" w:lastRowLastColumn="0"/>
             </w:pPr>
             <w:r>
-              <w:t>B</w:t>
+              <w:t>5</w:t>
             </w:r>
           </w:p>
         </w:tc>
@@ -42143,9 +41820,6 @@
             <w:pPr>
               <w:cnfStyle w:val="000000000000" w:firstRow="0" w:lastRow="0" w:firstColumn="0" w:lastColumn="0" w:oddVBand="0" w:evenVBand="0" w:oddHBand="0" w:evenHBand="0" w:firstRowFirstColumn="0" w:firstRowLastColumn="0" w:lastRowFirstColumn="0" w:lastRowLastColumn="0"/>
             </w:pPr>
-            <w:r>
-              <w:t>H</w:t>
-            </w:r>
           </w:p>
         </w:tc>
         <w:tc>
@@ -42156,9 +41830,6 @@
             <w:pPr>
               <w:cnfStyle w:val="000000000000" w:firstRow="0" w:lastRow="0" w:firstColumn="0" w:lastColumn="0" w:oddVBand="0" w:evenVBand="0" w:oddHBand="0" w:evenHBand="0" w:firstRowFirstColumn="0" w:firstRowLastColumn="0" w:lastRowFirstColumn="0" w:lastRowLastColumn="0"/>
             </w:pPr>
-            <w:r>
-              <w:t>-</w:t>
-            </w:r>
           </w:p>
         </w:tc>
         <w:tc>
@@ -42169,1704 +41840,6 @@
             <w:pPr>
               <w:cnfStyle w:val="000000000000" w:firstRow="0" w:lastRow="0" w:firstColumn="0" w:lastColumn="0" w:oddVBand="0" w:evenVBand="0" w:oddHBand="0" w:evenHBand="0" w:firstRowFirstColumn="0" w:firstRowLastColumn="0" w:lastRowFirstColumn="0" w:lastRowLastColumn="0"/>
             </w:pPr>
-            <w:r>
-              <w:t>F</w:t>
-            </w:r>
-          </w:p>
-        </w:tc>
-      </w:tr>
-      <w:tr>
-        <w:trPr>
-          <w:cnfStyle w:val="000000100000" w:firstRow="0" w:lastRow="0" w:firstColumn="0" w:lastColumn="0" w:oddVBand="0" w:evenVBand="0" w:oddHBand="1" w:evenHBand="0" w:firstRowFirstColumn="0" w:firstRowLastColumn="0" w:lastRowFirstColumn="0" w:lastRowLastColumn="0"/>
-          <w:trHeight w:val="175"/>
-        </w:trPr>
-        <w:tc>
-          <w:tcPr>
-            <w:cnfStyle w:val="001000000000" w:firstRow="0" w:lastRow="0" w:firstColumn="1" w:lastColumn="0" w:oddVBand="0" w:evenVBand="0" w:oddHBand="0" w:evenHBand="0" w:firstRowFirstColumn="0" w:firstRowLastColumn="0" w:lastRowFirstColumn="0" w:lastRowLastColumn="0"/>
-            <w:tcW w:w="0" w:type="auto"/>
-          </w:tcPr>
-          <w:p>
-            <w:pPr>
-              <w:rPr>
-                <w:color w:val="000000" w:themeColor="text1"/>
-                <w14:shadow w14:blurRad="38100" w14:dist="19050" w14:dir="2700000" w14:sx="100000" w14:sy="100000" w14:kx="0" w14:ky="0" w14:algn="tl">
-                  <w14:schemeClr w14:val="dk1">
-                    <w14:alpha w14:val="60000"/>
-                  </w14:schemeClr>
-                </w14:shadow>
-                <w14:textOutline w14:w="0" w14:cap="flat" w14:cmpd="sng" w14:algn="ctr">
-                  <w14:noFill/>
-                  <w14:prstDash w14:val="solid"/>
-                  <w14:round/>
-                </w14:textOutline>
-              </w:rPr>
-            </w:pPr>
-            <w:r>
-              <w:rPr>
-                <w:color w:val="000000" w:themeColor="text1"/>
-                <w14:shadow w14:blurRad="38100" w14:dist="19050" w14:dir="2700000" w14:sx="100000" w14:sy="100000" w14:kx="0" w14:ky="0" w14:algn="tl">
-                  <w14:schemeClr w14:val="dk1">
-                    <w14:alpha w14:val="60000"/>
-                  </w14:schemeClr>
-                </w14:shadow>
-                <w14:textOutline w14:w="0" w14:cap="flat" w14:cmpd="sng" w14:algn="ctr">
-                  <w14:noFill/>
-                  <w14:prstDash w14:val="solid"/>
-                  <w14:round/>
-                </w14:textOutline>
-              </w:rPr>
-              <w:t>14</w:t>
-            </w:r>
-          </w:p>
-        </w:tc>
-        <w:tc>
-          <w:tcPr>
-            <w:tcW w:w="378" w:type="dxa"/>
-          </w:tcPr>
-          <w:p>
-            <w:pPr>
-              <w:cnfStyle w:val="000000100000" w:firstRow="0" w:lastRow="0" w:firstColumn="0" w:lastColumn="0" w:oddVBand="0" w:evenVBand="0" w:oddHBand="1" w:evenHBand="0" w:firstRowFirstColumn="0" w:firstRowLastColumn="0" w:lastRowFirstColumn="0" w:lastRowLastColumn="0"/>
-            </w:pPr>
-            <w:r>
-              <w:t>C</w:t>
-            </w:r>
-          </w:p>
-        </w:tc>
-        <w:tc>
-          <w:tcPr>
-            <w:tcW w:w="365" w:type="dxa"/>
-          </w:tcPr>
-          <w:p>
-            <w:pPr>
-              <w:cnfStyle w:val="000000100000" w:firstRow="0" w:lastRow="0" w:firstColumn="0" w:lastColumn="0" w:oddVBand="0" w:evenVBand="0" w:oddHBand="1" w:evenHBand="0" w:firstRowFirstColumn="0" w:firstRowLastColumn="0" w:lastRowFirstColumn="0" w:lastRowLastColumn="0"/>
-            </w:pPr>
-            <w:r>
-              <w:t>-</w:t>
-            </w:r>
-          </w:p>
-        </w:tc>
-        <w:tc>
-          <w:tcPr>
-            <w:tcW w:w="0" w:type="auto"/>
-          </w:tcPr>
-          <w:p>
-            <w:pPr>
-              <w:cnfStyle w:val="000000100000" w:firstRow="0" w:lastRow="0" w:firstColumn="0" w:lastColumn="0" w:oddVBand="0" w:evenVBand="0" w:oddHBand="1" w:evenHBand="0" w:firstRowFirstColumn="0" w:firstRowLastColumn="0" w:lastRowFirstColumn="0" w:lastRowLastColumn="0"/>
-            </w:pPr>
-            <w:r>
-              <w:t>A</w:t>
-            </w:r>
-          </w:p>
-        </w:tc>
-        <w:tc>
-          <w:tcPr>
-            <w:tcW w:w="0" w:type="auto"/>
-          </w:tcPr>
-          <w:p>
-            <w:pPr>
-              <w:cnfStyle w:val="000000100000" w:firstRow="0" w:lastRow="0" w:firstColumn="0" w:lastColumn="0" w:oddVBand="0" w:evenVBand="0" w:oddHBand="1" w:evenHBand="0" w:firstRowFirstColumn="0" w:firstRowLastColumn="0" w:lastRowFirstColumn="0" w:lastRowLastColumn="0"/>
-            </w:pPr>
-            <w:r>
-              <w:t>-</w:t>
-            </w:r>
-          </w:p>
-        </w:tc>
-        <w:tc>
-          <w:tcPr>
-            <w:tcW w:w="0" w:type="auto"/>
-          </w:tcPr>
-          <w:p>
-            <w:pPr>
-              <w:cnfStyle w:val="000000100000" w:firstRow="0" w:lastRow="0" w:firstColumn="0" w:lastColumn="0" w:oddVBand="0" w:evenVBand="0" w:oddHBand="1" w:evenHBand="0" w:firstRowFirstColumn="0" w:firstRowLastColumn="0" w:lastRowFirstColumn="0" w:lastRowLastColumn="0"/>
-            </w:pPr>
-            <w:r>
-              <w:t>-</w:t>
-            </w:r>
-          </w:p>
-        </w:tc>
-        <w:tc>
-          <w:tcPr>
-            <w:tcW w:w="0" w:type="auto"/>
-          </w:tcPr>
-          <w:p>
-            <w:pPr>
-              <w:cnfStyle w:val="000000100000" w:firstRow="0" w:lastRow="0" w:firstColumn="0" w:lastColumn="0" w:oddVBand="0" w:evenVBand="0" w:oddHBand="1" w:evenHBand="0" w:firstRowFirstColumn="0" w:firstRowLastColumn="0" w:lastRowFirstColumn="0" w:lastRowLastColumn="0"/>
-            </w:pPr>
-            <w:r>
-              <w:t>-</w:t>
-            </w:r>
-          </w:p>
-        </w:tc>
-        <w:tc>
-          <w:tcPr>
-            <w:tcW w:w="0" w:type="auto"/>
-          </w:tcPr>
-          <w:p>
-            <w:pPr>
-              <w:cnfStyle w:val="000000100000" w:firstRow="0" w:lastRow="0" w:firstColumn="0" w:lastColumn="0" w:oddVBand="0" w:evenVBand="0" w:oddHBand="1" w:evenHBand="0" w:firstRowFirstColumn="0" w:firstRowLastColumn="0" w:lastRowFirstColumn="0" w:lastRowLastColumn="0"/>
-            </w:pPr>
-            <w:r>
-              <w:t>-</w:t>
-            </w:r>
-          </w:p>
-        </w:tc>
-        <w:tc>
-          <w:tcPr>
-            <w:tcW w:w="0" w:type="auto"/>
-          </w:tcPr>
-          <w:p>
-            <w:pPr>
-              <w:cnfStyle w:val="000000100000" w:firstRow="0" w:lastRow="0" w:firstColumn="0" w:lastColumn="0" w:oddVBand="0" w:evenVBand="0" w:oddHBand="1" w:evenHBand="0" w:firstRowFirstColumn="0" w:firstRowLastColumn="0" w:lastRowFirstColumn="0" w:lastRowLastColumn="0"/>
-            </w:pPr>
-            <w:r>
-              <w:t>-</w:t>
-            </w:r>
-          </w:p>
-        </w:tc>
-      </w:tr>
-      <w:tr>
-        <w:trPr>
-          <w:trHeight w:val="175"/>
-        </w:trPr>
-        <w:tc>
-          <w:tcPr>
-            <w:cnfStyle w:val="001000000000" w:firstRow="0" w:lastRow="0" w:firstColumn="1" w:lastColumn="0" w:oddVBand="0" w:evenVBand="0" w:oddHBand="0" w:evenHBand="0" w:firstRowFirstColumn="0" w:firstRowLastColumn="0" w:lastRowFirstColumn="0" w:lastRowLastColumn="0"/>
-            <w:tcW w:w="0" w:type="auto"/>
-          </w:tcPr>
-          <w:p>
-            <w:pPr>
-              <w:rPr>
-                <w:color w:val="000000" w:themeColor="text1"/>
-                <w14:shadow w14:blurRad="38100" w14:dist="19050" w14:dir="2700000" w14:sx="100000" w14:sy="100000" w14:kx="0" w14:ky="0" w14:algn="tl">
-                  <w14:schemeClr w14:val="dk1">
-                    <w14:alpha w14:val="60000"/>
-                  </w14:schemeClr>
-                </w14:shadow>
-                <w14:textOutline w14:w="0" w14:cap="flat" w14:cmpd="sng" w14:algn="ctr">
-                  <w14:noFill/>
-                  <w14:prstDash w14:val="solid"/>
-                  <w14:round/>
-                </w14:textOutline>
-              </w:rPr>
-            </w:pPr>
-            <w:r>
-              <w:rPr>
-                <w:color w:val="000000" w:themeColor="text1"/>
-                <w14:shadow w14:blurRad="38100" w14:dist="19050" w14:dir="2700000" w14:sx="100000" w14:sy="100000" w14:kx="0" w14:ky="0" w14:algn="tl">
-                  <w14:schemeClr w14:val="dk1">
-                    <w14:alpha w14:val="60000"/>
-                  </w14:schemeClr>
-                </w14:shadow>
-                <w14:textOutline w14:w="0" w14:cap="flat" w14:cmpd="sng" w14:algn="ctr">
-                  <w14:noFill/>
-                  <w14:prstDash w14:val="solid"/>
-                  <w14:round/>
-                </w14:textOutline>
-              </w:rPr>
-              <w:t>15</w:t>
-            </w:r>
-          </w:p>
-        </w:tc>
-        <w:tc>
-          <w:tcPr>
-            <w:tcW w:w="378" w:type="dxa"/>
-          </w:tcPr>
-          <w:p>
-            <w:pPr>
-              <w:cnfStyle w:val="000000000000" w:firstRow="0" w:lastRow="0" w:firstColumn="0" w:lastColumn="0" w:oddVBand="0" w:evenVBand="0" w:oddHBand="0" w:evenHBand="0" w:firstRowFirstColumn="0" w:firstRowLastColumn="0" w:lastRowFirstColumn="0" w:lastRowLastColumn="0"/>
-            </w:pPr>
-            <w:r>
-              <w:t>-</w:t>
-            </w:r>
-          </w:p>
-        </w:tc>
-        <w:tc>
-          <w:tcPr>
-            <w:tcW w:w="365" w:type="dxa"/>
-          </w:tcPr>
-          <w:p>
-            <w:pPr>
-              <w:cnfStyle w:val="000000000000" w:firstRow="0" w:lastRow="0" w:firstColumn="0" w:lastColumn="0" w:oddVBand="0" w:evenVBand="0" w:oddHBand="0" w:evenHBand="0" w:firstRowFirstColumn="0" w:firstRowLastColumn="0" w:lastRowFirstColumn="0" w:lastRowLastColumn="0"/>
-            </w:pPr>
-            <w:r>
-              <w:t>-</w:t>
-            </w:r>
-          </w:p>
-        </w:tc>
-        <w:tc>
-          <w:tcPr>
-            <w:tcW w:w="0" w:type="auto"/>
-          </w:tcPr>
-          <w:p>
-            <w:pPr>
-              <w:cnfStyle w:val="000000000000" w:firstRow="0" w:lastRow="0" w:firstColumn="0" w:lastColumn="0" w:oddVBand="0" w:evenVBand="0" w:oddHBand="0" w:evenHBand="0" w:firstRowFirstColumn="0" w:firstRowLastColumn="0" w:lastRowFirstColumn="0" w:lastRowLastColumn="0"/>
-            </w:pPr>
-            <w:r>
-              <w:t>-</w:t>
-            </w:r>
-          </w:p>
-        </w:tc>
-        <w:tc>
-          <w:tcPr>
-            <w:tcW w:w="0" w:type="auto"/>
-          </w:tcPr>
-          <w:p>
-            <w:pPr>
-              <w:cnfStyle w:val="000000000000" w:firstRow="0" w:lastRow="0" w:firstColumn="0" w:lastColumn="0" w:oddVBand="0" w:evenVBand="0" w:oddHBand="0" w:evenHBand="0" w:firstRowFirstColumn="0" w:firstRowLastColumn="0" w:lastRowFirstColumn="0" w:lastRowLastColumn="0"/>
-            </w:pPr>
-            <w:r>
-              <w:t>G</w:t>
-            </w:r>
-          </w:p>
-        </w:tc>
-        <w:tc>
-          <w:tcPr>
-            <w:tcW w:w="0" w:type="auto"/>
-          </w:tcPr>
-          <w:p>
-            <w:pPr>
-              <w:cnfStyle w:val="000000000000" w:firstRow="0" w:lastRow="0" w:firstColumn="0" w:lastColumn="0" w:oddVBand="0" w:evenVBand="0" w:oddHBand="0" w:evenHBand="0" w:firstRowFirstColumn="0" w:firstRowLastColumn="0" w:lastRowFirstColumn="0" w:lastRowLastColumn="0"/>
-            </w:pPr>
-            <w:r>
-              <w:t>H</w:t>
-            </w:r>
-          </w:p>
-        </w:tc>
-        <w:tc>
-          <w:tcPr>
-            <w:tcW w:w="0" w:type="auto"/>
-          </w:tcPr>
-          <w:p>
-            <w:pPr>
-              <w:cnfStyle w:val="000000000000" w:firstRow="0" w:lastRow="0" w:firstColumn="0" w:lastColumn="0" w:oddVBand="0" w:evenVBand="0" w:oddHBand="0" w:evenHBand="0" w:firstRowFirstColumn="0" w:firstRowLastColumn="0" w:lastRowFirstColumn="0" w:lastRowLastColumn="0"/>
-            </w:pPr>
-            <w:r>
-              <w:t>-</w:t>
-            </w:r>
-          </w:p>
-        </w:tc>
-        <w:tc>
-          <w:tcPr>
-            <w:tcW w:w="0" w:type="auto"/>
-          </w:tcPr>
-          <w:p>
-            <w:pPr>
-              <w:cnfStyle w:val="000000000000" w:firstRow="0" w:lastRow="0" w:firstColumn="0" w:lastColumn="0" w:oddVBand="0" w:evenVBand="0" w:oddHBand="0" w:evenHBand="0" w:firstRowFirstColumn="0" w:firstRowLastColumn="0" w:lastRowFirstColumn="0" w:lastRowLastColumn="0"/>
-            </w:pPr>
-            <w:r>
-              <w:t>D</w:t>
-            </w:r>
-          </w:p>
-        </w:tc>
-        <w:tc>
-          <w:tcPr>
-            <w:tcW w:w="0" w:type="auto"/>
-          </w:tcPr>
-          <w:p>
-            <w:pPr>
-              <w:cnfStyle w:val="000000000000" w:firstRow="0" w:lastRow="0" w:firstColumn="0" w:lastColumn="0" w:oddVBand="0" w:evenVBand="0" w:oddHBand="0" w:evenHBand="0" w:firstRowFirstColumn="0" w:firstRowLastColumn="0" w:lastRowFirstColumn="0" w:lastRowLastColumn="0"/>
-            </w:pPr>
-            <w:r>
-              <w:t>E</w:t>
-            </w:r>
-          </w:p>
-        </w:tc>
-      </w:tr>
-      <w:tr>
-        <w:trPr>
-          <w:cnfStyle w:val="000000100000" w:firstRow="0" w:lastRow="0" w:firstColumn="0" w:lastColumn="0" w:oddVBand="0" w:evenVBand="0" w:oddHBand="1" w:evenHBand="0" w:firstRowFirstColumn="0" w:firstRowLastColumn="0" w:lastRowFirstColumn="0" w:lastRowLastColumn="0"/>
-          <w:trHeight w:val="175"/>
-        </w:trPr>
-        <w:tc>
-          <w:tcPr>
-            <w:cnfStyle w:val="001000000000" w:firstRow="0" w:lastRow="0" w:firstColumn="1" w:lastColumn="0" w:oddVBand="0" w:evenVBand="0" w:oddHBand="0" w:evenHBand="0" w:firstRowFirstColumn="0" w:firstRowLastColumn="0" w:lastRowFirstColumn="0" w:lastRowLastColumn="0"/>
-            <w:tcW w:w="0" w:type="auto"/>
-          </w:tcPr>
-          <w:p>
-            <w:pPr>
-              <w:rPr>
-                <w:color w:val="000000" w:themeColor="text1"/>
-                <w14:shadow w14:blurRad="38100" w14:dist="19050" w14:dir="2700000" w14:sx="100000" w14:sy="100000" w14:kx="0" w14:ky="0" w14:algn="tl">
-                  <w14:schemeClr w14:val="dk1">
-                    <w14:alpha w14:val="60000"/>
-                  </w14:schemeClr>
-                </w14:shadow>
-                <w14:textOutline w14:w="0" w14:cap="flat" w14:cmpd="sng" w14:algn="ctr">
-                  <w14:noFill/>
-                  <w14:prstDash w14:val="solid"/>
-                  <w14:round/>
-                </w14:textOutline>
-              </w:rPr>
-            </w:pPr>
-            <w:r>
-              <w:rPr>
-                <w:color w:val="000000" w:themeColor="text1"/>
-                <w14:shadow w14:blurRad="38100" w14:dist="19050" w14:dir="2700000" w14:sx="100000" w14:sy="100000" w14:kx="0" w14:ky="0" w14:algn="tl">
-                  <w14:schemeClr w14:val="dk1">
-                    <w14:alpha w14:val="60000"/>
-                  </w14:schemeClr>
-                </w14:shadow>
-                <w14:textOutline w14:w="0" w14:cap="flat" w14:cmpd="sng" w14:algn="ctr">
-                  <w14:noFill/>
-                  <w14:prstDash w14:val="solid"/>
-                  <w14:round/>
-                </w14:textOutline>
-              </w:rPr>
-              <w:t>16</w:t>
-            </w:r>
-          </w:p>
-        </w:tc>
-        <w:tc>
-          <w:tcPr>
-            <w:tcW w:w="378" w:type="dxa"/>
-          </w:tcPr>
-          <w:p>
-            <w:pPr>
-              <w:cnfStyle w:val="000000100000" w:firstRow="0" w:lastRow="0" w:firstColumn="0" w:lastColumn="0" w:oddVBand="0" w:evenVBand="0" w:oddHBand="1" w:evenHBand="0" w:firstRowFirstColumn="0" w:firstRowLastColumn="0" w:lastRowFirstColumn="0" w:lastRowLastColumn="0"/>
-            </w:pPr>
-            <w:r>
-              <w:t>B</w:t>
-            </w:r>
-          </w:p>
-        </w:tc>
-        <w:tc>
-          <w:tcPr>
-            <w:tcW w:w="365" w:type="dxa"/>
-          </w:tcPr>
-          <w:p>
-            <w:pPr>
-              <w:cnfStyle w:val="000000100000" w:firstRow="0" w:lastRow="0" w:firstColumn="0" w:lastColumn="0" w:oddVBand="0" w:evenVBand="0" w:oddHBand="1" w:evenHBand="0" w:firstRowFirstColumn="0" w:firstRowLastColumn="0" w:lastRowFirstColumn="0" w:lastRowLastColumn="0"/>
-            </w:pPr>
-            <w:r>
-              <w:t>A</w:t>
-            </w:r>
-          </w:p>
-        </w:tc>
-        <w:tc>
-          <w:tcPr>
-            <w:tcW w:w="0" w:type="auto"/>
-          </w:tcPr>
-          <w:p>
-            <w:pPr>
-              <w:cnfStyle w:val="000000100000" w:firstRow="0" w:lastRow="0" w:firstColumn="0" w:lastColumn="0" w:oddVBand="0" w:evenVBand="0" w:oddHBand="1" w:evenHBand="0" w:firstRowFirstColumn="0" w:firstRowLastColumn="0" w:lastRowFirstColumn="0" w:lastRowLastColumn="0"/>
-            </w:pPr>
-            <w:r>
-              <w:t>-</w:t>
-            </w:r>
-          </w:p>
-        </w:tc>
-        <w:tc>
-          <w:tcPr>
-            <w:tcW w:w="0" w:type="auto"/>
-          </w:tcPr>
-          <w:p>
-            <w:pPr>
-              <w:cnfStyle w:val="000000100000" w:firstRow="0" w:lastRow="0" w:firstColumn="0" w:lastColumn="0" w:oddVBand="0" w:evenVBand="0" w:oddHBand="1" w:evenHBand="0" w:firstRowFirstColumn="0" w:firstRowLastColumn="0" w:lastRowFirstColumn="0" w:lastRowLastColumn="0"/>
-            </w:pPr>
-            <w:r>
-              <w:t>-</w:t>
-            </w:r>
-          </w:p>
-        </w:tc>
-        <w:tc>
-          <w:tcPr>
-            <w:tcW w:w="0" w:type="auto"/>
-          </w:tcPr>
-          <w:p>
-            <w:pPr>
-              <w:cnfStyle w:val="000000100000" w:firstRow="0" w:lastRow="0" w:firstColumn="0" w:lastColumn="0" w:oddVBand="0" w:evenVBand="0" w:oddHBand="1" w:evenHBand="0" w:firstRowFirstColumn="0" w:firstRowLastColumn="0" w:lastRowFirstColumn="0" w:lastRowLastColumn="0"/>
-            </w:pPr>
-            <w:r>
-              <w:t>-</w:t>
-            </w:r>
-          </w:p>
-        </w:tc>
-        <w:tc>
-          <w:tcPr>
-            <w:tcW w:w="0" w:type="auto"/>
-          </w:tcPr>
-          <w:p>
-            <w:pPr>
-              <w:cnfStyle w:val="000000100000" w:firstRow="0" w:lastRow="0" w:firstColumn="0" w:lastColumn="0" w:oddVBand="0" w:evenVBand="0" w:oddHBand="1" w:evenHBand="0" w:firstRowFirstColumn="0" w:firstRowLastColumn="0" w:lastRowFirstColumn="0" w:lastRowLastColumn="0"/>
-            </w:pPr>
-            <w:r>
-              <w:t>-</w:t>
-            </w:r>
-          </w:p>
-        </w:tc>
-        <w:tc>
-          <w:tcPr>
-            <w:tcW w:w="0" w:type="auto"/>
-          </w:tcPr>
-          <w:p>
-            <w:pPr>
-              <w:cnfStyle w:val="000000100000" w:firstRow="0" w:lastRow="0" w:firstColumn="0" w:lastColumn="0" w:oddVBand="0" w:evenVBand="0" w:oddHBand="1" w:evenHBand="0" w:firstRowFirstColumn="0" w:firstRowLastColumn="0" w:lastRowFirstColumn="0" w:lastRowLastColumn="0"/>
-            </w:pPr>
-            <w:r>
-              <w:t>-</w:t>
-            </w:r>
-          </w:p>
-        </w:tc>
-        <w:tc>
-          <w:tcPr>
-            <w:tcW w:w="0" w:type="auto"/>
-          </w:tcPr>
-          <w:p>
-            <w:pPr>
-              <w:cnfStyle w:val="000000100000" w:firstRow="0" w:lastRow="0" w:firstColumn="0" w:lastColumn="0" w:oddVBand="0" w:evenVBand="0" w:oddHBand="1" w:evenHBand="0" w:firstRowFirstColumn="0" w:firstRowLastColumn="0" w:lastRowFirstColumn="0" w:lastRowLastColumn="0"/>
-            </w:pPr>
-            <w:r>
-              <w:t>-</w:t>
-            </w:r>
-          </w:p>
-        </w:tc>
-      </w:tr>
-      <w:tr>
-        <w:trPr>
-          <w:trHeight w:val="175"/>
-        </w:trPr>
-        <w:tc>
-          <w:tcPr>
-            <w:cnfStyle w:val="001000000000" w:firstRow="0" w:lastRow="0" w:firstColumn="1" w:lastColumn="0" w:oddVBand="0" w:evenVBand="0" w:oddHBand="0" w:evenHBand="0" w:firstRowFirstColumn="0" w:firstRowLastColumn="0" w:lastRowFirstColumn="0" w:lastRowLastColumn="0"/>
-            <w:tcW w:w="0" w:type="auto"/>
-          </w:tcPr>
-          <w:p>
-            <w:pPr>
-              <w:rPr>
-                <w:color w:val="000000" w:themeColor="text1"/>
-                <w14:shadow w14:blurRad="38100" w14:dist="19050" w14:dir="2700000" w14:sx="100000" w14:sy="100000" w14:kx="0" w14:ky="0" w14:algn="tl">
-                  <w14:schemeClr w14:val="dk1">
-                    <w14:alpha w14:val="60000"/>
-                  </w14:schemeClr>
-                </w14:shadow>
-                <w14:textOutline w14:w="0" w14:cap="flat" w14:cmpd="sng" w14:algn="ctr">
-                  <w14:noFill/>
-                  <w14:prstDash w14:val="solid"/>
-                  <w14:round/>
-                </w14:textOutline>
-              </w:rPr>
-            </w:pPr>
-            <w:r>
-              <w:rPr>
-                <w:color w:val="000000" w:themeColor="text1"/>
-                <w14:shadow w14:blurRad="38100" w14:dist="19050" w14:dir="2700000" w14:sx="100000" w14:sy="100000" w14:kx="0" w14:ky="0" w14:algn="tl">
-                  <w14:schemeClr w14:val="dk1">
-                    <w14:alpha w14:val="60000"/>
-                  </w14:schemeClr>
-                </w14:shadow>
-                <w14:textOutline w14:w="0" w14:cap="flat" w14:cmpd="sng" w14:algn="ctr">
-                  <w14:noFill/>
-                  <w14:prstDash w14:val="solid"/>
-                  <w14:round/>
-                </w14:textOutline>
-              </w:rPr>
-              <w:t>17</w:t>
-            </w:r>
-          </w:p>
-        </w:tc>
-        <w:tc>
-          <w:tcPr>
-            <w:tcW w:w="378" w:type="dxa"/>
-          </w:tcPr>
-          <w:p>
-            <w:pPr>
-              <w:cnfStyle w:val="000000000000" w:firstRow="0" w:lastRow="0" w:firstColumn="0" w:lastColumn="0" w:oddVBand="0" w:evenVBand="0" w:oddHBand="0" w:evenHBand="0" w:firstRowFirstColumn="0" w:firstRowLastColumn="0" w:lastRowFirstColumn="0" w:lastRowLastColumn="0"/>
-            </w:pPr>
-            <w:r>
-              <w:t>-</w:t>
-            </w:r>
-          </w:p>
-        </w:tc>
-        <w:tc>
-          <w:tcPr>
-            <w:tcW w:w="365" w:type="dxa"/>
-          </w:tcPr>
-          <w:p>
-            <w:pPr>
-              <w:cnfStyle w:val="000000000000" w:firstRow="0" w:lastRow="0" w:firstColumn="0" w:lastColumn="0" w:oddVBand="0" w:evenVBand="0" w:oddHBand="0" w:evenHBand="0" w:firstRowFirstColumn="0" w:firstRowLastColumn="0" w:lastRowFirstColumn="0" w:lastRowLastColumn="0"/>
-            </w:pPr>
-            <w:r>
-              <w:t>-</w:t>
-            </w:r>
-          </w:p>
-        </w:tc>
-        <w:tc>
-          <w:tcPr>
-            <w:tcW w:w="0" w:type="auto"/>
-          </w:tcPr>
-          <w:p>
-            <w:pPr>
-              <w:cnfStyle w:val="000000000000" w:firstRow="0" w:lastRow="0" w:firstColumn="0" w:lastColumn="0" w:oddVBand="0" w:evenVBand="0" w:oddHBand="0" w:evenHBand="0" w:firstRowFirstColumn="0" w:firstRowLastColumn="0" w:lastRowFirstColumn="0" w:lastRowLastColumn="0"/>
-            </w:pPr>
-            <w:r>
-              <w:t>F</w:t>
-            </w:r>
-          </w:p>
-        </w:tc>
-        <w:tc>
-          <w:tcPr>
-            <w:tcW w:w="0" w:type="auto"/>
-          </w:tcPr>
-          <w:p>
-            <w:pPr>
-              <w:cnfStyle w:val="000000000000" w:firstRow="0" w:lastRow="0" w:firstColumn="0" w:lastColumn="0" w:oddVBand="0" w:evenVBand="0" w:oddHBand="0" w:evenHBand="0" w:firstRowFirstColumn="0" w:firstRowLastColumn="0" w:lastRowFirstColumn="0" w:lastRowLastColumn="0"/>
-            </w:pPr>
-            <w:r>
-              <w:t>-</w:t>
-            </w:r>
-          </w:p>
-        </w:tc>
-        <w:tc>
-          <w:tcPr>
-            <w:tcW w:w="0" w:type="auto"/>
-          </w:tcPr>
-          <w:p>
-            <w:pPr>
-              <w:cnfStyle w:val="000000000000" w:firstRow="0" w:lastRow="0" w:firstColumn="0" w:lastColumn="0" w:oddVBand="0" w:evenVBand="0" w:oddHBand="0" w:evenHBand="0" w:firstRowFirstColumn="0" w:firstRowLastColumn="0" w:lastRowFirstColumn="0" w:lastRowLastColumn="0"/>
-            </w:pPr>
-            <w:r>
-              <w:t>G</w:t>
-            </w:r>
-          </w:p>
-        </w:tc>
-        <w:tc>
-          <w:tcPr>
-            <w:tcW w:w="0" w:type="auto"/>
-          </w:tcPr>
-          <w:p>
-            <w:pPr>
-              <w:cnfStyle w:val="000000000000" w:firstRow="0" w:lastRow="0" w:firstColumn="0" w:lastColumn="0" w:oddVBand="0" w:evenVBand="0" w:oddHBand="0" w:evenHBand="0" w:firstRowFirstColumn="0" w:firstRowLastColumn="0" w:lastRowFirstColumn="0" w:lastRowLastColumn="0"/>
-            </w:pPr>
-            <w:r>
-              <w:t>C</w:t>
-            </w:r>
-          </w:p>
-        </w:tc>
-        <w:tc>
-          <w:tcPr>
-            <w:tcW w:w="0" w:type="auto"/>
-          </w:tcPr>
-          <w:p>
-            <w:pPr>
-              <w:cnfStyle w:val="000000000000" w:firstRow="0" w:lastRow="0" w:firstColumn="0" w:lastColumn="0" w:oddVBand="0" w:evenVBand="0" w:oddHBand="0" w:evenHBand="0" w:firstRowFirstColumn="0" w:firstRowLastColumn="0" w:lastRowFirstColumn="0" w:lastRowLastColumn="0"/>
-            </w:pPr>
-            <w:r>
-              <w:t>E</w:t>
-            </w:r>
-          </w:p>
-        </w:tc>
-        <w:tc>
-          <w:tcPr>
-            <w:tcW w:w="0" w:type="auto"/>
-          </w:tcPr>
-          <w:p>
-            <w:pPr>
-              <w:cnfStyle w:val="000000000000" w:firstRow="0" w:lastRow="0" w:firstColumn="0" w:lastColumn="0" w:oddVBand="0" w:evenVBand="0" w:oddHBand="0" w:evenHBand="0" w:firstRowFirstColumn="0" w:firstRowLastColumn="0" w:lastRowFirstColumn="0" w:lastRowLastColumn="0"/>
-            </w:pPr>
-            <w:r>
-              <w:t>-</w:t>
-            </w:r>
-          </w:p>
-        </w:tc>
-      </w:tr>
-      <w:tr>
-        <w:trPr>
-          <w:cnfStyle w:val="000000100000" w:firstRow="0" w:lastRow="0" w:firstColumn="0" w:lastColumn="0" w:oddVBand="0" w:evenVBand="0" w:oddHBand="1" w:evenHBand="0" w:firstRowFirstColumn="0" w:firstRowLastColumn="0" w:lastRowFirstColumn="0" w:lastRowLastColumn="0"/>
-          <w:trHeight w:val="175"/>
-        </w:trPr>
-        <w:tc>
-          <w:tcPr>
-            <w:cnfStyle w:val="001000000000" w:firstRow="0" w:lastRow="0" w:firstColumn="1" w:lastColumn="0" w:oddVBand="0" w:evenVBand="0" w:oddHBand="0" w:evenHBand="0" w:firstRowFirstColumn="0" w:firstRowLastColumn="0" w:lastRowFirstColumn="0" w:lastRowLastColumn="0"/>
-            <w:tcW w:w="0" w:type="auto"/>
-          </w:tcPr>
-          <w:p>
-            <w:pPr>
-              <w:rPr>
-                <w:color w:val="000000" w:themeColor="text1"/>
-                <w14:shadow w14:blurRad="38100" w14:dist="19050" w14:dir="2700000" w14:sx="100000" w14:sy="100000" w14:kx="0" w14:ky="0" w14:algn="tl">
-                  <w14:schemeClr w14:val="dk1">
-                    <w14:alpha w14:val="60000"/>
-                  </w14:schemeClr>
-                </w14:shadow>
-                <w14:textOutline w14:w="0" w14:cap="flat" w14:cmpd="sng" w14:algn="ctr">
-                  <w14:noFill/>
-                  <w14:prstDash w14:val="solid"/>
-                  <w14:round/>
-                </w14:textOutline>
-              </w:rPr>
-            </w:pPr>
-            <w:r>
-              <w:rPr>
-                <w:color w:val="000000" w:themeColor="text1"/>
-                <w14:shadow w14:blurRad="38100" w14:dist="19050" w14:dir="2700000" w14:sx="100000" w14:sy="100000" w14:kx="0" w14:ky="0" w14:algn="tl">
-                  <w14:schemeClr w14:val="dk1">
-                    <w14:alpha w14:val="60000"/>
-                  </w14:schemeClr>
-                </w14:shadow>
-                <w14:textOutline w14:w="0" w14:cap="flat" w14:cmpd="sng" w14:algn="ctr">
-                  <w14:noFill/>
-                  <w14:prstDash w14:val="solid"/>
-                  <w14:round/>
-                </w14:textOutline>
-              </w:rPr>
-              <w:t>18</w:t>
-            </w:r>
-          </w:p>
-        </w:tc>
-        <w:tc>
-          <w:tcPr>
-            <w:tcW w:w="378" w:type="dxa"/>
-          </w:tcPr>
-          <w:p>
-            <w:pPr>
-              <w:cnfStyle w:val="000000100000" w:firstRow="0" w:lastRow="0" w:firstColumn="0" w:lastColumn="0" w:oddVBand="0" w:evenVBand="0" w:oddHBand="1" w:evenHBand="0" w:firstRowFirstColumn="0" w:firstRowLastColumn="0" w:lastRowFirstColumn="0" w:lastRowLastColumn="0"/>
-            </w:pPr>
-            <w:r>
-              <w:t>D</w:t>
-            </w:r>
-          </w:p>
-        </w:tc>
-        <w:tc>
-          <w:tcPr>
-            <w:tcW w:w="365" w:type="dxa"/>
-          </w:tcPr>
-          <w:p>
-            <w:pPr>
-              <w:cnfStyle w:val="000000100000" w:firstRow="0" w:lastRow="0" w:firstColumn="0" w:lastColumn="0" w:oddVBand="0" w:evenVBand="0" w:oddHBand="1" w:evenHBand="0" w:firstRowFirstColumn="0" w:firstRowLastColumn="0" w:lastRowFirstColumn="0" w:lastRowLastColumn="0"/>
-            </w:pPr>
-            <w:r>
-              <w:t>-</w:t>
-            </w:r>
-          </w:p>
-        </w:tc>
-        <w:tc>
-          <w:tcPr>
-            <w:tcW w:w="0" w:type="auto"/>
-          </w:tcPr>
-          <w:p>
-            <w:pPr>
-              <w:cnfStyle w:val="000000100000" w:firstRow="0" w:lastRow="0" w:firstColumn="0" w:lastColumn="0" w:oddVBand="0" w:evenVBand="0" w:oddHBand="1" w:evenHBand="0" w:firstRowFirstColumn="0" w:firstRowLastColumn="0" w:lastRowFirstColumn="0" w:lastRowLastColumn="0"/>
-            </w:pPr>
-            <w:r>
-              <w:t>-</w:t>
-            </w:r>
-          </w:p>
-        </w:tc>
-        <w:tc>
-          <w:tcPr>
-            <w:tcW w:w="0" w:type="auto"/>
-          </w:tcPr>
-          <w:p>
-            <w:pPr>
-              <w:cnfStyle w:val="000000100000" w:firstRow="0" w:lastRow="0" w:firstColumn="0" w:lastColumn="0" w:oddVBand="0" w:evenVBand="0" w:oddHBand="1" w:evenHBand="0" w:firstRowFirstColumn="0" w:firstRowLastColumn="0" w:lastRowFirstColumn="0" w:lastRowLastColumn="0"/>
-            </w:pPr>
-            <w:r>
-              <w:t>A</w:t>
-            </w:r>
-          </w:p>
-        </w:tc>
-        <w:tc>
-          <w:tcPr>
-            <w:tcW w:w="0" w:type="auto"/>
-          </w:tcPr>
-          <w:p>
-            <w:pPr>
-              <w:cnfStyle w:val="000000100000" w:firstRow="0" w:lastRow="0" w:firstColumn="0" w:lastColumn="0" w:oddVBand="0" w:evenVBand="0" w:oddHBand="1" w:evenHBand="0" w:firstRowFirstColumn="0" w:firstRowLastColumn="0" w:lastRowFirstColumn="0" w:lastRowLastColumn="0"/>
-            </w:pPr>
-            <w:r>
-              <w:t>-</w:t>
-            </w:r>
-          </w:p>
-        </w:tc>
-        <w:tc>
-          <w:tcPr>
-            <w:tcW w:w="0" w:type="auto"/>
-          </w:tcPr>
-          <w:p>
-            <w:pPr>
-              <w:cnfStyle w:val="000000100000" w:firstRow="0" w:lastRow="0" w:firstColumn="0" w:lastColumn="0" w:oddVBand="0" w:evenVBand="0" w:oddHBand="1" w:evenHBand="0" w:firstRowFirstColumn="0" w:firstRowLastColumn="0" w:lastRowFirstColumn="0" w:lastRowLastColumn="0"/>
-            </w:pPr>
-            <w:r>
-              <w:t>-</w:t>
-            </w:r>
-          </w:p>
-        </w:tc>
-        <w:tc>
-          <w:tcPr>
-            <w:tcW w:w="0" w:type="auto"/>
-          </w:tcPr>
-          <w:p>
-            <w:pPr>
-              <w:cnfStyle w:val="000000100000" w:firstRow="0" w:lastRow="0" w:firstColumn="0" w:lastColumn="0" w:oddVBand="0" w:evenVBand="0" w:oddHBand="1" w:evenHBand="0" w:firstRowFirstColumn="0" w:firstRowLastColumn="0" w:lastRowFirstColumn="0" w:lastRowLastColumn="0"/>
-            </w:pPr>
-            <w:r>
-              <w:t>-</w:t>
-            </w:r>
-          </w:p>
-        </w:tc>
-        <w:tc>
-          <w:tcPr>
-            <w:tcW w:w="0" w:type="auto"/>
-          </w:tcPr>
-          <w:p>
-            <w:pPr>
-              <w:cnfStyle w:val="000000100000" w:firstRow="0" w:lastRow="0" w:firstColumn="0" w:lastColumn="0" w:oddVBand="0" w:evenVBand="0" w:oddHBand="1" w:evenHBand="0" w:firstRowFirstColumn="0" w:firstRowLastColumn="0" w:lastRowFirstColumn="0" w:lastRowLastColumn="0"/>
-            </w:pPr>
-            <w:r>
-              <w:t>-</w:t>
-            </w:r>
-          </w:p>
-        </w:tc>
-      </w:tr>
-      <w:tr>
-        <w:trPr>
-          <w:trHeight w:val="175"/>
-        </w:trPr>
-        <w:tc>
-          <w:tcPr>
-            <w:cnfStyle w:val="001000000000" w:firstRow="0" w:lastRow="0" w:firstColumn="1" w:lastColumn="0" w:oddVBand="0" w:evenVBand="0" w:oddHBand="0" w:evenHBand="0" w:firstRowFirstColumn="0" w:firstRowLastColumn="0" w:lastRowFirstColumn="0" w:lastRowLastColumn="0"/>
-            <w:tcW w:w="0" w:type="auto"/>
-          </w:tcPr>
-          <w:p>
-            <w:pPr>
-              <w:rPr>
-                <w:color w:val="000000" w:themeColor="text1"/>
-                <w:sz w:val="20"/>
-                <w:szCs w:val="20"/>
-                <w14:shadow w14:blurRad="38100" w14:dist="19050" w14:dir="2700000" w14:sx="100000" w14:sy="100000" w14:kx="0" w14:ky="0" w14:algn="tl">
-                  <w14:schemeClr w14:val="dk1">
-                    <w14:alpha w14:val="60000"/>
-                  </w14:schemeClr>
-                </w14:shadow>
-                <w14:textOutline w14:w="0" w14:cap="flat" w14:cmpd="sng" w14:algn="ctr">
-                  <w14:noFill/>
-                  <w14:prstDash w14:val="solid"/>
-                  <w14:round/>
-                </w14:textOutline>
-              </w:rPr>
-            </w:pPr>
-            <w:r>
-              <w:rPr>
-                <w:color w:val="000000" w:themeColor="text1"/>
-                <w:sz w:val="20"/>
-                <w:szCs w:val="20"/>
-                <w14:shadow w14:blurRad="38100" w14:dist="19050" w14:dir="2700000" w14:sx="100000" w14:sy="100000" w14:kx="0" w14:ky="0" w14:algn="tl">
-                  <w14:schemeClr w14:val="dk1">
-                    <w14:alpha w14:val="60000"/>
-                  </w14:schemeClr>
-                </w14:shadow>
-                <w14:textOutline w14:w="0" w14:cap="flat" w14:cmpd="sng" w14:algn="ctr">
-                  <w14:noFill/>
-                  <w14:prstDash w14:val="solid"/>
-                  <w14:round/>
-                </w14:textOutline>
-              </w:rPr>
-              <w:t>19</w:t>
-            </w:r>
-          </w:p>
-        </w:tc>
-        <w:tc>
-          <w:tcPr>
-            <w:tcW w:w="378" w:type="dxa"/>
-          </w:tcPr>
-          <w:p>
-            <w:pPr>
-              <w:cnfStyle w:val="000000000000" w:firstRow="0" w:lastRow="0" w:firstColumn="0" w:lastColumn="0" w:oddVBand="0" w:evenVBand="0" w:oddHBand="0" w:evenHBand="0" w:firstRowFirstColumn="0" w:firstRowLastColumn="0" w:lastRowFirstColumn="0" w:lastRowLastColumn="0"/>
-              <w:rPr>
-                <w:sz w:val="20"/>
-                <w:szCs w:val="20"/>
-              </w:rPr>
-            </w:pPr>
-            <w:r>
-              <w:rPr>
-                <w:sz w:val="20"/>
-                <w:szCs w:val="20"/>
-              </w:rPr>
-              <w:t>-</w:t>
-            </w:r>
-          </w:p>
-        </w:tc>
-        <w:tc>
-          <w:tcPr>
-            <w:tcW w:w="365" w:type="dxa"/>
-          </w:tcPr>
-          <w:p>
-            <w:pPr>
-              <w:cnfStyle w:val="000000000000" w:firstRow="0" w:lastRow="0" w:firstColumn="0" w:lastColumn="0" w:oddVBand="0" w:evenVBand="0" w:oddHBand="0" w:evenHBand="0" w:firstRowFirstColumn="0" w:firstRowLastColumn="0" w:lastRowFirstColumn="0" w:lastRowLastColumn="0"/>
-            </w:pPr>
-            <w:r>
-              <w:t>H</w:t>
-            </w:r>
-          </w:p>
-        </w:tc>
-        <w:tc>
-          <w:tcPr>
-            <w:tcW w:w="0" w:type="auto"/>
-          </w:tcPr>
-          <w:p>
-            <w:pPr>
-              <w:cnfStyle w:val="000000000000" w:firstRow="0" w:lastRow="0" w:firstColumn="0" w:lastColumn="0" w:oddVBand="0" w:evenVBand="0" w:oddHBand="0" w:evenHBand="0" w:firstRowFirstColumn="0" w:firstRowLastColumn="0" w:lastRowFirstColumn="0" w:lastRowLastColumn="0"/>
-            </w:pPr>
-            <w:r>
-              <w:t>-</w:t>
-            </w:r>
-          </w:p>
-        </w:tc>
-        <w:tc>
-          <w:tcPr>
-            <w:tcW w:w="0" w:type="auto"/>
-          </w:tcPr>
-          <w:p>
-            <w:pPr>
-              <w:cnfStyle w:val="000000000000" w:firstRow="0" w:lastRow="0" w:firstColumn="0" w:lastColumn="0" w:oddVBand="0" w:evenVBand="0" w:oddHBand="0" w:evenHBand="0" w:firstRowFirstColumn="0" w:firstRowLastColumn="0" w:lastRowFirstColumn="0" w:lastRowLastColumn="0"/>
-            </w:pPr>
-            <w:r>
-              <w:t>-</w:t>
-            </w:r>
-          </w:p>
-        </w:tc>
-        <w:tc>
-          <w:tcPr>
-            <w:tcW w:w="0" w:type="auto"/>
-          </w:tcPr>
-          <w:p>
-            <w:pPr>
-              <w:cnfStyle w:val="000000000000" w:firstRow="0" w:lastRow="0" w:firstColumn="0" w:lastColumn="0" w:oddVBand="0" w:evenVBand="0" w:oddHBand="0" w:evenHBand="0" w:firstRowFirstColumn="0" w:firstRowLastColumn="0" w:lastRowFirstColumn="0" w:lastRowLastColumn="0"/>
-            </w:pPr>
-            <w:r>
-              <w:t>-</w:t>
-            </w:r>
-          </w:p>
-        </w:tc>
-        <w:tc>
-          <w:tcPr>
-            <w:tcW w:w="0" w:type="auto"/>
-          </w:tcPr>
-          <w:p>
-            <w:pPr>
-              <w:cnfStyle w:val="000000000000" w:firstRow="0" w:lastRow="0" w:firstColumn="0" w:lastColumn="0" w:oddVBand="0" w:evenVBand="0" w:oddHBand="0" w:evenHBand="0" w:firstRowFirstColumn="0" w:firstRowLastColumn="0" w:lastRowFirstColumn="0" w:lastRowLastColumn="0"/>
-            </w:pPr>
-            <w:r>
-              <w:t>G</w:t>
-            </w:r>
-          </w:p>
-        </w:tc>
-        <w:tc>
-          <w:tcPr>
-            <w:tcW w:w="0" w:type="auto"/>
-          </w:tcPr>
-          <w:p>
-            <w:pPr>
-              <w:cnfStyle w:val="000000000000" w:firstRow="0" w:lastRow="0" w:firstColumn="0" w:lastColumn="0" w:oddVBand="0" w:evenVBand="0" w:oddHBand="0" w:evenHBand="0" w:firstRowFirstColumn="0" w:firstRowLastColumn="0" w:lastRowFirstColumn="0" w:lastRowLastColumn="0"/>
-            </w:pPr>
-            <w:r>
-              <w:t>F</w:t>
-            </w:r>
-          </w:p>
-        </w:tc>
-        <w:tc>
-          <w:tcPr>
-            <w:tcW w:w="0" w:type="auto"/>
-          </w:tcPr>
-          <w:p>
-            <w:pPr>
-              <w:cnfStyle w:val="000000000000" w:firstRow="0" w:lastRow="0" w:firstColumn="0" w:lastColumn="0" w:oddVBand="0" w:evenVBand="0" w:oddHBand="0" w:evenHBand="0" w:firstRowFirstColumn="0" w:firstRowLastColumn="0" w:lastRowFirstColumn="0" w:lastRowLastColumn="0"/>
-            </w:pPr>
-            <w:r>
-              <w:t>B</w:t>
-            </w:r>
-          </w:p>
-        </w:tc>
-      </w:tr>
-      <w:tr>
-        <w:trPr>
-          <w:cnfStyle w:val="000000100000" w:firstRow="0" w:lastRow="0" w:firstColumn="0" w:lastColumn="0" w:oddVBand="0" w:evenVBand="0" w:oddHBand="1" w:evenHBand="0" w:firstRowFirstColumn="0" w:firstRowLastColumn="0" w:lastRowFirstColumn="0" w:lastRowLastColumn="0"/>
-          <w:trHeight w:val="175"/>
-        </w:trPr>
-        <w:tc>
-          <w:tcPr>
-            <w:cnfStyle w:val="001000000000" w:firstRow="0" w:lastRow="0" w:firstColumn="1" w:lastColumn="0" w:oddVBand="0" w:evenVBand="0" w:oddHBand="0" w:evenHBand="0" w:firstRowFirstColumn="0" w:firstRowLastColumn="0" w:lastRowFirstColumn="0" w:lastRowLastColumn="0"/>
-            <w:tcW w:w="0" w:type="auto"/>
-          </w:tcPr>
-          <w:p>
-            <w:pPr>
-              <w:rPr>
-                <w:color w:val="000000" w:themeColor="text1"/>
-                <w:sz w:val="20"/>
-                <w:szCs w:val="20"/>
-                <w14:shadow w14:blurRad="38100" w14:dist="19050" w14:dir="2700000" w14:sx="100000" w14:sy="100000" w14:kx="0" w14:ky="0" w14:algn="tl">
-                  <w14:schemeClr w14:val="dk1">
-                    <w14:alpha w14:val="60000"/>
-                  </w14:schemeClr>
-                </w14:shadow>
-                <w14:textOutline w14:w="0" w14:cap="flat" w14:cmpd="sng" w14:algn="ctr">
-                  <w14:noFill/>
-                  <w14:prstDash w14:val="solid"/>
-                  <w14:round/>
-                </w14:textOutline>
-              </w:rPr>
-            </w:pPr>
-            <w:r>
-              <w:rPr>
-                <w:color w:val="000000" w:themeColor="text1"/>
-                <w:sz w:val="20"/>
-                <w:szCs w:val="20"/>
-                <w14:shadow w14:blurRad="38100" w14:dist="19050" w14:dir="2700000" w14:sx="100000" w14:sy="100000" w14:kx="0" w14:ky="0" w14:algn="tl">
-                  <w14:schemeClr w14:val="dk1">
-                    <w14:alpha w14:val="60000"/>
-                  </w14:schemeClr>
-                </w14:shadow>
-                <w14:textOutline w14:w="0" w14:cap="flat" w14:cmpd="sng" w14:algn="ctr">
-                  <w14:noFill/>
-                  <w14:prstDash w14:val="solid"/>
-                  <w14:round/>
-                </w14:textOutline>
-              </w:rPr>
-              <w:t>20</w:t>
-            </w:r>
-          </w:p>
-        </w:tc>
-        <w:tc>
-          <w:tcPr>
-            <w:tcW w:w="378" w:type="dxa"/>
-          </w:tcPr>
-          <w:p>
-            <w:pPr>
-              <w:cnfStyle w:val="000000100000" w:firstRow="0" w:lastRow="0" w:firstColumn="0" w:lastColumn="0" w:oddVBand="0" w:evenVBand="0" w:oddHBand="1" w:evenHBand="0" w:firstRowFirstColumn="0" w:firstRowLastColumn="0" w:lastRowFirstColumn="0" w:lastRowLastColumn="0"/>
-            </w:pPr>
-            <w:r>
-              <w:t>C</w:t>
-            </w:r>
-          </w:p>
-        </w:tc>
-        <w:tc>
-          <w:tcPr>
-            <w:tcW w:w="365" w:type="dxa"/>
-          </w:tcPr>
-          <w:p>
-            <w:pPr>
-              <w:cnfStyle w:val="000000100000" w:firstRow="0" w:lastRow="0" w:firstColumn="0" w:lastColumn="0" w:oddVBand="0" w:evenVBand="0" w:oddHBand="1" w:evenHBand="0" w:firstRowFirstColumn="0" w:firstRowLastColumn="0" w:lastRowFirstColumn="0" w:lastRowLastColumn="0"/>
-              <w:rPr>
-                <w:sz w:val="20"/>
-                <w:szCs w:val="20"/>
-              </w:rPr>
-            </w:pPr>
-            <w:r>
-              <w:rPr>
-                <w:sz w:val="20"/>
-                <w:szCs w:val="20"/>
-              </w:rPr>
-              <w:t>-</w:t>
-            </w:r>
-          </w:p>
-        </w:tc>
-        <w:tc>
-          <w:tcPr>
-            <w:tcW w:w="0" w:type="auto"/>
-          </w:tcPr>
-          <w:p>
-            <w:pPr>
-              <w:cnfStyle w:val="000000100000" w:firstRow="0" w:lastRow="0" w:firstColumn="0" w:lastColumn="0" w:oddVBand="0" w:evenVBand="0" w:oddHBand="1" w:evenHBand="0" w:firstRowFirstColumn="0" w:firstRowLastColumn="0" w:lastRowFirstColumn="0" w:lastRowLastColumn="0"/>
-            </w:pPr>
-            <w:r>
-              <w:t>A</w:t>
-            </w:r>
-          </w:p>
-        </w:tc>
-        <w:tc>
-          <w:tcPr>
-            <w:tcW w:w="0" w:type="auto"/>
-          </w:tcPr>
-          <w:p>
-            <w:pPr>
-              <w:cnfStyle w:val="000000100000" w:firstRow="0" w:lastRow="0" w:firstColumn="0" w:lastColumn="0" w:oddVBand="0" w:evenVBand="0" w:oddHBand="1" w:evenHBand="0" w:firstRowFirstColumn="0" w:firstRowLastColumn="0" w:lastRowFirstColumn="0" w:lastRowLastColumn="0"/>
-            </w:pPr>
-            <w:r>
-              <w:t>-</w:t>
-            </w:r>
-          </w:p>
-        </w:tc>
-        <w:tc>
-          <w:tcPr>
-            <w:tcW w:w="0" w:type="auto"/>
-          </w:tcPr>
-          <w:p>
-            <w:pPr>
-              <w:cnfStyle w:val="000000100000" w:firstRow="0" w:lastRow="0" w:firstColumn="0" w:lastColumn="0" w:oddVBand="0" w:evenVBand="0" w:oddHBand="1" w:evenHBand="0" w:firstRowFirstColumn="0" w:firstRowLastColumn="0" w:lastRowFirstColumn="0" w:lastRowLastColumn="0"/>
-            </w:pPr>
-            <w:r>
-              <w:t>-</w:t>
-            </w:r>
-          </w:p>
-        </w:tc>
-        <w:tc>
-          <w:tcPr>
-            <w:tcW w:w="0" w:type="auto"/>
-          </w:tcPr>
-          <w:p>
-            <w:pPr>
-              <w:cnfStyle w:val="000000100000" w:firstRow="0" w:lastRow="0" w:firstColumn="0" w:lastColumn="0" w:oddVBand="0" w:evenVBand="0" w:oddHBand="1" w:evenHBand="0" w:firstRowFirstColumn="0" w:firstRowLastColumn="0" w:lastRowFirstColumn="0" w:lastRowLastColumn="0"/>
-            </w:pPr>
-            <w:r>
-              <w:t>-</w:t>
-            </w:r>
-          </w:p>
-        </w:tc>
-        <w:tc>
-          <w:tcPr>
-            <w:tcW w:w="0" w:type="auto"/>
-          </w:tcPr>
-          <w:p>
-            <w:pPr>
-              <w:cnfStyle w:val="000000100000" w:firstRow="0" w:lastRow="0" w:firstColumn="0" w:lastColumn="0" w:oddVBand="0" w:evenVBand="0" w:oddHBand="1" w:evenHBand="0" w:firstRowFirstColumn="0" w:firstRowLastColumn="0" w:lastRowFirstColumn="0" w:lastRowLastColumn="0"/>
-            </w:pPr>
-            <w:r>
-              <w:t>-</w:t>
-            </w:r>
-          </w:p>
-        </w:tc>
-        <w:tc>
-          <w:tcPr>
-            <w:tcW w:w="0" w:type="auto"/>
-          </w:tcPr>
-          <w:p>
-            <w:pPr>
-              <w:cnfStyle w:val="000000100000" w:firstRow="0" w:lastRow="0" w:firstColumn="0" w:lastColumn="0" w:oddVBand="0" w:evenVBand="0" w:oddHBand="1" w:evenHBand="0" w:firstRowFirstColumn="0" w:firstRowLastColumn="0" w:lastRowFirstColumn="0" w:lastRowLastColumn="0"/>
-            </w:pPr>
-            <w:r>
-              <w:t>-</w:t>
-            </w:r>
-          </w:p>
-        </w:tc>
-      </w:tr>
-      <w:tr>
-        <w:trPr>
-          <w:trHeight w:val="309"/>
-        </w:trPr>
-        <w:tc>
-          <w:tcPr>
-            <w:cnfStyle w:val="001000000000" w:firstRow="0" w:lastRow="0" w:firstColumn="1" w:lastColumn="0" w:oddVBand="0" w:evenVBand="0" w:oddHBand="0" w:evenHBand="0" w:firstRowFirstColumn="0" w:firstRowLastColumn="0" w:lastRowFirstColumn="0" w:lastRowLastColumn="0"/>
-            <w:tcW w:w="0" w:type="auto"/>
-          </w:tcPr>
-          <w:p>
-            <w:pPr>
-              <w:rPr>
-                <w:color w:val="000000" w:themeColor="text1"/>
-                <w:sz w:val="20"/>
-                <w:szCs w:val="20"/>
-                <w14:shadow w14:blurRad="38100" w14:dist="19050" w14:dir="2700000" w14:sx="100000" w14:sy="100000" w14:kx="0" w14:ky="0" w14:algn="tl">
-                  <w14:schemeClr w14:val="dk1">
-                    <w14:alpha w14:val="60000"/>
-                  </w14:schemeClr>
-                </w14:shadow>
-                <w14:textOutline w14:w="0" w14:cap="flat" w14:cmpd="sng" w14:algn="ctr">
-                  <w14:noFill/>
-                  <w14:prstDash w14:val="solid"/>
-                  <w14:round/>
-                </w14:textOutline>
-              </w:rPr>
-            </w:pPr>
-            <w:r>
-              <w:rPr>
-                <w:color w:val="000000" w:themeColor="text1"/>
-                <w:sz w:val="20"/>
-                <w:szCs w:val="20"/>
-                <w14:shadow w14:blurRad="38100" w14:dist="19050" w14:dir="2700000" w14:sx="100000" w14:sy="100000" w14:kx="0" w14:ky="0" w14:algn="tl">
-                  <w14:schemeClr w14:val="dk1">
-                    <w14:alpha w14:val="60000"/>
-                  </w14:schemeClr>
-                </w14:shadow>
-                <w14:textOutline w14:w="0" w14:cap="flat" w14:cmpd="sng" w14:algn="ctr">
-                  <w14:noFill/>
-                  <w14:prstDash w14:val="solid"/>
-                  <w14:round/>
-                </w14:textOutline>
-              </w:rPr>
-              <w:t>21</w:t>
-            </w:r>
-          </w:p>
-        </w:tc>
-        <w:tc>
-          <w:tcPr>
-            <w:tcW w:w="378" w:type="dxa"/>
-          </w:tcPr>
-          <w:p>
-            <w:pPr>
-              <w:cnfStyle w:val="000000000000" w:firstRow="0" w:lastRow="0" w:firstColumn="0" w:lastColumn="0" w:oddVBand="0" w:evenVBand="0" w:oddHBand="0" w:evenHBand="0" w:firstRowFirstColumn="0" w:firstRowLastColumn="0" w:lastRowFirstColumn="0" w:lastRowLastColumn="0"/>
-              <w:rPr>
-                <w:sz w:val="20"/>
-                <w:szCs w:val="20"/>
-              </w:rPr>
-            </w:pPr>
-            <w:r>
-              <w:rPr>
-                <w:sz w:val="20"/>
-                <w:szCs w:val="20"/>
-              </w:rPr>
-              <w:t>-</w:t>
-            </w:r>
-          </w:p>
-        </w:tc>
-        <w:tc>
-          <w:tcPr>
-            <w:tcW w:w="365" w:type="dxa"/>
-          </w:tcPr>
-          <w:p>
-            <w:pPr>
-              <w:cnfStyle w:val="000000000000" w:firstRow="0" w:lastRow="0" w:firstColumn="0" w:lastColumn="0" w:oddVBand="0" w:evenVBand="0" w:oddHBand="0" w:evenHBand="0" w:firstRowFirstColumn="0" w:firstRowLastColumn="0" w:lastRowFirstColumn="0" w:lastRowLastColumn="0"/>
-              <w:rPr>
-                <w:sz w:val="20"/>
-                <w:szCs w:val="20"/>
-              </w:rPr>
-            </w:pPr>
-            <w:r>
-              <w:rPr>
-                <w:sz w:val="20"/>
-                <w:szCs w:val="20"/>
-              </w:rPr>
-              <w:t>-</w:t>
-            </w:r>
-          </w:p>
-        </w:tc>
-        <w:tc>
-          <w:tcPr>
-            <w:tcW w:w="0" w:type="auto"/>
-          </w:tcPr>
-          <w:p>
-            <w:pPr>
-              <w:cnfStyle w:val="000000000000" w:firstRow="0" w:lastRow="0" w:firstColumn="0" w:lastColumn="0" w:oddVBand="0" w:evenVBand="0" w:oddHBand="0" w:evenHBand="0" w:firstRowFirstColumn="0" w:firstRowLastColumn="0" w:lastRowFirstColumn="0" w:lastRowLastColumn="0"/>
-            </w:pPr>
-            <w:r>
-              <w:t>-</w:t>
-            </w:r>
-          </w:p>
-        </w:tc>
-        <w:tc>
-          <w:tcPr>
-            <w:tcW w:w="0" w:type="auto"/>
-          </w:tcPr>
-          <w:p>
-            <w:pPr>
-              <w:cnfStyle w:val="000000000000" w:firstRow="0" w:lastRow="0" w:firstColumn="0" w:lastColumn="0" w:oddVBand="0" w:evenVBand="0" w:oddHBand="0" w:evenHBand="0" w:firstRowFirstColumn="0" w:firstRowLastColumn="0" w:lastRowFirstColumn="0" w:lastRowLastColumn="0"/>
-            </w:pPr>
-            <w:r>
-              <w:t>E</w:t>
-            </w:r>
-          </w:p>
-        </w:tc>
-        <w:tc>
-          <w:tcPr>
-            <w:tcW w:w="0" w:type="auto"/>
-          </w:tcPr>
-          <w:p>
-            <w:pPr>
-              <w:cnfStyle w:val="000000000000" w:firstRow="0" w:lastRow="0" w:firstColumn="0" w:lastColumn="0" w:oddVBand="0" w:evenVBand="0" w:oddHBand="0" w:evenHBand="0" w:firstRowFirstColumn="0" w:firstRowLastColumn="0" w:lastRowFirstColumn="0" w:lastRowLastColumn="0"/>
-            </w:pPr>
-            <w:r>
-              <w:t>D</w:t>
-            </w:r>
-          </w:p>
-        </w:tc>
-        <w:tc>
-          <w:tcPr>
-            <w:tcW w:w="0" w:type="auto"/>
-          </w:tcPr>
-          <w:p>
-            <w:pPr>
-              <w:cnfStyle w:val="000000000000" w:firstRow="0" w:lastRow="0" w:firstColumn="0" w:lastColumn="0" w:oddVBand="0" w:evenVBand="0" w:oddHBand="0" w:evenHBand="0" w:firstRowFirstColumn="0" w:firstRowLastColumn="0" w:lastRowFirstColumn="0" w:lastRowLastColumn="0"/>
-            </w:pPr>
-            <w:r>
-              <w:t>H</w:t>
-            </w:r>
-          </w:p>
-        </w:tc>
-        <w:tc>
-          <w:tcPr>
-            <w:tcW w:w="0" w:type="auto"/>
-          </w:tcPr>
-          <w:p>
-            <w:pPr>
-              <w:cnfStyle w:val="000000000000" w:firstRow="0" w:lastRow="0" w:firstColumn="0" w:lastColumn="0" w:oddVBand="0" w:evenVBand="0" w:oddHBand="0" w:evenHBand="0" w:firstRowFirstColumn="0" w:firstRowLastColumn="0" w:lastRowFirstColumn="0" w:lastRowLastColumn="0"/>
-            </w:pPr>
-            <w:r>
-              <w:t>-</w:t>
-            </w:r>
-          </w:p>
-        </w:tc>
-        <w:tc>
-          <w:tcPr>
-            <w:tcW w:w="0" w:type="auto"/>
-          </w:tcPr>
-          <w:p>
-            <w:pPr>
-              <w:cnfStyle w:val="000000000000" w:firstRow="0" w:lastRow="0" w:firstColumn="0" w:lastColumn="0" w:oddVBand="0" w:evenVBand="0" w:oddHBand="0" w:evenHBand="0" w:firstRowFirstColumn="0" w:firstRowLastColumn="0" w:lastRowFirstColumn="0" w:lastRowLastColumn="0"/>
-            </w:pPr>
-            <w:r>
-              <w:t>F</w:t>
-            </w:r>
-          </w:p>
-        </w:tc>
-      </w:tr>
-      <w:tr>
-        <w:trPr>
-          <w:cnfStyle w:val="000000100000" w:firstRow="0" w:lastRow="0" w:firstColumn="0" w:lastColumn="0" w:oddVBand="0" w:evenVBand="0" w:oddHBand="1" w:evenHBand="0" w:firstRowFirstColumn="0" w:firstRowLastColumn="0" w:lastRowFirstColumn="0" w:lastRowLastColumn="0"/>
-          <w:trHeight w:val="175"/>
-        </w:trPr>
-        <w:tc>
-          <w:tcPr>
-            <w:cnfStyle w:val="001000000000" w:firstRow="0" w:lastRow="0" w:firstColumn="1" w:lastColumn="0" w:oddVBand="0" w:evenVBand="0" w:oddHBand="0" w:evenHBand="0" w:firstRowFirstColumn="0" w:firstRowLastColumn="0" w:lastRowFirstColumn="0" w:lastRowLastColumn="0"/>
-            <w:tcW w:w="0" w:type="auto"/>
-          </w:tcPr>
-          <w:p>
-            <w:pPr>
-              <w:rPr>
-                <w:color w:val="000000" w:themeColor="text1"/>
-                <w:sz w:val="20"/>
-                <w:szCs w:val="20"/>
-                <w14:shadow w14:blurRad="38100" w14:dist="19050" w14:dir="2700000" w14:sx="100000" w14:sy="100000" w14:kx="0" w14:ky="0" w14:algn="tl">
-                  <w14:schemeClr w14:val="dk1">
-                    <w14:alpha w14:val="60000"/>
-                  </w14:schemeClr>
-                </w14:shadow>
-                <w14:textOutline w14:w="0" w14:cap="flat" w14:cmpd="sng" w14:algn="ctr">
-                  <w14:noFill/>
-                  <w14:prstDash w14:val="solid"/>
-                  <w14:round/>
-                </w14:textOutline>
-              </w:rPr>
-            </w:pPr>
-            <w:r>
-              <w:rPr>
-                <w:color w:val="000000" w:themeColor="text1"/>
-                <w:sz w:val="20"/>
-                <w:szCs w:val="20"/>
-                <w14:shadow w14:blurRad="38100" w14:dist="19050" w14:dir="2700000" w14:sx="100000" w14:sy="100000" w14:kx="0" w14:ky="0" w14:algn="tl">
-                  <w14:schemeClr w14:val="dk1">
-                    <w14:alpha w14:val="60000"/>
-                  </w14:schemeClr>
-                </w14:shadow>
-                <w14:textOutline w14:w="0" w14:cap="flat" w14:cmpd="sng" w14:algn="ctr">
-                  <w14:noFill/>
-                  <w14:prstDash w14:val="solid"/>
-                  <w14:round/>
-                </w14:textOutline>
-              </w:rPr>
-              <w:t>22</w:t>
-            </w:r>
-          </w:p>
-        </w:tc>
-        <w:tc>
-          <w:tcPr>
-            <w:tcW w:w="378" w:type="dxa"/>
-          </w:tcPr>
-          <w:p>
-            <w:pPr>
-              <w:cnfStyle w:val="000000100000" w:firstRow="0" w:lastRow="0" w:firstColumn="0" w:lastColumn="0" w:oddVBand="0" w:evenVBand="0" w:oddHBand="1" w:evenHBand="0" w:firstRowFirstColumn="0" w:firstRowLastColumn="0" w:lastRowFirstColumn="0" w:lastRowLastColumn="0"/>
-            </w:pPr>
-            <w:r>
-              <w:t>B</w:t>
-            </w:r>
-          </w:p>
-        </w:tc>
-        <w:tc>
-          <w:tcPr>
-            <w:tcW w:w="365" w:type="dxa"/>
-          </w:tcPr>
-          <w:p>
-            <w:pPr>
-              <w:cnfStyle w:val="000000100000" w:firstRow="0" w:lastRow="0" w:firstColumn="0" w:lastColumn="0" w:oddVBand="0" w:evenVBand="0" w:oddHBand="1" w:evenHBand="0" w:firstRowFirstColumn="0" w:firstRowLastColumn="0" w:lastRowFirstColumn="0" w:lastRowLastColumn="0"/>
-            </w:pPr>
-            <w:r>
-              <w:t>A</w:t>
-            </w:r>
-          </w:p>
-        </w:tc>
-        <w:tc>
-          <w:tcPr>
-            <w:tcW w:w="0" w:type="auto"/>
-          </w:tcPr>
-          <w:p>
-            <w:pPr>
-              <w:cnfStyle w:val="000000100000" w:firstRow="0" w:lastRow="0" w:firstColumn="0" w:lastColumn="0" w:oddVBand="0" w:evenVBand="0" w:oddHBand="1" w:evenHBand="0" w:firstRowFirstColumn="0" w:firstRowLastColumn="0" w:lastRowFirstColumn="0" w:lastRowLastColumn="0"/>
-            </w:pPr>
-            <w:r>
-              <w:t>-</w:t>
-            </w:r>
-          </w:p>
-        </w:tc>
-        <w:tc>
-          <w:tcPr>
-            <w:tcW w:w="0" w:type="auto"/>
-          </w:tcPr>
-          <w:p>
-            <w:pPr>
-              <w:cnfStyle w:val="000000100000" w:firstRow="0" w:lastRow="0" w:firstColumn="0" w:lastColumn="0" w:oddVBand="0" w:evenVBand="0" w:oddHBand="1" w:evenHBand="0" w:firstRowFirstColumn="0" w:firstRowLastColumn="0" w:lastRowFirstColumn="0" w:lastRowLastColumn="0"/>
-            </w:pPr>
-            <w:r>
-              <w:t>-</w:t>
-            </w:r>
-          </w:p>
-        </w:tc>
-        <w:tc>
-          <w:tcPr>
-            <w:tcW w:w="0" w:type="auto"/>
-          </w:tcPr>
-          <w:p>
-            <w:pPr>
-              <w:cnfStyle w:val="000000100000" w:firstRow="0" w:lastRow="0" w:firstColumn="0" w:lastColumn="0" w:oddVBand="0" w:evenVBand="0" w:oddHBand="1" w:evenHBand="0" w:firstRowFirstColumn="0" w:firstRowLastColumn="0" w:lastRowFirstColumn="0" w:lastRowLastColumn="0"/>
-            </w:pPr>
-            <w:r>
-              <w:t>-</w:t>
-            </w:r>
-          </w:p>
-        </w:tc>
-        <w:tc>
-          <w:tcPr>
-            <w:tcW w:w="0" w:type="auto"/>
-          </w:tcPr>
-          <w:p>
-            <w:pPr>
-              <w:cnfStyle w:val="000000100000" w:firstRow="0" w:lastRow="0" w:firstColumn="0" w:lastColumn="0" w:oddVBand="0" w:evenVBand="0" w:oddHBand="1" w:evenHBand="0" w:firstRowFirstColumn="0" w:firstRowLastColumn="0" w:lastRowFirstColumn="0" w:lastRowLastColumn="0"/>
-            </w:pPr>
-            <w:r>
-              <w:t>-</w:t>
-            </w:r>
-          </w:p>
-        </w:tc>
-        <w:tc>
-          <w:tcPr>
-            <w:tcW w:w="0" w:type="auto"/>
-          </w:tcPr>
-          <w:p>
-            <w:pPr>
-              <w:cnfStyle w:val="000000100000" w:firstRow="0" w:lastRow="0" w:firstColumn="0" w:lastColumn="0" w:oddVBand="0" w:evenVBand="0" w:oddHBand="1" w:evenHBand="0" w:firstRowFirstColumn="0" w:firstRowLastColumn="0" w:lastRowFirstColumn="0" w:lastRowLastColumn="0"/>
-            </w:pPr>
-            <w:r>
-              <w:t>-</w:t>
-            </w:r>
-          </w:p>
-        </w:tc>
-        <w:tc>
-          <w:tcPr>
-            <w:tcW w:w="0" w:type="auto"/>
-          </w:tcPr>
-          <w:p>
-            <w:pPr>
-              <w:cnfStyle w:val="000000100000" w:firstRow="0" w:lastRow="0" w:firstColumn="0" w:lastColumn="0" w:oddVBand="0" w:evenVBand="0" w:oddHBand="1" w:evenHBand="0" w:firstRowFirstColumn="0" w:firstRowLastColumn="0" w:lastRowFirstColumn="0" w:lastRowLastColumn="0"/>
-            </w:pPr>
-            <w:r>
-              <w:t>-</w:t>
-            </w:r>
-          </w:p>
-        </w:tc>
-      </w:tr>
-      <w:tr>
-        <w:trPr>
-          <w:trHeight w:val="175"/>
-        </w:trPr>
-        <w:tc>
-          <w:tcPr>
-            <w:cnfStyle w:val="001000000000" w:firstRow="0" w:lastRow="0" w:firstColumn="1" w:lastColumn="0" w:oddVBand="0" w:evenVBand="0" w:oddHBand="0" w:evenHBand="0" w:firstRowFirstColumn="0" w:firstRowLastColumn="0" w:lastRowFirstColumn="0" w:lastRowLastColumn="0"/>
-            <w:tcW w:w="0" w:type="auto"/>
-          </w:tcPr>
-          <w:p>
-            <w:pPr>
-              <w:rPr>
-                <w:color w:val="000000" w:themeColor="text1"/>
-                <w:sz w:val="20"/>
-                <w:szCs w:val="20"/>
-                <w14:shadow w14:blurRad="38100" w14:dist="19050" w14:dir="2700000" w14:sx="100000" w14:sy="100000" w14:kx="0" w14:ky="0" w14:algn="tl">
-                  <w14:schemeClr w14:val="dk1">
-                    <w14:alpha w14:val="60000"/>
-                  </w14:schemeClr>
-                </w14:shadow>
-                <w14:textOutline w14:w="0" w14:cap="flat" w14:cmpd="sng" w14:algn="ctr">
-                  <w14:noFill/>
-                  <w14:prstDash w14:val="solid"/>
-                  <w14:round/>
-                </w14:textOutline>
-              </w:rPr>
-            </w:pPr>
-            <w:r>
-              <w:rPr>
-                <w:color w:val="000000" w:themeColor="text1"/>
-                <w:sz w:val="20"/>
-                <w:szCs w:val="20"/>
-                <w14:shadow w14:blurRad="38100" w14:dist="19050" w14:dir="2700000" w14:sx="100000" w14:sy="100000" w14:kx="0" w14:ky="0" w14:algn="tl">
-                  <w14:schemeClr w14:val="dk1">
-                    <w14:alpha w14:val="60000"/>
-                  </w14:schemeClr>
-                </w14:shadow>
-                <w14:textOutline w14:w="0" w14:cap="flat" w14:cmpd="sng" w14:algn="ctr">
-                  <w14:noFill/>
-                  <w14:prstDash w14:val="solid"/>
-                  <w14:round/>
-                </w14:textOutline>
-              </w:rPr>
-              <w:t>23</w:t>
-            </w:r>
-          </w:p>
-        </w:tc>
-        <w:tc>
-          <w:tcPr>
-            <w:tcW w:w="378" w:type="dxa"/>
-          </w:tcPr>
-          <w:p>
-            <w:pPr>
-              <w:cnfStyle w:val="000000000000" w:firstRow="0" w:lastRow="0" w:firstColumn="0" w:lastColumn="0" w:oddVBand="0" w:evenVBand="0" w:oddHBand="0" w:evenHBand="0" w:firstRowFirstColumn="0" w:firstRowLastColumn="0" w:lastRowFirstColumn="0" w:lastRowLastColumn="0"/>
-            </w:pPr>
-            <w:r>
-              <w:t>-</w:t>
-            </w:r>
-          </w:p>
-        </w:tc>
-        <w:tc>
-          <w:tcPr>
-            <w:tcW w:w="365" w:type="dxa"/>
-          </w:tcPr>
-          <w:p>
-            <w:pPr>
-              <w:cnfStyle w:val="000000000000" w:firstRow="0" w:lastRow="0" w:firstColumn="0" w:lastColumn="0" w:oddVBand="0" w:evenVBand="0" w:oddHBand="0" w:evenHBand="0" w:firstRowFirstColumn="0" w:firstRowLastColumn="0" w:lastRowFirstColumn="0" w:lastRowLastColumn="0"/>
-            </w:pPr>
-          </w:p>
-        </w:tc>
-        <w:tc>
-          <w:tcPr>
-            <w:tcW w:w="0" w:type="auto"/>
-          </w:tcPr>
-          <w:p>
-            <w:pPr>
-              <w:cnfStyle w:val="000000000000" w:firstRow="0" w:lastRow="0" w:firstColumn="0" w:lastColumn="0" w:oddVBand="0" w:evenVBand="0" w:oddHBand="0" w:evenHBand="0" w:firstRowFirstColumn="0" w:firstRowLastColumn="0" w:lastRowFirstColumn="0" w:lastRowLastColumn="0"/>
-            </w:pPr>
-            <w:r>
-              <w:t>G</w:t>
-            </w:r>
-          </w:p>
-        </w:tc>
-        <w:tc>
-          <w:tcPr>
-            <w:tcW w:w="0" w:type="auto"/>
-          </w:tcPr>
-          <w:p>
-            <w:pPr>
-              <w:cnfStyle w:val="000000000000" w:firstRow="0" w:lastRow="0" w:firstColumn="0" w:lastColumn="0" w:oddVBand="0" w:evenVBand="0" w:oddHBand="0" w:evenHBand="0" w:firstRowFirstColumn="0" w:firstRowLastColumn="0" w:lastRowFirstColumn="0" w:lastRowLastColumn="0"/>
-            </w:pPr>
-            <w:r>
-              <w:t>-</w:t>
-            </w:r>
-          </w:p>
-        </w:tc>
-        <w:tc>
-          <w:tcPr>
-            <w:tcW w:w="0" w:type="auto"/>
-          </w:tcPr>
-          <w:p>
-            <w:pPr>
-              <w:cnfStyle w:val="000000000000" w:firstRow="0" w:lastRow="0" w:firstColumn="0" w:lastColumn="0" w:oddVBand="0" w:evenVBand="0" w:oddHBand="0" w:evenHBand="0" w:firstRowFirstColumn="0" w:firstRowLastColumn="0" w:lastRowFirstColumn="0" w:lastRowLastColumn="0"/>
-            </w:pPr>
-            <w:r>
-              <w:t>H</w:t>
-            </w:r>
-          </w:p>
-        </w:tc>
-        <w:tc>
-          <w:tcPr>
-            <w:tcW w:w="0" w:type="auto"/>
-          </w:tcPr>
-          <w:p>
-            <w:pPr>
-              <w:cnfStyle w:val="000000000000" w:firstRow="0" w:lastRow="0" w:firstColumn="0" w:lastColumn="0" w:oddVBand="0" w:evenVBand="0" w:oddHBand="0" w:evenHBand="0" w:firstRowFirstColumn="0" w:firstRowLastColumn="0" w:lastRowFirstColumn="0" w:lastRowLastColumn="0"/>
-            </w:pPr>
-            <w:r>
-              <w:t>-</w:t>
-            </w:r>
-          </w:p>
-        </w:tc>
-        <w:tc>
-          <w:tcPr>
-            <w:tcW w:w="0" w:type="auto"/>
-          </w:tcPr>
-          <w:p>
-            <w:pPr>
-              <w:cnfStyle w:val="000000000000" w:firstRow="0" w:lastRow="0" w:firstColumn="0" w:lastColumn="0" w:oddVBand="0" w:evenVBand="0" w:oddHBand="0" w:evenHBand="0" w:firstRowFirstColumn="0" w:firstRowLastColumn="0" w:lastRowFirstColumn="0" w:lastRowLastColumn="0"/>
-            </w:pPr>
-            <w:r>
-              <w:t>C</w:t>
-            </w:r>
-          </w:p>
-        </w:tc>
-        <w:tc>
-          <w:tcPr>
-            <w:tcW w:w="0" w:type="auto"/>
-          </w:tcPr>
-          <w:p>
-            <w:pPr>
-              <w:cnfStyle w:val="000000000000" w:firstRow="0" w:lastRow="0" w:firstColumn="0" w:lastColumn="0" w:oddVBand="0" w:evenVBand="0" w:oddHBand="0" w:evenHBand="0" w:firstRowFirstColumn="0" w:firstRowLastColumn="0" w:lastRowFirstColumn="0" w:lastRowLastColumn="0"/>
-            </w:pPr>
-            <w:r>
-              <w:t>E</w:t>
-            </w:r>
-          </w:p>
-        </w:tc>
-      </w:tr>
-      <w:tr>
-        <w:trPr>
-          <w:cnfStyle w:val="000000100000" w:firstRow="0" w:lastRow="0" w:firstColumn="0" w:lastColumn="0" w:oddVBand="0" w:evenVBand="0" w:oddHBand="1" w:evenHBand="0" w:firstRowFirstColumn="0" w:firstRowLastColumn="0" w:lastRowFirstColumn="0" w:lastRowLastColumn="0"/>
-          <w:trHeight w:val="175"/>
-        </w:trPr>
-        <w:tc>
-          <w:tcPr>
-            <w:cnfStyle w:val="001000000000" w:firstRow="0" w:lastRow="0" w:firstColumn="1" w:lastColumn="0" w:oddVBand="0" w:evenVBand="0" w:oddHBand="0" w:evenHBand="0" w:firstRowFirstColumn="0" w:firstRowLastColumn="0" w:lastRowFirstColumn="0" w:lastRowLastColumn="0"/>
-            <w:tcW w:w="0" w:type="auto"/>
-          </w:tcPr>
-          <w:p>
-            <w:pPr>
-              <w:rPr>
-                <w:color w:val="000000" w:themeColor="text1"/>
-                <w:sz w:val="20"/>
-                <w:szCs w:val="20"/>
-                <w14:shadow w14:blurRad="38100" w14:dist="19050" w14:dir="2700000" w14:sx="100000" w14:sy="100000" w14:kx="0" w14:ky="0" w14:algn="tl">
-                  <w14:schemeClr w14:val="dk1">
-                    <w14:alpha w14:val="60000"/>
-                  </w14:schemeClr>
-                </w14:shadow>
-                <w14:textOutline w14:w="0" w14:cap="flat" w14:cmpd="sng" w14:algn="ctr">
-                  <w14:noFill/>
-                  <w14:prstDash w14:val="solid"/>
-                  <w14:round/>
-                </w14:textOutline>
-              </w:rPr>
-            </w:pPr>
-            <w:r>
-              <w:rPr>
-                <w:color w:val="000000" w:themeColor="text1"/>
-                <w:sz w:val="20"/>
-                <w:szCs w:val="20"/>
-                <w14:shadow w14:blurRad="38100" w14:dist="19050" w14:dir="2700000" w14:sx="100000" w14:sy="100000" w14:kx="0" w14:ky="0" w14:algn="tl">
-                  <w14:schemeClr w14:val="dk1">
-                    <w14:alpha w14:val="60000"/>
-                  </w14:schemeClr>
-                </w14:shadow>
-                <w14:textOutline w14:w="0" w14:cap="flat" w14:cmpd="sng" w14:algn="ctr">
-                  <w14:noFill/>
-                  <w14:prstDash w14:val="solid"/>
-                  <w14:round/>
-                </w14:textOutline>
-              </w:rPr>
-              <w:t>24</w:t>
-            </w:r>
-          </w:p>
-        </w:tc>
-        <w:tc>
-          <w:tcPr>
-            <w:tcW w:w="378" w:type="dxa"/>
-          </w:tcPr>
-          <w:p>
-            <w:pPr>
-              <w:cnfStyle w:val="000000100000" w:firstRow="0" w:lastRow="0" w:firstColumn="0" w:lastColumn="0" w:oddVBand="0" w:evenVBand="0" w:oddHBand="1" w:evenHBand="0" w:firstRowFirstColumn="0" w:firstRowLastColumn="0" w:lastRowFirstColumn="0" w:lastRowLastColumn="0"/>
-            </w:pPr>
-            <w:r>
-              <w:t>D</w:t>
-            </w:r>
-          </w:p>
-        </w:tc>
-        <w:tc>
-          <w:tcPr>
-            <w:tcW w:w="365" w:type="dxa"/>
-          </w:tcPr>
-          <w:p>
-            <w:pPr>
-              <w:cnfStyle w:val="000000100000" w:firstRow="0" w:lastRow="0" w:firstColumn="0" w:lastColumn="0" w:oddVBand="0" w:evenVBand="0" w:oddHBand="1" w:evenHBand="0" w:firstRowFirstColumn="0" w:firstRowLastColumn="0" w:lastRowFirstColumn="0" w:lastRowLastColumn="0"/>
-              <w:rPr>
-                <w:sz w:val="20"/>
-                <w:szCs w:val="20"/>
-              </w:rPr>
-            </w:pPr>
-            <w:r>
-              <w:rPr>
-                <w:sz w:val="20"/>
-                <w:szCs w:val="20"/>
-              </w:rPr>
-              <w:t>-</w:t>
-            </w:r>
-          </w:p>
-        </w:tc>
-        <w:tc>
-          <w:tcPr>
-            <w:tcW w:w="0" w:type="auto"/>
-          </w:tcPr>
-          <w:p>
-            <w:pPr>
-              <w:cnfStyle w:val="000000100000" w:firstRow="0" w:lastRow="0" w:firstColumn="0" w:lastColumn="0" w:oddVBand="0" w:evenVBand="0" w:oddHBand="1" w:evenHBand="0" w:firstRowFirstColumn="0" w:firstRowLastColumn="0" w:lastRowFirstColumn="0" w:lastRowLastColumn="0"/>
-            </w:pPr>
-            <w:r>
-              <w:t>-</w:t>
-            </w:r>
-          </w:p>
-        </w:tc>
-        <w:tc>
-          <w:tcPr>
-            <w:tcW w:w="0" w:type="auto"/>
-          </w:tcPr>
-          <w:p>
-            <w:pPr>
-              <w:cnfStyle w:val="000000100000" w:firstRow="0" w:lastRow="0" w:firstColumn="0" w:lastColumn="0" w:oddVBand="0" w:evenVBand="0" w:oddHBand="1" w:evenHBand="0" w:firstRowFirstColumn="0" w:firstRowLastColumn="0" w:lastRowFirstColumn="0" w:lastRowLastColumn="0"/>
-            </w:pPr>
-            <w:r>
-              <w:t>A</w:t>
-            </w:r>
-          </w:p>
-        </w:tc>
-        <w:tc>
-          <w:tcPr>
-            <w:tcW w:w="0" w:type="auto"/>
-          </w:tcPr>
-          <w:p>
-            <w:pPr>
-              <w:cnfStyle w:val="000000100000" w:firstRow="0" w:lastRow="0" w:firstColumn="0" w:lastColumn="0" w:oddVBand="0" w:evenVBand="0" w:oddHBand="1" w:evenHBand="0" w:firstRowFirstColumn="0" w:firstRowLastColumn="0" w:lastRowFirstColumn="0" w:lastRowLastColumn="0"/>
-            </w:pPr>
-            <w:r>
-              <w:t>-</w:t>
-            </w:r>
-          </w:p>
-        </w:tc>
-        <w:tc>
-          <w:tcPr>
-            <w:tcW w:w="0" w:type="auto"/>
-          </w:tcPr>
-          <w:p>
-            <w:pPr>
-              <w:cnfStyle w:val="000000100000" w:firstRow="0" w:lastRow="0" w:firstColumn="0" w:lastColumn="0" w:oddVBand="0" w:evenVBand="0" w:oddHBand="1" w:evenHBand="0" w:firstRowFirstColumn="0" w:firstRowLastColumn="0" w:lastRowFirstColumn="0" w:lastRowLastColumn="0"/>
-            </w:pPr>
-            <w:r>
-              <w:t>-</w:t>
-            </w:r>
-          </w:p>
-        </w:tc>
-        <w:tc>
-          <w:tcPr>
-            <w:tcW w:w="0" w:type="auto"/>
-          </w:tcPr>
-          <w:p>
-            <w:pPr>
-              <w:cnfStyle w:val="000000100000" w:firstRow="0" w:lastRow="0" w:firstColumn="0" w:lastColumn="0" w:oddVBand="0" w:evenVBand="0" w:oddHBand="1" w:evenHBand="0" w:firstRowFirstColumn="0" w:firstRowLastColumn="0" w:lastRowFirstColumn="0" w:lastRowLastColumn="0"/>
-            </w:pPr>
-            <w:r>
-              <w:t>-</w:t>
-            </w:r>
-          </w:p>
-        </w:tc>
-        <w:tc>
-          <w:tcPr>
-            <w:tcW w:w="0" w:type="auto"/>
-          </w:tcPr>
-          <w:p>
-            <w:pPr>
-              <w:cnfStyle w:val="000000100000" w:firstRow="0" w:lastRow="0" w:firstColumn="0" w:lastColumn="0" w:oddVBand="0" w:evenVBand="0" w:oddHBand="1" w:evenHBand="0" w:firstRowFirstColumn="0" w:firstRowLastColumn="0" w:lastRowFirstColumn="0" w:lastRowLastColumn="0"/>
-            </w:pPr>
-            <w:r>
-              <w:t>-</w:t>
-            </w:r>
           </w:p>
         </w:tc>
       </w:tr>

--- a/docxRkey/j2.docx
+++ b/docxRkey/j2.docx
@@ -40151,15 +40151,15 @@
         <w:tblLook w:val="04A0" w:firstRow="1" w:lastRow="0" w:firstColumn="1" w:lastColumn="0" w:noHBand="0" w:noVBand="1"/>
       </w:tblPr>
       <w:tblGrid>
-        <w:gridCol w:w="715"/>
-        <w:gridCol w:w="378"/>
-        <w:gridCol w:w="380"/>
+        <w:gridCol w:w="474"/>
+        <w:gridCol w:w="504"/>
+        <w:gridCol w:w="498"/>
         <w:gridCol w:w="358"/>
         <w:gridCol w:w="382"/>
         <w:gridCol w:w="352"/>
-        <w:gridCol w:w="341"/>
-        <w:gridCol w:w="383"/>
-        <w:gridCol w:w="382"/>
+        <w:gridCol w:w="474"/>
+        <w:gridCol w:w="474"/>
+        <w:gridCol w:w="474"/>
       </w:tblGrid>
       <w:tr>
         <w:trPr>
@@ -40170,10 +40170,18 @@
           <w:tcPr>
             <w:cnfStyle w:val="001000000000" w:firstRow="0" w:lastRow="0" w:firstColumn="1" w:lastColumn="0" w:oddVBand="0" w:evenVBand="0" w:oddHBand="0" w:evenHBand="0" w:firstRowFirstColumn="0" w:firstRowLastColumn="0" w:lastRowFirstColumn="0" w:lastRowLastColumn="0"/>
             <w:tcW w:w="0" w:type="auto"/>
-            <w:gridSpan w:val="4"/>
-          </w:tcPr>
-          <w:p>
-            <w:pPr>
+            <w:gridSpan w:val="6"/>
+            <w:tcBorders>
+              <w:right w:val="single" w:sz="12" w:space="0" w:color="70AD47" w:themeColor="accent6"/>
+            </w:tcBorders>
+          </w:tcPr>
+          <w:p>
+            <w:pPr>
+              <w:rPr>
+                <w:color w:val="auto"/>
+              </w:rPr>
+            </w:pPr>
+            <w:r>
               <w:rPr>
                 <w:b w:val="0"/>
                 <w:bCs w:val="0"/>
@@ -40181,7 +40189,9 @@
                 <w:sz w:val="28"/>
                 <w:szCs w:val="28"/>
               </w:rPr>
-            </w:pPr>
+              <w:lastRenderedPageBreak/>
+              <w:t>P</w:t>
+            </w:r>
             <w:r>
               <w:rPr>
                 <w:b w:val="0"/>
@@ -40190,51 +40200,16 @@
                 <w:sz w:val="28"/>
                 <w:szCs w:val="28"/>
               </w:rPr>
-              <w:lastRenderedPageBreak/>
-              <w:t>P</w:t>
-            </w:r>
-            <w:r>
-              <w:rPr>
-                <w:b w:val="0"/>
-                <w:bCs w:val="0"/>
-                <w:color w:val="auto"/>
-                <w:sz w:val="28"/>
-                <w:szCs w:val="28"/>
-              </w:rPr>
-              <w:t>ositions</w:t>
-            </w:r>
-          </w:p>
-        </w:tc>
-        <w:tc>
-          <w:tcPr>
-            <w:tcW w:w="0" w:type="auto"/>
-          </w:tcPr>
-          <w:p>
-            <w:pPr>
-              <w:cnfStyle w:val="100000000000" w:firstRow="1" w:lastRow="0" w:firstColumn="0" w:lastColumn="0" w:oddVBand="0" w:evenVBand="0" w:oddHBand="0" w:evenHBand="0" w:firstRowFirstColumn="0" w:firstRowLastColumn="0" w:lastRowFirstColumn="0" w:lastRowLastColumn="0"/>
-              <w:rPr>
-                <w:b w:val="0"/>
-                <w:bCs w:val="0"/>
-              </w:rPr>
-            </w:pPr>
-          </w:p>
-        </w:tc>
-        <w:tc>
-          <w:tcPr>
-            <w:tcW w:w="0" w:type="auto"/>
-          </w:tcPr>
-          <w:p>
-            <w:pPr>
-              <w:cnfStyle w:val="100000000000" w:firstRow="1" w:lastRow="0" w:firstColumn="0" w:lastColumn="0" w:oddVBand="0" w:evenVBand="0" w:oddHBand="0" w:evenHBand="0" w:firstRowFirstColumn="0" w:firstRowLastColumn="0" w:lastRowFirstColumn="0" w:lastRowLastColumn="0"/>
-              <w:rPr>
-                <w:color w:val="auto"/>
-              </w:rPr>
-            </w:pPr>
-          </w:p>
-        </w:tc>
-        <w:tc>
-          <w:tcPr>
-            <w:tcW w:w="0" w:type="auto"/>
+              <w:t>ositions/Passes</w:t>
+            </w:r>
+          </w:p>
+        </w:tc>
+        <w:tc>
+          <w:tcPr>
+            <w:tcW w:w="0" w:type="auto"/>
+            <w:tcBorders>
+              <w:left w:val="single" w:sz="12" w:space="0" w:color="70AD47" w:themeColor="accent6"/>
+            </w:tcBorders>
           </w:tcPr>
           <w:p>
             <w:pPr>
@@ -40280,197 +40255,262 @@
             <w:pPr>
               <w:rPr>
                 <w:b w:val="0"/>
-                <w:color w:val="auto"/>
-              </w:rPr>
-            </w:pPr>
-          </w:p>
-        </w:tc>
-        <w:tc>
-          <w:tcPr>
-            <w:tcW w:w="378" w:type="dxa"/>
-            <w:vAlign w:val="bottom"/>
-          </w:tcPr>
-          <w:p>
-            <w:pPr>
+                <w:bCs w:val="0"/>
+                <w:sz w:val="28"/>
+                <w:szCs w:val="28"/>
+              </w:rPr>
+            </w:pPr>
+          </w:p>
+        </w:tc>
+        <w:tc>
+          <w:tcPr>
+            <w:tcW w:w="0" w:type="auto"/>
+            <w:gridSpan w:val="5"/>
+            <w:tcBorders>
+              <w:right w:val="single" w:sz="12" w:space="0" w:color="70AD47" w:themeColor="accent6"/>
+            </w:tcBorders>
+            <w:shd w:val="clear" w:color="auto" w:fill="FFC000" w:themeFill="accent4"/>
+          </w:tcPr>
+          <w:p>
+            <w:pPr>
+              <w:jc w:val="center"/>
               <w:cnfStyle w:val="000000100000" w:firstRow="0" w:lastRow="0" w:firstColumn="0" w:lastColumn="0" w:oddVBand="0" w:evenVBand="0" w:oddHBand="1" w:evenHBand="0" w:firstRowFirstColumn="0" w:firstRowLastColumn="0" w:lastRowFirstColumn="0" w:lastRowLastColumn="0"/>
-              <w:rPr>
-                <w:b/>
-                <w:bCs/>
-              </w:rPr>
-            </w:pPr>
-            <w:r>
-              <w:rPr>
-                <w:b/>
-                <w:bCs/>
-              </w:rPr>
-              <w:t>A</w:t>
-            </w:r>
-          </w:p>
-        </w:tc>
-        <w:tc>
-          <w:tcPr>
-            <w:tcW w:w="380" w:type="dxa"/>
-            <w:vAlign w:val="bottom"/>
+            </w:pPr>
+            <w:r>
+              <w:t>Blast</w:t>
+            </w:r>
+          </w:p>
+        </w:tc>
+        <w:tc>
+          <w:tcPr>
+            <w:tcW w:w="0" w:type="auto"/>
+            <w:gridSpan w:val="3"/>
+            <w:tcBorders>
+              <w:left w:val="single" w:sz="12" w:space="0" w:color="70AD47" w:themeColor="accent6"/>
+            </w:tcBorders>
+            <w:shd w:val="clear" w:color="auto" w:fill="FFF2CC" w:themeFill="accent4" w:themeFillTint="33"/>
           </w:tcPr>
           <w:p>
             <w:pPr>
               <w:cnfStyle w:val="000000100000" w:firstRow="0" w:lastRow="0" w:firstColumn="0" w:lastColumn="0" w:oddVBand="0" w:evenVBand="0" w:oddHBand="1" w:evenHBand="0" w:firstRowFirstColumn="0" w:firstRowLastColumn="0" w:lastRowFirstColumn="0" w:lastRowLastColumn="0"/>
-              <w:rPr>
-                <w:b/>
-                <w:bCs/>
-              </w:rPr>
-            </w:pPr>
-            <w:r>
-              <w:rPr>
-                <w:b/>
-                <w:bCs/>
-              </w:rPr>
-              <w:t>B</w:t>
-            </w:r>
-          </w:p>
-        </w:tc>
-        <w:tc>
-          <w:tcPr>
-            <w:tcW w:w="0" w:type="auto"/>
-            <w:vAlign w:val="bottom"/>
-          </w:tcPr>
-          <w:p>
-            <w:pPr>
-              <w:cnfStyle w:val="000000100000" w:firstRow="0" w:lastRow="0" w:firstColumn="0" w:lastColumn="0" w:oddVBand="0" w:evenVBand="0" w:oddHBand="1" w:evenHBand="0" w:firstRowFirstColumn="0" w:firstRowLastColumn="0" w:lastRowFirstColumn="0" w:lastRowLastColumn="0"/>
-              <w:rPr>
-                <w:b/>
-                <w:bCs/>
-              </w:rPr>
-            </w:pPr>
-            <w:r>
-              <w:rPr>
-                <w:b/>
-                <w:bCs/>
-              </w:rPr>
-              <w:t>C</w:t>
-            </w:r>
-          </w:p>
-        </w:tc>
-        <w:tc>
-          <w:tcPr>
-            <w:tcW w:w="0" w:type="auto"/>
-            <w:vAlign w:val="bottom"/>
-          </w:tcPr>
-          <w:p>
-            <w:pPr>
-              <w:cnfStyle w:val="000000100000" w:firstRow="0" w:lastRow="0" w:firstColumn="0" w:lastColumn="0" w:oddVBand="0" w:evenVBand="0" w:oddHBand="1" w:evenHBand="0" w:firstRowFirstColumn="0" w:firstRowLastColumn="0" w:lastRowFirstColumn="0" w:lastRowLastColumn="0"/>
-              <w:rPr>
-                <w:b/>
-                <w:bCs/>
-              </w:rPr>
-            </w:pPr>
-            <w:r>
-              <w:rPr>
-                <w:b/>
-                <w:bCs/>
-              </w:rPr>
-              <w:t>D</w:t>
-            </w:r>
-          </w:p>
-        </w:tc>
-        <w:tc>
-          <w:tcPr>
-            <w:tcW w:w="0" w:type="auto"/>
-            <w:vAlign w:val="bottom"/>
-          </w:tcPr>
-          <w:p>
-            <w:pPr>
-              <w:cnfStyle w:val="000000100000" w:firstRow="0" w:lastRow="0" w:firstColumn="0" w:lastColumn="0" w:oddVBand="0" w:evenVBand="0" w:oddHBand="1" w:evenHBand="0" w:firstRowFirstColumn="0" w:firstRowLastColumn="0" w:lastRowFirstColumn="0" w:lastRowLastColumn="0"/>
-              <w:rPr>
-                <w:b/>
-                <w:bCs/>
-              </w:rPr>
-            </w:pPr>
-            <w:r>
-              <w:rPr>
-                <w:b/>
-                <w:bCs/>
-              </w:rPr>
-              <w:t>E</w:t>
-            </w:r>
-          </w:p>
-        </w:tc>
-        <w:tc>
-          <w:tcPr>
-            <w:tcW w:w="0" w:type="auto"/>
-            <w:vAlign w:val="bottom"/>
-          </w:tcPr>
-          <w:p>
-            <w:pPr>
-              <w:cnfStyle w:val="000000100000" w:firstRow="0" w:lastRow="0" w:firstColumn="0" w:lastColumn="0" w:oddVBand="0" w:evenVBand="0" w:oddHBand="1" w:evenHBand="0" w:firstRowFirstColumn="0" w:firstRowLastColumn="0" w:lastRowFirstColumn="0" w:lastRowLastColumn="0"/>
-              <w:rPr>
-                <w:b/>
-                <w:bCs/>
-              </w:rPr>
-            </w:pPr>
-          </w:p>
-          <w:p>
-            <w:pPr>
-              <w:cnfStyle w:val="000000100000" w:firstRow="0" w:lastRow="0" w:firstColumn="0" w:lastColumn="0" w:oddVBand="0" w:evenVBand="0" w:oddHBand="1" w:evenHBand="0" w:firstRowFirstColumn="0" w:firstRowLastColumn="0" w:lastRowFirstColumn="0" w:lastRowLastColumn="0"/>
-              <w:rPr>
-                <w:b/>
-              </w:rPr>
-            </w:pPr>
-            <w:r>
-              <w:rPr>
-                <w:b/>
-              </w:rPr>
-              <w:t>F</w:t>
-            </w:r>
-          </w:p>
-        </w:tc>
-        <w:tc>
-          <w:tcPr>
-            <w:tcW w:w="0" w:type="auto"/>
-            <w:vAlign w:val="bottom"/>
-          </w:tcPr>
-          <w:p>
-            <w:pPr>
-              <w:cnfStyle w:val="000000100000" w:firstRow="0" w:lastRow="0" w:firstColumn="0" w:lastColumn="0" w:oddVBand="0" w:evenVBand="0" w:oddHBand="1" w:evenHBand="0" w:firstRowFirstColumn="0" w:firstRowLastColumn="0" w:lastRowFirstColumn="0" w:lastRowLastColumn="0"/>
-              <w:rPr>
-                <w:b/>
-                <w:bCs/>
-              </w:rPr>
-            </w:pPr>
-            <w:r>
-              <w:rPr>
-                <w:b/>
-                <w:bCs/>
-              </w:rPr>
-              <w:t>G</w:t>
-            </w:r>
-          </w:p>
-        </w:tc>
-        <w:tc>
-          <w:tcPr>
-            <w:tcW w:w="0" w:type="auto"/>
-            <w:vAlign w:val="bottom"/>
-          </w:tcPr>
-          <w:p>
-            <w:pPr>
-              <w:cnfStyle w:val="000000100000" w:firstRow="0" w:lastRow="0" w:firstColumn="0" w:lastColumn="0" w:oddVBand="0" w:evenVBand="0" w:oddHBand="1" w:evenHBand="0" w:firstRowFirstColumn="0" w:firstRowLastColumn="0" w:lastRowFirstColumn="0" w:lastRowLastColumn="0"/>
-              <w:rPr>
-                <w:b/>
-                <w:bCs/>
-              </w:rPr>
-            </w:pPr>
-            <w:r>
-              <w:rPr>
-                <w:b/>
-                <w:bCs/>
-              </w:rPr>
-              <w:t>H</w:t>
+            </w:pPr>
+            <w:r>
+              <w:t>Weave</w:t>
             </w:r>
           </w:p>
         </w:tc>
       </w:tr>
       <w:tr>
         <w:trPr>
+          <w:trHeight w:val="448"/>
+        </w:trPr>
+        <w:tc>
+          <w:tcPr>
+            <w:cnfStyle w:val="001000000000" w:firstRow="0" w:lastRow="0" w:firstColumn="1" w:lastColumn="0" w:oddVBand="0" w:evenVBand="0" w:oddHBand="0" w:evenHBand="0" w:firstRowFirstColumn="0" w:firstRowLastColumn="0" w:lastRowFirstColumn="0" w:lastRowLastColumn="0"/>
+            <w:tcW w:w="0" w:type="auto"/>
+          </w:tcPr>
+          <w:p>
+            <w:pPr>
+              <w:rPr>
+                <w:b w:val="0"/>
+                <w:color w:val="auto"/>
+              </w:rPr>
+            </w:pPr>
+          </w:p>
+        </w:tc>
+        <w:tc>
+          <w:tcPr>
+            <w:tcW w:w="504" w:type="dxa"/>
+            <w:vAlign w:val="bottom"/>
+          </w:tcPr>
+          <w:p>
+            <w:pPr>
+              <w:cnfStyle w:val="000000000000" w:firstRow="0" w:lastRow="0" w:firstColumn="0" w:lastColumn="0" w:oddVBand="0" w:evenVBand="0" w:oddHBand="0" w:evenHBand="0" w:firstRowFirstColumn="0" w:firstRowLastColumn="0" w:lastRowFirstColumn="0" w:lastRowLastColumn="0"/>
+              <w:rPr>
+                <w:b/>
+                <w:bCs/>
+              </w:rPr>
+            </w:pPr>
+            <w:r>
+              <w:rPr>
+                <w:b/>
+                <w:bCs/>
+              </w:rPr>
+              <w:t>A</w:t>
+            </w:r>
+          </w:p>
+        </w:tc>
+        <w:tc>
+          <w:tcPr>
+            <w:tcW w:w="498" w:type="dxa"/>
+            <w:vAlign w:val="bottom"/>
+          </w:tcPr>
+          <w:p>
+            <w:pPr>
+              <w:cnfStyle w:val="000000000000" w:firstRow="0" w:lastRow="0" w:firstColumn="0" w:lastColumn="0" w:oddVBand="0" w:evenVBand="0" w:oddHBand="0" w:evenHBand="0" w:firstRowFirstColumn="0" w:firstRowLastColumn="0" w:lastRowFirstColumn="0" w:lastRowLastColumn="0"/>
+              <w:rPr>
+                <w:b/>
+                <w:bCs/>
+              </w:rPr>
+            </w:pPr>
+            <w:r>
+              <w:rPr>
+                <w:b/>
+                <w:bCs/>
+              </w:rPr>
+              <w:t>B</w:t>
+            </w:r>
+          </w:p>
+        </w:tc>
+        <w:tc>
+          <w:tcPr>
+            <w:tcW w:w="0" w:type="auto"/>
+            <w:vAlign w:val="bottom"/>
+          </w:tcPr>
+          <w:p>
+            <w:pPr>
+              <w:cnfStyle w:val="000000000000" w:firstRow="0" w:lastRow="0" w:firstColumn="0" w:lastColumn="0" w:oddVBand="0" w:evenVBand="0" w:oddHBand="0" w:evenHBand="0" w:firstRowFirstColumn="0" w:firstRowLastColumn="0" w:lastRowFirstColumn="0" w:lastRowLastColumn="0"/>
+              <w:rPr>
+                <w:b/>
+                <w:bCs/>
+              </w:rPr>
+            </w:pPr>
+            <w:r>
+              <w:rPr>
+                <w:b/>
+                <w:bCs/>
+              </w:rPr>
+              <w:t>C</w:t>
+            </w:r>
+          </w:p>
+        </w:tc>
+        <w:tc>
+          <w:tcPr>
+            <w:tcW w:w="0" w:type="auto"/>
+            <w:vAlign w:val="bottom"/>
+          </w:tcPr>
+          <w:p>
+            <w:pPr>
+              <w:cnfStyle w:val="000000000000" w:firstRow="0" w:lastRow="0" w:firstColumn="0" w:lastColumn="0" w:oddVBand="0" w:evenVBand="0" w:oddHBand="0" w:evenHBand="0" w:firstRowFirstColumn="0" w:firstRowLastColumn="0" w:lastRowFirstColumn="0" w:lastRowLastColumn="0"/>
+              <w:rPr>
+                <w:b/>
+                <w:bCs/>
+              </w:rPr>
+            </w:pPr>
+            <w:r>
+              <w:rPr>
+                <w:b/>
+                <w:bCs/>
+              </w:rPr>
+              <w:t>D</w:t>
+            </w:r>
+          </w:p>
+        </w:tc>
+        <w:tc>
+          <w:tcPr>
+            <w:tcW w:w="0" w:type="auto"/>
+            <w:tcBorders>
+              <w:right w:val="single" w:sz="12" w:space="0" w:color="70AD47" w:themeColor="accent6"/>
+            </w:tcBorders>
+            <w:vAlign w:val="bottom"/>
+          </w:tcPr>
+          <w:p>
+            <w:pPr>
+              <w:cnfStyle w:val="000000000000" w:firstRow="0" w:lastRow="0" w:firstColumn="0" w:lastColumn="0" w:oddVBand="0" w:evenVBand="0" w:oddHBand="0" w:evenHBand="0" w:firstRowFirstColumn="0" w:firstRowLastColumn="0" w:lastRowFirstColumn="0" w:lastRowLastColumn="0"/>
+              <w:rPr>
+                <w:b/>
+                <w:bCs/>
+              </w:rPr>
+            </w:pPr>
+            <w:r>
+              <w:rPr>
+                <w:b/>
+                <w:bCs/>
+              </w:rPr>
+              <w:t>E</w:t>
+            </w:r>
+          </w:p>
+        </w:tc>
+        <w:tc>
+          <w:tcPr>
+            <w:tcW w:w="0" w:type="auto"/>
+            <w:tcBorders>
+              <w:left w:val="single" w:sz="12" w:space="0" w:color="70AD47" w:themeColor="accent6"/>
+            </w:tcBorders>
+            <w:vAlign w:val="bottom"/>
+          </w:tcPr>
+          <w:p>
+            <w:pPr>
+              <w:cnfStyle w:val="000000000000" w:firstRow="0" w:lastRow="0" w:firstColumn="0" w:lastColumn="0" w:oddVBand="0" w:evenVBand="0" w:oddHBand="0" w:evenHBand="0" w:firstRowFirstColumn="0" w:firstRowLastColumn="0" w:lastRowFirstColumn="0" w:lastRowLastColumn="0"/>
+              <w:rPr>
+                <w:b/>
+                <w:bCs/>
+              </w:rPr>
+            </w:pPr>
+          </w:p>
+          <w:p>
+            <w:pPr>
+              <w:cnfStyle w:val="000000000000" w:firstRow="0" w:lastRow="0" w:firstColumn="0" w:lastColumn="0" w:oddVBand="0" w:evenVBand="0" w:oddHBand="0" w:evenHBand="0" w:firstRowFirstColumn="0" w:firstRowLastColumn="0" w:lastRowFirstColumn="0" w:lastRowLastColumn="0"/>
+              <w:rPr>
+                <w:b/>
+              </w:rPr>
+            </w:pPr>
+            <w:r>
+              <w:rPr>
+                <w:b/>
+              </w:rPr>
+              <w:t>F</w:t>
+            </w:r>
+          </w:p>
+        </w:tc>
+        <w:tc>
+          <w:tcPr>
+            <w:tcW w:w="0" w:type="auto"/>
+            <w:vAlign w:val="bottom"/>
+          </w:tcPr>
+          <w:p>
+            <w:pPr>
+              <w:cnfStyle w:val="000000000000" w:firstRow="0" w:lastRow="0" w:firstColumn="0" w:lastColumn="0" w:oddVBand="0" w:evenVBand="0" w:oddHBand="0" w:evenHBand="0" w:firstRowFirstColumn="0" w:firstRowLastColumn="0" w:lastRowFirstColumn="0" w:lastRowLastColumn="0"/>
+              <w:rPr>
+                <w:b/>
+                <w:bCs/>
+              </w:rPr>
+            </w:pPr>
+            <w:r>
+              <w:rPr>
+                <w:b/>
+                <w:bCs/>
+              </w:rPr>
+              <w:t>G</w:t>
+            </w:r>
+          </w:p>
+        </w:tc>
+        <w:tc>
+          <w:tcPr>
+            <w:tcW w:w="0" w:type="auto"/>
+            <w:vAlign w:val="bottom"/>
+          </w:tcPr>
+          <w:p>
+            <w:pPr>
+              <w:cnfStyle w:val="000000000000" w:firstRow="0" w:lastRow="0" w:firstColumn="0" w:lastColumn="0" w:oddVBand="0" w:evenVBand="0" w:oddHBand="0" w:evenHBand="0" w:firstRowFirstColumn="0" w:firstRowLastColumn="0" w:lastRowFirstColumn="0" w:lastRowLastColumn="0"/>
+              <w:rPr>
+                <w:b/>
+                <w:bCs/>
+              </w:rPr>
+            </w:pPr>
+            <w:r>
+              <w:rPr>
+                <w:b/>
+                <w:bCs/>
+              </w:rPr>
+              <w:t>H</w:t>
+            </w:r>
+          </w:p>
+        </w:tc>
+      </w:tr>
+      <w:tr>
+        <w:trPr>
+          <w:cnfStyle w:val="000000100000" w:firstRow="0" w:lastRow="0" w:firstColumn="0" w:lastColumn="0" w:oddVBand="0" w:evenVBand="0" w:oddHBand="1" w:evenHBand="0" w:firstRowFirstColumn="0" w:firstRowLastColumn="0" w:lastRowFirstColumn="0" w:lastRowLastColumn="0"/>
           <w:trHeight w:val="179"/>
         </w:trPr>
         <w:tc>
@@ -40494,26 +40534,224 @@
         </w:tc>
         <w:tc>
           <w:tcPr>
-            <w:tcW w:w="378" w:type="dxa"/>
+            <w:tcW w:w="504" w:type="dxa"/>
+          </w:tcPr>
+          <w:p>
+            <w:pPr>
+              <w:cnfStyle w:val="000000100000" w:firstRow="0" w:lastRow="0" w:firstColumn="0" w:lastColumn="0" w:oddVBand="0" w:evenVBand="0" w:oddHBand="1" w:evenHBand="0" w:firstRowFirstColumn="0" w:firstRowLastColumn="0" w:lastRowFirstColumn="0" w:lastRowLastColumn="0"/>
+            </w:pPr>
+            <w:r>
+              <w:t>1</w:t>
+            </w:r>
+          </w:p>
+        </w:tc>
+        <w:tc>
+          <w:tcPr>
+            <w:tcW w:w="498" w:type="dxa"/>
+            <w:shd w:val="clear" w:color="auto" w:fill="FBE4D5" w:themeFill="accent2" w:themeFillTint="33"/>
+          </w:tcPr>
+          <w:p>
+            <w:pPr>
+              <w:cnfStyle w:val="000000100000" w:firstRow="0" w:lastRow="0" w:firstColumn="0" w:lastColumn="0" w:oddVBand="0" w:evenVBand="0" w:oddHBand="1" w:evenHBand="0" w:firstRowFirstColumn="0" w:firstRowLastColumn="0" w:lastRowFirstColumn="0" w:lastRowLastColumn="0"/>
+            </w:pPr>
+            <w:r>
+              <w:t>2</w:t>
+            </w:r>
+          </w:p>
+        </w:tc>
+        <w:tc>
+          <w:tcPr>
+            <w:tcW w:w="0" w:type="auto"/>
+          </w:tcPr>
+          <w:p>
+            <w:pPr>
+              <w:cnfStyle w:val="000000100000" w:firstRow="0" w:lastRow="0" w:firstColumn="0" w:lastColumn="0" w:oddVBand="0" w:evenVBand="0" w:oddHBand="1" w:evenHBand="0" w:firstRowFirstColumn="0" w:firstRowLastColumn="0" w:lastRowFirstColumn="0" w:lastRowLastColumn="0"/>
+            </w:pPr>
+            <w:r>
+              <w:t>3</w:t>
+            </w:r>
+          </w:p>
+        </w:tc>
+        <w:tc>
+          <w:tcPr>
+            <w:tcW w:w="0" w:type="auto"/>
+            <w:shd w:val="clear" w:color="auto" w:fill="FBE4D5" w:themeFill="accent2" w:themeFillTint="33"/>
+          </w:tcPr>
+          <w:p>
+            <w:pPr>
+              <w:cnfStyle w:val="000000100000" w:firstRow="0" w:lastRow="0" w:firstColumn="0" w:lastColumn="0" w:oddVBand="0" w:evenVBand="0" w:oddHBand="1" w:evenHBand="0" w:firstRowFirstColumn="0" w:firstRowLastColumn="0" w:lastRowFirstColumn="0" w:lastRowLastColumn="0"/>
+            </w:pPr>
+            <w:r>
+              <w:t>4</w:t>
+            </w:r>
+          </w:p>
+        </w:tc>
+        <w:tc>
+          <w:tcPr>
+            <w:tcW w:w="0" w:type="auto"/>
+            <w:tcBorders>
+              <w:right w:val="single" w:sz="12" w:space="0" w:color="70AD47" w:themeColor="accent6"/>
+            </w:tcBorders>
+          </w:tcPr>
+          <w:p>
+            <w:pPr>
+              <w:cnfStyle w:val="000000100000" w:firstRow="0" w:lastRow="0" w:firstColumn="0" w:lastColumn="0" w:oddVBand="0" w:evenVBand="0" w:oddHBand="1" w:evenHBand="0" w:firstRowFirstColumn="0" w:firstRowLastColumn="0" w:lastRowFirstColumn="0" w:lastRowLastColumn="0"/>
+            </w:pPr>
+            <w:r>
+              <w:t>5</w:t>
+            </w:r>
+          </w:p>
+        </w:tc>
+        <w:tc>
+          <w:tcPr>
+            <w:tcW w:w="0" w:type="auto"/>
+            <w:tcBorders>
+              <w:left w:val="single" w:sz="12" w:space="0" w:color="70AD47" w:themeColor="accent6"/>
+            </w:tcBorders>
+            <w:shd w:val="clear" w:color="auto" w:fill="FF40FF"/>
+          </w:tcPr>
+          <w:p>
+            <w:pPr>
+              <w:cnfStyle w:val="000000100000" w:firstRow="0" w:lastRow="0" w:firstColumn="0" w:lastColumn="0" w:oddVBand="0" w:evenVBand="0" w:oddHBand="1" w:evenHBand="0" w:firstRowFirstColumn="0" w:firstRowLastColumn="0" w:lastRowFirstColumn="0" w:lastRowLastColumn="0"/>
+            </w:pPr>
+            <w:r>
+              <w:t>1</w:t>
+            </w:r>
+          </w:p>
+        </w:tc>
+        <w:tc>
+          <w:tcPr>
+            <w:tcW w:w="0" w:type="auto"/>
+            <w:shd w:val="clear" w:color="auto" w:fill="FF40FF"/>
+          </w:tcPr>
+          <w:p>
+            <w:pPr>
+              <w:cnfStyle w:val="000000100000" w:firstRow="0" w:lastRow="0" w:firstColumn="0" w:lastColumn="0" w:oddVBand="0" w:evenVBand="0" w:oddHBand="1" w:evenHBand="0" w:firstRowFirstColumn="0" w:firstRowLastColumn="0" w:lastRowFirstColumn="0" w:lastRowLastColumn="0"/>
+            </w:pPr>
+            <w:r>
+              <w:t>5</w:t>
+            </w:r>
+          </w:p>
+        </w:tc>
+        <w:tc>
+          <w:tcPr>
+            <w:tcW w:w="0" w:type="auto"/>
+          </w:tcPr>
+          <w:p>
+            <w:pPr>
+              <w:cnfStyle w:val="000000100000" w:firstRow="0" w:lastRow="0" w:firstColumn="0" w:lastColumn="0" w:oddVBand="0" w:evenVBand="0" w:oddHBand="1" w:evenHBand="0" w:firstRowFirstColumn="0" w:firstRowLastColumn="0" w:lastRowFirstColumn="0" w:lastRowLastColumn="0"/>
+            </w:pPr>
+            <w:r>
+              <w:t>9</w:t>
+            </w:r>
+          </w:p>
+        </w:tc>
+      </w:tr>
+      <w:tr>
+        <w:trPr>
+          <w:trHeight w:val="164"/>
+        </w:trPr>
+        <w:tc>
+          <w:tcPr>
+            <w:cnfStyle w:val="001000000000" w:firstRow="0" w:lastRow="0" w:firstColumn="1" w:lastColumn="0" w:oddVBand="0" w:evenVBand="0" w:oddHBand="0" w:evenHBand="0" w:firstRowFirstColumn="0" w:firstRowLastColumn="0" w:lastRowFirstColumn="0" w:lastRowLastColumn="0"/>
+            <w:tcW w:w="0" w:type="auto"/>
+          </w:tcPr>
+          <w:p>
+            <w:pPr>
+              <w:rPr>
+                <w:color w:val="auto"/>
+              </w:rPr>
+            </w:pPr>
+            <w:r>
+              <w:rPr>
+                <w:color w:val="auto"/>
+              </w:rPr>
+              <w:t>2</w:t>
+            </w:r>
+          </w:p>
+        </w:tc>
+        <w:tc>
+          <w:tcPr>
+            <w:tcW w:w="504" w:type="dxa"/>
+            <w:shd w:val="clear" w:color="auto" w:fill="FBE4D5" w:themeFill="accent2" w:themeFillTint="33"/>
           </w:tcPr>
           <w:p>
             <w:pPr>
               <w:cnfStyle w:val="000000000000" w:firstRow="0" w:lastRow="0" w:firstColumn="0" w:lastColumn="0" w:oddVBand="0" w:evenVBand="0" w:oddHBand="0" w:evenHBand="0" w:firstRowFirstColumn="0" w:firstRowLastColumn="0" w:lastRowFirstColumn="0" w:lastRowLastColumn="0"/>
             </w:pPr>
             <w:r>
+              <w:t>2</w:t>
+            </w:r>
+          </w:p>
+        </w:tc>
+        <w:tc>
+          <w:tcPr>
+            <w:tcW w:w="498" w:type="dxa"/>
+          </w:tcPr>
+          <w:p>
+            <w:pPr>
+              <w:cnfStyle w:val="000000000000" w:firstRow="0" w:lastRow="0" w:firstColumn="0" w:lastColumn="0" w:oddVBand="0" w:evenVBand="0" w:oddHBand="0" w:evenHBand="0" w:firstRowFirstColumn="0" w:firstRowLastColumn="0" w:lastRowFirstColumn="0" w:lastRowLastColumn="0"/>
+            </w:pPr>
+            <w:r>
               <w:t>1</w:t>
             </w:r>
           </w:p>
         </w:tc>
         <w:tc>
           <w:tcPr>
-            <w:tcW w:w="380" w:type="dxa"/>
+            <w:tcW w:w="0" w:type="auto"/>
+            <w:shd w:val="clear" w:color="auto" w:fill="FBE4D5" w:themeFill="accent2" w:themeFillTint="33"/>
           </w:tcPr>
           <w:p>
             <w:pPr>
               <w:cnfStyle w:val="000000000000" w:firstRow="0" w:lastRow="0" w:firstColumn="0" w:lastColumn="0" w:oddVBand="0" w:evenVBand="0" w:oddHBand="0" w:evenHBand="0" w:firstRowFirstColumn="0" w:firstRowLastColumn="0" w:lastRowFirstColumn="0" w:lastRowLastColumn="0"/>
             </w:pPr>
             <w:r>
+              <w:t>4</w:t>
+            </w:r>
+          </w:p>
+        </w:tc>
+        <w:tc>
+          <w:tcPr>
+            <w:tcW w:w="0" w:type="auto"/>
+          </w:tcPr>
+          <w:p>
+            <w:pPr>
+              <w:cnfStyle w:val="000000000000" w:firstRow="0" w:lastRow="0" w:firstColumn="0" w:lastColumn="0" w:oddVBand="0" w:evenVBand="0" w:oddHBand="0" w:evenHBand="0" w:firstRowFirstColumn="0" w:firstRowLastColumn="0" w:lastRowFirstColumn="0" w:lastRowLastColumn="0"/>
+            </w:pPr>
+            <w:r>
+              <w:t>3</w:t>
+            </w:r>
+          </w:p>
+        </w:tc>
+        <w:tc>
+          <w:tcPr>
+            <w:tcW w:w="0" w:type="auto"/>
+            <w:tcBorders>
+              <w:right w:val="single" w:sz="12" w:space="0" w:color="70AD47" w:themeColor="accent6"/>
+            </w:tcBorders>
+          </w:tcPr>
+          <w:p>
+            <w:pPr>
+              <w:cnfStyle w:val="000000000000" w:firstRow="0" w:lastRow="0" w:firstColumn="0" w:lastColumn="0" w:oddVBand="0" w:evenVBand="0" w:oddHBand="0" w:evenHBand="0" w:firstRowFirstColumn="0" w:firstRowLastColumn="0" w:lastRowFirstColumn="0" w:lastRowLastColumn="0"/>
+            </w:pPr>
+            <w:r>
+              <w:t>5</w:t>
+            </w:r>
+          </w:p>
+        </w:tc>
+        <w:tc>
+          <w:tcPr>
+            <w:tcW w:w="0" w:type="auto"/>
+            <w:tcBorders>
+              <w:left w:val="single" w:sz="12" w:space="0" w:color="70AD47" w:themeColor="accent6"/>
+            </w:tcBorders>
+          </w:tcPr>
+          <w:p>
+            <w:pPr>
+              <w:cnfStyle w:val="000000000000" w:firstRow="0" w:lastRow="0" w:firstColumn="0" w:lastColumn="0" w:oddVBand="0" w:evenVBand="0" w:oddHBand="0" w:evenHBand="0" w:firstRowFirstColumn="0" w:firstRowLastColumn="0" w:lastRowFirstColumn="0" w:lastRowLastColumn="0"/>
+            </w:pPr>
+            <w:r>
               <w:t>2</w:t>
             </w:r>
           </w:p>
@@ -40527,13 +40765,190 @@
               <w:cnfStyle w:val="000000000000" w:firstRow="0" w:lastRow="0" w:firstColumn="0" w:lastColumn="0" w:oddVBand="0" w:evenVBand="0" w:oddHBand="0" w:evenHBand="0" w:firstRowFirstColumn="0" w:firstRowLastColumn="0" w:lastRowFirstColumn="0" w:lastRowLastColumn="0"/>
             </w:pPr>
             <w:r>
+              <w:t>6</w:t>
+            </w:r>
+          </w:p>
+        </w:tc>
+        <w:tc>
+          <w:tcPr>
+            <w:tcW w:w="0" w:type="auto"/>
+          </w:tcPr>
+          <w:p>
+            <w:pPr>
+              <w:cnfStyle w:val="000000000000" w:firstRow="0" w:lastRow="0" w:firstColumn="0" w:lastColumn="0" w:oddVBand="0" w:evenVBand="0" w:oddHBand="0" w:evenHBand="0" w:firstRowFirstColumn="0" w:firstRowLastColumn="0" w:lastRowFirstColumn="0" w:lastRowLastColumn="0"/>
+            </w:pPr>
+            <w:r>
+              <w:t>10</w:t>
+            </w:r>
+          </w:p>
+        </w:tc>
+      </w:tr>
+      <w:tr>
+        <w:trPr>
+          <w:cnfStyle w:val="000000100000" w:firstRow="0" w:lastRow="0" w:firstColumn="0" w:lastColumn="0" w:oddVBand="0" w:evenVBand="0" w:oddHBand="1" w:evenHBand="0" w:firstRowFirstColumn="0" w:firstRowLastColumn="0" w:lastRowFirstColumn="0" w:lastRowLastColumn="0"/>
+          <w:trHeight w:val="320"/>
+        </w:trPr>
+        <w:tc>
+          <w:tcPr>
+            <w:cnfStyle w:val="001000000000" w:firstRow="0" w:lastRow="0" w:firstColumn="1" w:lastColumn="0" w:oddVBand="0" w:evenVBand="0" w:oddHBand="0" w:evenHBand="0" w:firstRowFirstColumn="0" w:firstRowLastColumn="0" w:lastRowFirstColumn="0" w:lastRowLastColumn="0"/>
+            <w:tcW w:w="0" w:type="auto"/>
+          </w:tcPr>
+          <w:p>
+            <w:pPr>
+              <w:rPr>
+                <w:color w:val="auto"/>
+              </w:rPr>
+            </w:pPr>
+            <w:r>
+              <w:rPr>
+                <w:color w:val="auto"/>
+              </w:rPr>
               <w:t>3</w:t>
             </w:r>
           </w:p>
         </w:tc>
         <w:tc>
           <w:tcPr>
-            <w:tcW w:w="0" w:type="auto"/>
+            <w:tcW w:w="504" w:type="dxa"/>
+          </w:tcPr>
+          <w:p>
+            <w:pPr>
+              <w:cnfStyle w:val="000000100000" w:firstRow="0" w:lastRow="0" w:firstColumn="0" w:lastColumn="0" w:oddVBand="0" w:evenVBand="0" w:oddHBand="1" w:evenHBand="0" w:firstRowFirstColumn="0" w:firstRowLastColumn="0" w:lastRowFirstColumn="0" w:lastRowLastColumn="0"/>
+            </w:pPr>
+            <w:r>
+              <w:t>3</w:t>
+            </w:r>
+          </w:p>
+        </w:tc>
+        <w:tc>
+          <w:tcPr>
+            <w:tcW w:w="498" w:type="dxa"/>
+          </w:tcPr>
+          <w:p>
+            <w:pPr>
+              <w:cnfStyle w:val="000000100000" w:firstRow="0" w:lastRow="0" w:firstColumn="0" w:lastColumn="0" w:oddVBand="0" w:evenVBand="0" w:oddHBand="1" w:evenHBand="0" w:firstRowFirstColumn="0" w:firstRowLastColumn="0" w:lastRowFirstColumn="0" w:lastRowLastColumn="0"/>
+            </w:pPr>
+            <w:r>
+              <w:t>1</w:t>
+            </w:r>
+          </w:p>
+        </w:tc>
+        <w:tc>
+          <w:tcPr>
+            <w:tcW w:w="0" w:type="auto"/>
+          </w:tcPr>
+          <w:p>
+            <w:pPr>
+              <w:cnfStyle w:val="000000100000" w:firstRow="0" w:lastRow="0" w:firstColumn="0" w:lastColumn="0" w:oddVBand="0" w:evenVBand="0" w:oddHBand="1" w:evenHBand="0" w:firstRowFirstColumn="0" w:firstRowLastColumn="0" w:lastRowFirstColumn="0" w:lastRowLastColumn="0"/>
+            </w:pPr>
+            <w:r>
+              <w:t>5</w:t>
+            </w:r>
+          </w:p>
+        </w:tc>
+        <w:tc>
+          <w:tcPr>
+            <w:tcW w:w="0" w:type="auto"/>
+            <w:shd w:val="clear" w:color="auto" w:fill="FBE4D5" w:themeFill="accent2" w:themeFillTint="33"/>
+          </w:tcPr>
+          <w:p>
+            <w:pPr>
+              <w:cnfStyle w:val="000000100000" w:firstRow="0" w:lastRow="0" w:firstColumn="0" w:lastColumn="0" w:oddVBand="0" w:evenVBand="0" w:oddHBand="1" w:evenHBand="0" w:firstRowFirstColumn="0" w:firstRowLastColumn="0" w:lastRowFirstColumn="0" w:lastRowLastColumn="0"/>
+            </w:pPr>
+            <w:r>
+              <w:t>2</w:t>
+            </w:r>
+          </w:p>
+        </w:tc>
+        <w:tc>
+          <w:tcPr>
+            <w:tcW w:w="0" w:type="auto"/>
+            <w:tcBorders>
+              <w:right w:val="single" w:sz="12" w:space="0" w:color="70AD47" w:themeColor="accent6"/>
+            </w:tcBorders>
+            <w:shd w:val="clear" w:color="auto" w:fill="FBE4D5" w:themeFill="accent2" w:themeFillTint="33"/>
+          </w:tcPr>
+          <w:p>
+            <w:pPr>
+              <w:cnfStyle w:val="000000100000" w:firstRow="0" w:lastRow="0" w:firstColumn="0" w:lastColumn="0" w:oddVBand="0" w:evenVBand="0" w:oddHBand="1" w:evenHBand="0" w:firstRowFirstColumn="0" w:firstRowLastColumn="0" w:lastRowFirstColumn="0" w:lastRowLastColumn="0"/>
+            </w:pPr>
+            <w:r>
+              <w:t>4</w:t>
+            </w:r>
+          </w:p>
+        </w:tc>
+        <w:tc>
+          <w:tcPr>
+            <w:tcW w:w="0" w:type="auto"/>
+            <w:tcBorders>
+              <w:left w:val="single" w:sz="12" w:space="0" w:color="70AD47" w:themeColor="accent6"/>
+            </w:tcBorders>
+          </w:tcPr>
+          <w:p>
+            <w:pPr>
+              <w:cnfStyle w:val="000000100000" w:firstRow="0" w:lastRow="0" w:firstColumn="0" w:lastColumn="0" w:oddVBand="0" w:evenVBand="0" w:oddHBand="1" w:evenHBand="0" w:firstRowFirstColumn="0" w:firstRowLastColumn="0" w:lastRowFirstColumn="0" w:lastRowLastColumn="0"/>
+            </w:pPr>
+            <w:r>
+              <w:t>3</w:t>
+            </w:r>
+          </w:p>
+        </w:tc>
+        <w:tc>
+          <w:tcPr>
+            <w:tcW w:w="0" w:type="auto"/>
+            <w:shd w:val="clear" w:color="auto" w:fill="FF40FF"/>
+          </w:tcPr>
+          <w:p>
+            <w:pPr>
+              <w:cnfStyle w:val="000000100000" w:firstRow="0" w:lastRow="0" w:firstColumn="0" w:lastColumn="0" w:oddVBand="0" w:evenVBand="0" w:oddHBand="1" w:evenHBand="0" w:firstRowFirstColumn="0" w:firstRowLastColumn="0" w:lastRowFirstColumn="0" w:lastRowLastColumn="0"/>
+            </w:pPr>
+            <w:r>
+              <w:t>7</w:t>
+            </w:r>
+          </w:p>
+        </w:tc>
+        <w:tc>
+          <w:tcPr>
+            <w:tcW w:w="0" w:type="auto"/>
+            <w:shd w:val="clear" w:color="auto" w:fill="FF40FF"/>
+          </w:tcPr>
+          <w:p>
+            <w:pPr>
+              <w:cnfStyle w:val="000000100000" w:firstRow="0" w:lastRow="0" w:firstColumn="0" w:lastColumn="0" w:oddVBand="0" w:evenVBand="0" w:oddHBand="1" w:evenHBand="0" w:firstRowFirstColumn="0" w:firstRowLastColumn="0" w:lastRowFirstColumn="0" w:lastRowLastColumn="0"/>
+            </w:pPr>
+            <w:r>
+              <w:t>11</w:t>
+            </w:r>
+          </w:p>
+        </w:tc>
+      </w:tr>
+      <w:tr>
+        <w:trPr>
+          <w:trHeight w:val="165"/>
+        </w:trPr>
+        <w:tc>
+          <w:tcPr>
+            <w:cnfStyle w:val="001000000000" w:firstRow="0" w:lastRow="0" w:firstColumn="1" w:lastColumn="0" w:oddVBand="0" w:evenVBand="0" w:oddHBand="0" w:evenHBand="0" w:firstRowFirstColumn="0" w:firstRowLastColumn="0" w:lastRowFirstColumn="0" w:lastRowLastColumn="0"/>
+            <w:tcW w:w="0" w:type="auto"/>
+          </w:tcPr>
+          <w:p>
+            <w:pPr>
+              <w:rPr>
+                <w:color w:val="auto"/>
+              </w:rPr>
+            </w:pPr>
+            <w:r>
+              <w:rPr>
+                <w:color w:val="auto"/>
+              </w:rPr>
+              <w:t>4</w:t>
+            </w:r>
+          </w:p>
+        </w:tc>
+        <w:tc>
+          <w:tcPr>
+            <w:tcW w:w="504" w:type="dxa"/>
+            <w:shd w:val="clear" w:color="auto" w:fill="FBE4D5" w:themeFill="accent2" w:themeFillTint="33"/>
           </w:tcPr>
           <w:p>
             <w:pPr>
@@ -40546,13 +40961,27 @@
         </w:tc>
         <w:tc>
           <w:tcPr>
-            <w:tcW w:w="0" w:type="auto"/>
+            <w:tcW w:w="498" w:type="dxa"/>
+            <w:shd w:val="clear" w:color="auto" w:fill="FBE4D5" w:themeFill="accent2" w:themeFillTint="33"/>
           </w:tcPr>
           <w:p>
             <w:pPr>
               <w:cnfStyle w:val="000000000000" w:firstRow="0" w:lastRow="0" w:firstColumn="0" w:lastColumn="0" w:oddVBand="0" w:evenVBand="0" w:oddHBand="0" w:evenHBand="0" w:firstRowFirstColumn="0" w:firstRowLastColumn="0" w:lastRowFirstColumn="0" w:lastRowLastColumn="0"/>
             </w:pPr>
             <w:r>
+              <w:t>2</w:t>
+            </w:r>
+          </w:p>
+        </w:tc>
+        <w:tc>
+          <w:tcPr>
+            <w:tcW w:w="0" w:type="auto"/>
+          </w:tcPr>
+          <w:p>
+            <w:pPr>
+              <w:cnfStyle w:val="000000000000" w:firstRow="0" w:lastRow="0" w:firstColumn="0" w:lastColumn="0" w:oddVBand="0" w:evenVBand="0" w:oddHBand="0" w:evenHBand="0" w:firstRowFirstColumn="0" w:firstRowLastColumn="0" w:lastRowFirstColumn="0" w:lastRowLastColumn="0"/>
+            </w:pPr>
+            <w:r>
               <w:t>5</w:t>
             </w:r>
           </w:p>
@@ -40565,28 +40994,66 @@
             <w:pPr>
               <w:cnfStyle w:val="000000000000" w:firstRow="0" w:lastRow="0" w:firstColumn="0" w:lastColumn="0" w:oddVBand="0" w:evenVBand="0" w:oddHBand="0" w:evenHBand="0" w:firstRowFirstColumn="0" w:firstRowLastColumn="0" w:lastRowFirstColumn="0" w:lastRowLastColumn="0"/>
             </w:pPr>
-          </w:p>
-        </w:tc>
-        <w:tc>
-          <w:tcPr>
-            <w:tcW w:w="0" w:type="auto"/>
+            <w:r>
+              <w:t>1</w:t>
+            </w:r>
+          </w:p>
+        </w:tc>
+        <w:tc>
+          <w:tcPr>
+            <w:tcW w:w="0" w:type="auto"/>
+            <w:tcBorders>
+              <w:right w:val="single" w:sz="12" w:space="0" w:color="70AD47" w:themeColor="accent6"/>
+            </w:tcBorders>
           </w:tcPr>
           <w:p>
             <w:pPr>
               <w:cnfStyle w:val="000000000000" w:firstRow="0" w:lastRow="0" w:firstColumn="0" w:lastColumn="0" w:oddVBand="0" w:evenVBand="0" w:oddHBand="0" w:evenHBand="0" w:firstRowFirstColumn="0" w:firstRowLastColumn="0" w:lastRowFirstColumn="0" w:lastRowLastColumn="0"/>
             </w:pPr>
-          </w:p>
-        </w:tc>
-        <w:tc>
-          <w:tcPr>
-            <w:tcW w:w="0" w:type="auto"/>
+            <w:r>
+              <w:t>3</w:t>
+            </w:r>
+          </w:p>
+        </w:tc>
+        <w:tc>
+          <w:tcPr>
+            <w:tcW w:w="0" w:type="auto"/>
+            <w:tcBorders>
+              <w:left w:val="single" w:sz="12" w:space="0" w:color="70AD47" w:themeColor="accent6"/>
+            </w:tcBorders>
           </w:tcPr>
           <w:p>
             <w:pPr>
               <w:cnfStyle w:val="000000000000" w:firstRow="0" w:lastRow="0" w:firstColumn="0" w:lastColumn="0" w:oddVBand="0" w:evenVBand="0" w:oddHBand="0" w:evenHBand="0" w:firstRowFirstColumn="0" w:firstRowLastColumn="0" w:lastRowFirstColumn="0" w:lastRowLastColumn="0"/>
             </w:pPr>
             <w:r>
-              <w:t>-</w:t>
+              <w:t>4</w:t>
+            </w:r>
+          </w:p>
+        </w:tc>
+        <w:tc>
+          <w:tcPr>
+            <w:tcW w:w="0" w:type="auto"/>
+          </w:tcPr>
+          <w:p>
+            <w:pPr>
+              <w:cnfStyle w:val="000000000000" w:firstRow="0" w:lastRow="0" w:firstColumn="0" w:lastColumn="0" w:oddVBand="0" w:evenVBand="0" w:oddHBand="0" w:evenHBand="0" w:firstRowFirstColumn="0" w:firstRowLastColumn="0" w:lastRowFirstColumn="0" w:lastRowLastColumn="0"/>
+            </w:pPr>
+            <w:r>
+              <w:t>8</w:t>
+            </w:r>
+          </w:p>
+        </w:tc>
+        <w:tc>
+          <w:tcPr>
+            <w:tcW w:w="0" w:type="auto"/>
+          </w:tcPr>
+          <w:p>
+            <w:pPr>
+              <w:cnfStyle w:val="000000000000" w:firstRow="0" w:lastRow="0" w:firstColumn="0" w:lastColumn="0" w:oddVBand="0" w:evenVBand="0" w:oddHBand="0" w:evenHBand="0" w:firstRowFirstColumn="0" w:firstRowLastColumn="0" w:lastRowFirstColumn="0" w:lastRowLastColumn="0"/>
+            </w:pPr>
+            <w:r>
+              <w:t>12</w:t>
             </w:r>
           </w:p>
         </w:tc>
@@ -40611,118 +41078,128 @@
               <w:rPr>
                 <w:color w:val="auto"/>
               </w:rPr>
+              <w:t>5</w:t>
+            </w:r>
+          </w:p>
+        </w:tc>
+        <w:tc>
+          <w:tcPr>
+            <w:tcW w:w="504" w:type="dxa"/>
+          </w:tcPr>
+          <w:p>
+            <w:pPr>
+              <w:cnfStyle w:val="000000100000" w:firstRow="0" w:lastRow="0" w:firstColumn="0" w:lastColumn="0" w:oddVBand="0" w:evenVBand="0" w:oddHBand="1" w:evenHBand="0" w:firstRowFirstColumn="0" w:firstRowLastColumn="0" w:lastRowFirstColumn="0" w:lastRowLastColumn="0"/>
+            </w:pPr>
+            <w:r>
+              <w:t>5</w:t>
+            </w:r>
+          </w:p>
+        </w:tc>
+        <w:tc>
+          <w:tcPr>
+            <w:tcW w:w="498" w:type="dxa"/>
+          </w:tcPr>
+          <w:p>
+            <w:pPr>
+              <w:cnfStyle w:val="000000100000" w:firstRow="0" w:lastRow="0" w:firstColumn="0" w:lastColumn="0" w:oddVBand="0" w:evenVBand="0" w:oddHBand="1" w:evenHBand="0" w:firstRowFirstColumn="0" w:firstRowLastColumn="0" w:lastRowFirstColumn="0" w:lastRowLastColumn="0"/>
+            </w:pPr>
+            <w:r>
+              <w:t>3</w:t>
+            </w:r>
+          </w:p>
+        </w:tc>
+        <w:tc>
+          <w:tcPr>
+            <w:tcW w:w="0" w:type="auto"/>
+            <w:shd w:val="clear" w:color="auto" w:fill="FBE4D5" w:themeFill="accent2" w:themeFillTint="33"/>
+          </w:tcPr>
+          <w:p>
+            <w:pPr>
+              <w:cnfStyle w:val="000000100000" w:firstRow="0" w:lastRow="0" w:firstColumn="0" w:lastColumn="0" w:oddVBand="0" w:evenVBand="0" w:oddHBand="1" w:evenHBand="0" w:firstRowFirstColumn="0" w:firstRowLastColumn="0" w:lastRowFirstColumn="0" w:lastRowLastColumn="0"/>
+            </w:pPr>
+            <w:r>
+              <w:t>4</w:t>
+            </w:r>
+          </w:p>
+        </w:tc>
+        <w:tc>
+          <w:tcPr>
+            <w:tcW w:w="0" w:type="auto"/>
+          </w:tcPr>
+          <w:p>
+            <w:pPr>
+              <w:cnfStyle w:val="000000100000" w:firstRow="0" w:lastRow="0" w:firstColumn="0" w:lastColumn="0" w:oddVBand="0" w:evenVBand="0" w:oddHBand="1" w:evenHBand="0" w:firstRowFirstColumn="0" w:firstRowLastColumn="0" w:lastRowFirstColumn="0" w:lastRowLastColumn="0"/>
+            </w:pPr>
+            <w:r>
+              <w:t>1</w:t>
+            </w:r>
+          </w:p>
+        </w:tc>
+        <w:tc>
+          <w:tcPr>
+            <w:tcW w:w="0" w:type="auto"/>
+            <w:tcBorders>
+              <w:right w:val="single" w:sz="12" w:space="0" w:color="70AD47" w:themeColor="accent6"/>
+            </w:tcBorders>
+            <w:shd w:val="clear" w:color="auto" w:fill="FBE4D5" w:themeFill="accent2" w:themeFillTint="33"/>
+          </w:tcPr>
+          <w:p>
+            <w:pPr>
+              <w:cnfStyle w:val="000000100000" w:firstRow="0" w:lastRow="0" w:firstColumn="0" w:lastColumn="0" w:oddVBand="0" w:evenVBand="0" w:oddHBand="1" w:evenHBand="0" w:firstRowFirstColumn="0" w:firstRowLastColumn="0" w:lastRowFirstColumn="0" w:lastRowLastColumn="0"/>
+            </w:pPr>
+            <w:r>
               <w:t>2</w:t>
             </w:r>
           </w:p>
         </w:tc>
         <w:tc>
           <w:tcPr>
-            <w:tcW w:w="378" w:type="dxa"/>
+            <w:tcW w:w="0" w:type="auto"/>
+            <w:tcBorders>
+              <w:left w:val="single" w:sz="12" w:space="0" w:color="70AD47" w:themeColor="accent6"/>
+            </w:tcBorders>
+            <w:shd w:val="clear" w:color="auto" w:fill="FF40FF"/>
           </w:tcPr>
           <w:p>
             <w:pPr>
               <w:cnfStyle w:val="000000100000" w:firstRow="0" w:lastRow="0" w:firstColumn="0" w:lastColumn="0" w:oddVBand="0" w:evenVBand="0" w:oddHBand="1" w:evenHBand="0" w:firstRowFirstColumn="0" w:firstRowLastColumn="0" w:lastRowFirstColumn="0" w:lastRowLastColumn="0"/>
             </w:pPr>
             <w:r>
-              <w:t>2</w:t>
-            </w:r>
-          </w:p>
-        </w:tc>
-        <w:tc>
-          <w:tcPr>
-            <w:tcW w:w="380" w:type="dxa"/>
+              <w:t>5</w:t>
+            </w:r>
+          </w:p>
+        </w:tc>
+        <w:tc>
+          <w:tcPr>
+            <w:tcW w:w="0" w:type="auto"/>
           </w:tcPr>
           <w:p>
             <w:pPr>
               <w:cnfStyle w:val="000000100000" w:firstRow="0" w:lastRow="0" w:firstColumn="0" w:lastColumn="0" w:oddVBand="0" w:evenVBand="0" w:oddHBand="1" w:evenHBand="0" w:firstRowFirstColumn="0" w:firstRowLastColumn="0" w:lastRowFirstColumn="0" w:lastRowLastColumn="0"/>
             </w:pPr>
             <w:r>
+              <w:t>9</w:t>
+            </w:r>
+          </w:p>
+        </w:tc>
+        <w:tc>
+          <w:tcPr>
+            <w:tcW w:w="0" w:type="auto"/>
+            <w:shd w:val="clear" w:color="auto" w:fill="FF40FF"/>
+          </w:tcPr>
+          <w:p>
+            <w:pPr>
+              <w:cnfStyle w:val="000000100000" w:firstRow="0" w:lastRow="0" w:firstColumn="0" w:lastColumn="0" w:oddVBand="0" w:evenVBand="0" w:oddHBand="1" w:evenHBand="0" w:firstRowFirstColumn="0" w:firstRowLastColumn="0" w:lastRowFirstColumn="0" w:lastRowLastColumn="0"/>
+            </w:pPr>
+            <w:r>
               <w:t>1</w:t>
-            </w:r>
-          </w:p>
-        </w:tc>
-        <w:tc>
-          <w:tcPr>
-            <w:tcW w:w="0" w:type="auto"/>
-          </w:tcPr>
-          <w:p>
-            <w:pPr>
-              <w:cnfStyle w:val="000000100000" w:firstRow="0" w:lastRow="0" w:firstColumn="0" w:lastColumn="0" w:oddVBand="0" w:evenVBand="0" w:oddHBand="1" w:evenHBand="0" w:firstRowFirstColumn="0" w:firstRowLastColumn="0" w:lastRowFirstColumn="0" w:lastRowLastColumn="0"/>
-            </w:pPr>
-            <w:r>
-              <w:t>4</w:t>
-            </w:r>
-          </w:p>
-        </w:tc>
-        <w:tc>
-          <w:tcPr>
-            <w:tcW w:w="0" w:type="auto"/>
-          </w:tcPr>
-          <w:p>
-            <w:pPr>
-              <w:cnfStyle w:val="000000100000" w:firstRow="0" w:lastRow="0" w:firstColumn="0" w:lastColumn="0" w:oddVBand="0" w:evenVBand="0" w:oddHBand="1" w:evenHBand="0" w:firstRowFirstColumn="0" w:firstRowLastColumn="0" w:lastRowFirstColumn="0" w:lastRowLastColumn="0"/>
-            </w:pPr>
-            <w:r>
-              <w:t>3</w:t>
-            </w:r>
-          </w:p>
-        </w:tc>
-        <w:tc>
-          <w:tcPr>
-            <w:tcW w:w="0" w:type="auto"/>
-          </w:tcPr>
-          <w:p>
-            <w:pPr>
-              <w:cnfStyle w:val="000000100000" w:firstRow="0" w:lastRow="0" w:firstColumn="0" w:lastColumn="0" w:oddVBand="0" w:evenVBand="0" w:oddHBand="1" w:evenHBand="0" w:firstRowFirstColumn="0" w:firstRowLastColumn="0" w:lastRowFirstColumn="0" w:lastRowLastColumn="0"/>
-            </w:pPr>
-            <w:r>
-              <w:t>5</w:t>
-            </w:r>
-          </w:p>
-        </w:tc>
-        <w:tc>
-          <w:tcPr>
-            <w:tcW w:w="0" w:type="auto"/>
-          </w:tcPr>
-          <w:p>
-            <w:pPr>
-              <w:cnfStyle w:val="000000100000" w:firstRow="0" w:lastRow="0" w:firstColumn="0" w:lastColumn="0" w:oddVBand="0" w:evenVBand="0" w:oddHBand="1" w:evenHBand="0" w:firstRowFirstColumn="0" w:firstRowLastColumn="0" w:lastRowFirstColumn="0" w:lastRowLastColumn="0"/>
-            </w:pPr>
-            <w:r>
-              <w:t>-</w:t>
-            </w:r>
-          </w:p>
-        </w:tc>
-        <w:tc>
-          <w:tcPr>
-            <w:tcW w:w="0" w:type="auto"/>
-          </w:tcPr>
-          <w:p>
-            <w:pPr>
-              <w:cnfStyle w:val="000000100000" w:firstRow="0" w:lastRow="0" w:firstColumn="0" w:lastColumn="0" w:oddVBand="0" w:evenVBand="0" w:oddHBand="1" w:evenHBand="0" w:firstRowFirstColumn="0" w:firstRowLastColumn="0" w:lastRowFirstColumn="0" w:lastRowLastColumn="0"/>
-            </w:pPr>
-            <w:r>
-              <w:t>-</w:t>
-            </w:r>
-          </w:p>
-        </w:tc>
-        <w:tc>
-          <w:tcPr>
-            <w:tcW w:w="0" w:type="auto"/>
-          </w:tcPr>
-          <w:p>
-            <w:pPr>
-              <w:cnfStyle w:val="000000100000" w:firstRow="0" w:lastRow="0" w:firstColumn="0" w:lastColumn="0" w:oddVBand="0" w:evenVBand="0" w:oddHBand="1" w:evenHBand="0" w:firstRowFirstColumn="0" w:firstRowLastColumn="0" w:lastRowFirstColumn="0" w:lastRowLastColumn="0"/>
-            </w:pPr>
-            <w:r>
-              <w:t>-</w:t>
             </w:r>
           </w:p>
         </w:tc>
       </w:tr>
       <w:tr>
         <w:trPr>
-          <w:trHeight w:val="320"/>
+          <w:trHeight w:val="268"/>
         </w:trPr>
         <w:tc>
           <w:tcPr>
@@ -40739,26 +41216,70 @@
               <w:rPr>
                 <w:color w:val="auto"/>
               </w:rPr>
+              <w:t>6</w:t>
+            </w:r>
+          </w:p>
+        </w:tc>
+        <w:tc>
+          <w:tcPr>
+            <w:tcW w:w="504" w:type="dxa"/>
+          </w:tcPr>
+          <w:p>
+            <w:pPr>
+              <w:cnfStyle w:val="000000000000" w:firstRow="0" w:lastRow="0" w:firstColumn="0" w:lastColumn="0" w:oddVBand="0" w:evenVBand="0" w:oddHBand="0" w:evenHBand="0" w:firstRowFirstColumn="0" w:firstRowLastColumn="0" w:lastRowFirstColumn="0" w:lastRowLastColumn="0"/>
+            </w:pPr>
+            <w:r>
+              <w:t>5</w:t>
+            </w:r>
+          </w:p>
+        </w:tc>
+        <w:tc>
+          <w:tcPr>
+            <w:tcW w:w="498" w:type="dxa"/>
+            <w:shd w:val="clear" w:color="auto" w:fill="FBE4D5" w:themeFill="accent2" w:themeFillTint="33"/>
+          </w:tcPr>
+          <w:p>
+            <w:pPr>
+              <w:cnfStyle w:val="000000000000" w:firstRow="0" w:lastRow="0" w:firstColumn="0" w:lastColumn="0" w:oddVBand="0" w:evenVBand="0" w:oddHBand="0" w:evenHBand="0" w:firstRowFirstColumn="0" w:firstRowLastColumn="0" w:lastRowFirstColumn="0" w:lastRowLastColumn="0"/>
+            </w:pPr>
+            <w:r>
+              <w:t>4</w:t>
+            </w:r>
+          </w:p>
+        </w:tc>
+        <w:tc>
+          <w:tcPr>
+            <w:tcW w:w="0" w:type="auto"/>
+          </w:tcPr>
+          <w:p>
+            <w:pPr>
+              <w:cnfStyle w:val="000000000000" w:firstRow="0" w:lastRow="0" w:firstColumn="0" w:lastColumn="0" w:oddVBand="0" w:evenVBand="0" w:oddHBand="0" w:evenHBand="0" w:firstRowFirstColumn="0" w:firstRowLastColumn="0" w:lastRowFirstColumn="0" w:lastRowLastColumn="0"/>
+            </w:pPr>
+            <w:r>
               <w:t>3</w:t>
             </w:r>
           </w:p>
         </w:tc>
         <w:tc>
           <w:tcPr>
-            <w:tcW w:w="378" w:type="dxa"/>
+            <w:tcW w:w="0" w:type="auto"/>
+            <w:shd w:val="clear" w:color="auto" w:fill="FBE4D5" w:themeFill="accent2" w:themeFillTint="33"/>
           </w:tcPr>
           <w:p>
             <w:pPr>
               <w:cnfStyle w:val="000000000000" w:firstRow="0" w:lastRow="0" w:firstColumn="0" w:lastColumn="0" w:oddVBand="0" w:evenVBand="0" w:oddHBand="0" w:evenHBand="0" w:firstRowFirstColumn="0" w:firstRowLastColumn="0" w:lastRowFirstColumn="0" w:lastRowLastColumn="0"/>
             </w:pPr>
             <w:r>
-              <w:t>3</w:t>
-            </w:r>
-          </w:p>
-        </w:tc>
-        <w:tc>
-          <w:tcPr>
-            <w:tcW w:w="380" w:type="dxa"/>
+              <w:t>2</w:t>
+            </w:r>
+          </w:p>
+        </w:tc>
+        <w:tc>
+          <w:tcPr>
+            <w:tcW w:w="0" w:type="auto"/>
+            <w:tcBorders>
+              <w:right w:val="single" w:sz="12" w:space="0" w:color="70AD47" w:themeColor="accent6"/>
+            </w:tcBorders>
           </w:tcPr>
           <w:p>
             <w:pPr>
@@ -40772,13 +41293,16 @@
         <w:tc>
           <w:tcPr>
             <w:tcW w:w="0" w:type="auto"/>
+            <w:tcBorders>
+              <w:left w:val="single" w:sz="12" w:space="0" w:color="70AD47" w:themeColor="accent6"/>
+            </w:tcBorders>
           </w:tcPr>
           <w:p>
             <w:pPr>
               <w:cnfStyle w:val="000000000000" w:firstRow="0" w:lastRow="0" w:firstColumn="0" w:lastColumn="0" w:oddVBand="0" w:evenVBand="0" w:oddHBand="0" w:evenHBand="0" w:firstRowFirstColumn="0" w:firstRowLastColumn="0" w:lastRowFirstColumn="0" w:lastRowLastColumn="0"/>
             </w:pPr>
             <w:r>
-              <w:t>5</w:t>
+              <w:t>6</w:t>
             </w:r>
           </w:p>
         </w:tc>
@@ -40791,58 +41315,28 @@
               <w:cnfStyle w:val="000000000000" w:firstRow="0" w:lastRow="0" w:firstColumn="0" w:lastColumn="0" w:oddVBand="0" w:evenVBand="0" w:oddHBand="0" w:evenHBand="0" w:firstRowFirstColumn="0" w:firstRowLastColumn="0" w:lastRowFirstColumn="0" w:lastRowLastColumn="0"/>
             </w:pPr>
             <w:r>
+              <w:t>10</w:t>
+            </w:r>
+          </w:p>
+        </w:tc>
+        <w:tc>
+          <w:tcPr>
+            <w:tcW w:w="0" w:type="auto"/>
+          </w:tcPr>
+          <w:p>
+            <w:pPr>
+              <w:cnfStyle w:val="000000000000" w:firstRow="0" w:lastRow="0" w:firstColumn="0" w:lastColumn="0" w:oddVBand="0" w:evenVBand="0" w:oddHBand="0" w:evenHBand="0" w:firstRowFirstColumn="0" w:firstRowLastColumn="0" w:lastRowFirstColumn="0" w:lastRowLastColumn="0"/>
+            </w:pPr>
+            <w:r>
               <w:t>2</w:t>
             </w:r>
-          </w:p>
-        </w:tc>
-        <w:tc>
-          <w:tcPr>
-            <w:tcW w:w="0" w:type="auto"/>
-          </w:tcPr>
-          <w:p>
-            <w:pPr>
-              <w:cnfStyle w:val="000000000000" w:firstRow="0" w:lastRow="0" w:firstColumn="0" w:lastColumn="0" w:oddVBand="0" w:evenVBand="0" w:oddHBand="0" w:evenHBand="0" w:firstRowFirstColumn="0" w:firstRowLastColumn="0" w:lastRowFirstColumn="0" w:lastRowLastColumn="0"/>
-            </w:pPr>
-            <w:r>
-              <w:t>4</w:t>
-            </w:r>
-          </w:p>
-        </w:tc>
-        <w:tc>
-          <w:tcPr>
-            <w:tcW w:w="0" w:type="auto"/>
-          </w:tcPr>
-          <w:p>
-            <w:pPr>
-              <w:cnfStyle w:val="000000000000" w:firstRow="0" w:lastRow="0" w:firstColumn="0" w:lastColumn="0" w:oddVBand="0" w:evenVBand="0" w:oddHBand="0" w:evenHBand="0" w:firstRowFirstColumn="0" w:firstRowLastColumn="0" w:lastRowFirstColumn="0" w:lastRowLastColumn="0"/>
-            </w:pPr>
-          </w:p>
-        </w:tc>
-        <w:tc>
-          <w:tcPr>
-            <w:tcW w:w="0" w:type="auto"/>
-          </w:tcPr>
-          <w:p>
-            <w:pPr>
-              <w:cnfStyle w:val="000000000000" w:firstRow="0" w:lastRow="0" w:firstColumn="0" w:lastColumn="0" w:oddVBand="0" w:evenVBand="0" w:oddHBand="0" w:evenHBand="0" w:firstRowFirstColumn="0" w:firstRowLastColumn="0" w:lastRowFirstColumn="0" w:lastRowLastColumn="0"/>
-            </w:pPr>
-          </w:p>
-        </w:tc>
-        <w:tc>
-          <w:tcPr>
-            <w:tcW w:w="0" w:type="auto"/>
-          </w:tcPr>
-          <w:p>
-            <w:pPr>
-              <w:cnfStyle w:val="000000000000" w:firstRow="0" w:lastRow="0" w:firstColumn="0" w:lastColumn="0" w:oddVBand="0" w:evenVBand="0" w:oddHBand="0" w:evenHBand="0" w:firstRowFirstColumn="0" w:firstRowLastColumn="0" w:lastRowFirstColumn="0" w:lastRowLastColumn="0"/>
-            </w:pPr>
           </w:p>
         </w:tc>
       </w:tr>
       <w:tr>
         <w:trPr>
           <w:cnfStyle w:val="000000100000" w:firstRow="0" w:lastRow="0" w:firstColumn="0" w:lastColumn="0" w:oddVBand="0" w:evenVBand="0" w:oddHBand="1" w:evenHBand="0" w:firstRowFirstColumn="0" w:firstRowLastColumn="0" w:lastRowFirstColumn="0" w:lastRowLastColumn="0"/>
-          <w:trHeight w:val="165"/>
+          <w:trHeight w:val="164"/>
         </w:trPr>
         <w:tc>
           <w:tcPr>
@@ -40859,26 +41353,41 @@
               <w:rPr>
                 <w:color w:val="auto"/>
               </w:rPr>
+              <w:t>7</w:t>
+            </w:r>
+          </w:p>
+        </w:tc>
+        <w:tc>
+          <w:tcPr>
+            <w:tcW w:w="504" w:type="dxa"/>
+            <w:shd w:val="clear" w:color="auto" w:fill="FBE4D5" w:themeFill="accent2" w:themeFillTint="33"/>
+          </w:tcPr>
+          <w:p>
+            <w:pPr>
+              <w:cnfStyle w:val="000000100000" w:firstRow="0" w:lastRow="0" w:firstColumn="0" w:lastColumn="0" w:oddVBand="0" w:evenVBand="0" w:oddHBand="1" w:evenHBand="0" w:firstRowFirstColumn="0" w:firstRowLastColumn="0" w:lastRowFirstColumn="0" w:lastRowLastColumn="0"/>
+            </w:pPr>
+            <w:r>
               <w:t>4</w:t>
             </w:r>
           </w:p>
         </w:tc>
         <w:tc>
           <w:tcPr>
-            <w:tcW w:w="378" w:type="dxa"/>
+            <w:tcW w:w="498" w:type="dxa"/>
           </w:tcPr>
           <w:p>
             <w:pPr>
               <w:cnfStyle w:val="000000100000" w:firstRow="0" w:lastRow="0" w:firstColumn="0" w:lastColumn="0" w:oddVBand="0" w:evenVBand="0" w:oddHBand="1" w:evenHBand="0" w:firstRowFirstColumn="0" w:firstRowLastColumn="0" w:lastRowFirstColumn="0" w:lastRowLastColumn="0"/>
             </w:pPr>
             <w:r>
-              <w:t>4</w:t>
-            </w:r>
-          </w:p>
-        </w:tc>
-        <w:tc>
-          <w:tcPr>
-            <w:tcW w:w="380" w:type="dxa"/>
+              <w:t>5</w:t>
+            </w:r>
+          </w:p>
+        </w:tc>
+        <w:tc>
+          <w:tcPr>
+            <w:tcW w:w="0" w:type="auto"/>
+            <w:shd w:val="clear" w:color="auto" w:fill="FBE4D5" w:themeFill="accent2" w:themeFillTint="33"/>
           </w:tcPr>
           <w:p>
             <w:pPr>
@@ -40898,13 +41407,16 @@
               <w:cnfStyle w:val="000000100000" w:firstRow="0" w:lastRow="0" w:firstColumn="0" w:lastColumn="0" w:oddVBand="0" w:evenVBand="0" w:oddHBand="1" w:evenHBand="0" w:firstRowFirstColumn="0" w:firstRowLastColumn="0" w:lastRowFirstColumn="0" w:lastRowLastColumn="0"/>
             </w:pPr>
             <w:r>
-              <w:t>5</w:t>
-            </w:r>
-          </w:p>
-        </w:tc>
-        <w:tc>
-          <w:tcPr>
-            <w:tcW w:w="0" w:type="auto"/>
+              <w:t>3</w:t>
+            </w:r>
+          </w:p>
+        </w:tc>
+        <w:tc>
+          <w:tcPr>
+            <w:tcW w:w="0" w:type="auto"/>
+            <w:tcBorders>
+              <w:right w:val="single" w:sz="12" w:space="0" w:color="70AD47" w:themeColor="accent6"/>
+            </w:tcBorders>
           </w:tcPr>
           <w:p>
             <w:pPr>
@@ -40918,59 +41430,51 @@
         <w:tc>
           <w:tcPr>
             <w:tcW w:w="0" w:type="auto"/>
+            <w:tcBorders>
+              <w:left w:val="single" w:sz="12" w:space="0" w:color="70AD47" w:themeColor="accent6"/>
+            </w:tcBorders>
+            <w:shd w:val="clear" w:color="auto" w:fill="FF40FF"/>
           </w:tcPr>
           <w:p>
             <w:pPr>
               <w:cnfStyle w:val="000000100000" w:firstRow="0" w:lastRow="0" w:firstColumn="0" w:lastColumn="0" w:oddVBand="0" w:evenVBand="0" w:oddHBand="1" w:evenHBand="0" w:firstRowFirstColumn="0" w:firstRowLastColumn="0" w:lastRowFirstColumn="0" w:lastRowLastColumn="0"/>
             </w:pPr>
             <w:r>
+              <w:t>7</w:t>
+            </w:r>
+          </w:p>
+        </w:tc>
+        <w:tc>
+          <w:tcPr>
+            <w:tcW w:w="0" w:type="auto"/>
+            <w:shd w:val="clear" w:color="auto" w:fill="FF40FF"/>
+          </w:tcPr>
+          <w:p>
+            <w:pPr>
+              <w:cnfStyle w:val="000000100000" w:firstRow="0" w:lastRow="0" w:firstColumn="0" w:lastColumn="0" w:oddVBand="0" w:evenVBand="0" w:oddHBand="1" w:evenHBand="0" w:firstRowFirstColumn="0" w:firstRowLastColumn="0" w:lastRowFirstColumn="0" w:lastRowLastColumn="0"/>
+            </w:pPr>
+            <w:r>
+              <w:t>11</w:t>
+            </w:r>
+          </w:p>
+        </w:tc>
+        <w:tc>
+          <w:tcPr>
+            <w:tcW w:w="0" w:type="auto"/>
+          </w:tcPr>
+          <w:p>
+            <w:pPr>
+              <w:cnfStyle w:val="000000100000" w:firstRow="0" w:lastRow="0" w:firstColumn="0" w:lastColumn="0" w:oddVBand="0" w:evenVBand="0" w:oddHBand="1" w:evenHBand="0" w:firstRowFirstColumn="0" w:firstRowLastColumn="0" w:lastRowFirstColumn="0" w:lastRowLastColumn="0"/>
+            </w:pPr>
+            <w:r>
               <w:t>3</w:t>
-            </w:r>
-          </w:p>
-        </w:tc>
-        <w:tc>
-          <w:tcPr>
-            <w:tcW w:w="0" w:type="auto"/>
-          </w:tcPr>
-          <w:p>
-            <w:pPr>
-              <w:cnfStyle w:val="000000100000" w:firstRow="0" w:lastRow="0" w:firstColumn="0" w:lastColumn="0" w:oddVBand="0" w:evenVBand="0" w:oddHBand="1" w:evenHBand="0" w:firstRowFirstColumn="0" w:firstRowLastColumn="0" w:lastRowFirstColumn="0" w:lastRowLastColumn="0"/>
-            </w:pPr>
-            <w:r>
-              <w:t>-</w:t>
-            </w:r>
-          </w:p>
-        </w:tc>
-        <w:tc>
-          <w:tcPr>
-            <w:tcW w:w="0" w:type="auto"/>
-          </w:tcPr>
-          <w:p>
-            <w:pPr>
-              <w:cnfStyle w:val="000000100000" w:firstRow="0" w:lastRow="0" w:firstColumn="0" w:lastColumn="0" w:oddVBand="0" w:evenVBand="0" w:oddHBand="1" w:evenHBand="0" w:firstRowFirstColumn="0" w:firstRowLastColumn="0" w:lastRowFirstColumn="0" w:lastRowLastColumn="0"/>
-            </w:pPr>
-            <w:r>
-              <w:t>-</w:t>
-            </w:r>
-          </w:p>
-        </w:tc>
-        <w:tc>
-          <w:tcPr>
-            <w:tcW w:w="0" w:type="auto"/>
-          </w:tcPr>
-          <w:p>
-            <w:pPr>
-              <w:cnfStyle w:val="000000100000" w:firstRow="0" w:lastRow="0" w:firstColumn="0" w:lastColumn="0" w:oddVBand="0" w:evenVBand="0" w:oddHBand="1" w:evenHBand="0" w:firstRowFirstColumn="0" w:firstRowLastColumn="0" w:lastRowFirstColumn="0" w:lastRowLastColumn="0"/>
-            </w:pPr>
-            <w:r>
-              <w:t>-</w:t>
             </w:r>
           </w:p>
         </w:tc>
       </w:tr>
       <w:tr>
         <w:trPr>
-          <w:trHeight w:val="164"/>
+          <w:trHeight w:val="268"/>
         </w:trPr>
         <w:tc>
           <w:tcPr>
@@ -40987,110 +41491,127 @@
               <w:rPr>
                 <w:color w:val="auto"/>
               </w:rPr>
+              <w:t>8</w:t>
+            </w:r>
+          </w:p>
+        </w:tc>
+        <w:tc>
+          <w:tcPr>
+            <w:tcW w:w="504" w:type="dxa"/>
+          </w:tcPr>
+          <w:p>
+            <w:pPr>
+              <w:cnfStyle w:val="000000000000" w:firstRow="0" w:lastRow="0" w:firstColumn="0" w:lastColumn="0" w:oddVBand="0" w:evenVBand="0" w:oddHBand="0" w:evenHBand="0" w:firstRowFirstColumn="0" w:firstRowLastColumn="0" w:lastRowFirstColumn="0" w:lastRowLastColumn="0"/>
+            </w:pPr>
+            <w:r>
+              <w:t>3</w:t>
+            </w:r>
+          </w:p>
+        </w:tc>
+        <w:tc>
+          <w:tcPr>
+            <w:tcW w:w="498" w:type="dxa"/>
+          </w:tcPr>
+          <w:p>
+            <w:pPr>
+              <w:cnfStyle w:val="000000000000" w:firstRow="0" w:lastRow="0" w:firstColumn="0" w:lastColumn="0" w:oddVBand="0" w:evenVBand="0" w:oddHBand="0" w:evenHBand="0" w:firstRowFirstColumn="0" w:firstRowLastColumn="0" w:lastRowFirstColumn="0" w:lastRowLastColumn="0"/>
+            </w:pPr>
+            <w:r>
               <w:t>5</w:t>
             </w:r>
           </w:p>
         </w:tc>
         <w:tc>
           <w:tcPr>
-            <w:tcW w:w="378" w:type="dxa"/>
+            <w:tcW w:w="0" w:type="auto"/>
           </w:tcPr>
           <w:p>
             <w:pPr>
               <w:cnfStyle w:val="000000000000" w:firstRow="0" w:lastRow="0" w:firstColumn="0" w:lastColumn="0" w:oddVBand="0" w:evenVBand="0" w:oddHBand="0" w:evenHBand="0" w:firstRowFirstColumn="0" w:firstRowLastColumn="0" w:lastRowFirstColumn="0" w:lastRowLastColumn="0"/>
             </w:pPr>
             <w:r>
-              <w:t>5</w:t>
-            </w:r>
-          </w:p>
-        </w:tc>
-        <w:tc>
-          <w:tcPr>
-            <w:tcW w:w="380" w:type="dxa"/>
+              <w:t>1</w:t>
+            </w:r>
+          </w:p>
+        </w:tc>
+        <w:tc>
+          <w:tcPr>
+            <w:tcW w:w="0" w:type="auto"/>
+            <w:shd w:val="clear" w:color="auto" w:fill="FBE4D5" w:themeFill="accent2" w:themeFillTint="33"/>
           </w:tcPr>
           <w:p>
             <w:pPr>
               <w:cnfStyle w:val="000000000000" w:firstRow="0" w:lastRow="0" w:firstColumn="0" w:lastColumn="0" w:oddVBand="0" w:evenVBand="0" w:oddHBand="0" w:evenHBand="0" w:firstRowFirstColumn="0" w:firstRowLastColumn="0" w:lastRowFirstColumn="0" w:lastRowLastColumn="0"/>
             </w:pPr>
             <w:r>
-              <w:t>3</w:t>
-            </w:r>
-          </w:p>
-        </w:tc>
-        <w:tc>
-          <w:tcPr>
-            <w:tcW w:w="0" w:type="auto"/>
+              <w:t>4</w:t>
+            </w:r>
+          </w:p>
+        </w:tc>
+        <w:tc>
+          <w:tcPr>
+            <w:tcW w:w="0" w:type="auto"/>
+            <w:tcBorders>
+              <w:right w:val="single" w:sz="12" w:space="0" w:color="70AD47" w:themeColor="accent6"/>
+            </w:tcBorders>
+            <w:shd w:val="clear" w:color="auto" w:fill="FBE4D5" w:themeFill="accent2" w:themeFillTint="33"/>
           </w:tcPr>
           <w:p>
             <w:pPr>
               <w:cnfStyle w:val="000000000000" w:firstRow="0" w:lastRow="0" w:firstColumn="0" w:lastColumn="0" w:oddVBand="0" w:evenVBand="0" w:oddHBand="0" w:evenHBand="0" w:firstRowFirstColumn="0" w:firstRowLastColumn="0" w:lastRowFirstColumn="0" w:lastRowLastColumn="0"/>
             </w:pPr>
             <w:r>
+              <w:t>2</w:t>
+            </w:r>
+          </w:p>
+        </w:tc>
+        <w:tc>
+          <w:tcPr>
+            <w:tcW w:w="0" w:type="auto"/>
+            <w:tcBorders>
+              <w:left w:val="single" w:sz="12" w:space="0" w:color="70AD47" w:themeColor="accent6"/>
+            </w:tcBorders>
+          </w:tcPr>
+          <w:p>
+            <w:pPr>
+              <w:cnfStyle w:val="000000000000" w:firstRow="0" w:lastRow="0" w:firstColumn="0" w:lastColumn="0" w:oddVBand="0" w:evenVBand="0" w:oddHBand="0" w:evenHBand="0" w:firstRowFirstColumn="0" w:firstRowLastColumn="0" w:lastRowFirstColumn="0" w:lastRowLastColumn="0"/>
+            </w:pPr>
+            <w:r>
+              <w:t>8</w:t>
+            </w:r>
+          </w:p>
+        </w:tc>
+        <w:tc>
+          <w:tcPr>
+            <w:tcW w:w="0" w:type="auto"/>
+          </w:tcPr>
+          <w:p>
+            <w:pPr>
+              <w:cnfStyle w:val="000000000000" w:firstRow="0" w:lastRow="0" w:firstColumn="0" w:lastColumn="0" w:oddVBand="0" w:evenVBand="0" w:oddHBand="0" w:evenHBand="0" w:firstRowFirstColumn="0" w:firstRowLastColumn="0" w:lastRowFirstColumn="0" w:lastRowLastColumn="0"/>
+            </w:pPr>
+            <w:r>
+              <w:t>12</w:t>
+            </w:r>
+          </w:p>
+        </w:tc>
+        <w:tc>
+          <w:tcPr>
+            <w:tcW w:w="0" w:type="auto"/>
+          </w:tcPr>
+          <w:p>
+            <w:pPr>
+              <w:cnfStyle w:val="000000000000" w:firstRow="0" w:lastRow="0" w:firstColumn="0" w:lastColumn="0" w:oddVBand="0" w:evenVBand="0" w:oddHBand="0" w:evenHBand="0" w:firstRowFirstColumn="0" w:firstRowLastColumn="0" w:lastRowFirstColumn="0" w:lastRowLastColumn="0"/>
+            </w:pPr>
+            <w:r>
               <w:t>4</w:t>
             </w:r>
-          </w:p>
-        </w:tc>
-        <w:tc>
-          <w:tcPr>
-            <w:tcW w:w="0" w:type="auto"/>
-          </w:tcPr>
-          <w:p>
-            <w:pPr>
-              <w:cnfStyle w:val="000000000000" w:firstRow="0" w:lastRow="0" w:firstColumn="0" w:lastColumn="0" w:oddVBand="0" w:evenVBand="0" w:oddHBand="0" w:evenHBand="0" w:firstRowFirstColumn="0" w:firstRowLastColumn="0" w:lastRowFirstColumn="0" w:lastRowLastColumn="0"/>
-            </w:pPr>
-            <w:r>
-              <w:t>1</w:t>
-            </w:r>
-          </w:p>
-        </w:tc>
-        <w:tc>
-          <w:tcPr>
-            <w:tcW w:w="0" w:type="auto"/>
-          </w:tcPr>
-          <w:p>
-            <w:pPr>
-              <w:cnfStyle w:val="000000000000" w:firstRow="0" w:lastRow="0" w:firstColumn="0" w:lastColumn="0" w:oddVBand="0" w:evenVBand="0" w:oddHBand="0" w:evenHBand="0" w:firstRowFirstColumn="0" w:firstRowLastColumn="0" w:lastRowFirstColumn="0" w:lastRowLastColumn="0"/>
-            </w:pPr>
-            <w:r>
-              <w:t>2</w:t>
-            </w:r>
-          </w:p>
-        </w:tc>
-        <w:tc>
-          <w:tcPr>
-            <w:tcW w:w="0" w:type="auto"/>
-          </w:tcPr>
-          <w:p>
-            <w:pPr>
-              <w:cnfStyle w:val="000000000000" w:firstRow="0" w:lastRow="0" w:firstColumn="0" w:lastColumn="0" w:oddVBand="0" w:evenVBand="0" w:oddHBand="0" w:evenHBand="0" w:firstRowFirstColumn="0" w:firstRowLastColumn="0" w:lastRowFirstColumn="0" w:lastRowLastColumn="0"/>
-            </w:pPr>
-          </w:p>
-        </w:tc>
-        <w:tc>
-          <w:tcPr>
-            <w:tcW w:w="0" w:type="auto"/>
-          </w:tcPr>
-          <w:p>
-            <w:pPr>
-              <w:cnfStyle w:val="000000000000" w:firstRow="0" w:lastRow="0" w:firstColumn="0" w:lastColumn="0" w:oddVBand="0" w:evenVBand="0" w:oddHBand="0" w:evenHBand="0" w:firstRowFirstColumn="0" w:firstRowLastColumn="0" w:lastRowFirstColumn="0" w:lastRowLastColumn="0"/>
-            </w:pPr>
-          </w:p>
-        </w:tc>
-        <w:tc>
-          <w:tcPr>
-            <w:tcW w:w="0" w:type="auto"/>
-          </w:tcPr>
-          <w:p>
-            <w:pPr>
-              <w:cnfStyle w:val="000000000000" w:firstRow="0" w:lastRow="0" w:firstColumn="0" w:lastColumn="0" w:oddVBand="0" w:evenVBand="0" w:oddHBand="0" w:evenHBand="0" w:firstRowFirstColumn="0" w:firstRowLastColumn="0" w:lastRowFirstColumn="0" w:lastRowLastColumn="0"/>
-            </w:pPr>
           </w:p>
         </w:tc>
       </w:tr>
       <w:tr>
         <w:trPr>
           <w:cnfStyle w:val="000000100000" w:firstRow="0" w:lastRow="0" w:firstColumn="0" w:lastColumn="0" w:oddVBand="0" w:evenVBand="0" w:oddHBand="1" w:evenHBand="0" w:firstRowFirstColumn="0" w:firstRowLastColumn="0" w:lastRowFirstColumn="0" w:lastRowLastColumn="0"/>
-          <w:trHeight w:val="268"/>
+          <w:trHeight w:val="189"/>
         </w:trPr>
         <w:tc>
           <w:tcPr>
@@ -41107,109 +41628,128 @@
               <w:rPr>
                 <w:color w:val="auto"/>
               </w:rPr>
-              <w:t>6</w:t>
-            </w:r>
-          </w:p>
-        </w:tc>
-        <w:tc>
-          <w:tcPr>
-            <w:tcW w:w="378" w:type="dxa"/>
+              <w:t>9</w:t>
+            </w:r>
+          </w:p>
+        </w:tc>
+        <w:tc>
+          <w:tcPr>
+            <w:tcW w:w="504" w:type="dxa"/>
+            <w:shd w:val="clear" w:color="auto" w:fill="FBE4D5" w:themeFill="accent2" w:themeFillTint="33"/>
           </w:tcPr>
           <w:p>
             <w:pPr>
               <w:cnfStyle w:val="000000100000" w:firstRow="0" w:lastRow="0" w:firstColumn="0" w:lastColumn="0" w:oddVBand="0" w:evenVBand="0" w:oddHBand="1" w:evenHBand="0" w:firstRowFirstColumn="0" w:firstRowLastColumn="0" w:lastRowFirstColumn="0" w:lastRowLastColumn="0"/>
             </w:pPr>
             <w:r>
+              <w:t>2</w:t>
+            </w:r>
+          </w:p>
+        </w:tc>
+        <w:tc>
+          <w:tcPr>
+            <w:tcW w:w="498" w:type="dxa"/>
+            <w:shd w:val="clear" w:color="auto" w:fill="FBE4D5" w:themeFill="accent2" w:themeFillTint="33"/>
+          </w:tcPr>
+          <w:p>
+            <w:pPr>
+              <w:cnfStyle w:val="000000100000" w:firstRow="0" w:lastRow="0" w:firstColumn="0" w:lastColumn="0" w:oddVBand="0" w:evenVBand="0" w:oddHBand="1" w:evenHBand="0" w:firstRowFirstColumn="0" w:firstRowLastColumn="0" w:lastRowFirstColumn="0" w:lastRowLastColumn="0"/>
+            </w:pPr>
+            <w:r>
+              <w:t>4</w:t>
+            </w:r>
+          </w:p>
+        </w:tc>
+        <w:tc>
+          <w:tcPr>
+            <w:tcW w:w="0" w:type="auto"/>
+          </w:tcPr>
+          <w:p>
+            <w:pPr>
+              <w:cnfStyle w:val="000000100000" w:firstRow="0" w:lastRow="0" w:firstColumn="0" w:lastColumn="0" w:oddVBand="0" w:evenVBand="0" w:oddHBand="1" w:evenHBand="0" w:firstRowFirstColumn="0" w:firstRowLastColumn="0" w:lastRowFirstColumn="0" w:lastRowLastColumn="0"/>
+            </w:pPr>
+            <w:r>
+              <w:t>1</w:t>
+            </w:r>
+          </w:p>
+        </w:tc>
+        <w:tc>
+          <w:tcPr>
+            <w:tcW w:w="0" w:type="auto"/>
+          </w:tcPr>
+          <w:p>
+            <w:pPr>
+              <w:cnfStyle w:val="000000100000" w:firstRow="0" w:lastRow="0" w:firstColumn="0" w:lastColumn="0" w:oddVBand="0" w:evenVBand="0" w:oddHBand="1" w:evenHBand="0" w:firstRowFirstColumn="0" w:firstRowLastColumn="0" w:lastRowFirstColumn="0" w:lastRowLastColumn="0"/>
+            </w:pPr>
+            <w:r>
               <w:t>5</w:t>
             </w:r>
           </w:p>
         </w:tc>
         <w:tc>
           <w:tcPr>
-            <w:tcW w:w="380" w:type="dxa"/>
+            <w:tcW w:w="0" w:type="auto"/>
+            <w:tcBorders>
+              <w:right w:val="single" w:sz="12" w:space="0" w:color="70AD47" w:themeColor="accent6"/>
+            </w:tcBorders>
           </w:tcPr>
           <w:p>
             <w:pPr>
               <w:cnfStyle w:val="000000100000" w:firstRow="0" w:lastRow="0" w:firstColumn="0" w:lastColumn="0" w:oddVBand="0" w:evenVBand="0" w:oddHBand="1" w:evenHBand="0" w:firstRowFirstColumn="0" w:firstRowLastColumn="0" w:lastRowFirstColumn="0" w:lastRowLastColumn="0"/>
             </w:pPr>
             <w:r>
-              <w:t>4</w:t>
-            </w:r>
-          </w:p>
-        </w:tc>
-        <w:tc>
-          <w:tcPr>
-            <w:tcW w:w="0" w:type="auto"/>
+              <w:t>3</w:t>
+            </w:r>
+          </w:p>
+        </w:tc>
+        <w:tc>
+          <w:tcPr>
+            <w:tcW w:w="0" w:type="auto"/>
+            <w:tcBorders>
+              <w:left w:val="single" w:sz="12" w:space="0" w:color="70AD47" w:themeColor="accent6"/>
+            </w:tcBorders>
           </w:tcPr>
           <w:p>
             <w:pPr>
               <w:cnfStyle w:val="000000100000" w:firstRow="0" w:lastRow="0" w:firstColumn="0" w:lastColumn="0" w:oddVBand="0" w:evenVBand="0" w:oddHBand="1" w:evenHBand="0" w:firstRowFirstColumn="0" w:firstRowLastColumn="0" w:lastRowFirstColumn="0" w:lastRowLastColumn="0"/>
             </w:pPr>
             <w:r>
-              <w:t>3</w:t>
-            </w:r>
-          </w:p>
-        </w:tc>
-        <w:tc>
-          <w:tcPr>
-            <w:tcW w:w="0" w:type="auto"/>
+              <w:t>9</w:t>
+            </w:r>
+          </w:p>
+        </w:tc>
+        <w:tc>
+          <w:tcPr>
+            <w:tcW w:w="0" w:type="auto"/>
+            <w:shd w:val="clear" w:color="auto" w:fill="FF40FF"/>
           </w:tcPr>
           <w:p>
             <w:pPr>
               <w:cnfStyle w:val="000000100000" w:firstRow="0" w:lastRow="0" w:firstColumn="0" w:lastColumn="0" w:oddVBand="0" w:evenVBand="0" w:oddHBand="1" w:evenHBand="0" w:firstRowFirstColumn="0" w:firstRowLastColumn="0" w:lastRowFirstColumn="0" w:lastRowLastColumn="0"/>
             </w:pPr>
             <w:r>
-              <w:t>2</w:t>
-            </w:r>
-          </w:p>
-        </w:tc>
-        <w:tc>
-          <w:tcPr>
-            <w:tcW w:w="0" w:type="auto"/>
+              <w:t>1</w:t>
+            </w:r>
+          </w:p>
+        </w:tc>
+        <w:tc>
+          <w:tcPr>
+            <w:tcW w:w="0" w:type="auto"/>
+            <w:shd w:val="clear" w:color="auto" w:fill="FF40FF"/>
           </w:tcPr>
           <w:p>
             <w:pPr>
               <w:cnfStyle w:val="000000100000" w:firstRow="0" w:lastRow="0" w:firstColumn="0" w:lastColumn="0" w:oddVBand="0" w:evenVBand="0" w:oddHBand="1" w:evenHBand="0" w:firstRowFirstColumn="0" w:firstRowLastColumn="0" w:lastRowFirstColumn="0" w:lastRowLastColumn="0"/>
             </w:pPr>
             <w:r>
-              <w:t>1</w:t>
-            </w:r>
-          </w:p>
-        </w:tc>
-        <w:tc>
-          <w:tcPr>
-            <w:tcW w:w="0" w:type="auto"/>
-          </w:tcPr>
-          <w:p>
-            <w:pPr>
-              <w:cnfStyle w:val="000000100000" w:firstRow="0" w:lastRow="0" w:firstColumn="0" w:lastColumn="0" w:oddVBand="0" w:evenVBand="0" w:oddHBand="1" w:evenHBand="0" w:firstRowFirstColumn="0" w:firstRowLastColumn="0" w:lastRowFirstColumn="0" w:lastRowLastColumn="0"/>
-            </w:pPr>
-          </w:p>
-        </w:tc>
-        <w:tc>
-          <w:tcPr>
-            <w:tcW w:w="0" w:type="auto"/>
-          </w:tcPr>
-          <w:p>
-            <w:pPr>
-              <w:cnfStyle w:val="000000100000" w:firstRow="0" w:lastRow="0" w:firstColumn="0" w:lastColumn="0" w:oddVBand="0" w:evenVBand="0" w:oddHBand="1" w:evenHBand="0" w:firstRowFirstColumn="0" w:firstRowLastColumn="0" w:lastRowFirstColumn="0" w:lastRowLastColumn="0"/>
-            </w:pPr>
-          </w:p>
-        </w:tc>
-        <w:tc>
-          <w:tcPr>
-            <w:tcW w:w="0" w:type="auto"/>
-          </w:tcPr>
-          <w:p>
-            <w:pPr>
-              <w:cnfStyle w:val="000000100000" w:firstRow="0" w:lastRow="0" w:firstColumn="0" w:lastColumn="0" w:oddVBand="0" w:evenVBand="0" w:oddHBand="1" w:evenHBand="0" w:firstRowFirstColumn="0" w:firstRowLastColumn="0" w:lastRowFirstColumn="0" w:lastRowLastColumn="0"/>
-            </w:pPr>
+              <w:t>5</w:t>
+            </w:r>
           </w:p>
         </w:tc>
       </w:tr>
       <w:tr>
         <w:trPr>
-          <w:trHeight w:val="164"/>
+          <w:trHeight w:val="268"/>
         </w:trPr>
         <w:tc>
           <w:tcPr>
@@ -41226,33 +41766,93 @@
               <w:rPr>
                 <w:color w:val="auto"/>
               </w:rPr>
-              <w:t>7</w:t>
-            </w:r>
-          </w:p>
-        </w:tc>
-        <w:tc>
-          <w:tcPr>
-            <w:tcW w:w="378" w:type="dxa"/>
+              <w:t>10</w:t>
+            </w:r>
+          </w:p>
+        </w:tc>
+        <w:tc>
+          <w:tcPr>
+            <w:tcW w:w="504" w:type="dxa"/>
           </w:tcPr>
           <w:p>
             <w:pPr>
               <w:cnfStyle w:val="000000000000" w:firstRow="0" w:lastRow="0" w:firstColumn="0" w:lastColumn="0" w:oddVBand="0" w:evenVBand="0" w:oddHBand="0" w:evenHBand="0" w:firstRowFirstColumn="0" w:firstRowLastColumn="0" w:lastRowFirstColumn="0" w:lastRowLastColumn="0"/>
             </w:pPr>
             <w:r>
+              <w:t>1</w:t>
+            </w:r>
+          </w:p>
+        </w:tc>
+        <w:tc>
+          <w:tcPr>
+            <w:tcW w:w="498" w:type="dxa"/>
+          </w:tcPr>
+          <w:p>
+            <w:pPr>
+              <w:cnfStyle w:val="000000000000" w:firstRow="0" w:lastRow="0" w:firstColumn="0" w:lastColumn="0" w:oddVBand="0" w:evenVBand="0" w:oddHBand="0" w:evenHBand="0" w:firstRowFirstColumn="0" w:firstRowLastColumn="0" w:lastRowFirstColumn="0" w:lastRowLastColumn="0"/>
+            </w:pPr>
+            <w:r>
+              <w:t>3</w:t>
+            </w:r>
+          </w:p>
+        </w:tc>
+        <w:tc>
+          <w:tcPr>
+            <w:tcW w:w="0" w:type="auto"/>
+            <w:shd w:val="clear" w:color="auto" w:fill="FBE4D5" w:themeFill="accent2" w:themeFillTint="33"/>
+          </w:tcPr>
+          <w:p>
+            <w:pPr>
+              <w:cnfStyle w:val="000000000000" w:firstRow="0" w:lastRow="0" w:firstColumn="0" w:lastColumn="0" w:oddVBand="0" w:evenVBand="0" w:oddHBand="0" w:evenHBand="0" w:firstRowFirstColumn="0" w:firstRowLastColumn="0" w:lastRowFirstColumn="0" w:lastRowLastColumn="0"/>
+            </w:pPr>
+            <w:r>
+              <w:t>2</w:t>
+            </w:r>
+          </w:p>
+        </w:tc>
+        <w:tc>
+          <w:tcPr>
+            <w:tcW w:w="0" w:type="auto"/>
+          </w:tcPr>
+          <w:p>
+            <w:pPr>
+              <w:cnfStyle w:val="000000000000" w:firstRow="0" w:lastRow="0" w:firstColumn="0" w:lastColumn="0" w:oddVBand="0" w:evenVBand="0" w:oddHBand="0" w:evenHBand="0" w:firstRowFirstColumn="0" w:firstRowLastColumn="0" w:lastRowFirstColumn="0" w:lastRowLastColumn="0"/>
+            </w:pPr>
+            <w:r>
+              <w:t>5</w:t>
+            </w:r>
+          </w:p>
+        </w:tc>
+        <w:tc>
+          <w:tcPr>
+            <w:tcW w:w="0" w:type="auto"/>
+            <w:tcBorders>
+              <w:right w:val="single" w:sz="12" w:space="0" w:color="70AD47" w:themeColor="accent6"/>
+            </w:tcBorders>
+            <w:shd w:val="clear" w:color="auto" w:fill="FBE4D5" w:themeFill="accent2" w:themeFillTint="33"/>
+          </w:tcPr>
+          <w:p>
+            <w:pPr>
+              <w:cnfStyle w:val="000000000000" w:firstRow="0" w:lastRow="0" w:firstColumn="0" w:lastColumn="0" w:oddVBand="0" w:evenVBand="0" w:oddHBand="0" w:evenHBand="0" w:firstRowFirstColumn="0" w:firstRowLastColumn="0" w:lastRowFirstColumn="0" w:lastRowLastColumn="0"/>
+            </w:pPr>
+            <w:r>
               <w:t>4</w:t>
             </w:r>
           </w:p>
         </w:tc>
         <w:tc>
           <w:tcPr>
-            <w:tcW w:w="380" w:type="dxa"/>
+            <w:tcW w:w="0" w:type="auto"/>
+            <w:tcBorders>
+              <w:left w:val="single" w:sz="12" w:space="0" w:color="70AD47" w:themeColor="accent6"/>
+            </w:tcBorders>
           </w:tcPr>
           <w:p>
             <w:pPr>
               <w:cnfStyle w:val="000000000000" w:firstRow="0" w:lastRow="0" w:firstColumn="0" w:lastColumn="0" w:oddVBand="0" w:evenVBand="0" w:oddHBand="0" w:evenHBand="0" w:firstRowFirstColumn="0" w:firstRowLastColumn="0" w:lastRowFirstColumn="0" w:lastRowLastColumn="0"/>
             </w:pPr>
             <w:r>
-              <w:t>5</w:t>
+              <w:t>10</w:t>
             </w:r>
           </w:p>
         </w:tc>
@@ -41278,415 +41878,14 @@
               <w:cnfStyle w:val="000000000000" w:firstRow="0" w:lastRow="0" w:firstColumn="0" w:lastColumn="0" w:oddVBand="0" w:evenVBand="0" w:oddHBand="0" w:evenHBand="0" w:firstRowFirstColumn="0" w:firstRowLastColumn="0" w:lastRowFirstColumn="0" w:lastRowLastColumn="0"/>
             </w:pPr>
             <w:r>
-              <w:t>3</w:t>
-            </w:r>
-          </w:p>
-        </w:tc>
-        <w:tc>
-          <w:tcPr>
-            <w:tcW w:w="0" w:type="auto"/>
-          </w:tcPr>
-          <w:p>
-            <w:pPr>
-              <w:cnfStyle w:val="000000000000" w:firstRow="0" w:lastRow="0" w:firstColumn="0" w:lastColumn="0" w:oddVBand="0" w:evenVBand="0" w:oddHBand="0" w:evenHBand="0" w:firstRowFirstColumn="0" w:firstRowLastColumn="0" w:lastRowFirstColumn="0" w:lastRowLastColumn="0"/>
-            </w:pPr>
-            <w:r>
-              <w:t>1</w:t>
-            </w:r>
-          </w:p>
-        </w:tc>
-        <w:tc>
-          <w:tcPr>
-            <w:tcW w:w="0" w:type="auto"/>
-          </w:tcPr>
-          <w:p>
-            <w:pPr>
-              <w:cnfStyle w:val="000000000000" w:firstRow="0" w:lastRow="0" w:firstColumn="0" w:lastColumn="0" w:oddVBand="0" w:evenVBand="0" w:oddHBand="0" w:evenHBand="0" w:firstRowFirstColumn="0" w:firstRowLastColumn="0" w:lastRowFirstColumn="0" w:lastRowLastColumn="0"/>
-            </w:pPr>
-          </w:p>
-        </w:tc>
-        <w:tc>
-          <w:tcPr>
-            <w:tcW w:w="0" w:type="auto"/>
-          </w:tcPr>
-          <w:p>
-            <w:pPr>
-              <w:cnfStyle w:val="000000000000" w:firstRow="0" w:lastRow="0" w:firstColumn="0" w:lastColumn="0" w:oddVBand="0" w:evenVBand="0" w:oddHBand="0" w:evenHBand="0" w:firstRowFirstColumn="0" w:firstRowLastColumn="0" w:lastRowFirstColumn="0" w:lastRowLastColumn="0"/>
-            </w:pPr>
-          </w:p>
-        </w:tc>
-        <w:tc>
-          <w:tcPr>
-            <w:tcW w:w="0" w:type="auto"/>
-          </w:tcPr>
-          <w:p>
-            <w:pPr>
-              <w:cnfStyle w:val="000000000000" w:firstRow="0" w:lastRow="0" w:firstColumn="0" w:lastColumn="0" w:oddVBand="0" w:evenVBand="0" w:oddHBand="0" w:evenHBand="0" w:firstRowFirstColumn="0" w:firstRowLastColumn="0" w:lastRowFirstColumn="0" w:lastRowLastColumn="0"/>
-            </w:pPr>
+              <w:t>6</w:t>
+            </w:r>
           </w:p>
         </w:tc>
       </w:tr>
       <w:tr>
         <w:trPr>
           <w:cnfStyle w:val="000000100000" w:firstRow="0" w:lastRow="0" w:firstColumn="0" w:lastColumn="0" w:oddVBand="0" w:evenVBand="0" w:oddHBand="1" w:evenHBand="0" w:firstRowFirstColumn="0" w:firstRowLastColumn="0" w:lastRowFirstColumn="0" w:lastRowLastColumn="0"/>
-          <w:trHeight w:val="268"/>
-        </w:trPr>
-        <w:tc>
-          <w:tcPr>
-            <w:cnfStyle w:val="001000000000" w:firstRow="0" w:lastRow="0" w:firstColumn="1" w:lastColumn="0" w:oddVBand="0" w:evenVBand="0" w:oddHBand="0" w:evenHBand="0" w:firstRowFirstColumn="0" w:firstRowLastColumn="0" w:lastRowFirstColumn="0" w:lastRowLastColumn="0"/>
-            <w:tcW w:w="0" w:type="auto"/>
-          </w:tcPr>
-          <w:p>
-            <w:pPr>
-              <w:rPr>
-                <w:color w:val="auto"/>
-              </w:rPr>
-            </w:pPr>
-            <w:r>
-              <w:rPr>
-                <w:color w:val="auto"/>
-              </w:rPr>
-              <w:t>8</w:t>
-            </w:r>
-          </w:p>
-        </w:tc>
-        <w:tc>
-          <w:tcPr>
-            <w:tcW w:w="378" w:type="dxa"/>
-          </w:tcPr>
-          <w:p>
-            <w:pPr>
-              <w:cnfStyle w:val="000000100000" w:firstRow="0" w:lastRow="0" w:firstColumn="0" w:lastColumn="0" w:oddVBand="0" w:evenVBand="0" w:oddHBand="1" w:evenHBand="0" w:firstRowFirstColumn="0" w:firstRowLastColumn="0" w:lastRowFirstColumn="0" w:lastRowLastColumn="0"/>
-            </w:pPr>
-            <w:r>
-              <w:t>3</w:t>
-            </w:r>
-          </w:p>
-        </w:tc>
-        <w:tc>
-          <w:tcPr>
-            <w:tcW w:w="380" w:type="dxa"/>
-          </w:tcPr>
-          <w:p>
-            <w:pPr>
-              <w:cnfStyle w:val="000000100000" w:firstRow="0" w:lastRow="0" w:firstColumn="0" w:lastColumn="0" w:oddVBand="0" w:evenVBand="0" w:oddHBand="1" w:evenHBand="0" w:firstRowFirstColumn="0" w:firstRowLastColumn="0" w:lastRowFirstColumn="0" w:lastRowLastColumn="0"/>
-            </w:pPr>
-            <w:r>
-              <w:t>5</w:t>
-            </w:r>
-          </w:p>
-        </w:tc>
-        <w:tc>
-          <w:tcPr>
-            <w:tcW w:w="0" w:type="auto"/>
-          </w:tcPr>
-          <w:p>
-            <w:pPr>
-              <w:cnfStyle w:val="000000100000" w:firstRow="0" w:lastRow="0" w:firstColumn="0" w:lastColumn="0" w:oddVBand="0" w:evenVBand="0" w:oddHBand="1" w:evenHBand="0" w:firstRowFirstColumn="0" w:firstRowLastColumn="0" w:lastRowFirstColumn="0" w:lastRowLastColumn="0"/>
-            </w:pPr>
-            <w:r>
-              <w:t>1</w:t>
-            </w:r>
-          </w:p>
-        </w:tc>
-        <w:tc>
-          <w:tcPr>
-            <w:tcW w:w="0" w:type="auto"/>
-          </w:tcPr>
-          <w:p>
-            <w:pPr>
-              <w:cnfStyle w:val="000000100000" w:firstRow="0" w:lastRow="0" w:firstColumn="0" w:lastColumn="0" w:oddVBand="0" w:evenVBand="0" w:oddHBand="1" w:evenHBand="0" w:firstRowFirstColumn="0" w:firstRowLastColumn="0" w:lastRowFirstColumn="0" w:lastRowLastColumn="0"/>
-            </w:pPr>
-            <w:r>
-              <w:t>4</w:t>
-            </w:r>
-          </w:p>
-        </w:tc>
-        <w:tc>
-          <w:tcPr>
-            <w:tcW w:w="0" w:type="auto"/>
-          </w:tcPr>
-          <w:p>
-            <w:pPr>
-              <w:cnfStyle w:val="000000100000" w:firstRow="0" w:lastRow="0" w:firstColumn="0" w:lastColumn="0" w:oddVBand="0" w:evenVBand="0" w:oddHBand="1" w:evenHBand="0" w:firstRowFirstColumn="0" w:firstRowLastColumn="0" w:lastRowFirstColumn="0" w:lastRowLastColumn="0"/>
-            </w:pPr>
-            <w:r>
-              <w:t>2</w:t>
-            </w:r>
-          </w:p>
-        </w:tc>
-        <w:tc>
-          <w:tcPr>
-            <w:tcW w:w="0" w:type="auto"/>
-          </w:tcPr>
-          <w:p>
-            <w:pPr>
-              <w:cnfStyle w:val="000000100000" w:firstRow="0" w:lastRow="0" w:firstColumn="0" w:lastColumn="0" w:oddVBand="0" w:evenVBand="0" w:oddHBand="1" w:evenHBand="0" w:firstRowFirstColumn="0" w:firstRowLastColumn="0" w:lastRowFirstColumn="0" w:lastRowLastColumn="0"/>
-            </w:pPr>
-          </w:p>
-        </w:tc>
-        <w:tc>
-          <w:tcPr>
-            <w:tcW w:w="0" w:type="auto"/>
-          </w:tcPr>
-          <w:p>
-            <w:pPr>
-              <w:cnfStyle w:val="000000100000" w:firstRow="0" w:lastRow="0" w:firstColumn="0" w:lastColumn="0" w:oddVBand="0" w:evenVBand="0" w:oddHBand="1" w:evenHBand="0" w:firstRowFirstColumn="0" w:firstRowLastColumn="0" w:lastRowFirstColumn="0" w:lastRowLastColumn="0"/>
-            </w:pPr>
-          </w:p>
-        </w:tc>
-        <w:tc>
-          <w:tcPr>
-            <w:tcW w:w="0" w:type="auto"/>
-          </w:tcPr>
-          <w:p>
-            <w:pPr>
-              <w:cnfStyle w:val="000000100000" w:firstRow="0" w:lastRow="0" w:firstColumn="0" w:lastColumn="0" w:oddVBand="0" w:evenVBand="0" w:oddHBand="1" w:evenHBand="0" w:firstRowFirstColumn="0" w:firstRowLastColumn="0" w:lastRowFirstColumn="0" w:lastRowLastColumn="0"/>
-            </w:pPr>
-          </w:p>
-        </w:tc>
-      </w:tr>
-      <w:tr>
-        <w:trPr>
-          <w:trHeight w:val="189"/>
-        </w:trPr>
-        <w:tc>
-          <w:tcPr>
-            <w:cnfStyle w:val="001000000000" w:firstRow="0" w:lastRow="0" w:firstColumn="1" w:lastColumn="0" w:oddVBand="0" w:evenVBand="0" w:oddHBand="0" w:evenHBand="0" w:firstRowFirstColumn="0" w:firstRowLastColumn="0" w:lastRowFirstColumn="0" w:lastRowLastColumn="0"/>
-            <w:tcW w:w="0" w:type="auto"/>
-          </w:tcPr>
-          <w:p>
-            <w:pPr>
-              <w:rPr>
-                <w:color w:val="auto"/>
-              </w:rPr>
-            </w:pPr>
-            <w:r>
-              <w:rPr>
-                <w:color w:val="auto"/>
-              </w:rPr>
-              <w:t>9</w:t>
-            </w:r>
-          </w:p>
-        </w:tc>
-        <w:tc>
-          <w:tcPr>
-            <w:tcW w:w="378" w:type="dxa"/>
-          </w:tcPr>
-          <w:p>
-            <w:pPr>
-              <w:cnfStyle w:val="000000000000" w:firstRow="0" w:lastRow="0" w:firstColumn="0" w:lastColumn="0" w:oddVBand="0" w:evenVBand="0" w:oddHBand="0" w:evenHBand="0" w:firstRowFirstColumn="0" w:firstRowLastColumn="0" w:lastRowFirstColumn="0" w:lastRowLastColumn="0"/>
-            </w:pPr>
-            <w:r>
-              <w:t>2</w:t>
-            </w:r>
-          </w:p>
-        </w:tc>
-        <w:tc>
-          <w:tcPr>
-            <w:tcW w:w="380" w:type="dxa"/>
-          </w:tcPr>
-          <w:p>
-            <w:pPr>
-              <w:cnfStyle w:val="000000000000" w:firstRow="0" w:lastRow="0" w:firstColumn="0" w:lastColumn="0" w:oddVBand="0" w:evenVBand="0" w:oddHBand="0" w:evenHBand="0" w:firstRowFirstColumn="0" w:firstRowLastColumn="0" w:lastRowFirstColumn="0" w:lastRowLastColumn="0"/>
-            </w:pPr>
-            <w:r>
-              <w:t>4</w:t>
-            </w:r>
-          </w:p>
-        </w:tc>
-        <w:tc>
-          <w:tcPr>
-            <w:tcW w:w="0" w:type="auto"/>
-          </w:tcPr>
-          <w:p>
-            <w:pPr>
-              <w:cnfStyle w:val="000000000000" w:firstRow="0" w:lastRow="0" w:firstColumn="0" w:lastColumn="0" w:oddVBand="0" w:evenVBand="0" w:oddHBand="0" w:evenHBand="0" w:firstRowFirstColumn="0" w:firstRowLastColumn="0" w:lastRowFirstColumn="0" w:lastRowLastColumn="0"/>
-            </w:pPr>
-            <w:r>
-              <w:t>1</w:t>
-            </w:r>
-          </w:p>
-        </w:tc>
-        <w:tc>
-          <w:tcPr>
-            <w:tcW w:w="0" w:type="auto"/>
-          </w:tcPr>
-          <w:p>
-            <w:pPr>
-              <w:cnfStyle w:val="000000000000" w:firstRow="0" w:lastRow="0" w:firstColumn="0" w:lastColumn="0" w:oddVBand="0" w:evenVBand="0" w:oddHBand="0" w:evenHBand="0" w:firstRowFirstColumn="0" w:firstRowLastColumn="0" w:lastRowFirstColumn="0" w:lastRowLastColumn="0"/>
-            </w:pPr>
-            <w:r>
-              <w:t>5</w:t>
-            </w:r>
-          </w:p>
-        </w:tc>
-        <w:tc>
-          <w:tcPr>
-            <w:tcW w:w="0" w:type="auto"/>
-          </w:tcPr>
-          <w:p>
-            <w:pPr>
-              <w:cnfStyle w:val="000000000000" w:firstRow="0" w:lastRow="0" w:firstColumn="0" w:lastColumn="0" w:oddVBand="0" w:evenVBand="0" w:oddHBand="0" w:evenHBand="0" w:firstRowFirstColumn="0" w:firstRowLastColumn="0" w:lastRowFirstColumn="0" w:lastRowLastColumn="0"/>
-            </w:pPr>
-            <w:r>
-              <w:t>3</w:t>
-            </w:r>
-          </w:p>
-        </w:tc>
-        <w:tc>
-          <w:tcPr>
-            <w:tcW w:w="0" w:type="auto"/>
-          </w:tcPr>
-          <w:p>
-            <w:pPr>
-              <w:cnfStyle w:val="000000000000" w:firstRow="0" w:lastRow="0" w:firstColumn="0" w:lastColumn="0" w:oddVBand="0" w:evenVBand="0" w:oddHBand="0" w:evenHBand="0" w:firstRowFirstColumn="0" w:firstRowLastColumn="0" w:lastRowFirstColumn="0" w:lastRowLastColumn="0"/>
-            </w:pPr>
-          </w:p>
-        </w:tc>
-        <w:tc>
-          <w:tcPr>
-            <w:tcW w:w="0" w:type="auto"/>
-          </w:tcPr>
-          <w:p>
-            <w:pPr>
-              <w:cnfStyle w:val="000000000000" w:firstRow="0" w:lastRow="0" w:firstColumn="0" w:lastColumn="0" w:oddVBand="0" w:evenVBand="0" w:oddHBand="0" w:evenHBand="0" w:firstRowFirstColumn="0" w:firstRowLastColumn="0" w:lastRowFirstColumn="0" w:lastRowLastColumn="0"/>
-            </w:pPr>
-          </w:p>
-        </w:tc>
-        <w:tc>
-          <w:tcPr>
-            <w:tcW w:w="0" w:type="auto"/>
-          </w:tcPr>
-          <w:p>
-            <w:pPr>
-              <w:cnfStyle w:val="000000000000" w:firstRow="0" w:lastRow="0" w:firstColumn="0" w:lastColumn="0" w:oddVBand="0" w:evenVBand="0" w:oddHBand="0" w:evenHBand="0" w:firstRowFirstColumn="0" w:firstRowLastColumn="0" w:lastRowFirstColumn="0" w:lastRowLastColumn="0"/>
-            </w:pPr>
-          </w:p>
-        </w:tc>
-      </w:tr>
-      <w:tr>
-        <w:trPr>
-          <w:cnfStyle w:val="000000100000" w:firstRow="0" w:lastRow="0" w:firstColumn="0" w:lastColumn="0" w:oddVBand="0" w:evenVBand="0" w:oddHBand="1" w:evenHBand="0" w:firstRowFirstColumn="0" w:firstRowLastColumn="0" w:lastRowFirstColumn="0" w:lastRowLastColumn="0"/>
-          <w:trHeight w:val="268"/>
-        </w:trPr>
-        <w:tc>
-          <w:tcPr>
-            <w:cnfStyle w:val="001000000000" w:firstRow="0" w:lastRow="0" w:firstColumn="1" w:lastColumn="0" w:oddVBand="0" w:evenVBand="0" w:oddHBand="0" w:evenHBand="0" w:firstRowFirstColumn="0" w:firstRowLastColumn="0" w:lastRowFirstColumn="0" w:lastRowLastColumn="0"/>
-            <w:tcW w:w="0" w:type="auto"/>
-          </w:tcPr>
-          <w:p>
-            <w:pPr>
-              <w:rPr>
-                <w:color w:val="auto"/>
-              </w:rPr>
-            </w:pPr>
-            <w:r>
-              <w:rPr>
-                <w:color w:val="auto"/>
-              </w:rPr>
-              <w:t>10</w:t>
-            </w:r>
-          </w:p>
-        </w:tc>
-        <w:tc>
-          <w:tcPr>
-            <w:tcW w:w="378" w:type="dxa"/>
-          </w:tcPr>
-          <w:p>
-            <w:pPr>
-              <w:cnfStyle w:val="000000100000" w:firstRow="0" w:lastRow="0" w:firstColumn="0" w:lastColumn="0" w:oddVBand="0" w:evenVBand="0" w:oddHBand="1" w:evenHBand="0" w:firstRowFirstColumn="0" w:firstRowLastColumn="0" w:lastRowFirstColumn="0" w:lastRowLastColumn="0"/>
-            </w:pPr>
-            <w:r>
-              <w:t>1</w:t>
-            </w:r>
-          </w:p>
-        </w:tc>
-        <w:tc>
-          <w:tcPr>
-            <w:tcW w:w="380" w:type="dxa"/>
-          </w:tcPr>
-          <w:p>
-            <w:pPr>
-              <w:cnfStyle w:val="000000100000" w:firstRow="0" w:lastRow="0" w:firstColumn="0" w:lastColumn="0" w:oddVBand="0" w:evenVBand="0" w:oddHBand="1" w:evenHBand="0" w:firstRowFirstColumn="0" w:firstRowLastColumn="0" w:lastRowFirstColumn="0" w:lastRowLastColumn="0"/>
-            </w:pPr>
-            <w:r>
-              <w:t>3</w:t>
-            </w:r>
-          </w:p>
-        </w:tc>
-        <w:tc>
-          <w:tcPr>
-            <w:tcW w:w="0" w:type="auto"/>
-          </w:tcPr>
-          <w:p>
-            <w:pPr>
-              <w:cnfStyle w:val="000000100000" w:firstRow="0" w:lastRow="0" w:firstColumn="0" w:lastColumn="0" w:oddVBand="0" w:evenVBand="0" w:oddHBand="1" w:evenHBand="0" w:firstRowFirstColumn="0" w:firstRowLastColumn="0" w:lastRowFirstColumn="0" w:lastRowLastColumn="0"/>
-            </w:pPr>
-            <w:r>
-              <w:t>2</w:t>
-            </w:r>
-          </w:p>
-        </w:tc>
-        <w:tc>
-          <w:tcPr>
-            <w:tcW w:w="0" w:type="auto"/>
-          </w:tcPr>
-          <w:p>
-            <w:pPr>
-              <w:cnfStyle w:val="000000100000" w:firstRow="0" w:lastRow="0" w:firstColumn="0" w:lastColumn="0" w:oddVBand="0" w:evenVBand="0" w:oddHBand="1" w:evenHBand="0" w:firstRowFirstColumn="0" w:firstRowLastColumn="0" w:lastRowFirstColumn="0" w:lastRowLastColumn="0"/>
-            </w:pPr>
-            <w:r>
-              <w:t>5</w:t>
-            </w:r>
-          </w:p>
-        </w:tc>
-        <w:tc>
-          <w:tcPr>
-            <w:tcW w:w="0" w:type="auto"/>
-          </w:tcPr>
-          <w:p>
-            <w:pPr>
-              <w:cnfStyle w:val="000000100000" w:firstRow="0" w:lastRow="0" w:firstColumn="0" w:lastColumn="0" w:oddVBand="0" w:evenVBand="0" w:oddHBand="1" w:evenHBand="0" w:firstRowFirstColumn="0" w:firstRowLastColumn="0" w:lastRowFirstColumn="0" w:lastRowLastColumn="0"/>
-            </w:pPr>
-            <w:r>
-              <w:t>4</w:t>
-            </w:r>
-          </w:p>
-        </w:tc>
-        <w:tc>
-          <w:tcPr>
-            <w:tcW w:w="0" w:type="auto"/>
-          </w:tcPr>
-          <w:p>
-            <w:pPr>
-              <w:cnfStyle w:val="000000100000" w:firstRow="0" w:lastRow="0" w:firstColumn="0" w:lastColumn="0" w:oddVBand="0" w:evenVBand="0" w:oddHBand="1" w:evenHBand="0" w:firstRowFirstColumn="0" w:firstRowLastColumn="0" w:lastRowFirstColumn="0" w:lastRowLastColumn="0"/>
-            </w:pPr>
-          </w:p>
-        </w:tc>
-        <w:tc>
-          <w:tcPr>
-            <w:tcW w:w="0" w:type="auto"/>
-          </w:tcPr>
-          <w:p>
-            <w:pPr>
-              <w:cnfStyle w:val="000000100000" w:firstRow="0" w:lastRow="0" w:firstColumn="0" w:lastColumn="0" w:oddVBand="0" w:evenVBand="0" w:oddHBand="1" w:evenHBand="0" w:firstRowFirstColumn="0" w:firstRowLastColumn="0" w:lastRowFirstColumn="0" w:lastRowLastColumn="0"/>
-            </w:pPr>
-          </w:p>
-        </w:tc>
-        <w:tc>
-          <w:tcPr>
-            <w:tcW w:w="0" w:type="auto"/>
-          </w:tcPr>
-          <w:p>
-            <w:pPr>
-              <w:cnfStyle w:val="000000100000" w:firstRow="0" w:lastRow="0" w:firstColumn="0" w:lastColumn="0" w:oddVBand="0" w:evenVBand="0" w:oddHBand="1" w:evenHBand="0" w:firstRowFirstColumn="0" w:firstRowLastColumn="0" w:lastRowFirstColumn="0" w:lastRowLastColumn="0"/>
-            </w:pPr>
-          </w:p>
-        </w:tc>
-      </w:tr>
-      <w:tr>
-        <w:trPr>
           <w:trHeight w:val="175"/>
         </w:trPr>
         <w:tc>
@@ -41728,9 +41927,135 @@
               </w:rPr>
               <w:t>11</w:t>
             </w:r>
-            <w:r>
-              <w:rPr>
-                <w:bCs w:val="0"/>
+          </w:p>
+        </w:tc>
+        <w:tc>
+          <w:tcPr>
+            <w:tcW w:w="504" w:type="dxa"/>
+          </w:tcPr>
+          <w:p>
+            <w:pPr>
+              <w:cnfStyle w:val="000000100000" w:firstRow="0" w:lastRow="0" w:firstColumn="0" w:lastColumn="0" w:oddVBand="0" w:evenVBand="0" w:oddHBand="1" w:evenHBand="0" w:firstRowFirstColumn="0" w:firstRowLastColumn="0" w:lastRowFirstColumn="0" w:lastRowLastColumn="0"/>
+            </w:pPr>
+            <w:r>
+              <w:t>1</w:t>
+            </w:r>
+          </w:p>
+        </w:tc>
+        <w:tc>
+          <w:tcPr>
+            <w:tcW w:w="498" w:type="dxa"/>
+            <w:shd w:val="clear" w:color="auto" w:fill="FBE4D5" w:themeFill="accent2" w:themeFillTint="33"/>
+          </w:tcPr>
+          <w:p>
+            <w:pPr>
+              <w:cnfStyle w:val="000000100000" w:firstRow="0" w:lastRow="0" w:firstColumn="0" w:lastColumn="0" w:oddVBand="0" w:evenVBand="0" w:oddHBand="1" w:evenHBand="0" w:firstRowFirstColumn="0" w:firstRowLastColumn="0" w:lastRowFirstColumn="0" w:lastRowLastColumn="0"/>
+            </w:pPr>
+            <w:r>
+              <w:t>2</w:t>
+            </w:r>
+          </w:p>
+        </w:tc>
+        <w:tc>
+          <w:tcPr>
+            <w:tcW w:w="0" w:type="auto"/>
+          </w:tcPr>
+          <w:p>
+            <w:pPr>
+              <w:cnfStyle w:val="000000100000" w:firstRow="0" w:lastRow="0" w:firstColumn="0" w:lastColumn="0" w:oddVBand="0" w:evenVBand="0" w:oddHBand="1" w:evenHBand="0" w:firstRowFirstColumn="0" w:firstRowLastColumn="0" w:lastRowFirstColumn="0" w:lastRowLastColumn="0"/>
+            </w:pPr>
+            <w:r>
+              <w:t>3</w:t>
+            </w:r>
+          </w:p>
+        </w:tc>
+        <w:tc>
+          <w:tcPr>
+            <w:tcW w:w="0" w:type="auto"/>
+            <w:shd w:val="clear" w:color="auto" w:fill="FBE4D5" w:themeFill="accent2" w:themeFillTint="33"/>
+          </w:tcPr>
+          <w:p>
+            <w:pPr>
+              <w:cnfStyle w:val="000000100000" w:firstRow="0" w:lastRow="0" w:firstColumn="0" w:lastColumn="0" w:oddVBand="0" w:evenVBand="0" w:oddHBand="1" w:evenHBand="0" w:firstRowFirstColumn="0" w:firstRowLastColumn="0" w:lastRowFirstColumn="0" w:lastRowLastColumn="0"/>
+            </w:pPr>
+            <w:r>
+              <w:t>4</w:t>
+            </w:r>
+          </w:p>
+        </w:tc>
+        <w:tc>
+          <w:tcPr>
+            <w:tcW w:w="0" w:type="auto"/>
+            <w:tcBorders>
+              <w:right w:val="single" w:sz="12" w:space="0" w:color="70AD47" w:themeColor="accent6"/>
+            </w:tcBorders>
+          </w:tcPr>
+          <w:p>
+            <w:pPr>
+              <w:cnfStyle w:val="000000100000" w:firstRow="0" w:lastRow="0" w:firstColumn="0" w:lastColumn="0" w:oddVBand="0" w:evenVBand="0" w:oddHBand="1" w:evenHBand="0" w:firstRowFirstColumn="0" w:firstRowLastColumn="0" w:lastRowFirstColumn="0" w:lastRowLastColumn="0"/>
+            </w:pPr>
+            <w:r>
+              <w:t>5</w:t>
+            </w:r>
+          </w:p>
+        </w:tc>
+        <w:tc>
+          <w:tcPr>
+            <w:tcW w:w="0" w:type="auto"/>
+            <w:tcBorders>
+              <w:left w:val="single" w:sz="12" w:space="0" w:color="70AD47" w:themeColor="accent6"/>
+            </w:tcBorders>
+            <w:shd w:val="clear" w:color="auto" w:fill="FF40FF"/>
+          </w:tcPr>
+          <w:p>
+            <w:pPr>
+              <w:cnfStyle w:val="000000100000" w:firstRow="0" w:lastRow="0" w:firstColumn="0" w:lastColumn="0" w:oddVBand="0" w:evenVBand="0" w:oddHBand="1" w:evenHBand="0" w:firstRowFirstColumn="0" w:firstRowLastColumn="0" w:lastRowFirstColumn="0" w:lastRowLastColumn="0"/>
+            </w:pPr>
+            <w:r>
+              <w:t>11</w:t>
+            </w:r>
+          </w:p>
+        </w:tc>
+        <w:tc>
+          <w:tcPr>
+            <w:tcW w:w="0" w:type="auto"/>
+          </w:tcPr>
+          <w:p>
+            <w:pPr>
+              <w:cnfStyle w:val="000000100000" w:firstRow="0" w:lastRow="0" w:firstColumn="0" w:lastColumn="0" w:oddVBand="0" w:evenVBand="0" w:oddHBand="1" w:evenHBand="0" w:firstRowFirstColumn="0" w:firstRowLastColumn="0" w:lastRowFirstColumn="0" w:lastRowLastColumn="0"/>
+            </w:pPr>
+            <w:r>
+              <w:t>3</w:t>
+            </w:r>
+          </w:p>
+        </w:tc>
+        <w:tc>
+          <w:tcPr>
+            <w:tcW w:w="0" w:type="auto"/>
+            <w:shd w:val="clear" w:color="auto" w:fill="FF40FF"/>
+          </w:tcPr>
+          <w:p>
+            <w:pPr>
+              <w:cnfStyle w:val="000000100000" w:firstRow="0" w:lastRow="0" w:firstColumn="0" w:lastColumn="0" w:oddVBand="0" w:evenVBand="0" w:oddHBand="1" w:evenHBand="0" w:firstRowFirstColumn="0" w:firstRowLastColumn="0" w:lastRowFirstColumn="0" w:lastRowLastColumn="0"/>
+            </w:pPr>
+            <w:r>
+              <w:t>7</w:t>
+            </w:r>
+          </w:p>
+        </w:tc>
+      </w:tr>
+      <w:tr>
+        <w:trPr>
+          <w:trHeight w:val="175"/>
+        </w:trPr>
+        <w:tc>
+          <w:tcPr>
+            <w:cnfStyle w:val="001000000000" w:firstRow="0" w:lastRow="0" w:firstColumn="1" w:lastColumn="0" w:oddVBand="0" w:evenVBand="0" w:oddHBand="0" w:evenHBand="0" w:firstRowFirstColumn="0" w:firstRowLastColumn="0" w:lastRowFirstColumn="0" w:lastRowLastColumn="0"/>
+            <w:tcW w:w="0" w:type="auto"/>
+          </w:tcPr>
+          <w:p>
+            <w:pPr>
+              <w:rPr>
                 <w:color w:val="000000" w:themeColor="text1"/>
                 <w14:shadow w14:blurRad="38100" w14:dist="19050" w14:dir="2700000" w14:sx="100000" w14:sy="100000" w14:kx="0" w14:ky="0" w14:algn="tl">
                   <w14:schemeClr w14:val="dk1">
@@ -41743,32 +42068,231 @@
                   <w14:round/>
                 </w14:textOutline>
               </w:rPr>
-              <w:t>=1</w:t>
-            </w:r>
-          </w:p>
-        </w:tc>
-        <w:tc>
-          <w:tcPr>
-            <w:tcW w:w="378" w:type="dxa"/>
+            </w:pPr>
+            <w:r>
+              <w:rPr>
+                <w:color w:val="000000" w:themeColor="text1"/>
+                <w14:shadow w14:blurRad="38100" w14:dist="19050" w14:dir="2700000" w14:sx="100000" w14:sy="100000" w14:kx="0" w14:ky="0" w14:algn="tl">
+                  <w14:schemeClr w14:val="dk1">
+                    <w14:alpha w14:val="60000"/>
+                  </w14:schemeClr>
+                </w14:shadow>
+                <w14:textOutline w14:w="0" w14:cap="flat" w14:cmpd="sng" w14:algn="ctr">
+                  <w14:noFill/>
+                  <w14:prstDash w14:val="solid"/>
+                  <w14:round/>
+                </w14:textOutline>
+              </w:rPr>
+              <w:t>12</w:t>
+            </w:r>
+          </w:p>
+        </w:tc>
+        <w:tc>
+          <w:tcPr>
+            <w:tcW w:w="504" w:type="dxa"/>
+            <w:shd w:val="clear" w:color="auto" w:fill="FBE4D5" w:themeFill="accent2" w:themeFillTint="33"/>
           </w:tcPr>
           <w:p>
             <w:pPr>
               <w:cnfStyle w:val="000000000000" w:firstRow="0" w:lastRow="0" w:firstColumn="0" w:lastColumn="0" w:oddVBand="0" w:evenVBand="0" w:oddHBand="0" w:evenHBand="0" w:firstRowFirstColumn="0" w:firstRowLastColumn="0" w:lastRowFirstColumn="0" w:lastRowLastColumn="0"/>
             </w:pPr>
             <w:r>
+              <w:t>2</w:t>
+            </w:r>
+          </w:p>
+        </w:tc>
+        <w:tc>
+          <w:tcPr>
+            <w:tcW w:w="498" w:type="dxa"/>
+          </w:tcPr>
+          <w:p>
+            <w:pPr>
+              <w:cnfStyle w:val="000000000000" w:firstRow="0" w:lastRow="0" w:firstColumn="0" w:lastColumn="0" w:oddVBand="0" w:evenVBand="0" w:oddHBand="0" w:evenHBand="0" w:firstRowFirstColumn="0" w:firstRowLastColumn="0" w:lastRowFirstColumn="0" w:lastRowLastColumn="0"/>
+            </w:pPr>
+            <w:r>
               <w:t>1</w:t>
             </w:r>
           </w:p>
         </w:tc>
         <w:tc>
           <w:tcPr>
-            <w:tcW w:w="380" w:type="dxa"/>
+            <w:tcW w:w="0" w:type="auto"/>
+            <w:shd w:val="clear" w:color="auto" w:fill="FBE4D5" w:themeFill="accent2" w:themeFillTint="33"/>
           </w:tcPr>
           <w:p>
             <w:pPr>
               <w:cnfStyle w:val="000000000000" w:firstRow="0" w:lastRow="0" w:firstColumn="0" w:lastColumn="0" w:oddVBand="0" w:evenVBand="0" w:oddHBand="0" w:evenHBand="0" w:firstRowFirstColumn="0" w:firstRowLastColumn="0" w:lastRowFirstColumn="0" w:lastRowLastColumn="0"/>
             </w:pPr>
             <w:r>
+              <w:t>4</w:t>
+            </w:r>
+          </w:p>
+        </w:tc>
+        <w:tc>
+          <w:tcPr>
+            <w:tcW w:w="0" w:type="auto"/>
+          </w:tcPr>
+          <w:p>
+            <w:pPr>
+              <w:cnfStyle w:val="000000000000" w:firstRow="0" w:lastRow="0" w:firstColumn="0" w:lastColumn="0" w:oddVBand="0" w:evenVBand="0" w:oddHBand="0" w:evenHBand="0" w:firstRowFirstColumn="0" w:firstRowLastColumn="0" w:lastRowFirstColumn="0" w:lastRowLastColumn="0"/>
+            </w:pPr>
+            <w:r>
+              <w:t>3</w:t>
+            </w:r>
+          </w:p>
+        </w:tc>
+        <w:tc>
+          <w:tcPr>
+            <w:tcW w:w="0" w:type="auto"/>
+            <w:tcBorders>
+              <w:right w:val="single" w:sz="12" w:space="0" w:color="70AD47" w:themeColor="accent6"/>
+            </w:tcBorders>
+          </w:tcPr>
+          <w:p>
+            <w:pPr>
+              <w:cnfStyle w:val="000000000000" w:firstRow="0" w:lastRow="0" w:firstColumn="0" w:lastColumn="0" w:oddVBand="0" w:evenVBand="0" w:oddHBand="0" w:evenHBand="0" w:firstRowFirstColumn="0" w:firstRowLastColumn="0" w:lastRowFirstColumn="0" w:lastRowLastColumn="0"/>
+            </w:pPr>
+            <w:r>
+              <w:t>5</w:t>
+            </w:r>
+          </w:p>
+        </w:tc>
+        <w:tc>
+          <w:tcPr>
+            <w:tcW w:w="0" w:type="auto"/>
+            <w:tcBorders>
+              <w:left w:val="single" w:sz="12" w:space="0" w:color="70AD47" w:themeColor="accent6"/>
+            </w:tcBorders>
+          </w:tcPr>
+          <w:p>
+            <w:pPr>
+              <w:cnfStyle w:val="000000000000" w:firstRow="0" w:lastRow="0" w:firstColumn="0" w:lastColumn="0" w:oddVBand="0" w:evenVBand="0" w:oddHBand="0" w:evenHBand="0" w:firstRowFirstColumn="0" w:firstRowLastColumn="0" w:lastRowFirstColumn="0" w:lastRowLastColumn="0"/>
+            </w:pPr>
+            <w:r>
+              <w:t>12</w:t>
+            </w:r>
+          </w:p>
+        </w:tc>
+        <w:tc>
+          <w:tcPr>
+            <w:tcW w:w="0" w:type="auto"/>
+          </w:tcPr>
+          <w:p>
+            <w:pPr>
+              <w:cnfStyle w:val="000000000000" w:firstRow="0" w:lastRow="0" w:firstColumn="0" w:lastColumn="0" w:oddVBand="0" w:evenVBand="0" w:oddHBand="0" w:evenHBand="0" w:firstRowFirstColumn="0" w:firstRowLastColumn="0" w:lastRowFirstColumn="0" w:lastRowLastColumn="0"/>
+            </w:pPr>
+            <w:r>
+              <w:t>4</w:t>
+            </w:r>
+          </w:p>
+        </w:tc>
+        <w:tc>
+          <w:tcPr>
+            <w:tcW w:w="0" w:type="auto"/>
+          </w:tcPr>
+          <w:p>
+            <w:pPr>
+              <w:cnfStyle w:val="000000000000" w:firstRow="0" w:lastRow="0" w:firstColumn="0" w:lastColumn="0" w:oddVBand="0" w:evenVBand="0" w:oddHBand="0" w:evenHBand="0" w:firstRowFirstColumn="0" w:firstRowLastColumn="0" w:lastRowFirstColumn="0" w:lastRowLastColumn="0"/>
+            </w:pPr>
+            <w:r>
+              <w:t>8</w:t>
+            </w:r>
+          </w:p>
+        </w:tc>
+      </w:tr>
+      <w:tr>
+        <w:trPr>
+          <w:cnfStyle w:val="000000100000" w:firstRow="0" w:lastRow="0" w:firstColumn="0" w:lastColumn="0" w:oddVBand="0" w:evenVBand="0" w:oddHBand="1" w:evenHBand="0" w:firstRowFirstColumn="0" w:firstRowLastColumn="0" w:lastRowFirstColumn="0" w:lastRowLastColumn="0"/>
+          <w:trHeight w:val="175"/>
+        </w:trPr>
+        <w:tc>
+          <w:tcPr>
+            <w:cnfStyle w:val="001000000000" w:firstRow="0" w:lastRow="0" w:firstColumn="1" w:lastColumn="0" w:oddVBand="0" w:evenVBand="0" w:oddHBand="0" w:evenHBand="0" w:firstRowFirstColumn="0" w:firstRowLastColumn="0" w:lastRowFirstColumn="0" w:lastRowLastColumn="0"/>
+            <w:tcW w:w="0" w:type="auto"/>
+          </w:tcPr>
+          <w:p>
+            <w:pPr>
+              <w:rPr>
+                <w:color w:val="000000" w:themeColor="text1"/>
+                <w14:shadow w14:blurRad="38100" w14:dist="19050" w14:dir="2700000" w14:sx="100000" w14:sy="100000" w14:kx="0" w14:ky="0" w14:algn="tl">
+                  <w14:schemeClr w14:val="dk1">
+                    <w14:alpha w14:val="60000"/>
+                  </w14:schemeClr>
+                </w14:shadow>
+                <w14:textOutline w14:w="0" w14:cap="flat" w14:cmpd="sng" w14:algn="ctr">
+                  <w14:noFill/>
+                  <w14:prstDash w14:val="solid"/>
+                  <w14:round/>
+                </w14:textOutline>
+              </w:rPr>
+            </w:pPr>
+            <w:r>
+              <w:rPr>
+                <w:color w:val="000000" w:themeColor="text1"/>
+                <w14:shadow w14:blurRad="38100" w14:dist="19050" w14:dir="2700000" w14:sx="100000" w14:sy="100000" w14:kx="0" w14:ky="0" w14:algn="tl">
+                  <w14:schemeClr w14:val="dk1">
+                    <w14:alpha w14:val="60000"/>
+                  </w14:schemeClr>
+                </w14:shadow>
+                <w14:textOutline w14:w="0" w14:cap="flat" w14:cmpd="sng" w14:algn="ctr">
+                  <w14:noFill/>
+                  <w14:prstDash w14:val="solid"/>
+                  <w14:round/>
+                </w14:textOutline>
+              </w:rPr>
+              <w:t>13</w:t>
+            </w:r>
+          </w:p>
+        </w:tc>
+        <w:tc>
+          <w:tcPr>
+            <w:tcW w:w="504" w:type="dxa"/>
+          </w:tcPr>
+          <w:p>
+            <w:pPr>
+              <w:cnfStyle w:val="000000100000" w:firstRow="0" w:lastRow="0" w:firstColumn="0" w:lastColumn="0" w:oddVBand="0" w:evenVBand="0" w:oddHBand="1" w:evenHBand="0" w:firstRowFirstColumn="0" w:firstRowLastColumn="0" w:lastRowFirstColumn="0" w:lastRowLastColumn="0"/>
+            </w:pPr>
+            <w:r>
+              <w:t>3</w:t>
+            </w:r>
+          </w:p>
+        </w:tc>
+        <w:tc>
+          <w:tcPr>
+            <w:tcW w:w="498" w:type="dxa"/>
+          </w:tcPr>
+          <w:p>
+            <w:pPr>
+              <w:cnfStyle w:val="000000100000" w:firstRow="0" w:lastRow="0" w:firstColumn="0" w:lastColumn="0" w:oddVBand="0" w:evenVBand="0" w:oddHBand="1" w:evenHBand="0" w:firstRowFirstColumn="0" w:firstRowLastColumn="0" w:lastRowFirstColumn="0" w:lastRowLastColumn="0"/>
+            </w:pPr>
+            <w:r>
+              <w:t>1</w:t>
+            </w:r>
+          </w:p>
+        </w:tc>
+        <w:tc>
+          <w:tcPr>
+            <w:tcW w:w="0" w:type="auto"/>
+          </w:tcPr>
+          <w:p>
+            <w:pPr>
+              <w:cnfStyle w:val="000000100000" w:firstRow="0" w:lastRow="0" w:firstColumn="0" w:lastColumn="0" w:oddVBand="0" w:evenVBand="0" w:oddHBand="1" w:evenHBand="0" w:firstRowFirstColumn="0" w:firstRowLastColumn="0" w:lastRowFirstColumn="0" w:lastRowLastColumn="0"/>
+            </w:pPr>
+            <w:r>
+              <w:t>5</w:t>
+            </w:r>
+          </w:p>
+        </w:tc>
+        <w:tc>
+          <w:tcPr>
+            <w:tcW w:w="0" w:type="auto"/>
+            <w:shd w:val="clear" w:color="auto" w:fill="FBE4D5" w:themeFill="accent2" w:themeFillTint="33"/>
+          </w:tcPr>
+          <w:p>
+            <w:pPr>
+              <w:cnfStyle w:val="000000100000" w:firstRow="0" w:lastRow="0" w:firstColumn="0" w:lastColumn="0" w:oddVBand="0" w:evenVBand="0" w:oddHBand="1" w:evenHBand="0" w:firstRowFirstColumn="0" w:firstRowLastColumn="0" w:lastRowFirstColumn="0" w:lastRowLastColumn="0"/>
+            </w:pPr>
+            <w:r>
               <w:t>2</w:t>
             </w:r>
           </w:p>
@@ -41776,12 +42300,174 @@
         <w:tc>
           <w:tcPr>
             <w:tcW w:w="0" w:type="auto"/>
+            <w:tcBorders>
+              <w:right w:val="single" w:sz="12" w:space="0" w:color="70AD47" w:themeColor="accent6"/>
+            </w:tcBorders>
+            <w:shd w:val="clear" w:color="auto" w:fill="FBE4D5" w:themeFill="accent2" w:themeFillTint="33"/>
+          </w:tcPr>
+          <w:p>
+            <w:pPr>
+              <w:cnfStyle w:val="000000100000" w:firstRow="0" w:lastRow="0" w:firstColumn="0" w:lastColumn="0" w:oddVBand="0" w:evenVBand="0" w:oddHBand="1" w:evenHBand="0" w:firstRowFirstColumn="0" w:firstRowLastColumn="0" w:lastRowFirstColumn="0" w:lastRowLastColumn="0"/>
+            </w:pPr>
+            <w:r>
+              <w:t>4</w:t>
+            </w:r>
+          </w:p>
+        </w:tc>
+        <w:tc>
+          <w:tcPr>
+            <w:tcW w:w="0" w:type="auto"/>
+            <w:tcBorders>
+              <w:left w:val="single" w:sz="12" w:space="0" w:color="70AD47" w:themeColor="accent6"/>
+            </w:tcBorders>
+            <w:shd w:val="clear" w:color="auto" w:fill="FF40FF"/>
+          </w:tcPr>
+          <w:p>
+            <w:pPr>
+              <w:cnfStyle w:val="000000100000" w:firstRow="0" w:lastRow="0" w:firstColumn="0" w:lastColumn="0" w:oddVBand="0" w:evenVBand="0" w:oddHBand="1" w:evenHBand="0" w:firstRowFirstColumn="0" w:firstRowLastColumn="0" w:lastRowFirstColumn="0" w:lastRowLastColumn="0"/>
+            </w:pPr>
+            <w:r>
+              <w:t>1</w:t>
+            </w:r>
+          </w:p>
+        </w:tc>
+        <w:tc>
+          <w:tcPr>
+            <w:tcW w:w="0" w:type="auto"/>
+            <w:shd w:val="clear" w:color="auto" w:fill="FF40FF"/>
+          </w:tcPr>
+          <w:p>
+            <w:pPr>
+              <w:cnfStyle w:val="000000100000" w:firstRow="0" w:lastRow="0" w:firstColumn="0" w:lastColumn="0" w:oddVBand="0" w:evenVBand="0" w:oddHBand="1" w:evenHBand="0" w:firstRowFirstColumn="0" w:firstRowLastColumn="0" w:lastRowFirstColumn="0" w:lastRowLastColumn="0"/>
+            </w:pPr>
+            <w:r>
+              <w:t>5</w:t>
+            </w:r>
+          </w:p>
+        </w:tc>
+        <w:tc>
+          <w:tcPr>
+            <w:tcW w:w="0" w:type="auto"/>
+          </w:tcPr>
+          <w:p>
+            <w:pPr>
+              <w:cnfStyle w:val="000000100000" w:firstRow="0" w:lastRow="0" w:firstColumn="0" w:lastColumn="0" w:oddVBand="0" w:evenVBand="0" w:oddHBand="1" w:evenHBand="0" w:firstRowFirstColumn="0" w:firstRowLastColumn="0" w:lastRowFirstColumn="0" w:lastRowLastColumn="0"/>
+            </w:pPr>
+            <w:r>
+              <w:t>9</w:t>
+            </w:r>
+          </w:p>
+        </w:tc>
+      </w:tr>
+      <w:tr>
+        <w:trPr>
+          <w:trHeight w:val="175"/>
+        </w:trPr>
+        <w:tc>
+          <w:tcPr>
+            <w:cnfStyle w:val="001000000000" w:firstRow="0" w:lastRow="0" w:firstColumn="1" w:lastColumn="0" w:oddVBand="0" w:evenVBand="0" w:oddHBand="0" w:evenHBand="0" w:firstRowFirstColumn="0" w:firstRowLastColumn="0" w:lastRowFirstColumn="0" w:lastRowLastColumn="0"/>
+            <w:tcW w:w="0" w:type="auto"/>
+          </w:tcPr>
+          <w:p>
+            <w:pPr>
+              <w:rPr>
+                <w:color w:val="000000" w:themeColor="text1"/>
+                <w14:shadow w14:blurRad="38100" w14:dist="19050" w14:dir="2700000" w14:sx="100000" w14:sy="100000" w14:kx="0" w14:ky="0" w14:algn="tl">
+                  <w14:schemeClr w14:val="dk1">
+                    <w14:alpha w14:val="60000"/>
+                  </w14:schemeClr>
+                </w14:shadow>
+                <w14:textOutline w14:w="0" w14:cap="flat" w14:cmpd="sng" w14:algn="ctr">
+                  <w14:noFill/>
+                  <w14:prstDash w14:val="solid"/>
+                  <w14:round/>
+                </w14:textOutline>
+              </w:rPr>
+            </w:pPr>
+            <w:r>
+              <w:rPr>
+                <w:color w:val="000000" w:themeColor="text1"/>
+                <w14:shadow w14:blurRad="38100" w14:dist="19050" w14:dir="2700000" w14:sx="100000" w14:sy="100000" w14:kx="0" w14:ky="0" w14:algn="tl">
+                  <w14:schemeClr w14:val="dk1">
+                    <w14:alpha w14:val="60000"/>
+                  </w14:schemeClr>
+                </w14:shadow>
+                <w14:textOutline w14:w="0" w14:cap="flat" w14:cmpd="sng" w14:algn="ctr">
+                  <w14:noFill/>
+                  <w14:prstDash w14:val="solid"/>
+                  <w14:round/>
+                </w14:textOutline>
+              </w:rPr>
+              <w:t>14</w:t>
+            </w:r>
+          </w:p>
+        </w:tc>
+        <w:tc>
+          <w:tcPr>
+            <w:tcW w:w="504" w:type="dxa"/>
+            <w:shd w:val="clear" w:color="auto" w:fill="FBE4D5" w:themeFill="accent2" w:themeFillTint="33"/>
           </w:tcPr>
           <w:p>
             <w:pPr>
               <w:cnfStyle w:val="000000000000" w:firstRow="0" w:lastRow="0" w:firstColumn="0" w:lastColumn="0" w:oddVBand="0" w:evenVBand="0" w:oddHBand="0" w:evenHBand="0" w:firstRowFirstColumn="0" w:firstRowLastColumn="0" w:lastRowFirstColumn="0" w:lastRowLastColumn="0"/>
             </w:pPr>
             <w:r>
+              <w:t>4</w:t>
+            </w:r>
+          </w:p>
+        </w:tc>
+        <w:tc>
+          <w:tcPr>
+            <w:tcW w:w="498" w:type="dxa"/>
+            <w:shd w:val="clear" w:color="auto" w:fill="FBE4D5" w:themeFill="accent2" w:themeFillTint="33"/>
+          </w:tcPr>
+          <w:p>
+            <w:pPr>
+              <w:cnfStyle w:val="000000000000" w:firstRow="0" w:lastRow="0" w:firstColumn="0" w:lastColumn="0" w:oddVBand="0" w:evenVBand="0" w:oddHBand="0" w:evenHBand="0" w:firstRowFirstColumn="0" w:firstRowLastColumn="0" w:lastRowFirstColumn="0" w:lastRowLastColumn="0"/>
+            </w:pPr>
+            <w:r>
+              <w:t>2</w:t>
+            </w:r>
+          </w:p>
+        </w:tc>
+        <w:tc>
+          <w:tcPr>
+            <w:tcW w:w="0" w:type="auto"/>
+          </w:tcPr>
+          <w:p>
+            <w:pPr>
+              <w:cnfStyle w:val="000000000000" w:firstRow="0" w:lastRow="0" w:firstColumn="0" w:lastColumn="0" w:oddVBand="0" w:evenVBand="0" w:oddHBand="0" w:evenHBand="0" w:firstRowFirstColumn="0" w:firstRowLastColumn="0" w:lastRowFirstColumn="0" w:lastRowLastColumn="0"/>
+            </w:pPr>
+            <w:r>
+              <w:t>5</w:t>
+            </w:r>
+          </w:p>
+        </w:tc>
+        <w:tc>
+          <w:tcPr>
+            <w:tcW w:w="0" w:type="auto"/>
+          </w:tcPr>
+          <w:p>
+            <w:pPr>
+              <w:cnfStyle w:val="000000000000" w:firstRow="0" w:lastRow="0" w:firstColumn="0" w:lastColumn="0" w:oddVBand="0" w:evenVBand="0" w:oddHBand="0" w:evenHBand="0" w:firstRowFirstColumn="0" w:firstRowLastColumn="0" w:lastRowFirstColumn="0" w:lastRowLastColumn="0"/>
+            </w:pPr>
+            <w:r>
+              <w:t>1</w:t>
+            </w:r>
+          </w:p>
+        </w:tc>
+        <w:tc>
+          <w:tcPr>
+            <w:tcW w:w="0" w:type="auto"/>
+            <w:tcBorders>
+              <w:right w:val="single" w:sz="12" w:space="0" w:color="70AD47" w:themeColor="accent6"/>
+            </w:tcBorders>
+          </w:tcPr>
+          <w:p>
+            <w:pPr>
+              <w:cnfStyle w:val="000000000000" w:firstRow="0" w:lastRow="0" w:firstColumn="0" w:lastColumn="0" w:oddVBand="0" w:evenVBand="0" w:oddHBand="0" w:evenHBand="0" w:firstRowFirstColumn="0" w:firstRowLastColumn="0" w:lastRowFirstColumn="0" w:lastRowLastColumn="0"/>
+            </w:pPr>
+            <w:r>
               <w:t>3</w:t>
             </w:r>
           </w:p>
@@ -41789,12 +42475,126 @@
         <w:tc>
           <w:tcPr>
             <w:tcW w:w="0" w:type="auto"/>
+            <w:tcBorders>
+              <w:left w:val="single" w:sz="12" w:space="0" w:color="70AD47" w:themeColor="accent6"/>
+            </w:tcBorders>
           </w:tcPr>
           <w:p>
             <w:pPr>
               <w:cnfStyle w:val="000000000000" w:firstRow="0" w:lastRow="0" w:firstColumn="0" w:lastColumn="0" w:oddVBand="0" w:evenVBand="0" w:oddHBand="0" w:evenHBand="0" w:firstRowFirstColumn="0" w:firstRowLastColumn="0" w:lastRowFirstColumn="0" w:lastRowLastColumn="0"/>
             </w:pPr>
             <w:r>
+              <w:t>2</w:t>
+            </w:r>
+          </w:p>
+        </w:tc>
+        <w:tc>
+          <w:tcPr>
+            <w:tcW w:w="0" w:type="auto"/>
+          </w:tcPr>
+          <w:p>
+            <w:pPr>
+              <w:cnfStyle w:val="000000000000" w:firstRow="0" w:lastRow="0" w:firstColumn="0" w:lastColumn="0" w:oddVBand="0" w:evenVBand="0" w:oddHBand="0" w:evenHBand="0" w:firstRowFirstColumn="0" w:firstRowLastColumn="0" w:lastRowFirstColumn="0" w:lastRowLastColumn="0"/>
+            </w:pPr>
+            <w:r>
+              <w:t>6</w:t>
+            </w:r>
+          </w:p>
+        </w:tc>
+        <w:tc>
+          <w:tcPr>
+            <w:tcW w:w="0" w:type="auto"/>
+          </w:tcPr>
+          <w:p>
+            <w:pPr>
+              <w:cnfStyle w:val="000000000000" w:firstRow="0" w:lastRow="0" w:firstColumn="0" w:lastColumn="0" w:oddVBand="0" w:evenVBand="0" w:oddHBand="0" w:evenHBand="0" w:firstRowFirstColumn="0" w:firstRowLastColumn="0" w:lastRowFirstColumn="0" w:lastRowLastColumn="0"/>
+            </w:pPr>
+            <w:r>
+              <w:t>10</w:t>
+            </w:r>
+          </w:p>
+        </w:tc>
+      </w:tr>
+      <w:tr>
+        <w:trPr>
+          <w:cnfStyle w:val="000000100000" w:firstRow="0" w:lastRow="0" w:firstColumn="0" w:lastColumn="0" w:oddVBand="0" w:evenVBand="0" w:oddHBand="1" w:evenHBand="0" w:firstRowFirstColumn="0" w:firstRowLastColumn="0" w:lastRowFirstColumn="0" w:lastRowLastColumn="0"/>
+          <w:trHeight w:val="175"/>
+        </w:trPr>
+        <w:tc>
+          <w:tcPr>
+            <w:cnfStyle w:val="001000000000" w:firstRow="0" w:lastRow="0" w:firstColumn="1" w:lastColumn="0" w:oddVBand="0" w:evenVBand="0" w:oddHBand="0" w:evenHBand="0" w:firstRowFirstColumn="0" w:firstRowLastColumn="0" w:lastRowFirstColumn="0" w:lastRowLastColumn="0"/>
+            <w:tcW w:w="0" w:type="auto"/>
+          </w:tcPr>
+          <w:p>
+            <w:pPr>
+              <w:rPr>
+                <w:color w:val="000000" w:themeColor="text1"/>
+                <w14:shadow w14:blurRad="38100" w14:dist="19050" w14:dir="2700000" w14:sx="100000" w14:sy="100000" w14:kx="0" w14:ky="0" w14:algn="tl">
+                  <w14:schemeClr w14:val="dk1">
+                    <w14:alpha w14:val="60000"/>
+                  </w14:schemeClr>
+                </w14:shadow>
+                <w14:textOutline w14:w="0" w14:cap="flat" w14:cmpd="sng" w14:algn="ctr">
+                  <w14:noFill/>
+                  <w14:prstDash w14:val="solid"/>
+                  <w14:round/>
+                </w14:textOutline>
+              </w:rPr>
+            </w:pPr>
+            <w:r>
+              <w:rPr>
+                <w:color w:val="000000" w:themeColor="text1"/>
+                <w14:shadow w14:blurRad="38100" w14:dist="19050" w14:dir="2700000" w14:sx="100000" w14:sy="100000" w14:kx="0" w14:ky="0" w14:algn="tl">
+                  <w14:schemeClr w14:val="dk1">
+                    <w14:alpha w14:val="60000"/>
+                  </w14:schemeClr>
+                </w14:shadow>
+                <w14:textOutline w14:w="0" w14:cap="flat" w14:cmpd="sng" w14:algn="ctr">
+                  <w14:noFill/>
+                  <w14:prstDash w14:val="solid"/>
+                  <w14:round/>
+                </w14:textOutline>
+              </w:rPr>
+              <w:t>15</w:t>
+            </w:r>
+          </w:p>
+        </w:tc>
+        <w:tc>
+          <w:tcPr>
+            <w:tcW w:w="504" w:type="dxa"/>
+          </w:tcPr>
+          <w:p>
+            <w:pPr>
+              <w:cnfStyle w:val="000000100000" w:firstRow="0" w:lastRow="0" w:firstColumn="0" w:lastColumn="0" w:oddVBand="0" w:evenVBand="0" w:oddHBand="1" w:evenHBand="0" w:firstRowFirstColumn="0" w:firstRowLastColumn="0" w:lastRowFirstColumn="0" w:lastRowLastColumn="0"/>
+            </w:pPr>
+            <w:r>
+              <w:t>5</w:t>
+            </w:r>
+          </w:p>
+        </w:tc>
+        <w:tc>
+          <w:tcPr>
+            <w:tcW w:w="498" w:type="dxa"/>
+          </w:tcPr>
+          <w:p>
+            <w:pPr>
+              <w:cnfStyle w:val="000000100000" w:firstRow="0" w:lastRow="0" w:firstColumn="0" w:lastColumn="0" w:oddVBand="0" w:evenVBand="0" w:oddHBand="1" w:evenHBand="0" w:firstRowFirstColumn="0" w:firstRowLastColumn="0" w:lastRowFirstColumn="0" w:lastRowLastColumn="0"/>
+            </w:pPr>
+            <w:r>
+              <w:t>3</w:t>
+            </w:r>
+          </w:p>
+        </w:tc>
+        <w:tc>
+          <w:tcPr>
+            <w:tcW w:w="0" w:type="auto"/>
+            <w:shd w:val="clear" w:color="auto" w:fill="FBE4D5" w:themeFill="accent2" w:themeFillTint="33"/>
+          </w:tcPr>
+          <w:p>
+            <w:pPr>
+              <w:cnfStyle w:val="000000100000" w:firstRow="0" w:lastRow="0" w:firstColumn="0" w:lastColumn="0" w:oddVBand="0" w:evenVBand="0" w:oddHBand="1" w:evenHBand="0" w:firstRowFirstColumn="0" w:firstRowLastColumn="0" w:lastRowFirstColumn="0" w:lastRowLastColumn="0"/>
+            </w:pPr>
+            <w:r>
               <w:t>4</w:t>
             </w:r>
           </w:p>
@@ -41805,6 +42605,124 @@
           </w:tcPr>
           <w:p>
             <w:pPr>
+              <w:cnfStyle w:val="000000100000" w:firstRow="0" w:lastRow="0" w:firstColumn="0" w:lastColumn="0" w:oddVBand="0" w:evenVBand="0" w:oddHBand="1" w:evenHBand="0" w:firstRowFirstColumn="0" w:firstRowLastColumn="0" w:lastRowFirstColumn="0" w:lastRowLastColumn="0"/>
+            </w:pPr>
+            <w:r>
+              <w:t>1</w:t>
+            </w:r>
+          </w:p>
+        </w:tc>
+        <w:tc>
+          <w:tcPr>
+            <w:tcW w:w="0" w:type="auto"/>
+            <w:tcBorders>
+              <w:right w:val="single" w:sz="12" w:space="0" w:color="70AD47" w:themeColor="accent6"/>
+            </w:tcBorders>
+            <w:shd w:val="clear" w:color="auto" w:fill="FBE4D5" w:themeFill="accent2" w:themeFillTint="33"/>
+          </w:tcPr>
+          <w:p>
+            <w:pPr>
+              <w:cnfStyle w:val="000000100000" w:firstRow="0" w:lastRow="0" w:firstColumn="0" w:lastColumn="0" w:oddVBand="0" w:evenVBand="0" w:oddHBand="1" w:evenHBand="0" w:firstRowFirstColumn="0" w:firstRowLastColumn="0" w:lastRowFirstColumn="0" w:lastRowLastColumn="0"/>
+            </w:pPr>
+            <w:r>
+              <w:t>2</w:t>
+            </w:r>
+          </w:p>
+        </w:tc>
+        <w:tc>
+          <w:tcPr>
+            <w:tcW w:w="0" w:type="auto"/>
+            <w:tcBorders>
+              <w:left w:val="single" w:sz="12" w:space="0" w:color="70AD47" w:themeColor="accent6"/>
+            </w:tcBorders>
+          </w:tcPr>
+          <w:p>
+            <w:pPr>
+              <w:cnfStyle w:val="000000100000" w:firstRow="0" w:lastRow="0" w:firstColumn="0" w:lastColumn="0" w:oddVBand="0" w:evenVBand="0" w:oddHBand="1" w:evenHBand="0" w:firstRowFirstColumn="0" w:firstRowLastColumn="0" w:lastRowFirstColumn="0" w:lastRowLastColumn="0"/>
+            </w:pPr>
+            <w:r>
+              <w:t>3</w:t>
+            </w:r>
+          </w:p>
+        </w:tc>
+        <w:tc>
+          <w:tcPr>
+            <w:tcW w:w="0" w:type="auto"/>
+            <w:shd w:val="clear" w:color="auto" w:fill="FF40FF"/>
+          </w:tcPr>
+          <w:p>
+            <w:pPr>
+              <w:cnfStyle w:val="000000100000" w:firstRow="0" w:lastRow="0" w:firstColumn="0" w:lastColumn="0" w:oddVBand="0" w:evenVBand="0" w:oddHBand="1" w:evenHBand="0" w:firstRowFirstColumn="0" w:firstRowLastColumn="0" w:lastRowFirstColumn="0" w:lastRowLastColumn="0"/>
+            </w:pPr>
+            <w:r>
+              <w:t>7</w:t>
+            </w:r>
+          </w:p>
+        </w:tc>
+        <w:tc>
+          <w:tcPr>
+            <w:tcW w:w="0" w:type="auto"/>
+            <w:shd w:val="clear" w:color="auto" w:fill="FF40FF"/>
+          </w:tcPr>
+          <w:p>
+            <w:pPr>
+              <w:cnfStyle w:val="000000100000" w:firstRow="0" w:lastRow="0" w:firstColumn="0" w:lastColumn="0" w:oddVBand="0" w:evenVBand="0" w:oddHBand="1" w:evenHBand="0" w:firstRowFirstColumn="0" w:firstRowLastColumn="0" w:lastRowFirstColumn="0" w:lastRowLastColumn="0"/>
+            </w:pPr>
+            <w:r>
+              <w:t>11</w:t>
+            </w:r>
+          </w:p>
+        </w:tc>
+      </w:tr>
+      <w:tr>
+        <w:trPr>
+          <w:trHeight w:val="175"/>
+        </w:trPr>
+        <w:tc>
+          <w:tcPr>
+            <w:cnfStyle w:val="001000000000" w:firstRow="0" w:lastRow="0" w:firstColumn="1" w:lastColumn="0" w:oddVBand="0" w:evenVBand="0" w:oddHBand="0" w:evenHBand="0" w:firstRowFirstColumn="0" w:firstRowLastColumn="0" w:lastRowFirstColumn="0" w:lastRowLastColumn="0"/>
+            <w:tcW w:w="0" w:type="auto"/>
+          </w:tcPr>
+          <w:p>
+            <w:pPr>
+              <w:rPr>
+                <w:color w:val="000000" w:themeColor="text1"/>
+                <w14:shadow w14:blurRad="38100" w14:dist="19050" w14:dir="2700000" w14:sx="100000" w14:sy="100000" w14:kx="0" w14:ky="0" w14:algn="tl">
+                  <w14:schemeClr w14:val="dk1">
+                    <w14:alpha w14:val="60000"/>
+                  </w14:schemeClr>
+                </w14:shadow>
+                <w14:textOutline w14:w="0" w14:cap="flat" w14:cmpd="sng" w14:algn="ctr">
+                  <w14:noFill/>
+                  <w14:prstDash w14:val="solid"/>
+                  <w14:round/>
+                </w14:textOutline>
+              </w:rPr>
+            </w:pPr>
+            <w:r>
+              <w:rPr>
+                <w:color w:val="000000" w:themeColor="text1"/>
+                <w14:shadow w14:blurRad="38100" w14:dist="19050" w14:dir="2700000" w14:sx="100000" w14:sy="100000" w14:kx="0" w14:ky="0" w14:algn="tl">
+                  <w14:schemeClr w14:val="dk1">
+                    <w14:alpha w14:val="60000"/>
+                  </w14:schemeClr>
+                </w14:shadow>
+                <w14:textOutline w14:w="0" w14:cap="flat" w14:cmpd="sng" w14:algn="ctr">
+                  <w14:noFill/>
+                  <w14:prstDash w14:val="solid"/>
+                  <w14:round/>
+                </w14:textOutline>
+              </w:rPr>
+              <w:t>16</w:t>
+            </w:r>
+          </w:p>
+        </w:tc>
+        <w:tc>
+          <w:tcPr>
+            <w:tcW w:w="504" w:type="dxa"/>
+          </w:tcPr>
+          <w:p>
+            <w:pPr>
               <w:cnfStyle w:val="000000000000" w:firstRow="0" w:lastRow="0" w:firstColumn="0" w:lastColumn="0" w:oddVBand="0" w:evenVBand="0" w:oddHBand="0" w:evenHBand="0" w:firstRowFirstColumn="0" w:firstRowLastColumn="0" w:lastRowFirstColumn="0" w:lastRowLastColumn="0"/>
             </w:pPr>
             <w:r>
@@ -41814,12 +42732,16 @@
         </w:tc>
         <w:tc>
           <w:tcPr>
-            <w:tcW w:w="0" w:type="auto"/>
+            <w:tcW w:w="498" w:type="dxa"/>
+            <w:shd w:val="clear" w:color="auto" w:fill="FBE4D5" w:themeFill="accent2" w:themeFillTint="33"/>
           </w:tcPr>
           <w:p>
             <w:pPr>
               <w:cnfStyle w:val="000000000000" w:firstRow="0" w:lastRow="0" w:firstColumn="0" w:lastColumn="0" w:oddVBand="0" w:evenVBand="0" w:oddHBand="0" w:evenHBand="0" w:firstRowFirstColumn="0" w:firstRowLastColumn="0" w:lastRowFirstColumn="0" w:lastRowLastColumn="0"/>
             </w:pPr>
+            <w:r>
+              <w:t>4</w:t>
+            </w:r>
           </w:p>
         </w:tc>
         <w:tc>
@@ -41830,16 +42752,2491 @@
             <w:pPr>
               <w:cnfStyle w:val="000000000000" w:firstRow="0" w:lastRow="0" w:firstColumn="0" w:lastColumn="0" w:oddVBand="0" w:evenVBand="0" w:oddHBand="0" w:evenHBand="0" w:firstRowFirstColumn="0" w:firstRowLastColumn="0" w:lastRowFirstColumn="0" w:lastRowLastColumn="0"/>
             </w:pPr>
-          </w:p>
-        </w:tc>
-        <w:tc>
-          <w:tcPr>
-            <w:tcW w:w="0" w:type="auto"/>
+            <w:r>
+              <w:t>3</w:t>
+            </w:r>
+          </w:p>
+        </w:tc>
+        <w:tc>
+          <w:tcPr>
+            <w:tcW w:w="0" w:type="auto"/>
+            <w:shd w:val="clear" w:color="auto" w:fill="FBE4D5" w:themeFill="accent2" w:themeFillTint="33"/>
           </w:tcPr>
           <w:p>
             <w:pPr>
               <w:cnfStyle w:val="000000000000" w:firstRow="0" w:lastRow="0" w:firstColumn="0" w:lastColumn="0" w:oddVBand="0" w:evenVBand="0" w:oddHBand="0" w:evenHBand="0" w:firstRowFirstColumn="0" w:firstRowLastColumn="0" w:lastRowFirstColumn="0" w:lastRowLastColumn="0"/>
             </w:pPr>
+            <w:r>
+              <w:t>2</w:t>
+            </w:r>
+          </w:p>
+        </w:tc>
+        <w:tc>
+          <w:tcPr>
+            <w:tcW w:w="0" w:type="auto"/>
+            <w:tcBorders>
+              <w:right w:val="single" w:sz="12" w:space="0" w:color="70AD47" w:themeColor="accent6"/>
+            </w:tcBorders>
+          </w:tcPr>
+          <w:p>
+            <w:pPr>
+              <w:cnfStyle w:val="000000000000" w:firstRow="0" w:lastRow="0" w:firstColumn="0" w:lastColumn="0" w:oddVBand="0" w:evenVBand="0" w:oddHBand="0" w:evenHBand="0" w:firstRowFirstColumn="0" w:firstRowLastColumn="0" w:lastRowFirstColumn="0" w:lastRowLastColumn="0"/>
+            </w:pPr>
+            <w:r>
+              <w:t>1</w:t>
+            </w:r>
+          </w:p>
+        </w:tc>
+        <w:tc>
+          <w:tcPr>
+            <w:tcW w:w="0" w:type="auto"/>
+            <w:tcBorders>
+              <w:left w:val="single" w:sz="12" w:space="0" w:color="70AD47" w:themeColor="accent6"/>
+            </w:tcBorders>
+          </w:tcPr>
+          <w:p>
+            <w:pPr>
+              <w:cnfStyle w:val="000000000000" w:firstRow="0" w:lastRow="0" w:firstColumn="0" w:lastColumn="0" w:oddVBand="0" w:evenVBand="0" w:oddHBand="0" w:evenHBand="0" w:firstRowFirstColumn="0" w:firstRowLastColumn="0" w:lastRowFirstColumn="0" w:lastRowLastColumn="0"/>
+            </w:pPr>
+            <w:r>
+              <w:t>4</w:t>
+            </w:r>
+          </w:p>
+        </w:tc>
+        <w:tc>
+          <w:tcPr>
+            <w:tcW w:w="0" w:type="auto"/>
+          </w:tcPr>
+          <w:p>
+            <w:pPr>
+              <w:cnfStyle w:val="000000000000" w:firstRow="0" w:lastRow="0" w:firstColumn="0" w:lastColumn="0" w:oddVBand="0" w:evenVBand="0" w:oddHBand="0" w:evenHBand="0" w:firstRowFirstColumn="0" w:firstRowLastColumn="0" w:lastRowFirstColumn="0" w:lastRowLastColumn="0"/>
+            </w:pPr>
+            <w:r>
+              <w:t>8</w:t>
+            </w:r>
+          </w:p>
+        </w:tc>
+        <w:tc>
+          <w:tcPr>
+            <w:tcW w:w="0" w:type="auto"/>
+          </w:tcPr>
+          <w:p>
+            <w:pPr>
+              <w:cnfStyle w:val="000000000000" w:firstRow="0" w:lastRow="0" w:firstColumn="0" w:lastColumn="0" w:oddVBand="0" w:evenVBand="0" w:oddHBand="0" w:evenHBand="0" w:firstRowFirstColumn="0" w:firstRowLastColumn="0" w:lastRowFirstColumn="0" w:lastRowLastColumn="0"/>
+            </w:pPr>
+            <w:r>
+              <w:t>12</w:t>
+            </w:r>
+          </w:p>
+        </w:tc>
+      </w:tr>
+      <w:tr>
+        <w:trPr>
+          <w:cnfStyle w:val="000000100000" w:firstRow="0" w:lastRow="0" w:firstColumn="0" w:lastColumn="0" w:oddVBand="0" w:evenVBand="0" w:oddHBand="1" w:evenHBand="0" w:firstRowFirstColumn="0" w:firstRowLastColumn="0" w:lastRowFirstColumn="0" w:lastRowLastColumn="0"/>
+          <w:trHeight w:val="175"/>
+        </w:trPr>
+        <w:tc>
+          <w:tcPr>
+            <w:cnfStyle w:val="001000000000" w:firstRow="0" w:lastRow="0" w:firstColumn="1" w:lastColumn="0" w:oddVBand="0" w:evenVBand="0" w:oddHBand="0" w:evenHBand="0" w:firstRowFirstColumn="0" w:firstRowLastColumn="0" w:lastRowFirstColumn="0" w:lastRowLastColumn="0"/>
+            <w:tcW w:w="0" w:type="auto"/>
+          </w:tcPr>
+          <w:p>
+            <w:pPr>
+              <w:rPr>
+                <w:color w:val="000000" w:themeColor="text1"/>
+                <w14:shadow w14:blurRad="38100" w14:dist="19050" w14:dir="2700000" w14:sx="100000" w14:sy="100000" w14:kx="0" w14:ky="0" w14:algn="tl">
+                  <w14:schemeClr w14:val="dk1">
+                    <w14:alpha w14:val="60000"/>
+                  </w14:schemeClr>
+                </w14:shadow>
+                <w14:textOutline w14:w="0" w14:cap="flat" w14:cmpd="sng" w14:algn="ctr">
+                  <w14:noFill/>
+                  <w14:prstDash w14:val="solid"/>
+                  <w14:round/>
+                </w14:textOutline>
+              </w:rPr>
+            </w:pPr>
+            <w:r>
+              <w:rPr>
+                <w:color w:val="000000" w:themeColor="text1"/>
+                <w14:shadow w14:blurRad="38100" w14:dist="19050" w14:dir="2700000" w14:sx="100000" w14:sy="100000" w14:kx="0" w14:ky="0" w14:algn="tl">
+                  <w14:schemeClr w14:val="dk1">
+                    <w14:alpha w14:val="60000"/>
+                  </w14:schemeClr>
+                </w14:shadow>
+                <w14:textOutline w14:w="0" w14:cap="flat" w14:cmpd="sng" w14:algn="ctr">
+                  <w14:noFill/>
+                  <w14:prstDash w14:val="solid"/>
+                  <w14:round/>
+                </w14:textOutline>
+              </w:rPr>
+              <w:t>17</w:t>
+            </w:r>
+          </w:p>
+        </w:tc>
+        <w:tc>
+          <w:tcPr>
+            <w:tcW w:w="504" w:type="dxa"/>
+            <w:shd w:val="clear" w:color="auto" w:fill="FBE4D5" w:themeFill="accent2" w:themeFillTint="33"/>
+          </w:tcPr>
+          <w:p>
+            <w:pPr>
+              <w:cnfStyle w:val="000000100000" w:firstRow="0" w:lastRow="0" w:firstColumn="0" w:lastColumn="0" w:oddVBand="0" w:evenVBand="0" w:oddHBand="1" w:evenHBand="0" w:firstRowFirstColumn="0" w:firstRowLastColumn="0" w:lastRowFirstColumn="0" w:lastRowLastColumn="0"/>
+            </w:pPr>
+            <w:r>
+              <w:t>4</w:t>
+            </w:r>
+          </w:p>
+        </w:tc>
+        <w:tc>
+          <w:tcPr>
+            <w:tcW w:w="498" w:type="dxa"/>
+          </w:tcPr>
+          <w:p>
+            <w:pPr>
+              <w:cnfStyle w:val="000000100000" w:firstRow="0" w:lastRow="0" w:firstColumn="0" w:lastColumn="0" w:oddVBand="0" w:evenVBand="0" w:oddHBand="1" w:evenHBand="0" w:firstRowFirstColumn="0" w:firstRowLastColumn="0" w:lastRowFirstColumn="0" w:lastRowLastColumn="0"/>
+            </w:pPr>
+            <w:r>
+              <w:t>5</w:t>
+            </w:r>
+          </w:p>
+        </w:tc>
+        <w:tc>
+          <w:tcPr>
+            <w:tcW w:w="0" w:type="auto"/>
+            <w:shd w:val="clear" w:color="auto" w:fill="FBE4D5" w:themeFill="accent2" w:themeFillTint="33"/>
+          </w:tcPr>
+          <w:p>
+            <w:pPr>
+              <w:cnfStyle w:val="000000100000" w:firstRow="0" w:lastRow="0" w:firstColumn="0" w:lastColumn="0" w:oddVBand="0" w:evenVBand="0" w:oddHBand="1" w:evenHBand="0" w:firstRowFirstColumn="0" w:firstRowLastColumn="0" w:lastRowFirstColumn="0" w:lastRowLastColumn="0"/>
+            </w:pPr>
+            <w:r>
+              <w:t>2</w:t>
+            </w:r>
+          </w:p>
+        </w:tc>
+        <w:tc>
+          <w:tcPr>
+            <w:tcW w:w="0" w:type="auto"/>
+          </w:tcPr>
+          <w:p>
+            <w:pPr>
+              <w:cnfStyle w:val="000000100000" w:firstRow="0" w:lastRow="0" w:firstColumn="0" w:lastColumn="0" w:oddVBand="0" w:evenVBand="0" w:oddHBand="1" w:evenHBand="0" w:firstRowFirstColumn="0" w:firstRowLastColumn="0" w:lastRowFirstColumn="0" w:lastRowLastColumn="0"/>
+            </w:pPr>
+            <w:r>
+              <w:t>3</w:t>
+            </w:r>
+          </w:p>
+        </w:tc>
+        <w:tc>
+          <w:tcPr>
+            <w:tcW w:w="0" w:type="auto"/>
+            <w:tcBorders>
+              <w:right w:val="single" w:sz="12" w:space="0" w:color="70AD47" w:themeColor="accent6"/>
+            </w:tcBorders>
+          </w:tcPr>
+          <w:p>
+            <w:pPr>
+              <w:cnfStyle w:val="000000100000" w:firstRow="0" w:lastRow="0" w:firstColumn="0" w:lastColumn="0" w:oddVBand="0" w:evenVBand="0" w:oddHBand="1" w:evenHBand="0" w:firstRowFirstColumn="0" w:firstRowLastColumn="0" w:lastRowFirstColumn="0" w:lastRowLastColumn="0"/>
+            </w:pPr>
+            <w:r>
+              <w:t>1</w:t>
+            </w:r>
+          </w:p>
+        </w:tc>
+        <w:tc>
+          <w:tcPr>
+            <w:tcW w:w="0" w:type="auto"/>
+            <w:tcBorders>
+              <w:left w:val="single" w:sz="12" w:space="0" w:color="70AD47" w:themeColor="accent6"/>
+            </w:tcBorders>
+            <w:shd w:val="clear" w:color="auto" w:fill="FF40FF"/>
+          </w:tcPr>
+          <w:p>
+            <w:pPr>
+              <w:cnfStyle w:val="000000100000" w:firstRow="0" w:lastRow="0" w:firstColumn="0" w:lastColumn="0" w:oddVBand="0" w:evenVBand="0" w:oddHBand="1" w:evenHBand="0" w:firstRowFirstColumn="0" w:firstRowLastColumn="0" w:lastRowFirstColumn="0" w:lastRowLastColumn="0"/>
+            </w:pPr>
+            <w:r>
+              <w:t>5</w:t>
+            </w:r>
+          </w:p>
+        </w:tc>
+        <w:tc>
+          <w:tcPr>
+            <w:tcW w:w="0" w:type="auto"/>
+          </w:tcPr>
+          <w:p>
+            <w:pPr>
+              <w:cnfStyle w:val="000000100000" w:firstRow="0" w:lastRow="0" w:firstColumn="0" w:lastColumn="0" w:oddVBand="0" w:evenVBand="0" w:oddHBand="1" w:evenHBand="0" w:firstRowFirstColumn="0" w:firstRowLastColumn="0" w:lastRowFirstColumn="0" w:lastRowLastColumn="0"/>
+            </w:pPr>
+            <w:r>
+              <w:t>9</w:t>
+            </w:r>
+          </w:p>
+        </w:tc>
+        <w:tc>
+          <w:tcPr>
+            <w:tcW w:w="0" w:type="auto"/>
+            <w:shd w:val="clear" w:color="auto" w:fill="FF40FF"/>
+          </w:tcPr>
+          <w:p>
+            <w:pPr>
+              <w:cnfStyle w:val="000000100000" w:firstRow="0" w:lastRow="0" w:firstColumn="0" w:lastColumn="0" w:oddVBand="0" w:evenVBand="0" w:oddHBand="1" w:evenHBand="0" w:firstRowFirstColumn="0" w:firstRowLastColumn="0" w:lastRowFirstColumn="0" w:lastRowLastColumn="0"/>
+            </w:pPr>
+            <w:r>
+              <w:t>1</w:t>
+            </w:r>
+          </w:p>
+        </w:tc>
+      </w:tr>
+      <w:tr>
+        <w:trPr>
+          <w:trHeight w:val="175"/>
+        </w:trPr>
+        <w:tc>
+          <w:tcPr>
+            <w:cnfStyle w:val="001000000000" w:firstRow="0" w:lastRow="0" w:firstColumn="1" w:lastColumn="0" w:oddVBand="0" w:evenVBand="0" w:oddHBand="0" w:evenHBand="0" w:firstRowFirstColumn="0" w:firstRowLastColumn="0" w:lastRowFirstColumn="0" w:lastRowLastColumn="0"/>
+            <w:tcW w:w="0" w:type="auto"/>
+          </w:tcPr>
+          <w:p>
+            <w:pPr>
+              <w:rPr>
+                <w:color w:val="000000" w:themeColor="text1"/>
+                <w14:shadow w14:blurRad="38100" w14:dist="19050" w14:dir="2700000" w14:sx="100000" w14:sy="100000" w14:kx="0" w14:ky="0" w14:algn="tl">
+                  <w14:schemeClr w14:val="dk1">
+                    <w14:alpha w14:val="60000"/>
+                  </w14:schemeClr>
+                </w14:shadow>
+                <w14:textOutline w14:w="0" w14:cap="flat" w14:cmpd="sng" w14:algn="ctr">
+                  <w14:noFill/>
+                  <w14:prstDash w14:val="solid"/>
+                  <w14:round/>
+                </w14:textOutline>
+              </w:rPr>
+            </w:pPr>
+            <w:r>
+              <w:rPr>
+                <w:color w:val="000000" w:themeColor="text1"/>
+                <w14:shadow w14:blurRad="38100" w14:dist="19050" w14:dir="2700000" w14:sx="100000" w14:sy="100000" w14:kx="0" w14:ky="0" w14:algn="tl">
+                  <w14:schemeClr w14:val="dk1">
+                    <w14:alpha w14:val="60000"/>
+                  </w14:schemeClr>
+                </w14:shadow>
+                <w14:textOutline w14:w="0" w14:cap="flat" w14:cmpd="sng" w14:algn="ctr">
+                  <w14:noFill/>
+                  <w14:prstDash w14:val="solid"/>
+                  <w14:round/>
+                </w14:textOutline>
+              </w:rPr>
+              <w:t>18</w:t>
+            </w:r>
+          </w:p>
+        </w:tc>
+        <w:tc>
+          <w:tcPr>
+            <w:tcW w:w="504" w:type="dxa"/>
+          </w:tcPr>
+          <w:p>
+            <w:pPr>
+              <w:cnfStyle w:val="000000000000" w:firstRow="0" w:lastRow="0" w:firstColumn="0" w:lastColumn="0" w:oddVBand="0" w:evenVBand="0" w:oddHBand="0" w:evenHBand="0" w:firstRowFirstColumn="0" w:firstRowLastColumn="0" w:lastRowFirstColumn="0" w:lastRowLastColumn="0"/>
+            </w:pPr>
+            <w:r>
+              <w:t>3</w:t>
+            </w:r>
+          </w:p>
+        </w:tc>
+        <w:tc>
+          <w:tcPr>
+            <w:tcW w:w="498" w:type="dxa"/>
+          </w:tcPr>
+          <w:p>
+            <w:pPr>
+              <w:cnfStyle w:val="000000000000" w:firstRow="0" w:lastRow="0" w:firstColumn="0" w:lastColumn="0" w:oddVBand="0" w:evenVBand="0" w:oddHBand="0" w:evenHBand="0" w:firstRowFirstColumn="0" w:firstRowLastColumn="0" w:lastRowFirstColumn="0" w:lastRowLastColumn="0"/>
+            </w:pPr>
+            <w:r>
+              <w:t>5</w:t>
+            </w:r>
+          </w:p>
+        </w:tc>
+        <w:tc>
+          <w:tcPr>
+            <w:tcW w:w="0" w:type="auto"/>
+          </w:tcPr>
+          <w:p>
+            <w:pPr>
+              <w:cnfStyle w:val="000000000000" w:firstRow="0" w:lastRow="0" w:firstColumn="0" w:lastColumn="0" w:oddVBand="0" w:evenVBand="0" w:oddHBand="0" w:evenHBand="0" w:firstRowFirstColumn="0" w:firstRowLastColumn="0" w:lastRowFirstColumn="0" w:lastRowLastColumn="0"/>
+            </w:pPr>
+            <w:r>
+              <w:t>1</w:t>
+            </w:r>
+          </w:p>
+        </w:tc>
+        <w:tc>
+          <w:tcPr>
+            <w:tcW w:w="0" w:type="auto"/>
+            <w:shd w:val="clear" w:color="auto" w:fill="FBE4D5" w:themeFill="accent2" w:themeFillTint="33"/>
+          </w:tcPr>
+          <w:p>
+            <w:pPr>
+              <w:cnfStyle w:val="000000000000" w:firstRow="0" w:lastRow="0" w:firstColumn="0" w:lastColumn="0" w:oddVBand="0" w:evenVBand="0" w:oddHBand="0" w:evenHBand="0" w:firstRowFirstColumn="0" w:firstRowLastColumn="0" w:lastRowFirstColumn="0" w:lastRowLastColumn="0"/>
+            </w:pPr>
+            <w:r>
+              <w:t>4</w:t>
+            </w:r>
+          </w:p>
+        </w:tc>
+        <w:tc>
+          <w:tcPr>
+            <w:tcW w:w="0" w:type="auto"/>
+            <w:tcBorders>
+              <w:right w:val="single" w:sz="12" w:space="0" w:color="70AD47" w:themeColor="accent6"/>
+            </w:tcBorders>
+            <w:shd w:val="clear" w:color="auto" w:fill="FBE4D5" w:themeFill="accent2" w:themeFillTint="33"/>
+          </w:tcPr>
+          <w:p>
+            <w:pPr>
+              <w:cnfStyle w:val="000000000000" w:firstRow="0" w:lastRow="0" w:firstColumn="0" w:lastColumn="0" w:oddVBand="0" w:evenVBand="0" w:oddHBand="0" w:evenHBand="0" w:firstRowFirstColumn="0" w:firstRowLastColumn="0" w:lastRowFirstColumn="0" w:lastRowLastColumn="0"/>
+            </w:pPr>
+            <w:r>
+              <w:t>2</w:t>
+            </w:r>
+          </w:p>
+        </w:tc>
+        <w:tc>
+          <w:tcPr>
+            <w:tcW w:w="0" w:type="auto"/>
+            <w:tcBorders>
+              <w:left w:val="single" w:sz="12" w:space="0" w:color="70AD47" w:themeColor="accent6"/>
+            </w:tcBorders>
+          </w:tcPr>
+          <w:p>
+            <w:pPr>
+              <w:cnfStyle w:val="000000000000" w:firstRow="0" w:lastRow="0" w:firstColumn="0" w:lastColumn="0" w:oddVBand="0" w:evenVBand="0" w:oddHBand="0" w:evenHBand="0" w:firstRowFirstColumn="0" w:firstRowLastColumn="0" w:lastRowFirstColumn="0" w:lastRowLastColumn="0"/>
+            </w:pPr>
+            <w:r>
+              <w:t>6</w:t>
+            </w:r>
+          </w:p>
+        </w:tc>
+        <w:tc>
+          <w:tcPr>
+            <w:tcW w:w="0" w:type="auto"/>
+          </w:tcPr>
+          <w:p>
+            <w:pPr>
+              <w:cnfStyle w:val="000000000000" w:firstRow="0" w:lastRow="0" w:firstColumn="0" w:lastColumn="0" w:oddVBand="0" w:evenVBand="0" w:oddHBand="0" w:evenHBand="0" w:firstRowFirstColumn="0" w:firstRowLastColumn="0" w:lastRowFirstColumn="0" w:lastRowLastColumn="0"/>
+            </w:pPr>
+            <w:r>
+              <w:t>10</w:t>
+            </w:r>
+          </w:p>
+        </w:tc>
+        <w:tc>
+          <w:tcPr>
+            <w:tcW w:w="0" w:type="auto"/>
+          </w:tcPr>
+          <w:p>
+            <w:pPr>
+              <w:cnfStyle w:val="000000000000" w:firstRow="0" w:lastRow="0" w:firstColumn="0" w:lastColumn="0" w:oddVBand="0" w:evenVBand="0" w:oddHBand="0" w:evenHBand="0" w:firstRowFirstColumn="0" w:firstRowLastColumn="0" w:lastRowFirstColumn="0" w:lastRowLastColumn="0"/>
+            </w:pPr>
+            <w:r>
+              <w:t>2</w:t>
+            </w:r>
+          </w:p>
+        </w:tc>
+      </w:tr>
+      <w:tr>
+        <w:trPr>
+          <w:cnfStyle w:val="000000100000" w:firstRow="0" w:lastRow="0" w:firstColumn="0" w:lastColumn="0" w:oddVBand="0" w:evenVBand="0" w:oddHBand="1" w:evenHBand="0" w:firstRowFirstColumn="0" w:firstRowLastColumn="0" w:lastRowFirstColumn="0" w:lastRowLastColumn="0"/>
+          <w:trHeight w:val="175"/>
+        </w:trPr>
+        <w:tc>
+          <w:tcPr>
+            <w:cnfStyle w:val="001000000000" w:firstRow="0" w:lastRow="0" w:firstColumn="1" w:lastColumn="0" w:oddVBand="0" w:evenVBand="0" w:oddHBand="0" w:evenHBand="0" w:firstRowFirstColumn="0" w:firstRowLastColumn="0" w:lastRowFirstColumn="0" w:lastRowLastColumn="0"/>
+            <w:tcW w:w="0" w:type="auto"/>
+          </w:tcPr>
+          <w:p>
+            <w:pPr>
+              <w:rPr>
+                <w:color w:val="000000" w:themeColor="text1"/>
+                <w14:shadow w14:blurRad="38100" w14:dist="19050" w14:dir="2700000" w14:sx="100000" w14:sy="100000" w14:kx="0" w14:ky="0" w14:algn="tl">
+                  <w14:schemeClr w14:val="dk1">
+                    <w14:alpha w14:val="60000"/>
+                  </w14:schemeClr>
+                </w14:shadow>
+                <w14:textOutline w14:w="0" w14:cap="flat" w14:cmpd="sng" w14:algn="ctr">
+                  <w14:noFill/>
+                  <w14:prstDash w14:val="solid"/>
+                  <w14:round/>
+                </w14:textOutline>
+              </w:rPr>
+            </w:pPr>
+            <w:r>
+              <w:rPr>
+                <w:color w:val="000000" w:themeColor="text1"/>
+                <w14:shadow w14:blurRad="38100" w14:dist="19050" w14:dir="2700000" w14:sx="100000" w14:sy="100000" w14:kx="0" w14:ky="0" w14:algn="tl">
+                  <w14:schemeClr w14:val="dk1">
+                    <w14:alpha w14:val="60000"/>
+                  </w14:schemeClr>
+                </w14:shadow>
+                <w14:textOutline w14:w="0" w14:cap="flat" w14:cmpd="sng" w14:algn="ctr">
+                  <w14:noFill/>
+                  <w14:prstDash w14:val="solid"/>
+                  <w14:round/>
+                </w14:textOutline>
+              </w:rPr>
+              <w:t>19</w:t>
+            </w:r>
+          </w:p>
+        </w:tc>
+        <w:tc>
+          <w:tcPr>
+            <w:tcW w:w="504" w:type="dxa"/>
+            <w:shd w:val="clear" w:color="auto" w:fill="FFF2CC" w:themeFill="accent4" w:themeFillTint="33"/>
+          </w:tcPr>
+          <w:p>
+            <w:pPr>
+              <w:cnfStyle w:val="000000100000" w:firstRow="0" w:lastRow="0" w:firstColumn="0" w:lastColumn="0" w:oddVBand="0" w:evenVBand="0" w:oddHBand="1" w:evenHBand="0" w:firstRowFirstColumn="0" w:firstRowLastColumn="0" w:lastRowFirstColumn="0" w:lastRowLastColumn="0"/>
+            </w:pPr>
+            <w:r>
+              <w:t>2</w:t>
+            </w:r>
+          </w:p>
+        </w:tc>
+        <w:tc>
+          <w:tcPr>
+            <w:tcW w:w="498" w:type="dxa"/>
+            <w:shd w:val="clear" w:color="auto" w:fill="FFF2CC" w:themeFill="accent4" w:themeFillTint="33"/>
+          </w:tcPr>
+          <w:p>
+            <w:pPr>
+              <w:cnfStyle w:val="000000100000" w:firstRow="0" w:lastRow="0" w:firstColumn="0" w:lastColumn="0" w:oddVBand="0" w:evenVBand="0" w:oddHBand="1" w:evenHBand="0" w:firstRowFirstColumn="0" w:firstRowLastColumn="0" w:lastRowFirstColumn="0" w:lastRowLastColumn="0"/>
+            </w:pPr>
+            <w:r>
+              <w:t>4</w:t>
+            </w:r>
+          </w:p>
+        </w:tc>
+        <w:tc>
+          <w:tcPr>
+            <w:tcW w:w="0" w:type="auto"/>
+          </w:tcPr>
+          <w:p>
+            <w:pPr>
+              <w:cnfStyle w:val="000000100000" w:firstRow="0" w:lastRow="0" w:firstColumn="0" w:lastColumn="0" w:oddVBand="0" w:evenVBand="0" w:oddHBand="1" w:evenHBand="0" w:firstRowFirstColumn="0" w:firstRowLastColumn="0" w:lastRowFirstColumn="0" w:lastRowLastColumn="0"/>
+            </w:pPr>
+            <w:r>
+              <w:t>1</w:t>
+            </w:r>
+          </w:p>
+        </w:tc>
+        <w:tc>
+          <w:tcPr>
+            <w:tcW w:w="0" w:type="auto"/>
+          </w:tcPr>
+          <w:p>
+            <w:pPr>
+              <w:cnfStyle w:val="000000100000" w:firstRow="0" w:lastRow="0" w:firstColumn="0" w:lastColumn="0" w:oddVBand="0" w:evenVBand="0" w:oddHBand="1" w:evenHBand="0" w:firstRowFirstColumn="0" w:firstRowLastColumn="0" w:lastRowFirstColumn="0" w:lastRowLastColumn="0"/>
+            </w:pPr>
+            <w:r>
+              <w:t>5</w:t>
+            </w:r>
+          </w:p>
+        </w:tc>
+        <w:tc>
+          <w:tcPr>
+            <w:tcW w:w="0" w:type="auto"/>
+            <w:tcBorders>
+              <w:right w:val="single" w:sz="12" w:space="0" w:color="70AD47" w:themeColor="accent6"/>
+            </w:tcBorders>
+          </w:tcPr>
+          <w:p>
+            <w:pPr>
+              <w:cnfStyle w:val="000000100000" w:firstRow="0" w:lastRow="0" w:firstColumn="0" w:lastColumn="0" w:oddVBand="0" w:evenVBand="0" w:oddHBand="1" w:evenHBand="0" w:firstRowFirstColumn="0" w:firstRowLastColumn="0" w:lastRowFirstColumn="0" w:lastRowLastColumn="0"/>
+            </w:pPr>
+            <w:r>
+              <w:t>3</w:t>
+            </w:r>
+          </w:p>
+        </w:tc>
+        <w:tc>
+          <w:tcPr>
+            <w:tcW w:w="0" w:type="auto"/>
+            <w:tcBorders>
+              <w:left w:val="single" w:sz="12" w:space="0" w:color="70AD47" w:themeColor="accent6"/>
+            </w:tcBorders>
+            <w:shd w:val="clear" w:color="auto" w:fill="FF40FF"/>
+          </w:tcPr>
+          <w:p>
+            <w:pPr>
+              <w:cnfStyle w:val="000000100000" w:firstRow="0" w:lastRow="0" w:firstColumn="0" w:lastColumn="0" w:oddVBand="0" w:evenVBand="0" w:oddHBand="1" w:evenHBand="0" w:firstRowFirstColumn="0" w:firstRowLastColumn="0" w:lastRowFirstColumn="0" w:lastRowLastColumn="0"/>
+            </w:pPr>
+            <w:r>
+              <w:t>7</w:t>
+            </w:r>
+          </w:p>
+        </w:tc>
+        <w:tc>
+          <w:tcPr>
+            <w:tcW w:w="0" w:type="auto"/>
+            <w:shd w:val="clear" w:color="auto" w:fill="FF40FF"/>
+          </w:tcPr>
+          <w:p>
+            <w:pPr>
+              <w:cnfStyle w:val="000000100000" w:firstRow="0" w:lastRow="0" w:firstColumn="0" w:lastColumn="0" w:oddVBand="0" w:evenVBand="0" w:oddHBand="1" w:evenHBand="0" w:firstRowFirstColumn="0" w:firstRowLastColumn="0" w:lastRowFirstColumn="0" w:lastRowLastColumn="0"/>
+            </w:pPr>
+            <w:r>
+              <w:t>11</w:t>
+            </w:r>
+          </w:p>
+        </w:tc>
+        <w:tc>
+          <w:tcPr>
+            <w:tcW w:w="0" w:type="auto"/>
+          </w:tcPr>
+          <w:p>
+            <w:pPr>
+              <w:cnfStyle w:val="000000100000" w:firstRow="0" w:lastRow="0" w:firstColumn="0" w:lastColumn="0" w:oddVBand="0" w:evenVBand="0" w:oddHBand="1" w:evenHBand="0" w:firstRowFirstColumn="0" w:firstRowLastColumn="0" w:lastRowFirstColumn="0" w:lastRowLastColumn="0"/>
+            </w:pPr>
+            <w:r>
+              <w:t>3</w:t>
+            </w:r>
+          </w:p>
+        </w:tc>
+      </w:tr>
+      <w:tr>
+        <w:trPr>
+          <w:trHeight w:val="175"/>
+        </w:trPr>
+        <w:tc>
+          <w:tcPr>
+            <w:cnfStyle w:val="001000000000" w:firstRow="0" w:lastRow="0" w:firstColumn="1" w:lastColumn="0" w:oddVBand="0" w:evenVBand="0" w:oddHBand="0" w:evenHBand="0" w:firstRowFirstColumn="0" w:firstRowLastColumn="0" w:lastRowFirstColumn="0" w:lastRowLastColumn="0"/>
+            <w:tcW w:w="0" w:type="auto"/>
+          </w:tcPr>
+          <w:p>
+            <w:pPr>
+              <w:rPr>
+                <w:color w:val="000000" w:themeColor="text1"/>
+                <w14:shadow w14:blurRad="38100" w14:dist="19050" w14:dir="2700000" w14:sx="100000" w14:sy="100000" w14:kx="0" w14:ky="0" w14:algn="tl">
+                  <w14:schemeClr w14:val="dk1">
+                    <w14:alpha w14:val="60000"/>
+                  </w14:schemeClr>
+                </w14:shadow>
+                <w14:textOutline w14:w="0" w14:cap="flat" w14:cmpd="sng" w14:algn="ctr">
+                  <w14:noFill/>
+                  <w14:prstDash w14:val="solid"/>
+                  <w14:round/>
+                </w14:textOutline>
+              </w:rPr>
+            </w:pPr>
+            <w:r>
+              <w:rPr>
+                <w:color w:val="000000" w:themeColor="text1"/>
+                <w14:shadow w14:blurRad="38100" w14:dist="19050" w14:dir="2700000" w14:sx="100000" w14:sy="100000" w14:kx="0" w14:ky="0" w14:algn="tl">
+                  <w14:schemeClr w14:val="dk1">
+                    <w14:alpha w14:val="60000"/>
+                  </w14:schemeClr>
+                </w14:shadow>
+                <w14:textOutline w14:w="0" w14:cap="flat" w14:cmpd="sng" w14:algn="ctr">
+                  <w14:noFill/>
+                  <w14:prstDash w14:val="solid"/>
+                  <w14:round/>
+                </w14:textOutline>
+              </w:rPr>
+              <w:t>20</w:t>
+            </w:r>
+          </w:p>
+        </w:tc>
+        <w:tc>
+          <w:tcPr>
+            <w:tcW w:w="504" w:type="dxa"/>
+          </w:tcPr>
+          <w:p>
+            <w:pPr>
+              <w:cnfStyle w:val="000000000000" w:firstRow="0" w:lastRow="0" w:firstColumn="0" w:lastColumn="0" w:oddVBand="0" w:evenVBand="0" w:oddHBand="0" w:evenHBand="0" w:firstRowFirstColumn="0" w:firstRowLastColumn="0" w:lastRowFirstColumn="0" w:lastRowLastColumn="0"/>
+            </w:pPr>
+            <w:r>
+              <w:t>1</w:t>
+            </w:r>
+          </w:p>
+        </w:tc>
+        <w:tc>
+          <w:tcPr>
+            <w:tcW w:w="498" w:type="dxa"/>
+          </w:tcPr>
+          <w:p>
+            <w:pPr>
+              <w:cnfStyle w:val="000000000000" w:firstRow="0" w:lastRow="0" w:firstColumn="0" w:lastColumn="0" w:oddVBand="0" w:evenVBand="0" w:oddHBand="0" w:evenHBand="0" w:firstRowFirstColumn="0" w:firstRowLastColumn="0" w:lastRowFirstColumn="0" w:lastRowLastColumn="0"/>
+            </w:pPr>
+            <w:r>
+              <w:t>3</w:t>
+            </w:r>
+          </w:p>
+        </w:tc>
+        <w:tc>
+          <w:tcPr>
+            <w:tcW w:w="0" w:type="auto"/>
+            <w:shd w:val="clear" w:color="auto" w:fill="FFF2CC" w:themeFill="accent4" w:themeFillTint="33"/>
+          </w:tcPr>
+          <w:p>
+            <w:pPr>
+              <w:cnfStyle w:val="000000000000" w:firstRow="0" w:lastRow="0" w:firstColumn="0" w:lastColumn="0" w:oddVBand="0" w:evenVBand="0" w:oddHBand="0" w:evenHBand="0" w:firstRowFirstColumn="0" w:firstRowLastColumn="0" w:lastRowFirstColumn="0" w:lastRowLastColumn="0"/>
+            </w:pPr>
+            <w:r>
+              <w:t>2</w:t>
+            </w:r>
+          </w:p>
+        </w:tc>
+        <w:tc>
+          <w:tcPr>
+            <w:tcW w:w="0" w:type="auto"/>
+          </w:tcPr>
+          <w:p>
+            <w:pPr>
+              <w:cnfStyle w:val="000000000000" w:firstRow="0" w:lastRow="0" w:firstColumn="0" w:lastColumn="0" w:oddVBand="0" w:evenVBand="0" w:oddHBand="0" w:evenHBand="0" w:firstRowFirstColumn="0" w:firstRowLastColumn="0" w:lastRowFirstColumn="0" w:lastRowLastColumn="0"/>
+            </w:pPr>
+            <w:r>
+              <w:t>5</w:t>
+            </w:r>
+          </w:p>
+        </w:tc>
+        <w:tc>
+          <w:tcPr>
+            <w:tcW w:w="0" w:type="auto"/>
+            <w:tcBorders>
+              <w:right w:val="single" w:sz="12" w:space="0" w:color="70AD47" w:themeColor="accent6"/>
+            </w:tcBorders>
+            <w:shd w:val="clear" w:color="auto" w:fill="FFF2CC" w:themeFill="accent4" w:themeFillTint="33"/>
+          </w:tcPr>
+          <w:p>
+            <w:pPr>
+              <w:cnfStyle w:val="000000000000" w:firstRow="0" w:lastRow="0" w:firstColumn="0" w:lastColumn="0" w:oddVBand="0" w:evenVBand="0" w:oddHBand="0" w:evenHBand="0" w:firstRowFirstColumn="0" w:firstRowLastColumn="0" w:lastRowFirstColumn="0" w:lastRowLastColumn="0"/>
+            </w:pPr>
+            <w:r>
+              <w:t>4</w:t>
+            </w:r>
+          </w:p>
+        </w:tc>
+        <w:tc>
+          <w:tcPr>
+            <w:tcW w:w="0" w:type="auto"/>
+            <w:tcBorders>
+              <w:left w:val="single" w:sz="12" w:space="0" w:color="70AD47" w:themeColor="accent6"/>
+            </w:tcBorders>
+          </w:tcPr>
+          <w:p>
+            <w:pPr>
+              <w:cnfStyle w:val="000000000000" w:firstRow="0" w:lastRow="0" w:firstColumn="0" w:lastColumn="0" w:oddVBand="0" w:evenVBand="0" w:oddHBand="0" w:evenHBand="0" w:firstRowFirstColumn="0" w:firstRowLastColumn="0" w:lastRowFirstColumn="0" w:lastRowLastColumn="0"/>
+            </w:pPr>
+            <w:r>
+              <w:t>8</w:t>
+            </w:r>
+          </w:p>
+        </w:tc>
+        <w:tc>
+          <w:tcPr>
+            <w:tcW w:w="0" w:type="auto"/>
+          </w:tcPr>
+          <w:p>
+            <w:pPr>
+              <w:cnfStyle w:val="000000000000" w:firstRow="0" w:lastRow="0" w:firstColumn="0" w:lastColumn="0" w:oddVBand="0" w:evenVBand="0" w:oddHBand="0" w:evenHBand="0" w:firstRowFirstColumn="0" w:firstRowLastColumn="0" w:lastRowFirstColumn="0" w:lastRowLastColumn="0"/>
+            </w:pPr>
+            <w:r>
+              <w:t>12</w:t>
+            </w:r>
+          </w:p>
+        </w:tc>
+        <w:tc>
+          <w:tcPr>
+            <w:tcW w:w="0" w:type="auto"/>
+          </w:tcPr>
+          <w:p>
+            <w:pPr>
+              <w:cnfStyle w:val="000000000000" w:firstRow="0" w:lastRow="0" w:firstColumn="0" w:lastColumn="0" w:oddVBand="0" w:evenVBand="0" w:oddHBand="0" w:evenHBand="0" w:firstRowFirstColumn="0" w:firstRowLastColumn="0" w:lastRowFirstColumn="0" w:lastRowLastColumn="0"/>
+            </w:pPr>
+            <w:r>
+              <w:t>4</w:t>
+            </w:r>
+          </w:p>
+        </w:tc>
+      </w:tr>
+      <w:tr>
+        <w:trPr>
+          <w:cnfStyle w:val="000000100000" w:firstRow="0" w:lastRow="0" w:firstColumn="0" w:lastColumn="0" w:oddVBand="0" w:evenVBand="0" w:oddHBand="1" w:evenHBand="0" w:firstRowFirstColumn="0" w:firstRowLastColumn="0" w:lastRowFirstColumn="0" w:lastRowLastColumn="0"/>
+          <w:trHeight w:val="175"/>
+        </w:trPr>
+        <w:tc>
+          <w:tcPr>
+            <w:cnfStyle w:val="001000000000" w:firstRow="0" w:lastRow="0" w:firstColumn="1" w:lastColumn="0" w:oddVBand="0" w:evenVBand="0" w:oddHBand="0" w:evenHBand="0" w:firstRowFirstColumn="0" w:firstRowLastColumn="0" w:lastRowFirstColumn="0" w:lastRowLastColumn="0"/>
+            <w:tcW w:w="0" w:type="auto"/>
+          </w:tcPr>
+          <w:p>
+            <w:pPr>
+              <w:rPr>
+                <w:color w:val="000000" w:themeColor="text1"/>
+                <w14:shadow w14:blurRad="38100" w14:dist="19050" w14:dir="2700000" w14:sx="100000" w14:sy="100000" w14:kx="0" w14:ky="0" w14:algn="tl">
+                  <w14:schemeClr w14:val="dk1">
+                    <w14:alpha w14:val="60000"/>
+                  </w14:schemeClr>
+                </w14:shadow>
+                <w14:textOutline w14:w="0" w14:cap="flat" w14:cmpd="sng" w14:algn="ctr">
+                  <w14:noFill/>
+                  <w14:prstDash w14:val="solid"/>
+                  <w14:round/>
+                </w14:textOutline>
+              </w:rPr>
+            </w:pPr>
+            <w:r>
+              <w:rPr>
+                <w:color w:val="000000" w:themeColor="text1"/>
+                <w14:shadow w14:blurRad="38100" w14:dist="19050" w14:dir="2700000" w14:sx="100000" w14:sy="100000" w14:kx="0" w14:ky="0" w14:algn="tl">
+                  <w14:schemeClr w14:val="dk1">
+                    <w14:alpha w14:val="60000"/>
+                  </w14:schemeClr>
+                </w14:shadow>
+                <w14:textOutline w14:w="0" w14:cap="flat" w14:cmpd="sng" w14:algn="ctr">
+                  <w14:noFill/>
+                  <w14:prstDash w14:val="solid"/>
+                  <w14:round/>
+                </w14:textOutline>
+              </w:rPr>
+              <w:t>21</w:t>
+            </w:r>
+          </w:p>
+        </w:tc>
+        <w:tc>
+          <w:tcPr>
+            <w:tcW w:w="504" w:type="dxa"/>
+          </w:tcPr>
+          <w:p>
+            <w:pPr>
+              <w:cnfStyle w:val="000000100000" w:firstRow="0" w:lastRow="0" w:firstColumn="0" w:lastColumn="0" w:oddVBand="0" w:evenVBand="0" w:oddHBand="1" w:evenHBand="0" w:firstRowFirstColumn="0" w:firstRowLastColumn="0" w:lastRowFirstColumn="0" w:lastRowLastColumn="0"/>
+            </w:pPr>
+            <w:r>
+              <w:t>1</w:t>
+            </w:r>
+          </w:p>
+        </w:tc>
+        <w:tc>
+          <w:tcPr>
+            <w:tcW w:w="498" w:type="dxa"/>
+            <w:shd w:val="clear" w:color="auto" w:fill="FFF2CC" w:themeFill="accent4" w:themeFillTint="33"/>
+          </w:tcPr>
+          <w:p>
+            <w:pPr>
+              <w:cnfStyle w:val="000000100000" w:firstRow="0" w:lastRow="0" w:firstColumn="0" w:lastColumn="0" w:oddVBand="0" w:evenVBand="0" w:oddHBand="1" w:evenHBand="0" w:firstRowFirstColumn="0" w:firstRowLastColumn="0" w:lastRowFirstColumn="0" w:lastRowLastColumn="0"/>
+            </w:pPr>
+            <w:r>
+              <w:t>2</w:t>
+            </w:r>
+          </w:p>
+        </w:tc>
+        <w:tc>
+          <w:tcPr>
+            <w:tcW w:w="0" w:type="auto"/>
+          </w:tcPr>
+          <w:p>
+            <w:pPr>
+              <w:cnfStyle w:val="000000100000" w:firstRow="0" w:lastRow="0" w:firstColumn="0" w:lastColumn="0" w:oddVBand="0" w:evenVBand="0" w:oddHBand="1" w:evenHBand="0" w:firstRowFirstColumn="0" w:firstRowLastColumn="0" w:lastRowFirstColumn="0" w:lastRowLastColumn="0"/>
+            </w:pPr>
+            <w:r>
+              <w:t>3</w:t>
+            </w:r>
+          </w:p>
+        </w:tc>
+        <w:tc>
+          <w:tcPr>
+            <w:tcW w:w="0" w:type="auto"/>
+            <w:shd w:val="clear" w:color="auto" w:fill="FFF2CC" w:themeFill="accent4" w:themeFillTint="33"/>
+          </w:tcPr>
+          <w:p>
+            <w:pPr>
+              <w:cnfStyle w:val="000000100000" w:firstRow="0" w:lastRow="0" w:firstColumn="0" w:lastColumn="0" w:oddVBand="0" w:evenVBand="0" w:oddHBand="1" w:evenHBand="0" w:firstRowFirstColumn="0" w:firstRowLastColumn="0" w:lastRowFirstColumn="0" w:lastRowLastColumn="0"/>
+            </w:pPr>
+            <w:r>
+              <w:t>4</w:t>
+            </w:r>
+          </w:p>
+        </w:tc>
+        <w:tc>
+          <w:tcPr>
+            <w:tcW w:w="0" w:type="auto"/>
+            <w:tcBorders>
+              <w:right w:val="single" w:sz="12" w:space="0" w:color="70AD47" w:themeColor="accent6"/>
+            </w:tcBorders>
+          </w:tcPr>
+          <w:p>
+            <w:pPr>
+              <w:cnfStyle w:val="000000100000" w:firstRow="0" w:lastRow="0" w:firstColumn="0" w:lastColumn="0" w:oddVBand="0" w:evenVBand="0" w:oddHBand="1" w:evenHBand="0" w:firstRowFirstColumn="0" w:firstRowLastColumn="0" w:lastRowFirstColumn="0" w:lastRowLastColumn="0"/>
+            </w:pPr>
+            <w:r>
+              <w:t>5</w:t>
+            </w:r>
+          </w:p>
+        </w:tc>
+        <w:tc>
+          <w:tcPr>
+            <w:tcW w:w="0" w:type="auto"/>
+            <w:tcBorders>
+              <w:left w:val="single" w:sz="12" w:space="0" w:color="70AD47" w:themeColor="accent6"/>
+            </w:tcBorders>
+          </w:tcPr>
+          <w:p>
+            <w:pPr>
+              <w:cnfStyle w:val="000000100000" w:firstRow="0" w:lastRow="0" w:firstColumn="0" w:lastColumn="0" w:oddVBand="0" w:evenVBand="0" w:oddHBand="1" w:evenHBand="0" w:firstRowFirstColumn="0" w:firstRowLastColumn="0" w:lastRowFirstColumn="0" w:lastRowLastColumn="0"/>
+            </w:pPr>
+            <w:r>
+              <w:t>9</w:t>
+            </w:r>
+          </w:p>
+        </w:tc>
+        <w:tc>
+          <w:tcPr>
+            <w:tcW w:w="0" w:type="auto"/>
+            <w:shd w:val="clear" w:color="auto" w:fill="FF40FF"/>
+          </w:tcPr>
+          <w:p>
+            <w:pPr>
+              <w:cnfStyle w:val="000000100000" w:firstRow="0" w:lastRow="0" w:firstColumn="0" w:lastColumn="0" w:oddVBand="0" w:evenVBand="0" w:oddHBand="1" w:evenHBand="0" w:firstRowFirstColumn="0" w:firstRowLastColumn="0" w:lastRowFirstColumn="0" w:lastRowLastColumn="0"/>
+            </w:pPr>
+            <w:r>
+              <w:t>1</w:t>
+            </w:r>
+          </w:p>
+        </w:tc>
+        <w:tc>
+          <w:tcPr>
+            <w:tcW w:w="0" w:type="auto"/>
+            <w:shd w:val="clear" w:color="auto" w:fill="FF40FF"/>
+          </w:tcPr>
+          <w:p>
+            <w:pPr>
+              <w:cnfStyle w:val="000000100000" w:firstRow="0" w:lastRow="0" w:firstColumn="0" w:lastColumn="0" w:oddVBand="0" w:evenVBand="0" w:oddHBand="1" w:evenHBand="0" w:firstRowFirstColumn="0" w:firstRowLastColumn="0" w:lastRowFirstColumn="0" w:lastRowLastColumn="0"/>
+            </w:pPr>
+            <w:r>
+              <w:t>5</w:t>
+            </w:r>
+          </w:p>
+        </w:tc>
+      </w:tr>
+      <w:tr>
+        <w:trPr>
+          <w:trHeight w:val="175"/>
+        </w:trPr>
+        <w:tc>
+          <w:tcPr>
+            <w:cnfStyle w:val="001000000000" w:firstRow="0" w:lastRow="0" w:firstColumn="1" w:lastColumn="0" w:oddVBand="0" w:evenVBand="0" w:oddHBand="0" w:evenHBand="0" w:firstRowFirstColumn="0" w:firstRowLastColumn="0" w:lastRowFirstColumn="0" w:lastRowLastColumn="0"/>
+            <w:tcW w:w="0" w:type="auto"/>
+          </w:tcPr>
+          <w:p>
+            <w:pPr>
+              <w:rPr>
+                <w:color w:val="000000" w:themeColor="text1"/>
+                <w14:shadow w14:blurRad="38100" w14:dist="19050" w14:dir="2700000" w14:sx="100000" w14:sy="100000" w14:kx="0" w14:ky="0" w14:algn="tl">
+                  <w14:schemeClr w14:val="dk1">
+                    <w14:alpha w14:val="60000"/>
+                  </w14:schemeClr>
+                </w14:shadow>
+                <w14:textOutline w14:w="0" w14:cap="flat" w14:cmpd="sng" w14:algn="ctr">
+                  <w14:noFill/>
+                  <w14:prstDash w14:val="solid"/>
+                  <w14:round/>
+                </w14:textOutline>
+              </w:rPr>
+            </w:pPr>
+            <w:r>
+              <w:rPr>
+                <w:color w:val="000000" w:themeColor="text1"/>
+                <w14:shadow w14:blurRad="38100" w14:dist="19050" w14:dir="2700000" w14:sx="100000" w14:sy="100000" w14:kx="0" w14:ky="0" w14:algn="tl">
+                  <w14:schemeClr w14:val="dk1">
+                    <w14:alpha w14:val="60000"/>
+                  </w14:schemeClr>
+                </w14:shadow>
+                <w14:textOutline w14:w="0" w14:cap="flat" w14:cmpd="sng" w14:algn="ctr">
+                  <w14:noFill/>
+                  <w14:prstDash w14:val="solid"/>
+                  <w14:round/>
+                </w14:textOutline>
+              </w:rPr>
+              <w:t>22</w:t>
+            </w:r>
+          </w:p>
+        </w:tc>
+        <w:tc>
+          <w:tcPr>
+            <w:tcW w:w="504" w:type="dxa"/>
+            <w:shd w:val="clear" w:color="auto" w:fill="FFF2CC" w:themeFill="accent4" w:themeFillTint="33"/>
+          </w:tcPr>
+          <w:p>
+            <w:pPr>
+              <w:cnfStyle w:val="000000000000" w:firstRow="0" w:lastRow="0" w:firstColumn="0" w:lastColumn="0" w:oddVBand="0" w:evenVBand="0" w:oddHBand="0" w:evenHBand="0" w:firstRowFirstColumn="0" w:firstRowLastColumn="0" w:lastRowFirstColumn="0" w:lastRowLastColumn="0"/>
+            </w:pPr>
+            <w:r>
+              <w:t>2</w:t>
+            </w:r>
+          </w:p>
+        </w:tc>
+        <w:tc>
+          <w:tcPr>
+            <w:tcW w:w="498" w:type="dxa"/>
+          </w:tcPr>
+          <w:p>
+            <w:pPr>
+              <w:cnfStyle w:val="000000000000" w:firstRow="0" w:lastRow="0" w:firstColumn="0" w:lastColumn="0" w:oddVBand="0" w:evenVBand="0" w:oddHBand="0" w:evenHBand="0" w:firstRowFirstColumn="0" w:firstRowLastColumn="0" w:lastRowFirstColumn="0" w:lastRowLastColumn="0"/>
+            </w:pPr>
+            <w:r>
+              <w:t>1</w:t>
+            </w:r>
+          </w:p>
+        </w:tc>
+        <w:tc>
+          <w:tcPr>
+            <w:tcW w:w="0" w:type="auto"/>
+            <w:shd w:val="clear" w:color="auto" w:fill="FFF2CC" w:themeFill="accent4" w:themeFillTint="33"/>
+          </w:tcPr>
+          <w:p>
+            <w:pPr>
+              <w:cnfStyle w:val="000000000000" w:firstRow="0" w:lastRow="0" w:firstColumn="0" w:lastColumn="0" w:oddVBand="0" w:evenVBand="0" w:oddHBand="0" w:evenHBand="0" w:firstRowFirstColumn="0" w:firstRowLastColumn="0" w:lastRowFirstColumn="0" w:lastRowLastColumn="0"/>
+            </w:pPr>
+            <w:r>
+              <w:t>4</w:t>
+            </w:r>
+          </w:p>
+        </w:tc>
+        <w:tc>
+          <w:tcPr>
+            <w:tcW w:w="0" w:type="auto"/>
+          </w:tcPr>
+          <w:p>
+            <w:pPr>
+              <w:cnfStyle w:val="000000000000" w:firstRow="0" w:lastRow="0" w:firstColumn="0" w:lastColumn="0" w:oddVBand="0" w:evenVBand="0" w:oddHBand="0" w:evenHBand="0" w:firstRowFirstColumn="0" w:firstRowLastColumn="0" w:lastRowFirstColumn="0" w:lastRowLastColumn="0"/>
+            </w:pPr>
+            <w:r>
+              <w:t>3</w:t>
+            </w:r>
+          </w:p>
+        </w:tc>
+        <w:tc>
+          <w:tcPr>
+            <w:tcW w:w="0" w:type="auto"/>
+            <w:tcBorders>
+              <w:right w:val="single" w:sz="12" w:space="0" w:color="70AD47" w:themeColor="accent6"/>
+            </w:tcBorders>
+          </w:tcPr>
+          <w:p>
+            <w:pPr>
+              <w:cnfStyle w:val="000000000000" w:firstRow="0" w:lastRow="0" w:firstColumn="0" w:lastColumn="0" w:oddVBand="0" w:evenVBand="0" w:oddHBand="0" w:evenHBand="0" w:firstRowFirstColumn="0" w:firstRowLastColumn="0" w:lastRowFirstColumn="0" w:lastRowLastColumn="0"/>
+            </w:pPr>
+            <w:r>
+              <w:t>5</w:t>
+            </w:r>
+          </w:p>
+        </w:tc>
+        <w:tc>
+          <w:tcPr>
+            <w:tcW w:w="0" w:type="auto"/>
+            <w:tcBorders>
+              <w:left w:val="single" w:sz="12" w:space="0" w:color="70AD47" w:themeColor="accent6"/>
+            </w:tcBorders>
+          </w:tcPr>
+          <w:p>
+            <w:pPr>
+              <w:cnfStyle w:val="000000000000" w:firstRow="0" w:lastRow="0" w:firstColumn="0" w:lastColumn="0" w:oddVBand="0" w:evenVBand="0" w:oddHBand="0" w:evenHBand="0" w:firstRowFirstColumn="0" w:firstRowLastColumn="0" w:lastRowFirstColumn="0" w:lastRowLastColumn="0"/>
+            </w:pPr>
+            <w:r>
+              <w:t>10</w:t>
+            </w:r>
+          </w:p>
+        </w:tc>
+        <w:tc>
+          <w:tcPr>
+            <w:tcW w:w="0" w:type="auto"/>
+          </w:tcPr>
+          <w:p>
+            <w:pPr>
+              <w:cnfStyle w:val="000000000000" w:firstRow="0" w:lastRow="0" w:firstColumn="0" w:lastColumn="0" w:oddVBand="0" w:evenVBand="0" w:oddHBand="0" w:evenHBand="0" w:firstRowFirstColumn="0" w:firstRowLastColumn="0" w:lastRowFirstColumn="0" w:lastRowLastColumn="0"/>
+            </w:pPr>
+            <w:r>
+              <w:t>2</w:t>
+            </w:r>
+          </w:p>
+        </w:tc>
+        <w:tc>
+          <w:tcPr>
+            <w:tcW w:w="0" w:type="auto"/>
+          </w:tcPr>
+          <w:p>
+            <w:pPr>
+              <w:cnfStyle w:val="000000000000" w:firstRow="0" w:lastRow="0" w:firstColumn="0" w:lastColumn="0" w:oddVBand="0" w:evenVBand="0" w:oddHBand="0" w:evenHBand="0" w:firstRowFirstColumn="0" w:firstRowLastColumn="0" w:lastRowFirstColumn="0" w:lastRowLastColumn="0"/>
+            </w:pPr>
+            <w:r>
+              <w:t>6</w:t>
+            </w:r>
+          </w:p>
+        </w:tc>
+      </w:tr>
+      <w:tr>
+        <w:trPr>
+          <w:cnfStyle w:val="000000100000" w:firstRow="0" w:lastRow="0" w:firstColumn="0" w:lastColumn="0" w:oddVBand="0" w:evenVBand="0" w:oddHBand="1" w:evenHBand="0" w:firstRowFirstColumn="0" w:firstRowLastColumn="0" w:lastRowFirstColumn="0" w:lastRowLastColumn="0"/>
+          <w:trHeight w:val="175"/>
+        </w:trPr>
+        <w:tc>
+          <w:tcPr>
+            <w:cnfStyle w:val="001000000000" w:firstRow="0" w:lastRow="0" w:firstColumn="1" w:lastColumn="0" w:oddVBand="0" w:evenVBand="0" w:oddHBand="0" w:evenHBand="0" w:firstRowFirstColumn="0" w:firstRowLastColumn="0" w:lastRowFirstColumn="0" w:lastRowLastColumn="0"/>
+            <w:tcW w:w="0" w:type="auto"/>
+          </w:tcPr>
+          <w:p>
+            <w:pPr>
+              <w:rPr>
+                <w:color w:val="000000" w:themeColor="text1"/>
+                <w14:shadow w14:blurRad="38100" w14:dist="19050" w14:dir="2700000" w14:sx="100000" w14:sy="100000" w14:kx="0" w14:ky="0" w14:algn="tl">
+                  <w14:schemeClr w14:val="dk1">
+                    <w14:alpha w14:val="60000"/>
+                  </w14:schemeClr>
+                </w14:shadow>
+                <w14:textOutline w14:w="0" w14:cap="flat" w14:cmpd="sng" w14:algn="ctr">
+                  <w14:noFill/>
+                  <w14:prstDash w14:val="solid"/>
+                  <w14:round/>
+                </w14:textOutline>
+              </w:rPr>
+            </w:pPr>
+            <w:r>
+              <w:rPr>
+                <w:color w:val="000000" w:themeColor="text1"/>
+                <w14:shadow w14:blurRad="38100" w14:dist="19050" w14:dir="2700000" w14:sx="100000" w14:sy="100000" w14:kx="0" w14:ky="0" w14:algn="tl">
+                  <w14:schemeClr w14:val="dk1">
+                    <w14:alpha w14:val="60000"/>
+                  </w14:schemeClr>
+                </w14:shadow>
+                <w14:textOutline w14:w="0" w14:cap="flat" w14:cmpd="sng" w14:algn="ctr">
+                  <w14:noFill/>
+                  <w14:prstDash w14:val="solid"/>
+                  <w14:round/>
+                </w14:textOutline>
+              </w:rPr>
+              <w:t>23</w:t>
+            </w:r>
+          </w:p>
+        </w:tc>
+        <w:tc>
+          <w:tcPr>
+            <w:tcW w:w="504" w:type="dxa"/>
+          </w:tcPr>
+          <w:p>
+            <w:pPr>
+              <w:cnfStyle w:val="000000100000" w:firstRow="0" w:lastRow="0" w:firstColumn="0" w:lastColumn="0" w:oddVBand="0" w:evenVBand="0" w:oddHBand="1" w:evenHBand="0" w:firstRowFirstColumn="0" w:firstRowLastColumn="0" w:lastRowFirstColumn="0" w:lastRowLastColumn="0"/>
+            </w:pPr>
+            <w:r>
+              <w:t>3</w:t>
+            </w:r>
+          </w:p>
+        </w:tc>
+        <w:tc>
+          <w:tcPr>
+            <w:tcW w:w="498" w:type="dxa"/>
+          </w:tcPr>
+          <w:p>
+            <w:pPr>
+              <w:cnfStyle w:val="000000100000" w:firstRow="0" w:lastRow="0" w:firstColumn="0" w:lastColumn="0" w:oddVBand="0" w:evenVBand="0" w:oddHBand="1" w:evenHBand="0" w:firstRowFirstColumn="0" w:firstRowLastColumn="0" w:lastRowFirstColumn="0" w:lastRowLastColumn="0"/>
+            </w:pPr>
+            <w:r>
+              <w:t>1</w:t>
+            </w:r>
+          </w:p>
+        </w:tc>
+        <w:tc>
+          <w:tcPr>
+            <w:tcW w:w="0" w:type="auto"/>
+          </w:tcPr>
+          <w:p>
+            <w:pPr>
+              <w:cnfStyle w:val="000000100000" w:firstRow="0" w:lastRow="0" w:firstColumn="0" w:lastColumn="0" w:oddVBand="0" w:evenVBand="0" w:oddHBand="1" w:evenHBand="0" w:firstRowFirstColumn="0" w:firstRowLastColumn="0" w:lastRowFirstColumn="0" w:lastRowLastColumn="0"/>
+            </w:pPr>
+            <w:r>
+              <w:t>5</w:t>
+            </w:r>
+          </w:p>
+        </w:tc>
+        <w:tc>
+          <w:tcPr>
+            <w:tcW w:w="0" w:type="auto"/>
+            <w:shd w:val="clear" w:color="auto" w:fill="FFF2CC" w:themeFill="accent4" w:themeFillTint="33"/>
+          </w:tcPr>
+          <w:p>
+            <w:pPr>
+              <w:cnfStyle w:val="000000100000" w:firstRow="0" w:lastRow="0" w:firstColumn="0" w:lastColumn="0" w:oddVBand="0" w:evenVBand="0" w:oddHBand="1" w:evenHBand="0" w:firstRowFirstColumn="0" w:firstRowLastColumn="0" w:lastRowFirstColumn="0" w:lastRowLastColumn="0"/>
+            </w:pPr>
+            <w:r>
+              <w:t>2</w:t>
+            </w:r>
+          </w:p>
+        </w:tc>
+        <w:tc>
+          <w:tcPr>
+            <w:tcW w:w="0" w:type="auto"/>
+            <w:tcBorders>
+              <w:right w:val="single" w:sz="12" w:space="0" w:color="70AD47" w:themeColor="accent6"/>
+            </w:tcBorders>
+            <w:shd w:val="clear" w:color="auto" w:fill="FFF2CC" w:themeFill="accent4" w:themeFillTint="33"/>
+          </w:tcPr>
+          <w:p>
+            <w:pPr>
+              <w:cnfStyle w:val="000000100000" w:firstRow="0" w:lastRow="0" w:firstColumn="0" w:lastColumn="0" w:oddVBand="0" w:evenVBand="0" w:oddHBand="1" w:evenHBand="0" w:firstRowFirstColumn="0" w:firstRowLastColumn="0" w:lastRowFirstColumn="0" w:lastRowLastColumn="0"/>
+            </w:pPr>
+            <w:r>
+              <w:t>4</w:t>
+            </w:r>
+          </w:p>
+        </w:tc>
+        <w:tc>
+          <w:tcPr>
+            <w:tcW w:w="0" w:type="auto"/>
+            <w:tcBorders>
+              <w:left w:val="single" w:sz="12" w:space="0" w:color="70AD47" w:themeColor="accent6"/>
+            </w:tcBorders>
+            <w:shd w:val="clear" w:color="auto" w:fill="FF40FF"/>
+          </w:tcPr>
+          <w:p>
+            <w:pPr>
+              <w:cnfStyle w:val="000000100000" w:firstRow="0" w:lastRow="0" w:firstColumn="0" w:lastColumn="0" w:oddVBand="0" w:evenVBand="0" w:oddHBand="1" w:evenHBand="0" w:firstRowFirstColumn="0" w:firstRowLastColumn="0" w:lastRowFirstColumn="0" w:lastRowLastColumn="0"/>
+            </w:pPr>
+            <w:r>
+              <w:t>11</w:t>
+            </w:r>
+          </w:p>
+        </w:tc>
+        <w:tc>
+          <w:tcPr>
+            <w:tcW w:w="0" w:type="auto"/>
+          </w:tcPr>
+          <w:p>
+            <w:pPr>
+              <w:cnfStyle w:val="000000100000" w:firstRow="0" w:lastRow="0" w:firstColumn="0" w:lastColumn="0" w:oddVBand="0" w:evenVBand="0" w:oddHBand="1" w:evenHBand="0" w:firstRowFirstColumn="0" w:firstRowLastColumn="0" w:lastRowFirstColumn="0" w:lastRowLastColumn="0"/>
+            </w:pPr>
+            <w:r>
+              <w:t>3</w:t>
+            </w:r>
+          </w:p>
+        </w:tc>
+        <w:tc>
+          <w:tcPr>
+            <w:tcW w:w="0" w:type="auto"/>
+            <w:shd w:val="clear" w:color="auto" w:fill="FF40FF"/>
+          </w:tcPr>
+          <w:p>
+            <w:pPr>
+              <w:cnfStyle w:val="000000100000" w:firstRow="0" w:lastRow="0" w:firstColumn="0" w:lastColumn="0" w:oddVBand="0" w:evenVBand="0" w:oddHBand="1" w:evenHBand="0" w:firstRowFirstColumn="0" w:firstRowLastColumn="0" w:lastRowFirstColumn="0" w:lastRowLastColumn="0"/>
+            </w:pPr>
+            <w:r>
+              <w:t>7</w:t>
+            </w:r>
+          </w:p>
+        </w:tc>
+      </w:tr>
+      <w:tr>
+        <w:trPr>
+          <w:trHeight w:val="175"/>
+        </w:trPr>
+        <w:tc>
+          <w:tcPr>
+            <w:cnfStyle w:val="001000000000" w:firstRow="0" w:lastRow="0" w:firstColumn="1" w:lastColumn="0" w:oddVBand="0" w:evenVBand="0" w:oddHBand="0" w:evenHBand="0" w:firstRowFirstColumn="0" w:firstRowLastColumn="0" w:lastRowFirstColumn="0" w:lastRowLastColumn="0"/>
+            <w:tcW w:w="0" w:type="auto"/>
+          </w:tcPr>
+          <w:p>
+            <w:pPr>
+              <w:rPr>
+                <w:color w:val="000000" w:themeColor="text1"/>
+                <w14:shadow w14:blurRad="38100" w14:dist="19050" w14:dir="2700000" w14:sx="100000" w14:sy="100000" w14:kx="0" w14:ky="0" w14:algn="tl">
+                  <w14:schemeClr w14:val="dk1">
+                    <w14:alpha w14:val="60000"/>
+                  </w14:schemeClr>
+                </w14:shadow>
+                <w14:textOutline w14:w="0" w14:cap="flat" w14:cmpd="sng" w14:algn="ctr">
+                  <w14:noFill/>
+                  <w14:prstDash w14:val="solid"/>
+                  <w14:round/>
+                </w14:textOutline>
+              </w:rPr>
+            </w:pPr>
+            <w:r>
+              <w:rPr>
+                <w:color w:val="000000" w:themeColor="text1"/>
+                <w14:shadow w14:blurRad="38100" w14:dist="19050" w14:dir="2700000" w14:sx="100000" w14:sy="100000" w14:kx="0" w14:ky="0" w14:algn="tl">
+                  <w14:schemeClr w14:val="dk1">
+                    <w14:alpha w14:val="60000"/>
+                  </w14:schemeClr>
+                </w14:shadow>
+                <w14:textOutline w14:w="0" w14:cap="flat" w14:cmpd="sng" w14:algn="ctr">
+                  <w14:noFill/>
+                  <w14:prstDash w14:val="solid"/>
+                  <w14:round/>
+                </w14:textOutline>
+              </w:rPr>
+              <w:t>24</w:t>
+            </w:r>
+          </w:p>
+        </w:tc>
+        <w:tc>
+          <w:tcPr>
+            <w:tcW w:w="504" w:type="dxa"/>
+            <w:shd w:val="clear" w:color="auto" w:fill="FFF2CC" w:themeFill="accent4" w:themeFillTint="33"/>
+          </w:tcPr>
+          <w:p>
+            <w:pPr>
+              <w:cnfStyle w:val="000000000000" w:firstRow="0" w:lastRow="0" w:firstColumn="0" w:lastColumn="0" w:oddVBand="0" w:evenVBand="0" w:oddHBand="0" w:evenHBand="0" w:firstRowFirstColumn="0" w:firstRowLastColumn="0" w:lastRowFirstColumn="0" w:lastRowLastColumn="0"/>
+            </w:pPr>
+            <w:r>
+              <w:t>4</w:t>
+            </w:r>
+          </w:p>
+        </w:tc>
+        <w:tc>
+          <w:tcPr>
+            <w:tcW w:w="498" w:type="dxa"/>
+            <w:shd w:val="clear" w:color="auto" w:fill="FFF2CC" w:themeFill="accent4" w:themeFillTint="33"/>
+          </w:tcPr>
+          <w:p>
+            <w:pPr>
+              <w:cnfStyle w:val="000000000000" w:firstRow="0" w:lastRow="0" w:firstColumn="0" w:lastColumn="0" w:oddVBand="0" w:evenVBand="0" w:oddHBand="0" w:evenHBand="0" w:firstRowFirstColumn="0" w:firstRowLastColumn="0" w:lastRowFirstColumn="0" w:lastRowLastColumn="0"/>
+            </w:pPr>
+            <w:r>
+              <w:t>2</w:t>
+            </w:r>
+          </w:p>
+        </w:tc>
+        <w:tc>
+          <w:tcPr>
+            <w:tcW w:w="0" w:type="auto"/>
+          </w:tcPr>
+          <w:p>
+            <w:pPr>
+              <w:cnfStyle w:val="000000000000" w:firstRow="0" w:lastRow="0" w:firstColumn="0" w:lastColumn="0" w:oddVBand="0" w:evenVBand="0" w:oddHBand="0" w:evenHBand="0" w:firstRowFirstColumn="0" w:firstRowLastColumn="0" w:lastRowFirstColumn="0" w:lastRowLastColumn="0"/>
+            </w:pPr>
+            <w:r>
+              <w:t>5</w:t>
+            </w:r>
+          </w:p>
+        </w:tc>
+        <w:tc>
+          <w:tcPr>
+            <w:tcW w:w="0" w:type="auto"/>
+          </w:tcPr>
+          <w:p>
+            <w:pPr>
+              <w:cnfStyle w:val="000000000000" w:firstRow="0" w:lastRow="0" w:firstColumn="0" w:lastColumn="0" w:oddVBand="0" w:evenVBand="0" w:oddHBand="0" w:evenHBand="0" w:firstRowFirstColumn="0" w:firstRowLastColumn="0" w:lastRowFirstColumn="0" w:lastRowLastColumn="0"/>
+            </w:pPr>
+            <w:r>
+              <w:t>1</w:t>
+            </w:r>
+          </w:p>
+        </w:tc>
+        <w:tc>
+          <w:tcPr>
+            <w:tcW w:w="0" w:type="auto"/>
+            <w:tcBorders>
+              <w:right w:val="single" w:sz="12" w:space="0" w:color="70AD47" w:themeColor="accent6"/>
+            </w:tcBorders>
+          </w:tcPr>
+          <w:p>
+            <w:pPr>
+              <w:cnfStyle w:val="000000000000" w:firstRow="0" w:lastRow="0" w:firstColumn="0" w:lastColumn="0" w:oddVBand="0" w:evenVBand="0" w:oddHBand="0" w:evenHBand="0" w:firstRowFirstColumn="0" w:firstRowLastColumn="0" w:lastRowFirstColumn="0" w:lastRowLastColumn="0"/>
+            </w:pPr>
+            <w:r>
+              <w:t>3</w:t>
+            </w:r>
+          </w:p>
+        </w:tc>
+        <w:tc>
+          <w:tcPr>
+            <w:tcW w:w="0" w:type="auto"/>
+            <w:tcBorders>
+              <w:left w:val="single" w:sz="12" w:space="0" w:color="70AD47" w:themeColor="accent6"/>
+            </w:tcBorders>
+          </w:tcPr>
+          <w:p>
+            <w:pPr>
+              <w:cnfStyle w:val="000000000000" w:firstRow="0" w:lastRow="0" w:firstColumn="0" w:lastColumn="0" w:oddVBand="0" w:evenVBand="0" w:oddHBand="0" w:evenHBand="0" w:firstRowFirstColumn="0" w:firstRowLastColumn="0" w:lastRowFirstColumn="0" w:lastRowLastColumn="0"/>
+            </w:pPr>
+            <w:r>
+              <w:t>12</w:t>
+            </w:r>
+          </w:p>
+        </w:tc>
+        <w:tc>
+          <w:tcPr>
+            <w:tcW w:w="0" w:type="auto"/>
+          </w:tcPr>
+          <w:p>
+            <w:pPr>
+              <w:cnfStyle w:val="000000000000" w:firstRow="0" w:lastRow="0" w:firstColumn="0" w:lastColumn="0" w:oddVBand="0" w:evenVBand="0" w:oddHBand="0" w:evenHBand="0" w:firstRowFirstColumn="0" w:firstRowLastColumn="0" w:lastRowFirstColumn="0" w:lastRowLastColumn="0"/>
+            </w:pPr>
+            <w:r>
+              <w:t>4</w:t>
+            </w:r>
+          </w:p>
+        </w:tc>
+        <w:tc>
+          <w:tcPr>
+            <w:tcW w:w="0" w:type="auto"/>
+          </w:tcPr>
+          <w:p>
+            <w:pPr>
+              <w:cnfStyle w:val="000000000000" w:firstRow="0" w:lastRow="0" w:firstColumn="0" w:lastColumn="0" w:oddVBand="0" w:evenVBand="0" w:oddHBand="0" w:evenHBand="0" w:firstRowFirstColumn="0" w:firstRowLastColumn="0" w:lastRowFirstColumn="0" w:lastRowLastColumn="0"/>
+            </w:pPr>
+            <w:r>
+              <w:t>8</w:t>
+            </w:r>
+          </w:p>
+        </w:tc>
+      </w:tr>
+      <w:tr>
+        <w:trPr>
+          <w:cnfStyle w:val="000000100000" w:firstRow="0" w:lastRow="0" w:firstColumn="0" w:lastColumn="0" w:oddVBand="0" w:evenVBand="0" w:oddHBand="1" w:evenHBand="0" w:firstRowFirstColumn="0" w:firstRowLastColumn="0" w:lastRowFirstColumn="0" w:lastRowLastColumn="0"/>
+          <w:trHeight w:val="175"/>
+        </w:trPr>
+        <w:tc>
+          <w:tcPr>
+            <w:cnfStyle w:val="001000000000" w:firstRow="0" w:lastRow="0" w:firstColumn="1" w:lastColumn="0" w:oddVBand="0" w:evenVBand="0" w:oddHBand="0" w:evenHBand="0" w:firstRowFirstColumn="0" w:firstRowLastColumn="0" w:lastRowFirstColumn="0" w:lastRowLastColumn="0"/>
+            <w:tcW w:w="0" w:type="auto"/>
+          </w:tcPr>
+          <w:p>
+            <w:pPr>
+              <w:rPr>
+                <w:color w:val="000000" w:themeColor="text1"/>
+                <w14:shadow w14:blurRad="38100" w14:dist="19050" w14:dir="2700000" w14:sx="100000" w14:sy="100000" w14:kx="0" w14:ky="0" w14:algn="tl">
+                  <w14:schemeClr w14:val="dk1">
+                    <w14:alpha w14:val="60000"/>
+                  </w14:schemeClr>
+                </w14:shadow>
+                <w14:textOutline w14:w="0" w14:cap="flat" w14:cmpd="sng" w14:algn="ctr">
+                  <w14:noFill/>
+                  <w14:prstDash w14:val="solid"/>
+                  <w14:round/>
+                </w14:textOutline>
+              </w:rPr>
+            </w:pPr>
+            <w:r>
+              <w:rPr>
+                <w:color w:val="000000" w:themeColor="text1"/>
+                <w14:shadow w14:blurRad="38100" w14:dist="19050" w14:dir="2700000" w14:sx="100000" w14:sy="100000" w14:kx="0" w14:ky="0" w14:algn="tl">
+                  <w14:schemeClr w14:val="dk1">
+                    <w14:alpha w14:val="60000"/>
+                  </w14:schemeClr>
+                </w14:shadow>
+                <w14:textOutline w14:w="0" w14:cap="flat" w14:cmpd="sng" w14:algn="ctr">
+                  <w14:noFill/>
+                  <w14:prstDash w14:val="solid"/>
+                  <w14:round/>
+                </w14:textOutline>
+              </w:rPr>
+              <w:t>25</w:t>
+            </w:r>
+          </w:p>
+        </w:tc>
+        <w:tc>
+          <w:tcPr>
+            <w:tcW w:w="504" w:type="dxa"/>
+          </w:tcPr>
+          <w:p>
+            <w:pPr>
+              <w:cnfStyle w:val="000000100000" w:firstRow="0" w:lastRow="0" w:firstColumn="0" w:lastColumn="0" w:oddVBand="0" w:evenVBand="0" w:oddHBand="1" w:evenHBand="0" w:firstRowFirstColumn="0" w:firstRowLastColumn="0" w:lastRowFirstColumn="0" w:lastRowLastColumn="0"/>
+            </w:pPr>
+            <w:r>
+              <w:t>5</w:t>
+            </w:r>
+          </w:p>
+        </w:tc>
+        <w:tc>
+          <w:tcPr>
+            <w:tcW w:w="498" w:type="dxa"/>
+          </w:tcPr>
+          <w:p>
+            <w:pPr>
+              <w:cnfStyle w:val="000000100000" w:firstRow="0" w:lastRow="0" w:firstColumn="0" w:lastColumn="0" w:oddVBand="0" w:evenVBand="0" w:oddHBand="1" w:evenHBand="0" w:firstRowFirstColumn="0" w:firstRowLastColumn="0" w:lastRowFirstColumn="0" w:lastRowLastColumn="0"/>
+            </w:pPr>
+            <w:r>
+              <w:t>3</w:t>
+            </w:r>
+          </w:p>
+        </w:tc>
+        <w:tc>
+          <w:tcPr>
+            <w:tcW w:w="0" w:type="auto"/>
+            <w:shd w:val="clear" w:color="auto" w:fill="FFF2CC" w:themeFill="accent4" w:themeFillTint="33"/>
+          </w:tcPr>
+          <w:p>
+            <w:pPr>
+              <w:cnfStyle w:val="000000100000" w:firstRow="0" w:lastRow="0" w:firstColumn="0" w:lastColumn="0" w:oddVBand="0" w:evenVBand="0" w:oddHBand="1" w:evenHBand="0" w:firstRowFirstColumn="0" w:firstRowLastColumn="0" w:lastRowFirstColumn="0" w:lastRowLastColumn="0"/>
+            </w:pPr>
+            <w:r>
+              <w:t>4</w:t>
+            </w:r>
+          </w:p>
+        </w:tc>
+        <w:tc>
+          <w:tcPr>
+            <w:tcW w:w="0" w:type="auto"/>
+          </w:tcPr>
+          <w:p>
+            <w:pPr>
+              <w:cnfStyle w:val="000000100000" w:firstRow="0" w:lastRow="0" w:firstColumn="0" w:lastColumn="0" w:oddVBand="0" w:evenVBand="0" w:oddHBand="1" w:evenHBand="0" w:firstRowFirstColumn="0" w:firstRowLastColumn="0" w:lastRowFirstColumn="0" w:lastRowLastColumn="0"/>
+            </w:pPr>
+            <w:r>
+              <w:t>1</w:t>
+            </w:r>
+          </w:p>
+        </w:tc>
+        <w:tc>
+          <w:tcPr>
+            <w:tcW w:w="0" w:type="auto"/>
+            <w:tcBorders>
+              <w:right w:val="single" w:sz="12" w:space="0" w:color="70AD47" w:themeColor="accent6"/>
+            </w:tcBorders>
+            <w:shd w:val="clear" w:color="auto" w:fill="FFF2CC" w:themeFill="accent4" w:themeFillTint="33"/>
+          </w:tcPr>
+          <w:p>
+            <w:pPr>
+              <w:cnfStyle w:val="000000100000" w:firstRow="0" w:lastRow="0" w:firstColumn="0" w:lastColumn="0" w:oddVBand="0" w:evenVBand="0" w:oddHBand="1" w:evenHBand="0" w:firstRowFirstColumn="0" w:firstRowLastColumn="0" w:lastRowFirstColumn="0" w:lastRowLastColumn="0"/>
+            </w:pPr>
+            <w:r>
+              <w:t>2</w:t>
+            </w:r>
+          </w:p>
+        </w:tc>
+        <w:tc>
+          <w:tcPr>
+            <w:tcW w:w="0" w:type="auto"/>
+            <w:tcBorders>
+              <w:left w:val="single" w:sz="12" w:space="0" w:color="70AD47" w:themeColor="accent6"/>
+            </w:tcBorders>
+            <w:shd w:val="clear" w:color="auto" w:fill="FF40FF"/>
+          </w:tcPr>
+          <w:p>
+            <w:pPr>
+              <w:cnfStyle w:val="000000100000" w:firstRow="0" w:lastRow="0" w:firstColumn="0" w:lastColumn="0" w:oddVBand="0" w:evenVBand="0" w:oddHBand="1" w:evenHBand="0" w:firstRowFirstColumn="0" w:firstRowLastColumn="0" w:lastRowFirstColumn="0" w:lastRowLastColumn="0"/>
+            </w:pPr>
+            <w:r>
+              <w:t>1</w:t>
+            </w:r>
+          </w:p>
+        </w:tc>
+        <w:tc>
+          <w:tcPr>
+            <w:tcW w:w="0" w:type="auto"/>
+            <w:shd w:val="clear" w:color="auto" w:fill="FF40FF"/>
+          </w:tcPr>
+          <w:p>
+            <w:pPr>
+              <w:cnfStyle w:val="000000100000" w:firstRow="0" w:lastRow="0" w:firstColumn="0" w:lastColumn="0" w:oddVBand="0" w:evenVBand="0" w:oddHBand="1" w:evenHBand="0" w:firstRowFirstColumn="0" w:firstRowLastColumn="0" w:lastRowFirstColumn="0" w:lastRowLastColumn="0"/>
+            </w:pPr>
+            <w:r>
+              <w:t>5</w:t>
+            </w:r>
+          </w:p>
+        </w:tc>
+        <w:tc>
+          <w:tcPr>
+            <w:tcW w:w="0" w:type="auto"/>
+          </w:tcPr>
+          <w:p>
+            <w:pPr>
+              <w:cnfStyle w:val="000000100000" w:firstRow="0" w:lastRow="0" w:firstColumn="0" w:lastColumn="0" w:oddVBand="0" w:evenVBand="0" w:oddHBand="1" w:evenHBand="0" w:firstRowFirstColumn="0" w:firstRowLastColumn="0" w:lastRowFirstColumn="0" w:lastRowLastColumn="0"/>
+            </w:pPr>
+            <w:r>
+              <w:t>9</w:t>
+            </w:r>
+          </w:p>
+        </w:tc>
+      </w:tr>
+      <w:tr>
+        <w:trPr>
+          <w:trHeight w:val="175"/>
+        </w:trPr>
+        <w:tc>
+          <w:tcPr>
+            <w:cnfStyle w:val="001000000000" w:firstRow="0" w:lastRow="0" w:firstColumn="1" w:lastColumn="0" w:oddVBand="0" w:evenVBand="0" w:oddHBand="0" w:evenHBand="0" w:firstRowFirstColumn="0" w:firstRowLastColumn="0" w:lastRowFirstColumn="0" w:lastRowLastColumn="0"/>
+            <w:tcW w:w="0" w:type="auto"/>
+          </w:tcPr>
+          <w:p>
+            <w:pPr>
+              <w:rPr>
+                <w:color w:val="000000" w:themeColor="text1"/>
+                <w14:shadow w14:blurRad="38100" w14:dist="19050" w14:dir="2700000" w14:sx="100000" w14:sy="100000" w14:kx="0" w14:ky="0" w14:algn="tl">
+                  <w14:schemeClr w14:val="dk1">
+                    <w14:alpha w14:val="60000"/>
+                  </w14:schemeClr>
+                </w14:shadow>
+                <w14:textOutline w14:w="0" w14:cap="flat" w14:cmpd="sng" w14:algn="ctr">
+                  <w14:noFill/>
+                  <w14:prstDash w14:val="solid"/>
+                  <w14:round/>
+                </w14:textOutline>
+              </w:rPr>
+            </w:pPr>
+            <w:r>
+              <w:rPr>
+                <w:color w:val="000000" w:themeColor="text1"/>
+                <w14:shadow w14:blurRad="38100" w14:dist="19050" w14:dir="2700000" w14:sx="100000" w14:sy="100000" w14:kx="0" w14:ky="0" w14:algn="tl">
+                  <w14:schemeClr w14:val="dk1">
+                    <w14:alpha w14:val="60000"/>
+                  </w14:schemeClr>
+                </w14:shadow>
+                <w14:textOutline w14:w="0" w14:cap="flat" w14:cmpd="sng" w14:algn="ctr">
+                  <w14:noFill/>
+                  <w14:prstDash w14:val="solid"/>
+                  <w14:round/>
+                </w14:textOutline>
+              </w:rPr>
+              <w:t>26</w:t>
+            </w:r>
+          </w:p>
+        </w:tc>
+        <w:tc>
+          <w:tcPr>
+            <w:tcW w:w="504" w:type="dxa"/>
+          </w:tcPr>
+          <w:p>
+            <w:pPr>
+              <w:cnfStyle w:val="000000000000" w:firstRow="0" w:lastRow="0" w:firstColumn="0" w:lastColumn="0" w:oddVBand="0" w:evenVBand="0" w:oddHBand="0" w:evenHBand="0" w:firstRowFirstColumn="0" w:firstRowLastColumn="0" w:lastRowFirstColumn="0" w:lastRowLastColumn="0"/>
+            </w:pPr>
+            <w:r>
+              <w:t>5</w:t>
+            </w:r>
+          </w:p>
+        </w:tc>
+        <w:tc>
+          <w:tcPr>
+            <w:tcW w:w="498" w:type="dxa"/>
+            <w:shd w:val="clear" w:color="auto" w:fill="FFF2CC" w:themeFill="accent4" w:themeFillTint="33"/>
+          </w:tcPr>
+          <w:p>
+            <w:pPr>
+              <w:cnfStyle w:val="000000000000" w:firstRow="0" w:lastRow="0" w:firstColumn="0" w:lastColumn="0" w:oddVBand="0" w:evenVBand="0" w:oddHBand="0" w:evenHBand="0" w:firstRowFirstColumn="0" w:firstRowLastColumn="0" w:lastRowFirstColumn="0" w:lastRowLastColumn="0"/>
+            </w:pPr>
+            <w:r>
+              <w:t>4</w:t>
+            </w:r>
+          </w:p>
+        </w:tc>
+        <w:tc>
+          <w:tcPr>
+            <w:tcW w:w="0" w:type="auto"/>
+          </w:tcPr>
+          <w:p>
+            <w:pPr>
+              <w:cnfStyle w:val="000000000000" w:firstRow="0" w:lastRow="0" w:firstColumn="0" w:lastColumn="0" w:oddVBand="0" w:evenVBand="0" w:oddHBand="0" w:evenHBand="0" w:firstRowFirstColumn="0" w:firstRowLastColumn="0" w:lastRowFirstColumn="0" w:lastRowLastColumn="0"/>
+            </w:pPr>
+            <w:r>
+              <w:t>3</w:t>
+            </w:r>
+          </w:p>
+        </w:tc>
+        <w:tc>
+          <w:tcPr>
+            <w:tcW w:w="0" w:type="auto"/>
+            <w:shd w:val="clear" w:color="auto" w:fill="FFF2CC" w:themeFill="accent4" w:themeFillTint="33"/>
+          </w:tcPr>
+          <w:p>
+            <w:pPr>
+              <w:cnfStyle w:val="000000000000" w:firstRow="0" w:lastRow="0" w:firstColumn="0" w:lastColumn="0" w:oddVBand="0" w:evenVBand="0" w:oddHBand="0" w:evenHBand="0" w:firstRowFirstColumn="0" w:firstRowLastColumn="0" w:lastRowFirstColumn="0" w:lastRowLastColumn="0"/>
+            </w:pPr>
+            <w:r>
+              <w:t>2</w:t>
+            </w:r>
+          </w:p>
+        </w:tc>
+        <w:tc>
+          <w:tcPr>
+            <w:tcW w:w="0" w:type="auto"/>
+            <w:tcBorders>
+              <w:right w:val="single" w:sz="12" w:space="0" w:color="70AD47" w:themeColor="accent6"/>
+            </w:tcBorders>
+          </w:tcPr>
+          <w:p>
+            <w:pPr>
+              <w:cnfStyle w:val="000000000000" w:firstRow="0" w:lastRow="0" w:firstColumn="0" w:lastColumn="0" w:oddVBand="0" w:evenVBand="0" w:oddHBand="0" w:evenHBand="0" w:firstRowFirstColumn="0" w:firstRowLastColumn="0" w:lastRowFirstColumn="0" w:lastRowLastColumn="0"/>
+            </w:pPr>
+            <w:r>
+              <w:t>1</w:t>
+            </w:r>
+          </w:p>
+        </w:tc>
+        <w:tc>
+          <w:tcPr>
+            <w:tcW w:w="0" w:type="auto"/>
+            <w:tcBorders>
+              <w:left w:val="single" w:sz="12" w:space="0" w:color="70AD47" w:themeColor="accent6"/>
+            </w:tcBorders>
+          </w:tcPr>
+          <w:p>
+            <w:pPr>
+              <w:cnfStyle w:val="000000000000" w:firstRow="0" w:lastRow="0" w:firstColumn="0" w:lastColumn="0" w:oddVBand="0" w:evenVBand="0" w:oddHBand="0" w:evenHBand="0" w:firstRowFirstColumn="0" w:firstRowLastColumn="0" w:lastRowFirstColumn="0" w:lastRowLastColumn="0"/>
+            </w:pPr>
+            <w:r>
+              <w:t>2</w:t>
+            </w:r>
+          </w:p>
+        </w:tc>
+        <w:tc>
+          <w:tcPr>
+            <w:tcW w:w="0" w:type="auto"/>
+          </w:tcPr>
+          <w:p>
+            <w:pPr>
+              <w:cnfStyle w:val="000000000000" w:firstRow="0" w:lastRow="0" w:firstColumn="0" w:lastColumn="0" w:oddVBand="0" w:evenVBand="0" w:oddHBand="0" w:evenHBand="0" w:firstRowFirstColumn="0" w:firstRowLastColumn="0" w:lastRowFirstColumn="0" w:lastRowLastColumn="0"/>
+            </w:pPr>
+            <w:r>
+              <w:t>6</w:t>
+            </w:r>
+          </w:p>
+        </w:tc>
+        <w:tc>
+          <w:tcPr>
+            <w:tcW w:w="0" w:type="auto"/>
+          </w:tcPr>
+          <w:p>
+            <w:pPr>
+              <w:cnfStyle w:val="000000000000" w:firstRow="0" w:lastRow="0" w:firstColumn="0" w:lastColumn="0" w:oddVBand="0" w:evenVBand="0" w:oddHBand="0" w:evenHBand="0" w:firstRowFirstColumn="0" w:firstRowLastColumn="0" w:lastRowFirstColumn="0" w:lastRowLastColumn="0"/>
+            </w:pPr>
+            <w:r>
+              <w:t>10</w:t>
+            </w:r>
+          </w:p>
+        </w:tc>
+      </w:tr>
+      <w:tr>
+        <w:trPr>
+          <w:cnfStyle w:val="000000100000" w:firstRow="0" w:lastRow="0" w:firstColumn="0" w:lastColumn="0" w:oddVBand="0" w:evenVBand="0" w:oddHBand="1" w:evenHBand="0" w:firstRowFirstColumn="0" w:firstRowLastColumn="0" w:lastRowFirstColumn="0" w:lastRowLastColumn="0"/>
+          <w:trHeight w:val="175"/>
+        </w:trPr>
+        <w:tc>
+          <w:tcPr>
+            <w:cnfStyle w:val="001000000000" w:firstRow="0" w:lastRow="0" w:firstColumn="1" w:lastColumn="0" w:oddVBand="0" w:evenVBand="0" w:oddHBand="0" w:evenHBand="0" w:firstRowFirstColumn="0" w:firstRowLastColumn="0" w:lastRowFirstColumn="0" w:lastRowLastColumn="0"/>
+            <w:tcW w:w="0" w:type="auto"/>
+          </w:tcPr>
+          <w:p>
+            <w:pPr>
+              <w:rPr>
+                <w:color w:val="000000" w:themeColor="text1"/>
+                <w14:shadow w14:blurRad="38100" w14:dist="19050" w14:dir="2700000" w14:sx="100000" w14:sy="100000" w14:kx="0" w14:ky="0" w14:algn="tl">
+                  <w14:schemeClr w14:val="dk1">
+                    <w14:alpha w14:val="60000"/>
+                  </w14:schemeClr>
+                </w14:shadow>
+                <w14:textOutline w14:w="0" w14:cap="flat" w14:cmpd="sng" w14:algn="ctr">
+                  <w14:noFill/>
+                  <w14:prstDash w14:val="solid"/>
+                  <w14:round/>
+                </w14:textOutline>
+              </w:rPr>
+            </w:pPr>
+            <w:r>
+              <w:rPr>
+                <w:color w:val="000000" w:themeColor="text1"/>
+                <w14:shadow w14:blurRad="38100" w14:dist="19050" w14:dir="2700000" w14:sx="100000" w14:sy="100000" w14:kx="0" w14:ky="0" w14:algn="tl">
+                  <w14:schemeClr w14:val="dk1">
+                    <w14:alpha w14:val="60000"/>
+                  </w14:schemeClr>
+                </w14:shadow>
+                <w14:textOutline w14:w="0" w14:cap="flat" w14:cmpd="sng" w14:algn="ctr">
+                  <w14:noFill/>
+                  <w14:prstDash w14:val="solid"/>
+                  <w14:round/>
+                </w14:textOutline>
+              </w:rPr>
+              <w:t>27</w:t>
+            </w:r>
+          </w:p>
+        </w:tc>
+        <w:tc>
+          <w:tcPr>
+            <w:tcW w:w="504" w:type="dxa"/>
+            <w:shd w:val="clear" w:color="auto" w:fill="FFF2CC" w:themeFill="accent4" w:themeFillTint="33"/>
+          </w:tcPr>
+          <w:p>
+            <w:pPr>
+              <w:cnfStyle w:val="000000100000" w:firstRow="0" w:lastRow="0" w:firstColumn="0" w:lastColumn="0" w:oddVBand="0" w:evenVBand="0" w:oddHBand="1" w:evenHBand="0" w:firstRowFirstColumn="0" w:firstRowLastColumn="0" w:lastRowFirstColumn="0" w:lastRowLastColumn="0"/>
+            </w:pPr>
+            <w:r>
+              <w:t>4</w:t>
+            </w:r>
+          </w:p>
+        </w:tc>
+        <w:tc>
+          <w:tcPr>
+            <w:tcW w:w="498" w:type="dxa"/>
+          </w:tcPr>
+          <w:p>
+            <w:pPr>
+              <w:cnfStyle w:val="000000100000" w:firstRow="0" w:lastRow="0" w:firstColumn="0" w:lastColumn="0" w:oddVBand="0" w:evenVBand="0" w:oddHBand="1" w:evenHBand="0" w:firstRowFirstColumn="0" w:firstRowLastColumn="0" w:lastRowFirstColumn="0" w:lastRowLastColumn="0"/>
+            </w:pPr>
+            <w:r>
+              <w:t>5</w:t>
+            </w:r>
+          </w:p>
+        </w:tc>
+        <w:tc>
+          <w:tcPr>
+            <w:tcW w:w="0" w:type="auto"/>
+            <w:shd w:val="clear" w:color="auto" w:fill="FFF2CC" w:themeFill="accent4" w:themeFillTint="33"/>
+          </w:tcPr>
+          <w:p>
+            <w:pPr>
+              <w:cnfStyle w:val="000000100000" w:firstRow="0" w:lastRow="0" w:firstColumn="0" w:lastColumn="0" w:oddVBand="0" w:evenVBand="0" w:oddHBand="1" w:evenHBand="0" w:firstRowFirstColumn="0" w:firstRowLastColumn="0" w:lastRowFirstColumn="0" w:lastRowLastColumn="0"/>
+            </w:pPr>
+            <w:r>
+              <w:t>2</w:t>
+            </w:r>
+          </w:p>
+        </w:tc>
+        <w:tc>
+          <w:tcPr>
+            <w:tcW w:w="0" w:type="auto"/>
+          </w:tcPr>
+          <w:p>
+            <w:pPr>
+              <w:cnfStyle w:val="000000100000" w:firstRow="0" w:lastRow="0" w:firstColumn="0" w:lastColumn="0" w:oddVBand="0" w:evenVBand="0" w:oddHBand="1" w:evenHBand="0" w:firstRowFirstColumn="0" w:firstRowLastColumn="0" w:lastRowFirstColumn="0" w:lastRowLastColumn="0"/>
+            </w:pPr>
+            <w:r>
+              <w:t>3</w:t>
+            </w:r>
+          </w:p>
+        </w:tc>
+        <w:tc>
+          <w:tcPr>
+            <w:tcW w:w="0" w:type="auto"/>
+            <w:tcBorders>
+              <w:right w:val="single" w:sz="12" w:space="0" w:color="70AD47" w:themeColor="accent6"/>
+            </w:tcBorders>
+          </w:tcPr>
+          <w:p>
+            <w:pPr>
+              <w:cnfStyle w:val="000000100000" w:firstRow="0" w:lastRow="0" w:firstColumn="0" w:lastColumn="0" w:oddVBand="0" w:evenVBand="0" w:oddHBand="1" w:evenHBand="0" w:firstRowFirstColumn="0" w:firstRowLastColumn="0" w:lastRowFirstColumn="0" w:lastRowLastColumn="0"/>
+            </w:pPr>
+            <w:r>
+              <w:t>1</w:t>
+            </w:r>
+          </w:p>
+        </w:tc>
+        <w:tc>
+          <w:tcPr>
+            <w:tcW w:w="0" w:type="auto"/>
+            <w:tcBorders>
+              <w:left w:val="single" w:sz="12" w:space="0" w:color="70AD47" w:themeColor="accent6"/>
+            </w:tcBorders>
+          </w:tcPr>
+          <w:p>
+            <w:pPr>
+              <w:cnfStyle w:val="000000100000" w:firstRow="0" w:lastRow="0" w:firstColumn="0" w:lastColumn="0" w:oddVBand="0" w:evenVBand="0" w:oddHBand="1" w:evenHBand="0" w:firstRowFirstColumn="0" w:firstRowLastColumn="0" w:lastRowFirstColumn="0" w:lastRowLastColumn="0"/>
+            </w:pPr>
+            <w:r>
+              <w:t>3</w:t>
+            </w:r>
+          </w:p>
+        </w:tc>
+        <w:tc>
+          <w:tcPr>
+            <w:tcW w:w="0" w:type="auto"/>
+            <w:shd w:val="clear" w:color="auto" w:fill="FF40FF"/>
+          </w:tcPr>
+          <w:p>
+            <w:pPr>
+              <w:cnfStyle w:val="000000100000" w:firstRow="0" w:lastRow="0" w:firstColumn="0" w:lastColumn="0" w:oddVBand="0" w:evenVBand="0" w:oddHBand="1" w:evenHBand="0" w:firstRowFirstColumn="0" w:firstRowLastColumn="0" w:lastRowFirstColumn="0" w:lastRowLastColumn="0"/>
+            </w:pPr>
+            <w:r>
+              <w:t>7</w:t>
+            </w:r>
+          </w:p>
+        </w:tc>
+        <w:tc>
+          <w:tcPr>
+            <w:tcW w:w="0" w:type="auto"/>
+            <w:shd w:val="clear" w:color="auto" w:fill="FF40FF"/>
+          </w:tcPr>
+          <w:p>
+            <w:pPr>
+              <w:cnfStyle w:val="000000100000" w:firstRow="0" w:lastRow="0" w:firstColumn="0" w:lastColumn="0" w:oddVBand="0" w:evenVBand="0" w:oddHBand="1" w:evenHBand="0" w:firstRowFirstColumn="0" w:firstRowLastColumn="0" w:lastRowFirstColumn="0" w:lastRowLastColumn="0"/>
+            </w:pPr>
+            <w:r>
+              <w:t>11</w:t>
+            </w:r>
+          </w:p>
+        </w:tc>
+      </w:tr>
+      <w:tr>
+        <w:trPr>
+          <w:trHeight w:val="175"/>
+        </w:trPr>
+        <w:tc>
+          <w:tcPr>
+            <w:cnfStyle w:val="001000000000" w:firstRow="0" w:lastRow="0" w:firstColumn="1" w:lastColumn="0" w:oddVBand="0" w:evenVBand="0" w:oddHBand="0" w:evenHBand="0" w:firstRowFirstColumn="0" w:firstRowLastColumn="0" w:lastRowFirstColumn="0" w:lastRowLastColumn="0"/>
+            <w:tcW w:w="0" w:type="auto"/>
+          </w:tcPr>
+          <w:p>
+            <w:pPr>
+              <w:rPr>
+                <w:color w:val="000000" w:themeColor="text1"/>
+                <w14:shadow w14:blurRad="38100" w14:dist="19050" w14:dir="2700000" w14:sx="100000" w14:sy="100000" w14:kx="0" w14:ky="0" w14:algn="tl">
+                  <w14:schemeClr w14:val="dk1">
+                    <w14:alpha w14:val="60000"/>
+                  </w14:schemeClr>
+                </w14:shadow>
+                <w14:textOutline w14:w="0" w14:cap="flat" w14:cmpd="sng" w14:algn="ctr">
+                  <w14:noFill/>
+                  <w14:prstDash w14:val="solid"/>
+                  <w14:round/>
+                </w14:textOutline>
+              </w:rPr>
+            </w:pPr>
+            <w:r>
+              <w:rPr>
+                <w:color w:val="000000" w:themeColor="text1"/>
+                <w14:shadow w14:blurRad="38100" w14:dist="19050" w14:dir="2700000" w14:sx="100000" w14:sy="100000" w14:kx="0" w14:ky="0" w14:algn="tl">
+                  <w14:schemeClr w14:val="dk1">
+                    <w14:alpha w14:val="60000"/>
+                  </w14:schemeClr>
+                </w14:shadow>
+                <w14:textOutline w14:w="0" w14:cap="flat" w14:cmpd="sng" w14:algn="ctr">
+                  <w14:noFill/>
+                  <w14:prstDash w14:val="solid"/>
+                  <w14:round/>
+                </w14:textOutline>
+              </w:rPr>
+              <w:t>28</w:t>
+            </w:r>
+          </w:p>
+        </w:tc>
+        <w:tc>
+          <w:tcPr>
+            <w:tcW w:w="504" w:type="dxa"/>
+          </w:tcPr>
+          <w:p>
+            <w:pPr>
+              <w:cnfStyle w:val="000000000000" w:firstRow="0" w:lastRow="0" w:firstColumn="0" w:lastColumn="0" w:oddVBand="0" w:evenVBand="0" w:oddHBand="0" w:evenHBand="0" w:firstRowFirstColumn="0" w:firstRowLastColumn="0" w:lastRowFirstColumn="0" w:lastRowLastColumn="0"/>
+            </w:pPr>
+            <w:r>
+              <w:t>3</w:t>
+            </w:r>
+          </w:p>
+        </w:tc>
+        <w:tc>
+          <w:tcPr>
+            <w:tcW w:w="498" w:type="dxa"/>
+          </w:tcPr>
+          <w:p>
+            <w:pPr>
+              <w:cnfStyle w:val="000000000000" w:firstRow="0" w:lastRow="0" w:firstColumn="0" w:lastColumn="0" w:oddVBand="0" w:evenVBand="0" w:oddHBand="0" w:evenHBand="0" w:firstRowFirstColumn="0" w:firstRowLastColumn="0" w:lastRowFirstColumn="0" w:lastRowLastColumn="0"/>
+            </w:pPr>
+            <w:r>
+              <w:t>5</w:t>
+            </w:r>
+          </w:p>
+        </w:tc>
+        <w:tc>
+          <w:tcPr>
+            <w:tcW w:w="0" w:type="auto"/>
+          </w:tcPr>
+          <w:p>
+            <w:pPr>
+              <w:cnfStyle w:val="000000000000" w:firstRow="0" w:lastRow="0" w:firstColumn="0" w:lastColumn="0" w:oddVBand="0" w:evenVBand="0" w:oddHBand="0" w:evenHBand="0" w:firstRowFirstColumn="0" w:firstRowLastColumn="0" w:lastRowFirstColumn="0" w:lastRowLastColumn="0"/>
+            </w:pPr>
+            <w:r>
+              <w:t>1</w:t>
+            </w:r>
+          </w:p>
+        </w:tc>
+        <w:tc>
+          <w:tcPr>
+            <w:tcW w:w="0" w:type="auto"/>
+            <w:shd w:val="clear" w:color="auto" w:fill="FFF2CC" w:themeFill="accent4" w:themeFillTint="33"/>
+          </w:tcPr>
+          <w:p>
+            <w:pPr>
+              <w:cnfStyle w:val="000000000000" w:firstRow="0" w:lastRow="0" w:firstColumn="0" w:lastColumn="0" w:oddVBand="0" w:evenVBand="0" w:oddHBand="0" w:evenHBand="0" w:firstRowFirstColumn="0" w:firstRowLastColumn="0" w:lastRowFirstColumn="0" w:lastRowLastColumn="0"/>
+            </w:pPr>
+            <w:r>
+              <w:t>4</w:t>
+            </w:r>
+          </w:p>
+        </w:tc>
+        <w:tc>
+          <w:tcPr>
+            <w:tcW w:w="0" w:type="auto"/>
+            <w:tcBorders>
+              <w:right w:val="single" w:sz="12" w:space="0" w:color="70AD47" w:themeColor="accent6"/>
+            </w:tcBorders>
+            <w:shd w:val="clear" w:color="auto" w:fill="FFF2CC" w:themeFill="accent4" w:themeFillTint="33"/>
+          </w:tcPr>
+          <w:p>
+            <w:pPr>
+              <w:cnfStyle w:val="000000000000" w:firstRow="0" w:lastRow="0" w:firstColumn="0" w:lastColumn="0" w:oddVBand="0" w:evenVBand="0" w:oddHBand="0" w:evenHBand="0" w:firstRowFirstColumn="0" w:firstRowLastColumn="0" w:lastRowFirstColumn="0" w:lastRowLastColumn="0"/>
+            </w:pPr>
+            <w:r>
+              <w:t>2</w:t>
+            </w:r>
+          </w:p>
+        </w:tc>
+        <w:tc>
+          <w:tcPr>
+            <w:tcW w:w="0" w:type="auto"/>
+            <w:tcBorders>
+              <w:left w:val="single" w:sz="12" w:space="0" w:color="70AD47" w:themeColor="accent6"/>
+            </w:tcBorders>
+          </w:tcPr>
+          <w:p>
+            <w:pPr>
+              <w:cnfStyle w:val="000000000000" w:firstRow="0" w:lastRow="0" w:firstColumn="0" w:lastColumn="0" w:oddVBand="0" w:evenVBand="0" w:oddHBand="0" w:evenHBand="0" w:firstRowFirstColumn="0" w:firstRowLastColumn="0" w:lastRowFirstColumn="0" w:lastRowLastColumn="0"/>
+            </w:pPr>
+            <w:r>
+              <w:t>4</w:t>
+            </w:r>
+          </w:p>
+        </w:tc>
+        <w:tc>
+          <w:tcPr>
+            <w:tcW w:w="0" w:type="auto"/>
+          </w:tcPr>
+          <w:p>
+            <w:pPr>
+              <w:cnfStyle w:val="000000000000" w:firstRow="0" w:lastRow="0" w:firstColumn="0" w:lastColumn="0" w:oddVBand="0" w:evenVBand="0" w:oddHBand="0" w:evenHBand="0" w:firstRowFirstColumn="0" w:firstRowLastColumn="0" w:lastRowFirstColumn="0" w:lastRowLastColumn="0"/>
+            </w:pPr>
+            <w:r>
+              <w:t>8</w:t>
+            </w:r>
+          </w:p>
+        </w:tc>
+        <w:tc>
+          <w:tcPr>
+            <w:tcW w:w="0" w:type="auto"/>
+          </w:tcPr>
+          <w:p>
+            <w:pPr>
+              <w:cnfStyle w:val="000000000000" w:firstRow="0" w:lastRow="0" w:firstColumn="0" w:lastColumn="0" w:oddVBand="0" w:evenVBand="0" w:oddHBand="0" w:evenHBand="0" w:firstRowFirstColumn="0" w:firstRowLastColumn="0" w:lastRowFirstColumn="0" w:lastRowLastColumn="0"/>
+            </w:pPr>
+            <w:r>
+              <w:t>12</w:t>
+            </w:r>
+          </w:p>
+        </w:tc>
+      </w:tr>
+      <w:tr>
+        <w:trPr>
+          <w:cnfStyle w:val="000000100000" w:firstRow="0" w:lastRow="0" w:firstColumn="0" w:lastColumn="0" w:oddVBand="0" w:evenVBand="0" w:oddHBand="1" w:evenHBand="0" w:firstRowFirstColumn="0" w:firstRowLastColumn="0" w:lastRowFirstColumn="0" w:lastRowLastColumn="0"/>
+          <w:trHeight w:val="175"/>
+        </w:trPr>
+        <w:tc>
+          <w:tcPr>
+            <w:cnfStyle w:val="001000000000" w:firstRow="0" w:lastRow="0" w:firstColumn="1" w:lastColumn="0" w:oddVBand="0" w:evenVBand="0" w:oddHBand="0" w:evenHBand="0" w:firstRowFirstColumn="0" w:firstRowLastColumn="0" w:lastRowFirstColumn="0" w:lastRowLastColumn="0"/>
+            <w:tcW w:w="0" w:type="auto"/>
+          </w:tcPr>
+          <w:p>
+            <w:pPr>
+              <w:rPr>
+                <w:color w:val="000000" w:themeColor="text1"/>
+                <w14:shadow w14:blurRad="38100" w14:dist="19050" w14:dir="2700000" w14:sx="100000" w14:sy="100000" w14:kx="0" w14:ky="0" w14:algn="tl">
+                  <w14:schemeClr w14:val="dk1">
+                    <w14:alpha w14:val="60000"/>
+                  </w14:schemeClr>
+                </w14:shadow>
+                <w14:textOutline w14:w="0" w14:cap="flat" w14:cmpd="sng" w14:algn="ctr">
+                  <w14:noFill/>
+                  <w14:prstDash w14:val="solid"/>
+                  <w14:round/>
+                </w14:textOutline>
+              </w:rPr>
+            </w:pPr>
+            <w:r>
+              <w:rPr>
+                <w:color w:val="000000" w:themeColor="text1"/>
+                <w14:shadow w14:blurRad="38100" w14:dist="19050" w14:dir="2700000" w14:sx="100000" w14:sy="100000" w14:kx="0" w14:ky="0" w14:algn="tl">
+                  <w14:schemeClr w14:val="dk1">
+                    <w14:alpha w14:val="60000"/>
+                  </w14:schemeClr>
+                </w14:shadow>
+                <w14:textOutline w14:w="0" w14:cap="flat" w14:cmpd="sng" w14:algn="ctr">
+                  <w14:noFill/>
+                  <w14:prstDash w14:val="solid"/>
+                  <w14:round/>
+                </w14:textOutline>
+              </w:rPr>
+              <w:t>29</w:t>
+            </w:r>
+          </w:p>
+        </w:tc>
+        <w:tc>
+          <w:tcPr>
+            <w:tcW w:w="504" w:type="dxa"/>
+            <w:shd w:val="clear" w:color="auto" w:fill="FFF2CC" w:themeFill="accent4" w:themeFillTint="33"/>
+          </w:tcPr>
+          <w:p>
+            <w:pPr>
+              <w:cnfStyle w:val="000000100000" w:firstRow="0" w:lastRow="0" w:firstColumn="0" w:lastColumn="0" w:oddVBand="0" w:evenVBand="0" w:oddHBand="1" w:evenHBand="0" w:firstRowFirstColumn="0" w:firstRowLastColumn="0" w:lastRowFirstColumn="0" w:lastRowLastColumn="0"/>
+            </w:pPr>
+            <w:r>
+              <w:t>2</w:t>
+            </w:r>
+          </w:p>
+        </w:tc>
+        <w:tc>
+          <w:tcPr>
+            <w:tcW w:w="498" w:type="dxa"/>
+            <w:shd w:val="clear" w:color="auto" w:fill="FFF2CC" w:themeFill="accent4" w:themeFillTint="33"/>
+          </w:tcPr>
+          <w:p>
+            <w:pPr>
+              <w:cnfStyle w:val="000000100000" w:firstRow="0" w:lastRow="0" w:firstColumn="0" w:lastColumn="0" w:oddVBand="0" w:evenVBand="0" w:oddHBand="1" w:evenHBand="0" w:firstRowFirstColumn="0" w:firstRowLastColumn="0" w:lastRowFirstColumn="0" w:lastRowLastColumn="0"/>
+            </w:pPr>
+            <w:r>
+              <w:t>4</w:t>
+            </w:r>
+          </w:p>
+        </w:tc>
+        <w:tc>
+          <w:tcPr>
+            <w:tcW w:w="0" w:type="auto"/>
+          </w:tcPr>
+          <w:p>
+            <w:pPr>
+              <w:cnfStyle w:val="000000100000" w:firstRow="0" w:lastRow="0" w:firstColumn="0" w:lastColumn="0" w:oddVBand="0" w:evenVBand="0" w:oddHBand="1" w:evenHBand="0" w:firstRowFirstColumn="0" w:firstRowLastColumn="0" w:lastRowFirstColumn="0" w:lastRowLastColumn="0"/>
+            </w:pPr>
+            <w:r>
+              <w:t>1</w:t>
+            </w:r>
+          </w:p>
+        </w:tc>
+        <w:tc>
+          <w:tcPr>
+            <w:tcW w:w="0" w:type="auto"/>
+          </w:tcPr>
+          <w:p>
+            <w:pPr>
+              <w:cnfStyle w:val="000000100000" w:firstRow="0" w:lastRow="0" w:firstColumn="0" w:lastColumn="0" w:oddVBand="0" w:evenVBand="0" w:oddHBand="1" w:evenHBand="0" w:firstRowFirstColumn="0" w:firstRowLastColumn="0" w:lastRowFirstColumn="0" w:lastRowLastColumn="0"/>
+            </w:pPr>
+            <w:r>
+              <w:t>5</w:t>
+            </w:r>
+          </w:p>
+        </w:tc>
+        <w:tc>
+          <w:tcPr>
+            <w:tcW w:w="0" w:type="auto"/>
+            <w:tcBorders>
+              <w:right w:val="single" w:sz="12" w:space="0" w:color="70AD47" w:themeColor="accent6"/>
+            </w:tcBorders>
+          </w:tcPr>
+          <w:p>
+            <w:pPr>
+              <w:cnfStyle w:val="000000100000" w:firstRow="0" w:lastRow="0" w:firstColumn="0" w:lastColumn="0" w:oddVBand="0" w:evenVBand="0" w:oddHBand="1" w:evenHBand="0" w:firstRowFirstColumn="0" w:firstRowLastColumn="0" w:lastRowFirstColumn="0" w:lastRowLastColumn="0"/>
+            </w:pPr>
+            <w:r>
+              <w:t>3</w:t>
+            </w:r>
+          </w:p>
+        </w:tc>
+        <w:tc>
+          <w:tcPr>
+            <w:tcW w:w="0" w:type="auto"/>
+            <w:tcBorders>
+              <w:left w:val="single" w:sz="12" w:space="0" w:color="70AD47" w:themeColor="accent6"/>
+            </w:tcBorders>
+            <w:shd w:val="clear" w:color="auto" w:fill="FF40FF"/>
+          </w:tcPr>
+          <w:p>
+            <w:pPr>
+              <w:cnfStyle w:val="000000100000" w:firstRow="0" w:lastRow="0" w:firstColumn="0" w:lastColumn="0" w:oddVBand="0" w:evenVBand="0" w:oddHBand="1" w:evenHBand="0" w:firstRowFirstColumn="0" w:firstRowLastColumn="0" w:lastRowFirstColumn="0" w:lastRowLastColumn="0"/>
+            </w:pPr>
+            <w:r>
+              <w:t>5</w:t>
+            </w:r>
+          </w:p>
+        </w:tc>
+        <w:tc>
+          <w:tcPr>
+            <w:tcW w:w="0" w:type="auto"/>
+          </w:tcPr>
+          <w:p>
+            <w:pPr>
+              <w:cnfStyle w:val="000000100000" w:firstRow="0" w:lastRow="0" w:firstColumn="0" w:lastColumn="0" w:oddVBand="0" w:evenVBand="0" w:oddHBand="1" w:evenHBand="0" w:firstRowFirstColumn="0" w:firstRowLastColumn="0" w:lastRowFirstColumn="0" w:lastRowLastColumn="0"/>
+            </w:pPr>
+            <w:r>
+              <w:t>9</w:t>
+            </w:r>
+          </w:p>
+        </w:tc>
+        <w:tc>
+          <w:tcPr>
+            <w:tcW w:w="0" w:type="auto"/>
+            <w:shd w:val="clear" w:color="auto" w:fill="FF40FF"/>
+          </w:tcPr>
+          <w:p>
+            <w:pPr>
+              <w:cnfStyle w:val="000000100000" w:firstRow="0" w:lastRow="0" w:firstColumn="0" w:lastColumn="0" w:oddVBand="0" w:evenVBand="0" w:oddHBand="1" w:evenHBand="0" w:firstRowFirstColumn="0" w:firstRowLastColumn="0" w:lastRowFirstColumn="0" w:lastRowLastColumn="0"/>
+            </w:pPr>
+            <w:r>
+              <w:t>1</w:t>
+            </w:r>
+          </w:p>
+        </w:tc>
+      </w:tr>
+      <w:tr>
+        <w:trPr>
+          <w:trHeight w:val="175"/>
+        </w:trPr>
+        <w:tc>
+          <w:tcPr>
+            <w:cnfStyle w:val="001000000000" w:firstRow="0" w:lastRow="0" w:firstColumn="1" w:lastColumn="0" w:oddVBand="0" w:evenVBand="0" w:oddHBand="0" w:evenHBand="0" w:firstRowFirstColumn="0" w:firstRowLastColumn="0" w:lastRowFirstColumn="0" w:lastRowLastColumn="0"/>
+            <w:tcW w:w="0" w:type="auto"/>
+            <w:tcBorders>
+              <w:bottom w:val="single" w:sz="12" w:space="0" w:color="70AD47"/>
+            </w:tcBorders>
+          </w:tcPr>
+          <w:p>
+            <w:pPr>
+              <w:rPr>
+                <w:color w:val="000000" w:themeColor="text1"/>
+                <w14:shadow w14:blurRad="38100" w14:dist="19050" w14:dir="2700000" w14:sx="100000" w14:sy="100000" w14:kx="0" w14:ky="0" w14:algn="tl">
+                  <w14:schemeClr w14:val="dk1">
+                    <w14:alpha w14:val="60000"/>
+                  </w14:schemeClr>
+                </w14:shadow>
+                <w14:textOutline w14:w="0" w14:cap="flat" w14:cmpd="sng" w14:algn="ctr">
+                  <w14:noFill/>
+                  <w14:prstDash w14:val="solid"/>
+                  <w14:round/>
+                </w14:textOutline>
+              </w:rPr>
+            </w:pPr>
+            <w:r>
+              <w:rPr>
+                <w:color w:val="000000" w:themeColor="text1"/>
+                <w14:shadow w14:blurRad="38100" w14:dist="19050" w14:dir="2700000" w14:sx="100000" w14:sy="100000" w14:kx="0" w14:ky="0" w14:algn="tl">
+                  <w14:schemeClr w14:val="dk1">
+                    <w14:alpha w14:val="60000"/>
+                  </w14:schemeClr>
+                </w14:shadow>
+                <w14:textOutline w14:w="0" w14:cap="flat" w14:cmpd="sng" w14:algn="ctr">
+                  <w14:noFill/>
+                  <w14:prstDash w14:val="solid"/>
+                  <w14:round/>
+                </w14:textOutline>
+              </w:rPr>
+              <w:t>30</w:t>
+            </w:r>
+          </w:p>
+        </w:tc>
+        <w:tc>
+          <w:tcPr>
+            <w:tcW w:w="504" w:type="dxa"/>
+            <w:tcBorders>
+              <w:bottom w:val="single" w:sz="12" w:space="0" w:color="70AD47"/>
+            </w:tcBorders>
+          </w:tcPr>
+          <w:p>
+            <w:pPr>
+              <w:cnfStyle w:val="000000000000" w:firstRow="0" w:lastRow="0" w:firstColumn="0" w:lastColumn="0" w:oddVBand="0" w:evenVBand="0" w:oddHBand="0" w:evenHBand="0" w:firstRowFirstColumn="0" w:firstRowLastColumn="0" w:lastRowFirstColumn="0" w:lastRowLastColumn="0"/>
+            </w:pPr>
+            <w:r>
+              <w:t>1</w:t>
+            </w:r>
+          </w:p>
+        </w:tc>
+        <w:tc>
+          <w:tcPr>
+            <w:tcW w:w="498" w:type="dxa"/>
+            <w:tcBorders>
+              <w:bottom w:val="single" w:sz="12" w:space="0" w:color="70AD47"/>
+            </w:tcBorders>
+          </w:tcPr>
+          <w:p>
+            <w:pPr>
+              <w:cnfStyle w:val="000000000000" w:firstRow="0" w:lastRow="0" w:firstColumn="0" w:lastColumn="0" w:oddVBand="0" w:evenVBand="0" w:oddHBand="0" w:evenHBand="0" w:firstRowFirstColumn="0" w:firstRowLastColumn="0" w:lastRowFirstColumn="0" w:lastRowLastColumn="0"/>
+            </w:pPr>
+            <w:r>
+              <w:t>3</w:t>
+            </w:r>
+          </w:p>
+        </w:tc>
+        <w:tc>
+          <w:tcPr>
+            <w:tcW w:w="0" w:type="auto"/>
+            <w:tcBorders>
+              <w:bottom w:val="single" w:sz="12" w:space="0" w:color="70AD47"/>
+            </w:tcBorders>
+            <w:shd w:val="clear" w:color="auto" w:fill="FFF2CC" w:themeFill="accent4" w:themeFillTint="33"/>
+          </w:tcPr>
+          <w:p>
+            <w:pPr>
+              <w:cnfStyle w:val="000000000000" w:firstRow="0" w:lastRow="0" w:firstColumn="0" w:lastColumn="0" w:oddVBand="0" w:evenVBand="0" w:oddHBand="0" w:evenHBand="0" w:firstRowFirstColumn="0" w:firstRowLastColumn="0" w:lastRowFirstColumn="0" w:lastRowLastColumn="0"/>
+            </w:pPr>
+            <w:r>
+              <w:t>2</w:t>
+            </w:r>
+          </w:p>
+        </w:tc>
+        <w:tc>
+          <w:tcPr>
+            <w:tcW w:w="0" w:type="auto"/>
+            <w:tcBorders>
+              <w:bottom w:val="single" w:sz="12" w:space="0" w:color="70AD47"/>
+            </w:tcBorders>
+          </w:tcPr>
+          <w:p>
+            <w:pPr>
+              <w:cnfStyle w:val="000000000000" w:firstRow="0" w:lastRow="0" w:firstColumn="0" w:lastColumn="0" w:oddVBand="0" w:evenVBand="0" w:oddHBand="0" w:evenHBand="0" w:firstRowFirstColumn="0" w:firstRowLastColumn="0" w:lastRowFirstColumn="0" w:lastRowLastColumn="0"/>
+            </w:pPr>
+            <w:r>
+              <w:t>5</w:t>
+            </w:r>
+          </w:p>
+        </w:tc>
+        <w:tc>
+          <w:tcPr>
+            <w:tcW w:w="0" w:type="auto"/>
+            <w:tcBorders>
+              <w:bottom w:val="single" w:sz="12" w:space="0" w:color="70AD47"/>
+              <w:right w:val="single" w:sz="12" w:space="0" w:color="70AD47" w:themeColor="accent6"/>
+            </w:tcBorders>
+            <w:shd w:val="clear" w:color="auto" w:fill="FFF2CC" w:themeFill="accent4" w:themeFillTint="33"/>
+          </w:tcPr>
+          <w:p>
+            <w:pPr>
+              <w:cnfStyle w:val="000000000000" w:firstRow="0" w:lastRow="0" w:firstColumn="0" w:lastColumn="0" w:oddVBand="0" w:evenVBand="0" w:oddHBand="0" w:evenHBand="0" w:firstRowFirstColumn="0" w:firstRowLastColumn="0" w:lastRowFirstColumn="0" w:lastRowLastColumn="0"/>
+            </w:pPr>
+            <w:r>
+              <w:t>4</w:t>
+            </w:r>
+          </w:p>
+        </w:tc>
+        <w:tc>
+          <w:tcPr>
+            <w:tcW w:w="0" w:type="auto"/>
+            <w:tcBorders>
+              <w:left w:val="single" w:sz="12" w:space="0" w:color="70AD47" w:themeColor="accent6"/>
+              <w:bottom w:val="single" w:sz="12" w:space="0" w:color="70AD47"/>
+            </w:tcBorders>
+          </w:tcPr>
+          <w:p>
+            <w:pPr>
+              <w:cnfStyle w:val="000000000000" w:firstRow="0" w:lastRow="0" w:firstColumn="0" w:lastColumn="0" w:oddVBand="0" w:evenVBand="0" w:oddHBand="0" w:evenHBand="0" w:firstRowFirstColumn="0" w:firstRowLastColumn="0" w:lastRowFirstColumn="0" w:lastRowLastColumn="0"/>
+            </w:pPr>
+            <w:r>
+              <w:t>6</w:t>
+            </w:r>
+          </w:p>
+        </w:tc>
+        <w:tc>
+          <w:tcPr>
+            <w:tcW w:w="0" w:type="auto"/>
+            <w:tcBorders>
+              <w:bottom w:val="single" w:sz="12" w:space="0" w:color="70AD47"/>
+            </w:tcBorders>
+          </w:tcPr>
+          <w:p>
+            <w:pPr>
+              <w:cnfStyle w:val="000000000000" w:firstRow="0" w:lastRow="0" w:firstColumn="0" w:lastColumn="0" w:oddVBand="0" w:evenVBand="0" w:oddHBand="0" w:evenHBand="0" w:firstRowFirstColumn="0" w:firstRowLastColumn="0" w:lastRowFirstColumn="0" w:lastRowLastColumn="0"/>
+            </w:pPr>
+            <w:r>
+              <w:t>10</w:t>
+            </w:r>
+          </w:p>
+        </w:tc>
+        <w:tc>
+          <w:tcPr>
+            <w:tcW w:w="0" w:type="auto"/>
+            <w:tcBorders>
+              <w:bottom w:val="single" w:sz="12" w:space="0" w:color="70AD47"/>
+            </w:tcBorders>
+          </w:tcPr>
+          <w:p>
+            <w:pPr>
+              <w:cnfStyle w:val="000000000000" w:firstRow="0" w:lastRow="0" w:firstColumn="0" w:lastColumn="0" w:oddVBand="0" w:evenVBand="0" w:oddHBand="0" w:evenHBand="0" w:firstRowFirstColumn="0" w:firstRowLastColumn="0" w:lastRowFirstColumn="0" w:lastRowLastColumn="0"/>
+            </w:pPr>
+            <w:r>
+              <w:t>2</w:t>
+            </w:r>
+          </w:p>
+        </w:tc>
+      </w:tr>
+      <w:tr>
+        <w:trPr>
+          <w:cnfStyle w:val="000000100000" w:firstRow="0" w:lastRow="0" w:firstColumn="0" w:lastColumn="0" w:oddVBand="0" w:evenVBand="0" w:oddHBand="1" w:evenHBand="0" w:firstRowFirstColumn="0" w:firstRowLastColumn="0" w:lastRowFirstColumn="0" w:lastRowLastColumn="0"/>
+          <w:trHeight w:val="175"/>
+        </w:trPr>
+        <w:tc>
+          <w:tcPr>
+            <w:cnfStyle w:val="001000000000" w:firstRow="0" w:lastRow="0" w:firstColumn="1" w:lastColumn="0" w:oddVBand="0" w:evenVBand="0" w:oddHBand="0" w:evenHBand="0" w:firstRowFirstColumn="0" w:firstRowLastColumn="0" w:lastRowFirstColumn="0" w:lastRowLastColumn="0"/>
+            <w:tcW w:w="0" w:type="auto"/>
+            <w:tcBorders>
+              <w:top w:val="single" w:sz="12" w:space="0" w:color="70AD47"/>
+            </w:tcBorders>
+          </w:tcPr>
+          <w:p>
+            <w:pPr>
+              <w:rPr>
+                <w:color w:val="000000" w:themeColor="text1"/>
+                <w14:shadow w14:blurRad="38100" w14:dist="19050" w14:dir="2700000" w14:sx="100000" w14:sy="100000" w14:kx="0" w14:ky="0" w14:algn="tl">
+                  <w14:schemeClr w14:val="dk1">
+                    <w14:alpha w14:val="60000"/>
+                  </w14:schemeClr>
+                </w14:shadow>
+                <w14:textOutline w14:w="0" w14:cap="flat" w14:cmpd="sng" w14:algn="ctr">
+                  <w14:noFill/>
+                  <w14:prstDash w14:val="solid"/>
+                  <w14:round/>
+                </w14:textOutline>
+              </w:rPr>
+            </w:pPr>
+            <w:r>
+              <w:rPr>
+                <w:color w:val="000000" w:themeColor="text1"/>
+                <w14:shadow w14:blurRad="38100" w14:dist="19050" w14:dir="2700000" w14:sx="100000" w14:sy="100000" w14:kx="0" w14:ky="0" w14:algn="tl">
+                  <w14:schemeClr w14:val="dk1">
+                    <w14:alpha w14:val="60000"/>
+                  </w14:schemeClr>
+                </w14:shadow>
+                <w14:textOutline w14:w="0" w14:cap="flat" w14:cmpd="sng" w14:algn="ctr">
+                  <w14:noFill/>
+                  <w14:prstDash w14:val="solid"/>
+                  <w14:round/>
+                </w14:textOutline>
+              </w:rPr>
+              <w:t>31</w:t>
+            </w:r>
+          </w:p>
+        </w:tc>
+        <w:tc>
+          <w:tcPr>
+            <w:tcW w:w="504" w:type="dxa"/>
+            <w:tcBorders>
+              <w:top w:val="single" w:sz="12" w:space="0" w:color="70AD47"/>
+            </w:tcBorders>
+          </w:tcPr>
+          <w:p>
+            <w:pPr>
+              <w:cnfStyle w:val="000000100000" w:firstRow="0" w:lastRow="0" w:firstColumn="0" w:lastColumn="0" w:oddVBand="0" w:evenVBand="0" w:oddHBand="1" w:evenHBand="0" w:firstRowFirstColumn="0" w:firstRowLastColumn="0" w:lastRowFirstColumn="0" w:lastRowLastColumn="0"/>
+            </w:pPr>
+            <w:r>
+              <w:t>1</w:t>
+            </w:r>
+          </w:p>
+        </w:tc>
+        <w:tc>
+          <w:tcPr>
+            <w:tcW w:w="498" w:type="dxa"/>
+            <w:tcBorders>
+              <w:top w:val="single" w:sz="12" w:space="0" w:color="70AD47"/>
+            </w:tcBorders>
+            <w:shd w:val="clear" w:color="auto" w:fill="FFF2CC" w:themeFill="accent4" w:themeFillTint="33"/>
+          </w:tcPr>
+          <w:p>
+            <w:pPr>
+              <w:cnfStyle w:val="000000100000" w:firstRow="0" w:lastRow="0" w:firstColumn="0" w:lastColumn="0" w:oddVBand="0" w:evenVBand="0" w:oddHBand="1" w:evenHBand="0" w:firstRowFirstColumn="0" w:firstRowLastColumn="0" w:lastRowFirstColumn="0" w:lastRowLastColumn="0"/>
+            </w:pPr>
+            <w:r>
+              <w:t>2</w:t>
+            </w:r>
+          </w:p>
+        </w:tc>
+        <w:tc>
+          <w:tcPr>
+            <w:tcW w:w="0" w:type="auto"/>
+            <w:tcBorders>
+              <w:top w:val="single" w:sz="12" w:space="0" w:color="70AD47"/>
+            </w:tcBorders>
+          </w:tcPr>
+          <w:p>
+            <w:pPr>
+              <w:cnfStyle w:val="000000100000" w:firstRow="0" w:lastRow="0" w:firstColumn="0" w:lastColumn="0" w:oddVBand="0" w:evenVBand="0" w:oddHBand="1" w:evenHBand="0" w:firstRowFirstColumn="0" w:firstRowLastColumn="0" w:lastRowFirstColumn="0" w:lastRowLastColumn="0"/>
+            </w:pPr>
+            <w:r>
+              <w:t>3</w:t>
+            </w:r>
+          </w:p>
+        </w:tc>
+        <w:tc>
+          <w:tcPr>
+            <w:tcW w:w="0" w:type="auto"/>
+            <w:tcBorders>
+              <w:top w:val="single" w:sz="12" w:space="0" w:color="70AD47"/>
+            </w:tcBorders>
+            <w:shd w:val="clear" w:color="auto" w:fill="FFF2CC" w:themeFill="accent4" w:themeFillTint="33"/>
+          </w:tcPr>
+          <w:p>
+            <w:pPr>
+              <w:cnfStyle w:val="000000100000" w:firstRow="0" w:lastRow="0" w:firstColumn="0" w:lastColumn="0" w:oddVBand="0" w:evenVBand="0" w:oddHBand="1" w:evenHBand="0" w:firstRowFirstColumn="0" w:firstRowLastColumn="0" w:lastRowFirstColumn="0" w:lastRowLastColumn="0"/>
+            </w:pPr>
+            <w:r>
+              <w:t>4</w:t>
+            </w:r>
+          </w:p>
+        </w:tc>
+        <w:tc>
+          <w:tcPr>
+            <w:tcW w:w="0" w:type="auto"/>
+            <w:tcBorders>
+              <w:top w:val="single" w:sz="12" w:space="0" w:color="70AD47"/>
+              <w:right w:val="single" w:sz="12" w:space="0" w:color="70AD47" w:themeColor="accent6"/>
+            </w:tcBorders>
+          </w:tcPr>
+          <w:p>
+            <w:pPr>
+              <w:cnfStyle w:val="000000100000" w:firstRow="0" w:lastRow="0" w:firstColumn="0" w:lastColumn="0" w:oddVBand="0" w:evenVBand="0" w:oddHBand="1" w:evenHBand="0" w:firstRowFirstColumn="0" w:firstRowLastColumn="0" w:lastRowFirstColumn="0" w:lastRowLastColumn="0"/>
+            </w:pPr>
+            <w:r>
+              <w:t>5</w:t>
+            </w:r>
+          </w:p>
+        </w:tc>
+        <w:tc>
+          <w:tcPr>
+            <w:tcW w:w="0" w:type="auto"/>
+            <w:tcBorders>
+              <w:top w:val="single" w:sz="12" w:space="0" w:color="70AD47"/>
+              <w:left w:val="single" w:sz="12" w:space="0" w:color="70AD47" w:themeColor="accent6"/>
+            </w:tcBorders>
+            <w:shd w:val="clear" w:color="auto" w:fill="FF40FF"/>
+          </w:tcPr>
+          <w:p>
+            <w:pPr>
+              <w:cnfStyle w:val="000000100000" w:firstRow="0" w:lastRow="0" w:firstColumn="0" w:lastColumn="0" w:oddVBand="0" w:evenVBand="0" w:oddHBand="1" w:evenHBand="0" w:firstRowFirstColumn="0" w:firstRowLastColumn="0" w:lastRowFirstColumn="0" w:lastRowLastColumn="0"/>
+            </w:pPr>
+            <w:r>
+              <w:t>7</w:t>
+            </w:r>
+          </w:p>
+        </w:tc>
+        <w:tc>
+          <w:tcPr>
+            <w:tcW w:w="0" w:type="auto"/>
+            <w:tcBorders>
+              <w:top w:val="single" w:sz="12" w:space="0" w:color="70AD47"/>
+            </w:tcBorders>
+            <w:shd w:val="clear" w:color="auto" w:fill="FF40FF"/>
+          </w:tcPr>
+          <w:p>
+            <w:pPr>
+              <w:cnfStyle w:val="000000100000" w:firstRow="0" w:lastRow="0" w:firstColumn="0" w:lastColumn="0" w:oddVBand="0" w:evenVBand="0" w:oddHBand="1" w:evenHBand="0" w:firstRowFirstColumn="0" w:firstRowLastColumn="0" w:lastRowFirstColumn="0" w:lastRowLastColumn="0"/>
+            </w:pPr>
+            <w:r>
+              <w:t>11</w:t>
+            </w:r>
+          </w:p>
+        </w:tc>
+        <w:tc>
+          <w:tcPr>
+            <w:tcW w:w="0" w:type="auto"/>
+            <w:tcBorders>
+              <w:top w:val="single" w:sz="12" w:space="0" w:color="70AD47"/>
+            </w:tcBorders>
+          </w:tcPr>
+          <w:p>
+            <w:pPr>
+              <w:cnfStyle w:val="000000100000" w:firstRow="0" w:lastRow="0" w:firstColumn="0" w:lastColumn="0" w:oddVBand="0" w:evenVBand="0" w:oddHBand="1" w:evenHBand="0" w:firstRowFirstColumn="0" w:firstRowLastColumn="0" w:lastRowFirstColumn="0" w:lastRowLastColumn="0"/>
+            </w:pPr>
+            <w:r>
+              <w:t>3</w:t>
+            </w:r>
           </w:p>
         </w:tc>
       </w:tr>
@@ -41893,6 +45290,272 @@
     <w:p>
       <w:pPr>
         <w:rPr>
+          <w:noProof/>
+          <w:sz w:val="20"/>
+          <w:szCs w:val="20"/>
+        </w:rPr>
+      </w:pPr>
+      <w:r>
+        <w:rPr>
+          <w:noProof/>
+          <w:sz w:val="20"/>
+          <w:szCs w:val="20"/>
+        </w:rPr>
+        <w:drawing>
+          <wp:inline distT="0" distB="0" distL="0" distR="0" wp14:anchorId="0CDB09EB" wp14:editId="5C75E6B5">
+            <wp:extent cx="2926080" cy="2385873"/>
+            <wp:effectExtent l="0" t="0" r="0" b="1905"/>
+            <wp:docPr id="13" name="Picture 13" descr="Chart, radar chart&#10;&#10;Description automatically generated"/>
+            <wp:cNvGraphicFramePr>
+              <a:graphicFrameLocks xmlns:a="http://schemas.openxmlformats.org/drawingml/2006/main" noChangeAspect="1"/>
+            </wp:cNvGraphicFramePr>
+            <a:graphic xmlns:a="http://schemas.openxmlformats.org/drawingml/2006/main">
+              <a:graphicData uri="http://schemas.openxmlformats.org/drawingml/2006/picture">
+                <pic:pic xmlns:pic="http://schemas.openxmlformats.org/drawingml/2006/picture">
+                  <pic:nvPicPr>
+                    <pic:cNvPr id="13" name="Picture 13" descr="Chart, radar chart&#10;&#10;Description automatically generated"/>
+                    <pic:cNvPicPr/>
+                  </pic:nvPicPr>
+                  <pic:blipFill>
+                    <a:blip r:embed="rId17">
+                      <a:extLst>
+                        <a:ext uri="{28A0092B-C50C-407E-A947-70E740481C1C}">
+                          <a14:useLocalDpi xmlns:a14="http://schemas.microsoft.com/office/drawing/2010/main" val="0"/>
+                        </a:ext>
+                      </a:extLst>
+                    </a:blip>
+                    <a:stretch>
+                      <a:fillRect/>
+                    </a:stretch>
+                  </pic:blipFill>
+                  <pic:spPr>
+                    <a:xfrm>
+                      <a:off x="0" y="0"/>
+                      <a:ext cx="2926080" cy="2385873"/>
+                    </a:xfrm>
+                    <a:prstGeom prst="rect">
+                      <a:avLst/>
+                    </a:prstGeom>
+                  </pic:spPr>
+                </pic:pic>
+              </a:graphicData>
+            </a:graphic>
+          </wp:inline>
+        </w:drawing>
+      </w:r>
+    </w:p>
+    <w:p>
+      <w:pPr>
+        <w:rPr>
+          <w:sz w:val="20"/>
+          <w:szCs w:val="20"/>
+        </w:rPr>
+      </w:pPr>
+    </w:p>
+    <w:p>
+      <w:pPr>
+        <w:rPr>
+          <w:sz w:val="20"/>
+          <w:szCs w:val="20"/>
+        </w:rPr>
+      </w:pPr>
+    </w:p>
+    <w:p>
+      <w:pPr>
+        <w:rPr>
+          <w:sz w:val="20"/>
+          <w:szCs w:val="20"/>
+        </w:rPr>
+      </w:pPr>
+    </w:p>
+    <w:p>
+      <w:pPr>
+        <w:rPr>
+          <w:sz w:val="20"/>
+          <w:szCs w:val="20"/>
+        </w:rPr>
+      </w:pPr>
+    </w:p>
+    <w:p>
+      <w:pPr>
+        <w:rPr>
+          <w:sz w:val="20"/>
+          <w:szCs w:val="20"/>
+        </w:rPr>
+      </w:pPr>
+    </w:p>
+    <w:p>
+      <w:pPr>
+        <w:rPr>
+          <w:sz w:val="20"/>
+          <w:szCs w:val="20"/>
+        </w:rPr>
+      </w:pPr>
+    </w:p>
+    <w:p>
+      <w:pPr>
+        <w:rPr>
+          <w:sz w:val="20"/>
+          <w:szCs w:val="20"/>
+        </w:rPr>
+      </w:pPr>
+    </w:p>
+    <w:p>
+      <w:pPr>
+        <w:rPr>
+          <w:sz w:val="20"/>
+          <w:szCs w:val="20"/>
+        </w:rPr>
+      </w:pPr>
+    </w:p>
+    <w:p>
+      <w:pPr>
+        <w:rPr>
+          <w:sz w:val="20"/>
+          <w:szCs w:val="20"/>
+        </w:rPr>
+      </w:pPr>
+    </w:p>
+    <w:p>
+      <w:pPr>
+        <w:rPr>
+          <w:sz w:val="20"/>
+          <w:szCs w:val="20"/>
+        </w:rPr>
+      </w:pPr>
+    </w:p>
+    <w:p>
+      <w:pPr>
+        <w:rPr>
+          <w:sz w:val="20"/>
+          <w:szCs w:val="20"/>
+        </w:rPr>
+      </w:pPr>
+    </w:p>
+    <w:p>
+      <w:pPr>
+        <w:rPr>
+          <w:sz w:val="20"/>
+          <w:szCs w:val="20"/>
+        </w:rPr>
+      </w:pPr>
+    </w:p>
+    <w:p>
+      <w:pPr>
+        <w:rPr>
+          <w:sz w:val="20"/>
+          <w:szCs w:val="20"/>
+        </w:rPr>
+      </w:pPr>
+    </w:p>
+    <w:p>
+      <w:pPr>
+        <w:rPr>
+          <w:sz w:val="20"/>
+          <w:szCs w:val="20"/>
+        </w:rPr>
+      </w:pPr>
+    </w:p>
+    <w:p>
+      <w:pPr>
+        <w:rPr>
+          <w:sz w:val="20"/>
+          <w:szCs w:val="20"/>
+        </w:rPr>
+      </w:pPr>
+    </w:p>
+    <w:p>
+      <w:pPr>
+        <w:rPr>
+          <w:sz w:val="20"/>
+          <w:szCs w:val="20"/>
+        </w:rPr>
+      </w:pPr>
+    </w:p>
+    <w:p>
+      <w:pPr>
+        <w:rPr>
+          <w:sz w:val="20"/>
+          <w:szCs w:val="20"/>
+        </w:rPr>
+      </w:pPr>
+    </w:p>
+    <w:p>
+      <w:pPr>
+        <w:rPr>
+          <w:sz w:val="20"/>
+          <w:szCs w:val="20"/>
+        </w:rPr>
+      </w:pPr>
+    </w:p>
+    <w:p>
+      <w:pPr>
+        <w:rPr>
+          <w:sz w:val="20"/>
+          <w:szCs w:val="20"/>
+        </w:rPr>
+      </w:pPr>
+    </w:p>
+    <w:p>
+      <w:pPr>
+        <w:rPr>
+          <w:sz w:val="20"/>
+          <w:szCs w:val="20"/>
+        </w:rPr>
+      </w:pPr>
+    </w:p>
+    <w:p>
+      <w:pPr>
+        <w:rPr>
+          <w:sz w:val="20"/>
+          <w:szCs w:val="20"/>
+        </w:rPr>
+      </w:pPr>
+    </w:p>
+    <w:p>
+      <w:pPr>
+        <w:rPr>
+          <w:sz w:val="20"/>
+          <w:szCs w:val="20"/>
+        </w:rPr>
+      </w:pPr>
+    </w:p>
+    <w:p>
+      <w:pPr>
+        <w:rPr>
+          <w:sz w:val="20"/>
+          <w:szCs w:val="20"/>
+        </w:rPr>
+      </w:pPr>
+    </w:p>
+    <w:p>
+      <w:pPr>
+        <w:rPr>
+          <w:sz w:val="20"/>
+          <w:szCs w:val="20"/>
+        </w:rPr>
+      </w:pPr>
+    </w:p>
+    <w:p>
+      <w:pPr>
+        <w:rPr>
+          <w:sz w:val="20"/>
+          <w:szCs w:val="20"/>
+        </w:rPr>
+      </w:pPr>
+    </w:p>
+    <w:p>
+      <w:pPr>
+        <w:rPr>
+          <w:noProof/>
+          <w:sz w:val="20"/>
+          <w:szCs w:val="20"/>
+        </w:rPr>
+      </w:pPr>
+    </w:p>
+    <w:p>
+      <w:pPr>
+        <w:rPr>
           <w:sz w:val="20"/>
           <w:szCs w:val="20"/>
         </w:rPr>
@@ -41902,7 +45565,7 @@
           <w:sz w:val="20"/>
           <w:szCs w:val="20"/>
         </w:rPr>
-        <w:t>**entries not fixed yet**</w:t>
+        <w:t>½ way!</w:t>
       </w:r>
     </w:p>
     <w:sectPr>
@@ -42498,12 +46161,12 @@
       <w:tblStyleRowBandSize w:val="1"/>
       <w:tblStyleColBandSize w:val="1"/>
       <w:tblBorders>
-        <w:top w:val="single" w:sz="4" w:space="0" w:color="9CC2E5" w:themeColor="accent1" w:themeTint="99"/>
-        <w:left w:val="single" w:sz="4" w:space="0" w:color="9CC2E5" w:themeColor="accent1" w:themeTint="99"/>
-        <w:bottom w:val="single" w:sz="4" w:space="0" w:color="9CC2E5" w:themeColor="accent1" w:themeTint="99"/>
-        <w:right w:val="single" w:sz="4" w:space="0" w:color="9CC2E5" w:themeColor="accent1" w:themeTint="99"/>
-        <w:insideH w:val="single" w:sz="4" w:space="0" w:color="9CC2E5" w:themeColor="accent1" w:themeTint="99"/>
-        <w:insideV w:val="single" w:sz="4" w:space="0" w:color="9CC2E5" w:themeColor="accent1" w:themeTint="99"/>
+        <w:top w:val="single" w:sz="4" w:space="0" w:color="8EAADB" w:themeColor="accent1" w:themeTint="99"/>
+        <w:left w:val="single" w:sz="4" w:space="0" w:color="8EAADB" w:themeColor="accent1" w:themeTint="99"/>
+        <w:bottom w:val="single" w:sz="4" w:space="0" w:color="8EAADB" w:themeColor="accent1" w:themeTint="99"/>
+        <w:right w:val="single" w:sz="4" w:space="0" w:color="8EAADB" w:themeColor="accent1" w:themeTint="99"/>
+        <w:insideH w:val="single" w:sz="4" w:space="0" w:color="8EAADB" w:themeColor="accent1" w:themeTint="99"/>
+        <w:insideV w:val="single" w:sz="4" w:space="0" w:color="8EAADB" w:themeColor="accent1" w:themeTint="99"/>
       </w:tblBorders>
     </w:tblPr>
     <w:tblStylePr w:type="firstRow">
@@ -42515,14 +46178,14 @@
       <w:tblPr/>
       <w:tcPr>
         <w:tcBorders>
-          <w:top w:val="single" w:sz="4" w:space="0" w:color="5B9BD5" w:themeColor="accent1"/>
-          <w:left w:val="single" w:sz="4" w:space="0" w:color="5B9BD5" w:themeColor="accent1"/>
-          <w:bottom w:val="single" w:sz="4" w:space="0" w:color="5B9BD5" w:themeColor="accent1"/>
-          <w:right w:val="single" w:sz="4" w:space="0" w:color="5B9BD5" w:themeColor="accent1"/>
+          <w:top w:val="single" w:sz="4" w:space="0" w:color="4472C4" w:themeColor="accent1"/>
+          <w:left w:val="single" w:sz="4" w:space="0" w:color="4472C4" w:themeColor="accent1"/>
+          <w:bottom w:val="single" w:sz="4" w:space="0" w:color="4472C4" w:themeColor="accent1"/>
+          <w:right w:val="single" w:sz="4" w:space="0" w:color="4472C4" w:themeColor="accent1"/>
           <w:insideH w:val="nil"/>
           <w:insideV w:val="nil"/>
         </w:tcBorders>
-        <w:shd w:val="clear" w:color="auto" w:fill="5B9BD5" w:themeFill="accent1"/>
+        <w:shd w:val="clear" w:color="auto" w:fill="4472C4" w:themeFill="accent1"/>
       </w:tcPr>
     </w:tblStylePr>
     <w:tblStylePr w:type="lastRow">
@@ -42533,7 +46196,7 @@
       <w:tblPr/>
       <w:tcPr>
         <w:tcBorders>
-          <w:top w:val="double" w:sz="4" w:space="0" w:color="5B9BD5" w:themeColor="accent1"/>
+          <w:top w:val="double" w:sz="4" w:space="0" w:color="4472C4" w:themeColor="accent1"/>
         </w:tcBorders>
       </w:tcPr>
     </w:tblStylePr>
@@ -42552,13 +46215,13 @@
     <w:tblStylePr w:type="band1Vert">
       <w:tblPr/>
       <w:tcPr>
-        <w:shd w:val="clear" w:color="auto" w:fill="DEEAF6" w:themeFill="accent1" w:themeFillTint="33"/>
+        <w:shd w:val="clear" w:color="auto" w:fill="D9E2F3" w:themeFill="accent1" w:themeFillTint="33"/>
       </w:tcPr>
     </w:tblStylePr>
     <w:tblStylePr w:type="band1Horz">
       <w:tblPr/>
       <w:tcPr>
-        <w:shd w:val="clear" w:color="auto" w:fill="DEEAF6" w:themeFill="accent1" w:themeFillTint="33"/>
+        <w:shd w:val="clear" w:color="auto" w:fill="D9E2F3" w:themeFill="accent1" w:themeFillTint="33"/>
       </w:tcPr>
     </w:tblStylePr>
   </w:style>
@@ -42580,7 +46243,7 @@
       </w:tblBorders>
     </w:tblPr>
     <w:tcPr>
-      <w:shd w:val="clear" w:color="auto" w:fill="DEEAF6" w:themeFill="accent1" w:themeFillTint="33"/>
+      <w:shd w:val="clear" w:color="auto" w:fill="D9E2F3" w:themeFill="accent1" w:themeFillTint="33"/>
     </w:tcPr>
     <w:tblStylePr w:type="firstRow">
       <w:rPr>
@@ -42597,7 +46260,7 @@
           <w:insideH w:val="nil"/>
           <w:insideV w:val="nil"/>
         </w:tcBorders>
-        <w:shd w:val="clear" w:color="auto" w:fill="5B9BD5" w:themeFill="accent1"/>
+        <w:shd w:val="clear" w:color="auto" w:fill="4472C4" w:themeFill="accent1"/>
       </w:tcPr>
     </w:tblStylePr>
     <w:tblStylePr w:type="lastRow">
@@ -42615,7 +46278,7 @@
           <w:insideH w:val="nil"/>
           <w:insideV w:val="nil"/>
         </w:tcBorders>
-        <w:shd w:val="clear" w:color="auto" w:fill="5B9BD5" w:themeFill="accent1"/>
+        <w:shd w:val="clear" w:color="auto" w:fill="4472C4" w:themeFill="accent1"/>
       </w:tcPr>
     </w:tblStylePr>
     <w:tblStylePr w:type="firstCol">
@@ -42632,7 +46295,7 @@
           <w:bottom w:val="single" w:sz="4" w:space="0" w:color="FFFFFF" w:themeColor="background1"/>
           <w:insideV w:val="nil"/>
         </w:tcBorders>
-        <w:shd w:val="clear" w:color="auto" w:fill="5B9BD5" w:themeFill="accent1"/>
+        <w:shd w:val="clear" w:color="auto" w:fill="4472C4" w:themeFill="accent1"/>
       </w:tcPr>
     </w:tblStylePr>
     <w:tblStylePr w:type="lastCol">
@@ -42649,19 +46312,19 @@
           <w:right w:val="single" w:sz="4" w:space="0" w:color="FFFFFF" w:themeColor="background1"/>
           <w:insideV w:val="nil"/>
         </w:tcBorders>
-        <w:shd w:val="clear" w:color="auto" w:fill="5B9BD5" w:themeFill="accent1"/>
+        <w:shd w:val="clear" w:color="auto" w:fill="4472C4" w:themeFill="accent1"/>
       </w:tcPr>
     </w:tblStylePr>
     <w:tblStylePr w:type="band1Vert">
       <w:tblPr/>
       <w:tcPr>
-        <w:shd w:val="clear" w:color="auto" w:fill="BDD6EE" w:themeFill="accent1" w:themeFillTint="66"/>
+        <w:shd w:val="clear" w:color="auto" w:fill="B4C6E7" w:themeFill="accent1" w:themeFillTint="66"/>
       </w:tcPr>
     </w:tblStylePr>
     <w:tblStylePr w:type="band1Horz">
       <w:tblPr/>
       <w:tcPr>
-        <w:shd w:val="clear" w:color="auto" w:fill="BDD6EE" w:themeFill="accent1" w:themeFillTint="66"/>
+        <w:shd w:val="clear" w:color="auto" w:fill="B4C6E7" w:themeFill="accent1" w:themeFillTint="66"/>
       </w:tcPr>
     </w:tblStylePr>
   </w:style>
@@ -42832,7 +46495,7 @@
         <a:srgbClr val="E7E6E6"/>
       </a:lt2>
       <a:accent1>
-        <a:srgbClr val="5B9BD5"/>
+        <a:srgbClr val="4472C4"/>
       </a:accent1>
       <a:accent2>
         <a:srgbClr val="ED7D31"/>
@@ -42844,7 +46507,7 @@
         <a:srgbClr val="FFC000"/>
       </a:accent4>
       <a:accent5>
-        <a:srgbClr val="4472C4"/>
+        <a:srgbClr val="5B9BD5"/>
       </a:accent5>
       <a:accent6>
         <a:srgbClr val="70AD47"/>
